--- a/SistemasGestionEmpresarial/Instalación_Odoo.docx
+++ b/SistemasGestionEmpresarial/Instalación_Odoo.docx
@@ -100,13 +100,6 @@
     <w:p/>
     <w:sdt>
       <w:sdtPr>
-        <w:id w:val="7615094"/>
-        <w:docPartObj>
-          <w:docPartGallery w:val="Table of Contents"/>
-          <w:docPartUnique/>
-        </w:docPartObj>
-      </w:sdtPr>
-      <w:sdtEndPr>
         <w:rPr>
           <w:rFonts w:asciiTheme="minorHAnsi" w:eastAsiaTheme="minorHAnsi" w:hAnsiTheme="minorHAnsi" w:cstheme="minorBidi"/>
           <w:b w:val="0"/>
@@ -115,7 +108,12 @@
           <w:sz w:val="22"/>
           <w:szCs w:val="22"/>
         </w:rPr>
-      </w:sdtEndPr>
+        <w:id w:val="7615094"/>
+        <w:docPartObj>
+          <w:docPartGallery w:val="Table of Contents"/>
+          <w:docPartUnique/>
+        </w:docPartObj>
+      </w:sdtPr>
       <w:sdtContent>
         <w:p>
           <w:pPr>
@@ -133,10 +131,13 @@
           <w:pPr>
             <w:pStyle w:val="TDC1"/>
             <w:tabs>
+              <w:tab w:val="left" w:pos="440"/>
               <w:tab w:val="right" w:leader="dot" w:pos="8494"/>
             </w:tabs>
             <w:rPr>
+              <w:rFonts w:eastAsiaTheme="minorEastAsia"/>
               <w:noProof/>
+              <w:lang w:eastAsia="es-ES"/>
             </w:rPr>
           </w:pPr>
           <w:r>
@@ -148,13 +149,28 @@
           <w:r>
             <w:fldChar w:fldCharType="separate"/>
           </w:r>
-          <w:hyperlink w:anchor="_Toc149148282" w:history="1">
+          <w:hyperlink w:anchor="_Toc149839741" w:history="1">
             <w:r>
               <w:rPr>
                 <w:rStyle w:val="Hipervnculo"/>
                 <w:noProof/>
               </w:rPr>
-              <w:t>1. Instalación de Odoo en el equipo (Windows)</w:t>
+              <w:t>1.</w:t>
+            </w:r>
+            <w:r>
+              <w:rPr>
+                <w:rFonts w:eastAsiaTheme="minorEastAsia"/>
+                <w:noProof/>
+                <w:lang w:eastAsia="es-ES"/>
+              </w:rPr>
+              <w:tab/>
+            </w:r>
+            <w:r>
+              <w:rPr>
+                <w:rStyle w:val="Hipervnculo"/>
+                <w:noProof/>
+              </w:rPr>
+              <w:t>Instalación de Odoo en el equipo (Windows)</w:t>
             </w:r>
             <w:r>
               <w:rPr>
@@ -175,7 +191,7 @@
                 <w:noProof/>
                 <w:webHidden/>
               </w:rPr>
-              <w:instrText xml:space="preserve"> PAGEREF _Toc149148282 \h </w:instrText>
+              <w:instrText xml:space="preserve"> PAGEREF _Toc149839741 \h </w:instrText>
             </w:r>
             <w:r>
               <w:rPr>
@@ -207,6 +223,92 @@
           </w:hyperlink>
         </w:p>
         <w:p>
+          <w:pPr>
+            <w:pStyle w:val="TDC1"/>
+            <w:tabs>
+              <w:tab w:val="left" w:pos="440"/>
+              <w:tab w:val="right" w:leader="dot" w:pos="8494"/>
+            </w:tabs>
+            <w:rPr>
+              <w:rFonts w:eastAsiaTheme="minorEastAsia"/>
+              <w:noProof/>
+              <w:lang w:eastAsia="es-ES"/>
+            </w:rPr>
+          </w:pPr>
+          <w:hyperlink w:anchor="_Toc149839742" w:history="1">
+            <w:r>
+              <w:rPr>
+                <w:rStyle w:val="Hipervnculo"/>
+                <w:noProof/>
+              </w:rPr>
+              <w:t>2.</w:t>
+            </w:r>
+            <w:r>
+              <w:rPr>
+                <w:rFonts w:eastAsiaTheme="minorEastAsia"/>
+                <w:noProof/>
+                <w:lang w:eastAsia="es-ES"/>
+              </w:rPr>
+              <w:tab/>
+            </w:r>
+            <w:r>
+              <w:rPr>
+                <w:rStyle w:val="Hipervnculo"/>
+                <w:noProof/>
+              </w:rPr>
+              <w:t>Acceso una vez instalado</w:t>
+            </w:r>
+            <w:r>
+              <w:rPr>
+                <w:noProof/>
+                <w:webHidden/>
+              </w:rPr>
+              <w:tab/>
+            </w:r>
+            <w:r>
+              <w:rPr>
+                <w:noProof/>
+                <w:webHidden/>
+              </w:rPr>
+              <w:fldChar w:fldCharType="begin"/>
+            </w:r>
+            <w:r>
+              <w:rPr>
+                <w:noProof/>
+                <w:webHidden/>
+              </w:rPr>
+              <w:instrText xml:space="preserve"> PAGEREF _Toc149839742 \h </w:instrText>
+            </w:r>
+            <w:r>
+              <w:rPr>
+                <w:noProof/>
+                <w:webHidden/>
+              </w:rPr>
+            </w:r>
+            <w:r>
+              <w:rPr>
+                <w:noProof/>
+                <w:webHidden/>
+              </w:rPr>
+              <w:fldChar w:fldCharType="separate"/>
+            </w:r>
+            <w:r>
+              <w:rPr>
+                <w:noProof/>
+                <w:webHidden/>
+              </w:rPr>
+              <w:t>7</w:t>
+            </w:r>
+            <w:r>
+              <w:rPr>
+                <w:noProof/>
+                <w:webHidden/>
+              </w:rPr>
+              <w:fldChar w:fldCharType="end"/>
+            </w:r>
+          </w:hyperlink>
+        </w:p>
+        <w:p>
           <w:r>
             <w:fldChar w:fldCharType="end"/>
           </w:r>
@@ -247,7 +349,7 @@
           <w:numId w:val="1"/>
         </w:numPr>
       </w:pPr>
-      <w:bookmarkStart w:id="0" w:name="_Toc149148282"/>
+      <w:bookmarkStart w:id="0" w:name="_Toc149839741"/>
       <w:r>
         <w:t xml:space="preserve">Instalación de </w:t>
       </w:r>
@@ -270,13 +372,2101 @@
       <w:r>
         <w:t xml:space="preserve">descargar el ejecutable, </w:t>
       </w:r>
-    </w:p>
-    <w:p/>
-    <w:p/>
-    <w:p/>
-    <w:p/>
-    <w:p/>
-    <w:p/>
+      <w:r>
+        <w:t xml:space="preserve">éste archivo se puede encontrar en la propia página de </w:t>
+      </w:r>
+      <w:proofErr w:type="spellStart"/>
+      <w:r>
+        <w:t>odoo</w:t>
+      </w:r>
+      <w:proofErr w:type="spellEnd"/>
+      <w:r>
+        <w:t xml:space="preserve">. Hay que rellenar una serie de datos que nos sirven de poco, como la empresa que tenemos y otras informaciones poco relevantes. Incluso se puede obviar el poner el correo electrónico real en este paso. </w:t>
+      </w:r>
+    </w:p>
+    <w:p>
+      <w:pPr>
+        <w:keepNext/>
+      </w:pPr>
+      <w:r>
+        <w:rPr>
+          <w:noProof/>
+          <w:lang w:eastAsia="es-ES"/>
+        </w:rPr>
+        <w:drawing>
+          <wp:inline distT="0" distB="0" distL="0" distR="0">
+            <wp:extent cx="5400040" cy="235255"/>
+            <wp:effectExtent l="19050" t="0" r="0" b="0"/>
+            <wp:docPr id="2" name="Imagen 1"/>
+            <wp:cNvGraphicFramePr>
+              <a:graphicFrameLocks xmlns:a="http://schemas.openxmlformats.org/drawingml/2006/main" noChangeAspect="1"/>
+            </wp:cNvGraphicFramePr>
+            <a:graphic xmlns:a="http://schemas.openxmlformats.org/drawingml/2006/main">
+              <a:graphicData uri="http://schemas.openxmlformats.org/drawingml/2006/picture">
+                <pic:pic xmlns:pic="http://schemas.openxmlformats.org/drawingml/2006/picture">
+                  <pic:nvPicPr>
+                    <pic:cNvPr id="0" name="Picture 1"/>
+                    <pic:cNvPicPr>
+                      <a:picLocks noChangeAspect="1" noChangeArrowheads="1"/>
+                    </pic:cNvPicPr>
+                  </pic:nvPicPr>
+                  <pic:blipFill>
+                    <a:blip r:embed="rId7" cstate="print"/>
+                    <a:srcRect/>
+                    <a:stretch>
+                      <a:fillRect/>
+                    </a:stretch>
+                  </pic:blipFill>
+                  <pic:spPr bwMode="auto">
+                    <a:xfrm>
+                      <a:off x="0" y="0"/>
+                      <a:ext cx="5400040" cy="235255"/>
+                    </a:xfrm>
+                    <a:prstGeom prst="rect">
+                      <a:avLst/>
+                    </a:prstGeom>
+                    <a:noFill/>
+                    <a:ln w="9525">
+                      <a:noFill/>
+                      <a:miter lim="800000"/>
+                      <a:headEnd/>
+                      <a:tailEnd/>
+                    </a:ln>
+                  </pic:spPr>
+                </pic:pic>
+              </a:graphicData>
+            </a:graphic>
+          </wp:inline>
+        </w:drawing>
+      </w:r>
+    </w:p>
+    <w:p>
+      <w:pPr>
+        <w:pStyle w:val="Epgrafe"/>
+      </w:pPr>
+      <w:r>
+        <w:t xml:space="preserve">Imagen  </w:t>
+      </w:r>
+      <w:fldSimple w:instr=" SEQ Imagen_ \* ARABIC ">
+        <w:r>
+          <w:rPr>
+            <w:noProof/>
+          </w:rPr>
+          <w:t>1</w:t>
+        </w:r>
+      </w:fldSimple>
+    </w:p>
+    <w:p>
+      <w:pPr>
+        <w:keepNext/>
+      </w:pPr>
+      <w:r>
+        <w:rPr>
+          <w:noProof/>
+          <w:lang w:eastAsia="es-ES"/>
+        </w:rPr>
+        <w:drawing>
+          <wp:inline distT="0" distB="0" distL="0" distR="0">
+            <wp:extent cx="5400040" cy="2978095"/>
+            <wp:effectExtent l="19050" t="0" r="0" b="0"/>
+            <wp:docPr id="16" name="Imagen 16"/>
+            <wp:cNvGraphicFramePr>
+              <a:graphicFrameLocks xmlns:a="http://schemas.openxmlformats.org/drawingml/2006/main" noChangeAspect="1"/>
+            </wp:cNvGraphicFramePr>
+            <a:graphic xmlns:a="http://schemas.openxmlformats.org/drawingml/2006/main">
+              <a:graphicData uri="http://schemas.openxmlformats.org/drawingml/2006/picture">
+                <pic:pic xmlns:pic="http://schemas.openxmlformats.org/drawingml/2006/picture">
+                  <pic:nvPicPr>
+                    <pic:cNvPr id="0" name="Picture 16"/>
+                    <pic:cNvPicPr>
+                      <a:picLocks noChangeAspect="1" noChangeArrowheads="1"/>
+                    </pic:cNvPicPr>
+                  </pic:nvPicPr>
+                  <pic:blipFill>
+                    <a:blip r:embed="rId8" cstate="print"/>
+                    <a:srcRect/>
+                    <a:stretch>
+                      <a:fillRect/>
+                    </a:stretch>
+                  </pic:blipFill>
+                  <pic:spPr bwMode="auto">
+                    <a:xfrm>
+                      <a:off x="0" y="0"/>
+                      <a:ext cx="5400040" cy="2978095"/>
+                    </a:xfrm>
+                    <a:prstGeom prst="rect">
+                      <a:avLst/>
+                    </a:prstGeom>
+                    <a:noFill/>
+                    <a:ln w="9525">
+                      <a:noFill/>
+                      <a:miter lim="800000"/>
+                      <a:headEnd/>
+                      <a:tailEnd/>
+                    </a:ln>
+                  </pic:spPr>
+                </pic:pic>
+              </a:graphicData>
+            </a:graphic>
+          </wp:inline>
+        </w:drawing>
+      </w:r>
+    </w:p>
+    <w:p>
+      <w:pPr>
+        <w:pStyle w:val="Epgrafe"/>
+      </w:pPr>
+      <w:r>
+        <w:t xml:space="preserve">Imagen  </w:t>
+      </w:r>
+      <w:fldSimple w:instr=" SEQ Imagen_ \* ARABIC ">
+        <w:r>
+          <w:rPr>
+            <w:noProof/>
+          </w:rPr>
+          <w:t>2</w:t>
+        </w:r>
+      </w:fldSimple>
+    </w:p>
+    <w:p>
+      <w:r>
+        <w:t xml:space="preserve">Tendremos que elegir entre las diferentes versiones de </w:t>
+      </w:r>
+      <w:proofErr w:type="spellStart"/>
+      <w:r>
+        <w:t>Odoo</w:t>
+      </w:r>
+      <w:proofErr w:type="spellEnd"/>
+      <w:r>
+        <w:t>. E</w:t>
+      </w:r>
+      <w:r>
+        <w:t xml:space="preserve">n mi caso he elegido el </w:t>
+      </w:r>
+      <w:proofErr w:type="spellStart"/>
+      <w:r>
+        <w:t>Odoo</w:t>
+      </w:r>
+      <w:proofErr w:type="spellEnd"/>
+      <w:r>
+        <w:t xml:space="preserve"> 16, ya que es la penúltima versión de </w:t>
+      </w:r>
+      <w:proofErr w:type="spellStart"/>
+      <w:r>
+        <w:t>Odoo</w:t>
+      </w:r>
+      <w:proofErr w:type="spellEnd"/>
+      <w:r>
+        <w:t>. La versión 17 es muy reciente y como todos los nuevos lanzamientos, éstos suelen venir con algún fallo inesperado o problemas de adaptabilidad.</w:t>
+      </w:r>
+    </w:p>
+    <w:p>
+      <w:r>
+        <w:t>Comenzamos con la instalación como tal, y antes siquiera de descargar archivos ni elegir el directorio de instalación</w:t>
+      </w:r>
+      <w:r>
+        <w:t xml:space="preserve"> nos aparece la configuración del servidor </w:t>
+      </w:r>
+      <w:proofErr w:type="spellStart"/>
+      <w:r>
+        <w:t>PostgreSQL</w:t>
+      </w:r>
+      <w:proofErr w:type="spellEnd"/>
+      <w:r>
+        <w:t xml:space="preserve"> que es la base de datos que usará la herramienta.</w:t>
+      </w:r>
+    </w:p>
+    <w:p>
+      <w:pPr>
+        <w:keepNext/>
+      </w:pPr>
+      <w:r>
+        <w:rPr>
+          <w:noProof/>
+          <w:lang w:eastAsia="es-ES"/>
+        </w:rPr>
+        <w:lastRenderedPageBreak/>
+        <w:drawing>
+          <wp:inline distT="0" distB="0" distL="0" distR="0">
+            <wp:extent cx="4762500" cy="3705225"/>
+            <wp:effectExtent l="19050" t="0" r="0" b="0"/>
+            <wp:docPr id="3" name="Imagen 1"/>
+            <wp:cNvGraphicFramePr>
+              <a:graphicFrameLocks xmlns:a="http://schemas.openxmlformats.org/drawingml/2006/main" noChangeAspect="1"/>
+            </wp:cNvGraphicFramePr>
+            <a:graphic xmlns:a="http://schemas.openxmlformats.org/drawingml/2006/main">
+              <a:graphicData uri="http://schemas.openxmlformats.org/drawingml/2006/picture">
+                <pic:pic xmlns:pic="http://schemas.openxmlformats.org/drawingml/2006/picture">
+                  <pic:nvPicPr>
+                    <pic:cNvPr id="0" name="Picture 1"/>
+                    <pic:cNvPicPr>
+                      <a:picLocks noChangeAspect="1" noChangeArrowheads="1"/>
+                    </pic:cNvPicPr>
+                  </pic:nvPicPr>
+                  <pic:blipFill>
+                    <a:blip r:embed="rId9" cstate="print"/>
+                    <a:srcRect/>
+                    <a:stretch>
+                      <a:fillRect/>
+                    </a:stretch>
+                  </pic:blipFill>
+                  <pic:spPr bwMode="auto">
+                    <a:xfrm>
+                      <a:off x="0" y="0"/>
+                      <a:ext cx="4762500" cy="3705225"/>
+                    </a:xfrm>
+                    <a:prstGeom prst="rect">
+                      <a:avLst/>
+                    </a:prstGeom>
+                    <a:noFill/>
+                    <a:ln w="9525">
+                      <a:noFill/>
+                      <a:miter lim="800000"/>
+                      <a:headEnd/>
+                      <a:tailEnd/>
+                    </a:ln>
+                  </pic:spPr>
+                </pic:pic>
+              </a:graphicData>
+            </a:graphic>
+          </wp:inline>
+        </w:drawing>
+      </w:r>
+    </w:p>
+    <w:p>
+      <w:pPr>
+        <w:pStyle w:val="Epgrafe"/>
+      </w:pPr>
+      <w:r>
+        <w:t xml:space="preserve">Imagen  </w:t>
+      </w:r>
+      <w:fldSimple w:instr=" SEQ Imagen_ \* ARABIC ">
+        <w:r>
+          <w:rPr>
+            <w:noProof/>
+          </w:rPr>
+          <w:t>3</w:t>
+        </w:r>
+      </w:fldSimple>
+    </w:p>
+    <w:p>
+      <w:r>
+        <w:t xml:space="preserve">Convendría apuntarse tanto el </w:t>
+      </w:r>
+      <w:proofErr w:type="spellStart"/>
+      <w:r>
+        <w:t>username</w:t>
+      </w:r>
+      <w:proofErr w:type="spellEnd"/>
+      <w:r>
+        <w:t xml:space="preserve"> como el </w:t>
+      </w:r>
+      <w:proofErr w:type="spellStart"/>
+      <w:r>
+        <w:t>password</w:t>
+      </w:r>
+      <w:proofErr w:type="spellEnd"/>
+      <w:r>
+        <w:t xml:space="preserve"> para evitar problemas más adelante.</w:t>
+      </w:r>
+    </w:p>
+    <w:p>
+      <w:r>
+        <w:t xml:space="preserve">A continuación se debe localizar el directorio de instalación. </w:t>
+      </w:r>
+    </w:p>
+    <w:p>
+      <w:pPr>
+        <w:keepNext/>
+      </w:pPr>
+      <w:r>
+        <w:rPr>
+          <w:noProof/>
+          <w:lang w:eastAsia="es-ES"/>
+        </w:rPr>
+        <w:lastRenderedPageBreak/>
+        <w:drawing>
+          <wp:inline distT="0" distB="0" distL="0" distR="0">
+            <wp:extent cx="4714875" cy="3648075"/>
+            <wp:effectExtent l="19050" t="0" r="9525" b="0"/>
+            <wp:docPr id="4" name="Imagen 4"/>
+            <wp:cNvGraphicFramePr>
+              <a:graphicFrameLocks xmlns:a="http://schemas.openxmlformats.org/drawingml/2006/main" noChangeAspect="1"/>
+            </wp:cNvGraphicFramePr>
+            <a:graphic xmlns:a="http://schemas.openxmlformats.org/drawingml/2006/main">
+              <a:graphicData uri="http://schemas.openxmlformats.org/drawingml/2006/picture">
+                <pic:pic xmlns:pic="http://schemas.openxmlformats.org/drawingml/2006/picture">
+                  <pic:nvPicPr>
+                    <pic:cNvPr id="0" name="Picture 4"/>
+                    <pic:cNvPicPr>
+                      <a:picLocks noChangeAspect="1" noChangeArrowheads="1"/>
+                    </pic:cNvPicPr>
+                  </pic:nvPicPr>
+                  <pic:blipFill>
+                    <a:blip r:embed="rId10" cstate="print"/>
+                    <a:srcRect/>
+                    <a:stretch>
+                      <a:fillRect/>
+                    </a:stretch>
+                  </pic:blipFill>
+                  <pic:spPr bwMode="auto">
+                    <a:xfrm>
+                      <a:off x="0" y="0"/>
+                      <a:ext cx="4714875" cy="3648075"/>
+                    </a:xfrm>
+                    <a:prstGeom prst="rect">
+                      <a:avLst/>
+                    </a:prstGeom>
+                    <a:noFill/>
+                    <a:ln w="9525">
+                      <a:noFill/>
+                      <a:miter lim="800000"/>
+                      <a:headEnd/>
+                      <a:tailEnd/>
+                    </a:ln>
+                  </pic:spPr>
+                </pic:pic>
+              </a:graphicData>
+            </a:graphic>
+          </wp:inline>
+        </w:drawing>
+      </w:r>
+    </w:p>
+    <w:p>
+      <w:pPr>
+        <w:pStyle w:val="Epgrafe"/>
+      </w:pPr>
+      <w:r>
+        <w:t xml:space="preserve">Imagen  </w:t>
+      </w:r>
+      <w:fldSimple w:instr=" SEQ Imagen_ \* ARABIC ">
+        <w:r>
+          <w:rPr>
+            <w:noProof/>
+          </w:rPr>
+          <w:t>4</w:t>
+        </w:r>
+      </w:fldSimple>
+    </w:p>
+    <w:p>
+      <w:r>
+        <w:t>Y toca esperar un ratito ya que este proceso puede durar bastante.</w:t>
+      </w:r>
+    </w:p>
+    <w:p>
+      <w:r>
+        <w:t xml:space="preserve">El siguiente paso es crear la base de datos de </w:t>
+      </w:r>
+      <w:proofErr w:type="spellStart"/>
+      <w:r>
+        <w:t>PostgreSQL</w:t>
+      </w:r>
+      <w:proofErr w:type="spellEnd"/>
+    </w:p>
+    <w:p>
+      <w:pPr>
+        <w:keepNext/>
+      </w:pPr>
+      <w:r>
+        <w:rPr>
+          <w:noProof/>
+          <w:lang w:eastAsia="es-ES"/>
+        </w:rPr>
+        <w:lastRenderedPageBreak/>
+        <w:drawing>
+          <wp:inline distT="0" distB="0" distL="0" distR="0">
+            <wp:extent cx="5400040" cy="6591341"/>
+            <wp:effectExtent l="19050" t="0" r="0" b="0"/>
+            <wp:docPr id="7" name="Imagen 7"/>
+            <wp:cNvGraphicFramePr>
+              <a:graphicFrameLocks xmlns:a="http://schemas.openxmlformats.org/drawingml/2006/main" noChangeAspect="1"/>
+            </wp:cNvGraphicFramePr>
+            <a:graphic xmlns:a="http://schemas.openxmlformats.org/drawingml/2006/main">
+              <a:graphicData uri="http://schemas.openxmlformats.org/drawingml/2006/picture">
+                <pic:pic xmlns:pic="http://schemas.openxmlformats.org/drawingml/2006/picture">
+                  <pic:nvPicPr>
+                    <pic:cNvPr id="0" name="Picture 7"/>
+                    <pic:cNvPicPr>
+                      <a:picLocks noChangeAspect="1" noChangeArrowheads="1"/>
+                    </pic:cNvPicPr>
+                  </pic:nvPicPr>
+                  <pic:blipFill>
+                    <a:blip r:embed="rId11" cstate="print"/>
+                    <a:srcRect/>
+                    <a:stretch>
+                      <a:fillRect/>
+                    </a:stretch>
+                  </pic:blipFill>
+                  <pic:spPr bwMode="auto">
+                    <a:xfrm>
+                      <a:off x="0" y="0"/>
+                      <a:ext cx="5400040" cy="6591341"/>
+                    </a:xfrm>
+                    <a:prstGeom prst="rect">
+                      <a:avLst/>
+                    </a:prstGeom>
+                    <a:noFill/>
+                    <a:ln w="9525">
+                      <a:noFill/>
+                      <a:miter lim="800000"/>
+                      <a:headEnd/>
+                      <a:tailEnd/>
+                    </a:ln>
+                  </pic:spPr>
+                </pic:pic>
+              </a:graphicData>
+            </a:graphic>
+          </wp:inline>
+        </w:drawing>
+      </w:r>
+    </w:p>
+    <w:p>
+      <w:pPr>
+        <w:pStyle w:val="Epgrafe"/>
+      </w:pPr>
+      <w:r>
+        <w:t xml:space="preserve">Imagen  </w:t>
+      </w:r>
+      <w:fldSimple w:instr=" SEQ Imagen_ \* ARABIC ">
+        <w:r>
+          <w:rPr>
+            <w:noProof/>
+          </w:rPr>
+          <w:t>5</w:t>
+        </w:r>
+      </w:fldSimple>
+    </w:p>
+    <w:p>
+      <w:r>
+        <w:t xml:space="preserve">Este paso es bastante importante, tenemos que apuntar o acordarnos de la </w:t>
+      </w:r>
+      <w:proofErr w:type="spellStart"/>
+      <w:r>
+        <w:t>master</w:t>
+      </w:r>
+      <w:proofErr w:type="spellEnd"/>
+      <w:r>
+        <w:t xml:space="preserve"> </w:t>
+      </w:r>
+      <w:proofErr w:type="spellStart"/>
+      <w:r>
+        <w:t>Password</w:t>
+      </w:r>
+      <w:proofErr w:type="spellEnd"/>
+      <w:r>
+        <w:t xml:space="preserve"> y de la contraseña de </w:t>
+      </w:r>
+      <w:proofErr w:type="spellStart"/>
+      <w:r>
+        <w:t>Odoo</w:t>
+      </w:r>
+      <w:proofErr w:type="spellEnd"/>
+      <w:r>
+        <w:t>, sería recomendable además poner un correo electrónico que aunque no usemos podamos acceder por si acaso hay que recuperar</w:t>
+      </w:r>
+      <w:r>
+        <w:t xml:space="preserve"> alguna información.</w:t>
+      </w:r>
+    </w:p>
+    <w:p>
+      <w:pPr>
+        <w:rPr>
+          <w:u w:val="single"/>
+        </w:rPr>
+      </w:pPr>
+      <w:r>
+        <w:t xml:space="preserve">Teniendo el </w:t>
+      </w:r>
+      <w:proofErr w:type="spellStart"/>
+      <w:r>
+        <w:t>check</w:t>
+      </w:r>
+      <w:proofErr w:type="spellEnd"/>
+      <w:r>
+        <w:t xml:space="preserve"> de demo data tendremos unos ejemplos para las funcionalidades con datos </w:t>
+      </w:r>
+      <w:proofErr w:type="spellStart"/>
+      <w:r>
+        <w:t>dummy</w:t>
+      </w:r>
+      <w:proofErr w:type="spellEnd"/>
+      <w:r>
+        <w:t>.</w:t>
+      </w:r>
+    </w:p>
+    <w:p>
+      <w:r>
+        <w:t xml:space="preserve">Es interesante remarcar que aunque todos estos recursos los estamos instalando en los archivos locales, tanto </w:t>
+      </w:r>
+      <w:proofErr w:type="spellStart"/>
+      <w:r>
+        <w:t>Odoo</w:t>
+      </w:r>
+      <w:proofErr w:type="spellEnd"/>
+      <w:r>
+        <w:t xml:space="preserve"> como el sistema </w:t>
+      </w:r>
+      <w:proofErr w:type="spellStart"/>
+      <w:r>
+        <w:t>PostgreSQL</w:t>
+      </w:r>
+      <w:proofErr w:type="spellEnd"/>
+      <w:r>
+        <w:t xml:space="preserve"> se abrirán en el explorador: </w:t>
+      </w:r>
+    </w:p>
+    <w:p>
+      <w:pPr>
+        <w:keepNext/>
+      </w:pPr>
+      <w:r>
+        <w:rPr>
+          <w:noProof/>
+          <w:lang w:eastAsia="es-ES"/>
+        </w:rPr>
+        <w:lastRenderedPageBreak/>
+        <w:drawing>
+          <wp:inline distT="0" distB="0" distL="0" distR="0">
+            <wp:extent cx="5356860" cy="3166110"/>
+            <wp:effectExtent l="19050" t="0" r="0" b="0"/>
+            <wp:docPr id="5" name="Imagen 4"/>
+            <wp:cNvGraphicFramePr>
+              <a:graphicFrameLocks xmlns:a="http://schemas.openxmlformats.org/drawingml/2006/main" noChangeAspect="1"/>
+            </wp:cNvGraphicFramePr>
+            <a:graphic xmlns:a="http://schemas.openxmlformats.org/drawingml/2006/main">
+              <a:graphicData uri="http://schemas.openxmlformats.org/drawingml/2006/picture">
+                <pic:pic xmlns:pic="http://schemas.openxmlformats.org/drawingml/2006/picture">
+                  <pic:nvPicPr>
+                    <pic:cNvPr id="0" name="Picture 4"/>
+                    <pic:cNvPicPr>
+                      <a:picLocks noChangeAspect="1" noChangeArrowheads="1"/>
+                    </pic:cNvPicPr>
+                  </pic:nvPicPr>
+                  <pic:blipFill>
+                    <a:blip r:embed="rId12" cstate="print"/>
+                    <a:srcRect/>
+                    <a:stretch>
+                      <a:fillRect/>
+                    </a:stretch>
+                  </pic:blipFill>
+                  <pic:spPr bwMode="auto">
+                    <a:xfrm>
+                      <a:off x="0" y="0"/>
+                      <a:ext cx="5356860" cy="3166110"/>
+                    </a:xfrm>
+                    <a:prstGeom prst="rect">
+                      <a:avLst/>
+                    </a:prstGeom>
+                    <a:noFill/>
+                    <a:ln w="9525">
+                      <a:noFill/>
+                      <a:miter lim="800000"/>
+                      <a:headEnd/>
+                      <a:tailEnd/>
+                    </a:ln>
+                  </pic:spPr>
+                </pic:pic>
+              </a:graphicData>
+            </a:graphic>
+          </wp:inline>
+        </w:drawing>
+      </w:r>
+    </w:p>
+    <w:p>
+      <w:pPr>
+        <w:pStyle w:val="Epgrafe"/>
+      </w:pPr>
+      <w:r>
+        <w:t xml:space="preserve">Imagen  </w:t>
+      </w:r>
+      <w:fldSimple w:instr=" SEQ Imagen_ \* ARABIC ">
+        <w:r>
+          <w:rPr>
+            <w:noProof/>
+          </w:rPr>
+          <w:t>6</w:t>
+        </w:r>
+      </w:fldSimple>
+    </w:p>
+    <w:p/>
+    <w:p/>
+    <w:p>
+      <w:pPr>
+        <w:pStyle w:val="Ttulo1"/>
+        <w:numPr>
+          <w:ilvl w:val="0"/>
+          <w:numId w:val="1"/>
+        </w:numPr>
+      </w:pPr>
+      <w:bookmarkStart w:id="1" w:name="_Toc149839742"/>
+      <w:r>
+        <w:t>Acceso una vez instalado</w:t>
+      </w:r>
+      <w:bookmarkEnd w:id="1"/>
+    </w:p>
+    <w:p/>
+    <w:p>
+      <w:r>
+        <w:t>Lo primero y más obvio es iniciar sesión con las credenciales que hemos creado en pasos anteriores.</w:t>
+      </w:r>
+      <w:r>
+        <w:t xml:space="preserve"> Accederemos mediante el explorador como he dicho previamente escribiendo el puerto local y el que se asigna a </w:t>
+      </w:r>
+      <w:proofErr w:type="spellStart"/>
+      <w:r>
+        <w:t>Odoo</w:t>
+      </w:r>
+      <w:proofErr w:type="spellEnd"/>
+      <w:r>
+        <w:t xml:space="preserve">: </w:t>
+      </w:r>
+      <w:hyperlink r:id="rId13" w:history="1">
+        <w:r>
+          <w:rPr>
+            <w:rStyle w:val="Hipervnculo"/>
+          </w:rPr>
+          <w:t>http://127.0.0.1:8069/</w:t>
+        </w:r>
+      </w:hyperlink>
+      <w:r>
+        <w:t xml:space="preserve"> cabe recalcar que para acceder a </w:t>
+      </w:r>
+      <w:proofErr w:type="spellStart"/>
+      <w:r>
+        <w:t>PostgreSQL</w:t>
+      </w:r>
+      <w:proofErr w:type="spellEnd"/>
+      <w:r>
+        <w:t xml:space="preserve"> hay un ejecutable para no necesitar la dirección como con </w:t>
+      </w:r>
+      <w:proofErr w:type="spellStart"/>
+      <w:r>
+        <w:t>Odoo</w:t>
+      </w:r>
+      <w:proofErr w:type="spellEnd"/>
+      <w:r>
+        <w:t>:</w:t>
+      </w:r>
+    </w:p>
+    <w:p>
+      <w:pPr>
+        <w:keepNext/>
+      </w:pPr>
+      <w:r>
+        <w:rPr>
+          <w:noProof/>
+          <w:lang w:eastAsia="es-ES"/>
+        </w:rPr>
+        <w:drawing>
+          <wp:inline distT="0" distB="0" distL="0" distR="0">
+            <wp:extent cx="3588385" cy="724535"/>
+            <wp:effectExtent l="19050" t="0" r="0" b="0"/>
+            <wp:docPr id="8" name="Imagen 1"/>
+            <wp:cNvGraphicFramePr>
+              <a:graphicFrameLocks xmlns:a="http://schemas.openxmlformats.org/drawingml/2006/main" noChangeAspect="1"/>
+            </wp:cNvGraphicFramePr>
+            <a:graphic xmlns:a="http://schemas.openxmlformats.org/drawingml/2006/main">
+              <a:graphicData uri="http://schemas.openxmlformats.org/drawingml/2006/picture">
+                <pic:pic xmlns:pic="http://schemas.openxmlformats.org/drawingml/2006/picture">
+                  <pic:nvPicPr>
+                    <pic:cNvPr id="0" name="Picture 1"/>
+                    <pic:cNvPicPr>
+                      <a:picLocks noChangeAspect="1" noChangeArrowheads="1"/>
+                    </pic:cNvPicPr>
+                  </pic:nvPicPr>
+                  <pic:blipFill>
+                    <a:blip r:embed="rId14" cstate="print"/>
+                    <a:srcRect/>
+                    <a:stretch>
+                      <a:fillRect/>
+                    </a:stretch>
+                  </pic:blipFill>
+                  <pic:spPr bwMode="auto">
+                    <a:xfrm>
+                      <a:off x="0" y="0"/>
+                      <a:ext cx="3588385" cy="724535"/>
+                    </a:xfrm>
+                    <a:prstGeom prst="rect">
+                      <a:avLst/>
+                    </a:prstGeom>
+                    <a:noFill/>
+                    <a:ln w="9525">
+                      <a:noFill/>
+                      <a:miter lim="800000"/>
+                      <a:headEnd/>
+                      <a:tailEnd/>
+                    </a:ln>
+                  </pic:spPr>
+                </pic:pic>
+              </a:graphicData>
+            </a:graphic>
+          </wp:inline>
+        </w:drawing>
+      </w:r>
+    </w:p>
+    <w:p>
+      <w:pPr>
+        <w:pStyle w:val="Epgrafe"/>
+      </w:pPr>
+      <w:r>
+        <w:t xml:space="preserve">Imagen  </w:t>
+      </w:r>
+      <w:fldSimple w:instr=" SEQ Imagen_ \* ARABIC ">
+        <w:r>
+          <w:rPr>
+            <w:noProof/>
+          </w:rPr>
+          <w:t>7</w:t>
+        </w:r>
+      </w:fldSimple>
+    </w:p>
+    <w:p>
+      <w:r>
+        <w:t xml:space="preserve">Siguiendo con </w:t>
+      </w:r>
+      <w:proofErr w:type="spellStart"/>
+      <w:r>
+        <w:t>Odoo</w:t>
+      </w:r>
+      <w:proofErr w:type="spellEnd"/>
+      <w:r>
+        <w:t xml:space="preserve"> nos aparecerá el </w:t>
+      </w:r>
+      <w:proofErr w:type="spellStart"/>
+      <w:r>
+        <w:t>login</w:t>
+      </w:r>
+      <w:proofErr w:type="spellEnd"/>
+      <w:r>
+        <w:t>:</w:t>
+      </w:r>
+    </w:p>
+    <w:p>
+      <w:pPr>
+        <w:keepNext/>
+      </w:pPr>
+      <w:r>
+        <w:rPr>
+          <w:noProof/>
+          <w:lang w:eastAsia="es-ES"/>
+        </w:rPr>
+        <w:lastRenderedPageBreak/>
+        <w:drawing>
+          <wp:inline distT="0" distB="0" distL="0" distR="0">
+            <wp:extent cx="3228975" cy="4305300"/>
+            <wp:effectExtent l="19050" t="0" r="9525" b="0"/>
+            <wp:docPr id="6" name="Imagen 10"/>
+            <wp:cNvGraphicFramePr>
+              <a:graphicFrameLocks xmlns:a="http://schemas.openxmlformats.org/drawingml/2006/main" noChangeAspect="1"/>
+            </wp:cNvGraphicFramePr>
+            <a:graphic xmlns:a="http://schemas.openxmlformats.org/drawingml/2006/main">
+              <a:graphicData uri="http://schemas.openxmlformats.org/drawingml/2006/picture">
+                <pic:pic xmlns:pic="http://schemas.openxmlformats.org/drawingml/2006/picture">
+                  <pic:nvPicPr>
+                    <pic:cNvPr id="0" name="Picture 10"/>
+                    <pic:cNvPicPr>
+                      <a:picLocks noChangeAspect="1" noChangeArrowheads="1"/>
+                    </pic:cNvPicPr>
+                  </pic:nvPicPr>
+                  <pic:blipFill>
+                    <a:blip r:embed="rId15" cstate="print"/>
+                    <a:srcRect/>
+                    <a:stretch>
+                      <a:fillRect/>
+                    </a:stretch>
+                  </pic:blipFill>
+                  <pic:spPr bwMode="auto">
+                    <a:xfrm>
+                      <a:off x="0" y="0"/>
+                      <a:ext cx="3228975" cy="4305300"/>
+                    </a:xfrm>
+                    <a:prstGeom prst="rect">
+                      <a:avLst/>
+                    </a:prstGeom>
+                    <a:noFill/>
+                    <a:ln w="9525">
+                      <a:noFill/>
+                      <a:miter lim="800000"/>
+                      <a:headEnd/>
+                      <a:tailEnd/>
+                    </a:ln>
+                  </pic:spPr>
+                </pic:pic>
+              </a:graphicData>
+            </a:graphic>
+          </wp:inline>
+        </w:drawing>
+      </w:r>
+    </w:p>
+    <w:p>
+      <w:pPr>
+        <w:pStyle w:val="Epgrafe"/>
+      </w:pPr>
+      <w:r>
+        <w:t xml:space="preserve">Imagen  </w:t>
+      </w:r>
+      <w:fldSimple w:instr=" SEQ Imagen_ \* ARABIC ">
+        <w:r>
+          <w:rPr>
+            <w:noProof/>
+          </w:rPr>
+          <w:t>8</w:t>
+        </w:r>
+      </w:fldSimple>
+    </w:p>
+    <w:p>
+      <w:r>
+        <w:t xml:space="preserve">De esta manera iniciaremos como el usuario administrador y tendremos acceso a todas las vistas del programa. </w:t>
+      </w:r>
+    </w:p>
+    <w:p/>
+    <w:p>
+      <w:pPr>
+        <w:keepNext/>
+      </w:pPr>
+      <w:r>
+        <w:drawing>
+          <wp:inline distT="0" distB="0" distL="0" distR="0">
+            <wp:extent cx="5400040" cy="1944465"/>
+            <wp:effectExtent l="19050" t="0" r="0" b="0"/>
+            <wp:docPr id="13" name="Imagen 13"/>
+            <wp:cNvGraphicFramePr>
+              <a:graphicFrameLocks xmlns:a="http://schemas.openxmlformats.org/drawingml/2006/main" noChangeAspect="1"/>
+            </wp:cNvGraphicFramePr>
+            <a:graphic xmlns:a="http://schemas.openxmlformats.org/drawingml/2006/main">
+              <a:graphicData uri="http://schemas.openxmlformats.org/drawingml/2006/picture">
+                <pic:pic xmlns:pic="http://schemas.openxmlformats.org/drawingml/2006/picture">
+                  <pic:nvPicPr>
+                    <pic:cNvPr id="0" name="Picture 13"/>
+                    <pic:cNvPicPr>
+                      <a:picLocks noChangeAspect="1" noChangeArrowheads="1"/>
+                    </pic:cNvPicPr>
+                  </pic:nvPicPr>
+                  <pic:blipFill>
+                    <a:blip r:embed="rId16" cstate="print"/>
+                    <a:srcRect/>
+                    <a:stretch>
+                      <a:fillRect/>
+                    </a:stretch>
+                  </pic:blipFill>
+                  <pic:spPr bwMode="auto">
+                    <a:xfrm>
+                      <a:off x="0" y="0"/>
+                      <a:ext cx="5400040" cy="1944465"/>
+                    </a:xfrm>
+                    <a:prstGeom prst="rect">
+                      <a:avLst/>
+                    </a:prstGeom>
+                    <a:noFill/>
+                    <a:ln w="9525">
+                      <a:noFill/>
+                      <a:miter lim="800000"/>
+                      <a:headEnd/>
+                      <a:tailEnd/>
+                    </a:ln>
+                  </pic:spPr>
+                </pic:pic>
+              </a:graphicData>
+            </a:graphic>
+          </wp:inline>
+        </w:drawing>
+      </w:r>
+    </w:p>
+    <w:p>
+      <w:pPr>
+        <w:pStyle w:val="Epgrafe"/>
+      </w:pPr>
+      <w:r>
+        <w:t xml:space="preserve">Imagen  </w:t>
+      </w:r>
+      <w:fldSimple w:instr=" SEQ Imagen_ \* ARABIC ">
+        <w:r>
+          <w:rPr>
+            <w:noProof/>
+          </w:rPr>
+          <w:t>9</w:t>
+        </w:r>
+      </w:fldSimple>
+    </w:p>
+    <w:p>
+      <w:pPr>
+        <w:keepNext/>
+      </w:pPr>
+      <w:r>
+        <w:lastRenderedPageBreak/>
+        <w:t>A partir de aquí navegar por la interfaz es muy sencillo, arriba a la derecha encontramos nuestro perfil de usuario:</w:t>
+      </w:r>
+    </w:p>
+    <w:p>
+      <w:pPr>
+        <w:keepNext/>
+      </w:pPr>
+      <w:r>
+        <w:t xml:space="preserve"> </w:t>
+      </w:r>
+      <w:r>
+        <w:rPr>
+          <w:noProof/>
+          <w:lang w:eastAsia="es-ES"/>
+        </w:rPr>
+        <w:drawing>
+          <wp:inline distT="0" distB="0" distL="0" distR="0">
+            <wp:extent cx="1768475" cy="2130425"/>
+            <wp:effectExtent l="19050" t="0" r="3175" b="0"/>
+            <wp:docPr id="9" name="Imagen 4"/>
+            <wp:cNvGraphicFramePr>
+              <a:graphicFrameLocks xmlns:a="http://schemas.openxmlformats.org/drawingml/2006/main" noChangeAspect="1"/>
+            </wp:cNvGraphicFramePr>
+            <a:graphic xmlns:a="http://schemas.openxmlformats.org/drawingml/2006/main">
+              <a:graphicData uri="http://schemas.openxmlformats.org/drawingml/2006/picture">
+                <pic:pic xmlns:pic="http://schemas.openxmlformats.org/drawingml/2006/picture">
+                  <pic:nvPicPr>
+                    <pic:cNvPr id="0" name="Picture 4"/>
+                    <pic:cNvPicPr>
+                      <a:picLocks noChangeAspect="1" noChangeArrowheads="1"/>
+                    </pic:cNvPicPr>
+                  </pic:nvPicPr>
+                  <pic:blipFill>
+                    <a:blip r:embed="rId17" cstate="print"/>
+                    <a:srcRect/>
+                    <a:stretch>
+                      <a:fillRect/>
+                    </a:stretch>
+                  </pic:blipFill>
+                  <pic:spPr bwMode="auto">
+                    <a:xfrm>
+                      <a:off x="0" y="0"/>
+                      <a:ext cx="1768475" cy="2130425"/>
+                    </a:xfrm>
+                    <a:prstGeom prst="rect">
+                      <a:avLst/>
+                    </a:prstGeom>
+                    <a:noFill/>
+                    <a:ln w="9525">
+                      <a:noFill/>
+                      <a:miter lim="800000"/>
+                      <a:headEnd/>
+                      <a:tailEnd/>
+                    </a:ln>
+                  </pic:spPr>
+                </pic:pic>
+              </a:graphicData>
+            </a:graphic>
+          </wp:inline>
+        </w:drawing>
+      </w:r>
+    </w:p>
+    <w:p>
+      <w:pPr>
+        <w:pStyle w:val="Epgrafe"/>
+      </w:pPr>
+      <w:r>
+        <w:t xml:space="preserve">Imagen  </w:t>
+      </w:r>
+      <w:fldSimple w:instr=" SEQ Imagen_ \* ARABIC ">
+        <w:r>
+          <w:rPr>
+            <w:noProof/>
+          </w:rPr>
+          <w:t>10</w:t>
+        </w:r>
+      </w:fldSimple>
+    </w:p>
+    <w:p>
+      <w:r>
+        <w:t>Y a la izquierda el menú de la aplicación:</w:t>
+      </w:r>
+    </w:p>
+    <w:p>
+      <w:pPr>
+        <w:keepNext/>
+      </w:pPr>
+      <w:r>
+        <w:rPr>
+          <w:noProof/>
+          <w:lang w:eastAsia="es-ES"/>
+        </w:rPr>
+        <w:drawing>
+          <wp:inline distT="0" distB="0" distL="0" distR="0">
+            <wp:extent cx="3735070" cy="1527175"/>
+            <wp:effectExtent l="19050" t="0" r="0" b="0"/>
+            <wp:docPr id="10" name="Imagen 7"/>
+            <wp:cNvGraphicFramePr>
+              <a:graphicFrameLocks xmlns:a="http://schemas.openxmlformats.org/drawingml/2006/main" noChangeAspect="1"/>
+            </wp:cNvGraphicFramePr>
+            <a:graphic xmlns:a="http://schemas.openxmlformats.org/drawingml/2006/main">
+              <a:graphicData uri="http://schemas.openxmlformats.org/drawingml/2006/picture">
+                <pic:pic xmlns:pic="http://schemas.openxmlformats.org/drawingml/2006/picture">
+                  <pic:nvPicPr>
+                    <pic:cNvPr id="0" name="Picture 7"/>
+                    <pic:cNvPicPr>
+                      <a:picLocks noChangeAspect="1" noChangeArrowheads="1"/>
+                    </pic:cNvPicPr>
+                  </pic:nvPicPr>
+                  <pic:blipFill>
+                    <a:blip r:embed="rId18" cstate="print"/>
+                    <a:srcRect/>
+                    <a:stretch>
+                      <a:fillRect/>
+                    </a:stretch>
+                  </pic:blipFill>
+                  <pic:spPr bwMode="auto">
+                    <a:xfrm>
+                      <a:off x="0" y="0"/>
+                      <a:ext cx="3735070" cy="1527175"/>
+                    </a:xfrm>
+                    <a:prstGeom prst="rect">
+                      <a:avLst/>
+                    </a:prstGeom>
+                    <a:noFill/>
+                    <a:ln w="9525">
+                      <a:noFill/>
+                      <a:miter lim="800000"/>
+                      <a:headEnd/>
+                      <a:tailEnd/>
+                    </a:ln>
+                  </pic:spPr>
+                </pic:pic>
+              </a:graphicData>
+            </a:graphic>
+          </wp:inline>
+        </w:drawing>
+      </w:r>
+    </w:p>
+    <w:p>
+      <w:pPr>
+        <w:pStyle w:val="Epgrafe"/>
+      </w:pPr>
+      <w:r>
+        <w:t xml:space="preserve">Imagen  </w:t>
+      </w:r>
+      <w:fldSimple w:instr=" SEQ Imagen_ \* ARABIC ">
+        <w:r>
+          <w:rPr>
+            <w:noProof/>
+          </w:rPr>
+          <w:t>11</w:t>
+        </w:r>
+      </w:fldSimple>
+    </w:p>
+    <w:p/>
+    <w:p>
+      <w:pPr>
+        <w:pStyle w:val="Ttulo1"/>
+        <w:numPr>
+          <w:ilvl w:val="0"/>
+          <w:numId w:val="1"/>
+        </w:numPr>
+      </w:pPr>
+      <w:r>
+        <w:t>Gestión de la base datos</w:t>
+      </w:r>
+    </w:p>
+    <w:p/>
+    <w:p>
+      <w:r>
+        <w:t xml:space="preserve">Si nos fijamos en la ventana de </w:t>
+      </w:r>
+      <w:proofErr w:type="spellStart"/>
+      <w:r>
+        <w:t>login</w:t>
+      </w:r>
+      <w:proofErr w:type="spellEnd"/>
+      <w:r>
+        <w:t xml:space="preserve"> al portal de </w:t>
+      </w:r>
+      <w:proofErr w:type="spellStart"/>
+      <w:r>
+        <w:t>odoo</w:t>
+      </w:r>
+      <w:proofErr w:type="spellEnd"/>
+      <w:r>
+        <w:t xml:space="preserve"> vemos que hay una opción para gestionar las bases de datos:</w:t>
+      </w:r>
+    </w:p>
+    <w:p>
+      <w:pPr>
+        <w:keepNext/>
+      </w:pPr>
+      <w:r>
+        <w:rPr>
+          <w:noProof/>
+          <w:lang w:eastAsia="es-ES"/>
+        </w:rPr>
+        <w:lastRenderedPageBreak/>
+        <w:drawing>
+          <wp:inline distT="0" distB="0" distL="0" distR="0">
+            <wp:extent cx="2320290" cy="1828800"/>
+            <wp:effectExtent l="19050" t="0" r="3810" b="0"/>
+            <wp:docPr id="11" name="Imagen 10"/>
+            <wp:cNvGraphicFramePr>
+              <a:graphicFrameLocks xmlns:a="http://schemas.openxmlformats.org/drawingml/2006/main" noChangeAspect="1"/>
+            </wp:cNvGraphicFramePr>
+            <a:graphic xmlns:a="http://schemas.openxmlformats.org/drawingml/2006/main">
+              <a:graphicData uri="http://schemas.openxmlformats.org/drawingml/2006/picture">
+                <pic:pic xmlns:pic="http://schemas.openxmlformats.org/drawingml/2006/picture">
+                  <pic:nvPicPr>
+                    <pic:cNvPr id="0" name="Picture 10"/>
+                    <pic:cNvPicPr>
+                      <a:picLocks noChangeAspect="1" noChangeArrowheads="1"/>
+                    </pic:cNvPicPr>
+                  </pic:nvPicPr>
+                  <pic:blipFill>
+                    <a:blip r:embed="rId19" cstate="print"/>
+                    <a:srcRect/>
+                    <a:stretch>
+                      <a:fillRect/>
+                    </a:stretch>
+                  </pic:blipFill>
+                  <pic:spPr bwMode="auto">
+                    <a:xfrm>
+                      <a:off x="0" y="0"/>
+                      <a:ext cx="2320290" cy="1828800"/>
+                    </a:xfrm>
+                    <a:prstGeom prst="rect">
+                      <a:avLst/>
+                    </a:prstGeom>
+                    <a:noFill/>
+                    <a:ln w="9525">
+                      <a:noFill/>
+                      <a:miter lim="800000"/>
+                      <a:headEnd/>
+                      <a:tailEnd/>
+                    </a:ln>
+                  </pic:spPr>
+                </pic:pic>
+              </a:graphicData>
+            </a:graphic>
+          </wp:inline>
+        </w:drawing>
+      </w:r>
+    </w:p>
+    <w:p>
+      <w:pPr>
+        <w:pStyle w:val="Epgrafe"/>
+      </w:pPr>
+      <w:r>
+        <w:t xml:space="preserve">Imagen  </w:t>
+      </w:r>
+      <w:fldSimple w:instr=" SEQ Imagen_ \* ARABIC ">
+        <w:r>
+          <w:rPr>
+            <w:noProof/>
+          </w:rPr>
+          <w:t>12</w:t>
+        </w:r>
+      </w:fldSimple>
+    </w:p>
+    <w:p/>
+    <w:p>
+      <w:r>
+        <w:t xml:space="preserve">En mi </w:t>
+      </w:r>
+      <w:r>
+        <w:t xml:space="preserve">caso aparece la base con el nombre que le he dado mientras instalaba </w:t>
+      </w:r>
+      <w:proofErr w:type="spellStart"/>
+      <w:r>
+        <w:t>Odoo</w:t>
+      </w:r>
+      <w:proofErr w:type="spellEnd"/>
+      <w:r>
+        <w:t>:</w:t>
+      </w:r>
+    </w:p>
+    <w:p>
+      <w:pPr>
+        <w:keepNext/>
+      </w:pPr>
+      <w:r>
+        <w:rPr>
+          <w:noProof/>
+          <w:lang w:eastAsia="es-ES"/>
+        </w:rPr>
+        <w:drawing>
+          <wp:inline distT="0" distB="0" distL="0" distR="0">
+            <wp:extent cx="4770120" cy="2105025"/>
+            <wp:effectExtent l="19050" t="0" r="0" b="0"/>
+            <wp:docPr id="14" name="Imagen 13"/>
+            <wp:cNvGraphicFramePr>
+              <a:graphicFrameLocks xmlns:a="http://schemas.openxmlformats.org/drawingml/2006/main" noChangeAspect="1"/>
+            </wp:cNvGraphicFramePr>
+            <a:graphic xmlns:a="http://schemas.openxmlformats.org/drawingml/2006/main">
+              <a:graphicData uri="http://schemas.openxmlformats.org/drawingml/2006/picture">
+                <pic:pic xmlns:pic="http://schemas.openxmlformats.org/drawingml/2006/picture">
+                  <pic:nvPicPr>
+                    <pic:cNvPr id="0" name="Picture 13"/>
+                    <pic:cNvPicPr>
+                      <a:picLocks noChangeAspect="1" noChangeArrowheads="1"/>
+                    </pic:cNvPicPr>
+                  </pic:nvPicPr>
+                  <pic:blipFill>
+                    <a:blip r:embed="rId20" cstate="print"/>
+                    <a:srcRect/>
+                    <a:stretch>
+                      <a:fillRect/>
+                    </a:stretch>
+                  </pic:blipFill>
+                  <pic:spPr bwMode="auto">
+                    <a:xfrm>
+                      <a:off x="0" y="0"/>
+                      <a:ext cx="4770120" cy="2105025"/>
+                    </a:xfrm>
+                    <a:prstGeom prst="rect">
+                      <a:avLst/>
+                    </a:prstGeom>
+                    <a:noFill/>
+                    <a:ln w="9525">
+                      <a:noFill/>
+                      <a:miter lim="800000"/>
+                      <a:headEnd/>
+                      <a:tailEnd/>
+                    </a:ln>
+                  </pic:spPr>
+                </pic:pic>
+              </a:graphicData>
+            </a:graphic>
+          </wp:inline>
+        </w:drawing>
+      </w:r>
+    </w:p>
+    <w:p>
+      <w:pPr>
+        <w:pStyle w:val="Epgrafe"/>
+      </w:pPr>
+      <w:r>
+        <w:t xml:space="preserve">Imagen  </w:t>
+      </w:r>
+      <w:fldSimple w:instr=" SEQ Imagen_ \* ARABIC ">
+        <w:r>
+          <w:rPr>
+            <w:noProof/>
+          </w:rPr>
+          <w:t>13</w:t>
+        </w:r>
+      </w:fldSimple>
+    </w:p>
+    <w:p>
+      <w:r>
+        <w:t>Como se puede ver hay varias opciones disponibles. Para la base de datos que tenemos podemos hacer una copia de seguridad, duplicarla o borrarla. Además tenemos tres opciones aparte. Con la primera creamos otra base de datos de cero:</w:t>
+      </w:r>
+    </w:p>
+    <w:p>
+      <w:pPr>
+        <w:keepNext/>
+      </w:pPr>
+      <w:r>
+        <w:rPr>
+          <w:noProof/>
+          <w:lang w:eastAsia="es-ES"/>
+        </w:rPr>
+        <w:lastRenderedPageBreak/>
+        <w:drawing>
+          <wp:inline distT="0" distB="0" distL="0" distR="0">
+            <wp:extent cx="3234690" cy="4218305"/>
+            <wp:effectExtent l="19050" t="0" r="3810" b="0"/>
+            <wp:docPr id="15" name="Imagen 16"/>
+            <wp:cNvGraphicFramePr>
+              <a:graphicFrameLocks xmlns:a="http://schemas.openxmlformats.org/drawingml/2006/main" noChangeAspect="1"/>
+            </wp:cNvGraphicFramePr>
+            <a:graphic xmlns:a="http://schemas.openxmlformats.org/drawingml/2006/main">
+              <a:graphicData uri="http://schemas.openxmlformats.org/drawingml/2006/picture">
+                <pic:pic xmlns:pic="http://schemas.openxmlformats.org/drawingml/2006/picture">
+                  <pic:nvPicPr>
+                    <pic:cNvPr id="0" name="Picture 16"/>
+                    <pic:cNvPicPr>
+                      <a:picLocks noChangeAspect="1" noChangeArrowheads="1"/>
+                    </pic:cNvPicPr>
+                  </pic:nvPicPr>
+                  <pic:blipFill>
+                    <a:blip r:embed="rId21" cstate="print"/>
+                    <a:srcRect/>
+                    <a:stretch>
+                      <a:fillRect/>
+                    </a:stretch>
+                  </pic:blipFill>
+                  <pic:spPr bwMode="auto">
+                    <a:xfrm>
+                      <a:off x="0" y="0"/>
+                      <a:ext cx="3234690" cy="4218305"/>
+                    </a:xfrm>
+                    <a:prstGeom prst="rect">
+                      <a:avLst/>
+                    </a:prstGeom>
+                    <a:noFill/>
+                    <a:ln w="9525">
+                      <a:noFill/>
+                      <a:miter lim="800000"/>
+                      <a:headEnd/>
+                      <a:tailEnd/>
+                    </a:ln>
+                  </pic:spPr>
+                </pic:pic>
+              </a:graphicData>
+            </a:graphic>
+          </wp:inline>
+        </w:drawing>
+      </w:r>
+    </w:p>
+    <w:p>
+      <w:pPr>
+        <w:pStyle w:val="Epgrafe"/>
+      </w:pPr>
+      <w:r>
+        <w:t xml:space="preserve">Imagen  </w:t>
+      </w:r>
+      <w:fldSimple w:instr=" SEQ Imagen_ \* ARABIC ">
+        <w:r>
+          <w:rPr>
+            <w:noProof/>
+          </w:rPr>
+          <w:t>14</w:t>
+        </w:r>
+      </w:fldSimple>
+    </w:p>
+    <w:p>
+      <w:r>
+        <w:t xml:space="preserve">Como anteriormente, hay que asignar una </w:t>
+      </w:r>
+      <w:proofErr w:type="spellStart"/>
+      <w:r>
+        <w:t>master</w:t>
+      </w:r>
+      <w:proofErr w:type="spellEnd"/>
+      <w:r>
+        <w:t xml:space="preserve"> </w:t>
+      </w:r>
+      <w:proofErr w:type="spellStart"/>
+      <w:r>
+        <w:t>key</w:t>
+      </w:r>
+      <w:proofErr w:type="spellEnd"/>
+      <w:r>
+        <w:t>, un nombre, asociar un correo electrónico(al que deberíamos tener acceso en caso de pérdida de datos), una contraseña para entrar e información variada.</w:t>
+      </w:r>
+    </w:p>
+    <w:p>
+      <w:r>
+        <w:t>Podemos también restaurar una base de datos:</w:t>
+      </w:r>
+    </w:p>
+    <w:p>
+      <w:pPr>
+        <w:keepNext/>
+      </w:pPr>
+      <w:r>
+        <w:rPr>
+          <w:noProof/>
+          <w:lang w:eastAsia="es-ES"/>
+        </w:rPr>
+        <w:lastRenderedPageBreak/>
+        <w:drawing>
+          <wp:inline distT="0" distB="0" distL="0" distR="0">
+            <wp:extent cx="3269615" cy="3588385"/>
+            <wp:effectExtent l="19050" t="0" r="6985" b="0"/>
+            <wp:docPr id="19" name="Imagen 19"/>
+            <wp:cNvGraphicFramePr>
+              <a:graphicFrameLocks xmlns:a="http://schemas.openxmlformats.org/drawingml/2006/main" noChangeAspect="1"/>
+            </wp:cNvGraphicFramePr>
+            <a:graphic xmlns:a="http://schemas.openxmlformats.org/drawingml/2006/main">
+              <a:graphicData uri="http://schemas.openxmlformats.org/drawingml/2006/picture">
+                <pic:pic xmlns:pic="http://schemas.openxmlformats.org/drawingml/2006/picture">
+                  <pic:nvPicPr>
+                    <pic:cNvPr id="0" name="Picture 19"/>
+                    <pic:cNvPicPr>
+                      <a:picLocks noChangeAspect="1" noChangeArrowheads="1"/>
+                    </pic:cNvPicPr>
+                  </pic:nvPicPr>
+                  <pic:blipFill>
+                    <a:blip r:embed="rId22" cstate="print"/>
+                    <a:srcRect/>
+                    <a:stretch>
+                      <a:fillRect/>
+                    </a:stretch>
+                  </pic:blipFill>
+                  <pic:spPr bwMode="auto">
+                    <a:xfrm>
+                      <a:off x="0" y="0"/>
+                      <a:ext cx="3269615" cy="3588385"/>
+                    </a:xfrm>
+                    <a:prstGeom prst="rect">
+                      <a:avLst/>
+                    </a:prstGeom>
+                    <a:noFill/>
+                    <a:ln w="9525">
+                      <a:noFill/>
+                      <a:miter lim="800000"/>
+                      <a:headEnd/>
+                      <a:tailEnd/>
+                    </a:ln>
+                  </pic:spPr>
+                </pic:pic>
+              </a:graphicData>
+            </a:graphic>
+          </wp:inline>
+        </w:drawing>
+      </w:r>
+    </w:p>
+    <w:p>
+      <w:pPr>
+        <w:pStyle w:val="Epgrafe"/>
+      </w:pPr>
+      <w:r>
+        <w:t xml:space="preserve">Imagen  </w:t>
+      </w:r>
+      <w:fldSimple w:instr=" SEQ Imagen_ \* ARABIC ">
+        <w:r>
+          <w:rPr>
+            <w:noProof/>
+          </w:rPr>
+          <w:t>15</w:t>
+        </w:r>
+      </w:fldSimple>
+    </w:p>
+    <w:p>
+      <w:pPr>
+        <w:rPr>
+          <w:u w:val="single"/>
+        </w:rPr>
+      </w:pPr>
+      <w:r>
+        <w:t xml:space="preserve">Tendremos que rellenar los datos pertinentes para poder acceder a la base de datos, importante el último paso para asegurarse de que la base no se </w:t>
+      </w:r>
+      <w:proofErr w:type="spellStart"/>
+      <w:r>
+        <w:t>sobreescriba</w:t>
+      </w:r>
+      <w:proofErr w:type="spellEnd"/>
+      <w:r>
+        <w:t xml:space="preserve"> y se pierda información.</w:t>
+      </w:r>
+    </w:p>
+    <w:p>
+      <w:pPr>
+        <w:rPr>
+          <w:u w:val="single"/>
+        </w:rPr>
+      </w:pPr>
+    </w:p>
+    <w:p>
+      <w:r>
+        <w:t xml:space="preserve">Y la última opción es simplemente un cambio de </w:t>
+      </w:r>
+      <w:proofErr w:type="spellStart"/>
+      <w:r>
+        <w:t>password</w:t>
+      </w:r>
+      <w:proofErr w:type="spellEnd"/>
+      <w:r>
+        <w:t xml:space="preserve"> </w:t>
+      </w:r>
+      <w:proofErr w:type="spellStart"/>
+      <w:r>
+        <w:t>master</w:t>
+      </w:r>
+      <w:proofErr w:type="spellEnd"/>
+      <w:r>
+        <w:t>:</w:t>
+      </w:r>
+    </w:p>
+    <w:p>
+      <w:pPr>
+        <w:keepNext/>
+      </w:pPr>
+      <w:r>
+        <w:rPr>
+          <w:noProof/>
+          <w:lang w:eastAsia="es-ES"/>
+        </w:rPr>
+        <w:drawing>
+          <wp:inline distT="0" distB="0" distL="0" distR="0">
+            <wp:extent cx="3398520" cy="2630805"/>
+            <wp:effectExtent l="19050" t="0" r="0" b="0"/>
+            <wp:docPr id="22" name="Imagen 22"/>
+            <wp:cNvGraphicFramePr>
+              <a:graphicFrameLocks xmlns:a="http://schemas.openxmlformats.org/drawingml/2006/main" noChangeAspect="1"/>
+            </wp:cNvGraphicFramePr>
+            <a:graphic xmlns:a="http://schemas.openxmlformats.org/drawingml/2006/main">
+              <a:graphicData uri="http://schemas.openxmlformats.org/drawingml/2006/picture">
+                <pic:pic xmlns:pic="http://schemas.openxmlformats.org/drawingml/2006/picture">
+                  <pic:nvPicPr>
+                    <pic:cNvPr id="0" name="Picture 22"/>
+                    <pic:cNvPicPr>
+                      <a:picLocks noChangeAspect="1" noChangeArrowheads="1"/>
+                    </pic:cNvPicPr>
+                  </pic:nvPicPr>
+                  <pic:blipFill>
+                    <a:blip r:embed="rId23" cstate="print"/>
+                    <a:srcRect/>
+                    <a:stretch>
+                      <a:fillRect/>
+                    </a:stretch>
+                  </pic:blipFill>
+                  <pic:spPr bwMode="auto">
+                    <a:xfrm>
+                      <a:off x="0" y="0"/>
+                      <a:ext cx="3398520" cy="2630805"/>
+                    </a:xfrm>
+                    <a:prstGeom prst="rect">
+                      <a:avLst/>
+                    </a:prstGeom>
+                    <a:noFill/>
+                    <a:ln w="9525">
+                      <a:noFill/>
+                      <a:miter lim="800000"/>
+                      <a:headEnd/>
+                      <a:tailEnd/>
+                    </a:ln>
+                  </pic:spPr>
+                </pic:pic>
+              </a:graphicData>
+            </a:graphic>
+          </wp:inline>
+        </w:drawing>
+      </w:r>
+    </w:p>
+    <w:p>
+      <w:pPr>
+        <w:pStyle w:val="Epgrafe"/>
+        <w:rPr>
+          <w:u w:val="single"/>
+        </w:rPr>
+      </w:pPr>
+      <w:r>
+        <w:t xml:space="preserve">Imagen  </w:t>
+      </w:r>
+      <w:fldSimple w:instr=" SEQ Imagen_ \* ARABIC ">
+        <w:r>
+          <w:rPr>
+            <w:noProof/>
+          </w:rPr>
+          <w:t>16</w:t>
+        </w:r>
+      </w:fldSimple>
+    </w:p>
+    <w:p>
+      <w:pPr>
+        <w:rPr>
+          <w:u w:val="single"/>
+        </w:rPr>
+      </w:pPr>
+    </w:p>
+    <w:p>
+      <w:pPr>
+        <w:rPr>
+          <w:u w:val="single"/>
+        </w:rPr>
+      </w:pPr>
+    </w:p>
+    <w:p>
+      <w:pPr>
+        <w:pStyle w:val="Ttulo1"/>
+      </w:pPr>
+      <w:r>
+        <w:t>4.</w:t>
+      </w:r>
+      <w:r>
+        <w:t xml:space="preserve"> </w:t>
+      </w:r>
+      <w:r>
+        <w:t xml:space="preserve">Configuración de </w:t>
+      </w:r>
+      <w:proofErr w:type="spellStart"/>
+      <w:r>
+        <w:t>Odoo</w:t>
+      </w:r>
+      <w:proofErr w:type="spellEnd"/>
+    </w:p>
+    <w:p/>
+    <w:p>
+      <w:proofErr w:type="spellStart"/>
+      <w:r>
+        <w:t>Odoo</w:t>
+      </w:r>
+      <w:proofErr w:type="spellEnd"/>
+      <w:r>
+        <w:t xml:space="preserve"> se puede configurar de diferentes maneras, la primera que se me ocurre es la del perfil del usuario:</w:t>
+      </w:r>
+    </w:p>
+    <w:p>
+      <w:pPr>
+        <w:keepNext/>
+      </w:pPr>
+      <w:r>
+        <w:rPr>
+          <w:noProof/>
+          <w:lang w:eastAsia="es-ES"/>
+        </w:rPr>
+        <w:drawing>
+          <wp:inline distT="0" distB="0" distL="0" distR="0">
+            <wp:extent cx="5400040" cy="1948640"/>
+            <wp:effectExtent l="19050" t="0" r="0" b="0"/>
+            <wp:docPr id="25" name="Imagen 25"/>
+            <wp:cNvGraphicFramePr>
+              <a:graphicFrameLocks xmlns:a="http://schemas.openxmlformats.org/drawingml/2006/main" noChangeAspect="1"/>
+            </wp:cNvGraphicFramePr>
+            <a:graphic xmlns:a="http://schemas.openxmlformats.org/drawingml/2006/main">
+              <a:graphicData uri="http://schemas.openxmlformats.org/drawingml/2006/picture">
+                <pic:pic xmlns:pic="http://schemas.openxmlformats.org/drawingml/2006/picture">
+                  <pic:nvPicPr>
+                    <pic:cNvPr id="0" name="Picture 25"/>
+                    <pic:cNvPicPr>
+                      <a:picLocks noChangeAspect="1" noChangeArrowheads="1"/>
+                    </pic:cNvPicPr>
+                  </pic:nvPicPr>
+                  <pic:blipFill>
+                    <a:blip r:embed="rId24" cstate="print"/>
+                    <a:srcRect/>
+                    <a:stretch>
+                      <a:fillRect/>
+                    </a:stretch>
+                  </pic:blipFill>
+                  <pic:spPr bwMode="auto">
+                    <a:xfrm>
+                      <a:off x="0" y="0"/>
+                      <a:ext cx="5400040" cy="1948640"/>
+                    </a:xfrm>
+                    <a:prstGeom prst="rect">
+                      <a:avLst/>
+                    </a:prstGeom>
+                    <a:noFill/>
+                    <a:ln w="9525">
+                      <a:noFill/>
+                      <a:miter lim="800000"/>
+                      <a:headEnd/>
+                      <a:tailEnd/>
+                    </a:ln>
+                  </pic:spPr>
+                </pic:pic>
+              </a:graphicData>
+            </a:graphic>
+          </wp:inline>
+        </w:drawing>
+      </w:r>
+    </w:p>
+    <w:p>
+      <w:pPr>
+        <w:pStyle w:val="Epgrafe"/>
+      </w:pPr>
+      <w:r>
+        <w:t xml:space="preserve">Imagen  </w:t>
+      </w:r>
+      <w:fldSimple w:instr=" SEQ Imagen_ \* ARABIC ">
+        <w:r>
+          <w:rPr>
+            <w:noProof/>
+          </w:rPr>
+          <w:t>17</w:t>
+        </w:r>
+      </w:fldSimple>
+    </w:p>
+    <w:p>
+      <w:r>
+        <w:t>Se pueden editar difer</w:t>
+      </w:r>
+      <w:r>
+        <w:t>entes permisos e informaciones:</w:t>
+      </w:r>
+    </w:p>
+    <w:p>
+      <w:pPr>
+        <w:keepNext/>
+      </w:pPr>
+      <w:r>
+        <w:rPr>
+          <w:noProof/>
+          <w:lang w:eastAsia="es-ES"/>
+        </w:rPr>
+        <w:drawing>
+          <wp:inline distT="0" distB="0" distL="0" distR="0">
+            <wp:extent cx="5400040" cy="1934079"/>
+            <wp:effectExtent l="19050" t="0" r="0" b="0"/>
+            <wp:docPr id="28" name="Imagen 28"/>
+            <wp:cNvGraphicFramePr>
+              <a:graphicFrameLocks xmlns:a="http://schemas.openxmlformats.org/drawingml/2006/main" noChangeAspect="1"/>
+            </wp:cNvGraphicFramePr>
+            <a:graphic xmlns:a="http://schemas.openxmlformats.org/drawingml/2006/main">
+              <a:graphicData uri="http://schemas.openxmlformats.org/drawingml/2006/picture">
+                <pic:pic xmlns:pic="http://schemas.openxmlformats.org/drawingml/2006/picture">
+                  <pic:nvPicPr>
+                    <pic:cNvPr id="0" name="Picture 28"/>
+                    <pic:cNvPicPr>
+                      <a:picLocks noChangeAspect="1" noChangeArrowheads="1"/>
+                    </pic:cNvPicPr>
+                  </pic:nvPicPr>
+                  <pic:blipFill>
+                    <a:blip r:embed="rId25" cstate="print"/>
+                    <a:srcRect/>
+                    <a:stretch>
+                      <a:fillRect/>
+                    </a:stretch>
+                  </pic:blipFill>
+                  <pic:spPr bwMode="auto">
+                    <a:xfrm>
+                      <a:off x="0" y="0"/>
+                      <a:ext cx="5400040" cy="1934079"/>
+                    </a:xfrm>
+                    <a:prstGeom prst="rect">
+                      <a:avLst/>
+                    </a:prstGeom>
+                    <a:noFill/>
+                    <a:ln w="9525">
+                      <a:noFill/>
+                      <a:miter lim="800000"/>
+                      <a:headEnd/>
+                      <a:tailEnd/>
+                    </a:ln>
+                  </pic:spPr>
+                </pic:pic>
+              </a:graphicData>
+            </a:graphic>
+          </wp:inline>
+        </w:drawing>
+      </w:r>
+    </w:p>
+    <w:p>
+      <w:pPr>
+        <w:pStyle w:val="Epgrafe"/>
+      </w:pPr>
+      <w:r>
+        <w:t xml:space="preserve">Imagen  </w:t>
+      </w:r>
+      <w:fldSimple w:instr=" SEQ Imagen_ \* ARABIC ">
+        <w:r>
+          <w:rPr>
+            <w:noProof/>
+          </w:rPr>
+          <w:t>18</w:t>
+        </w:r>
+      </w:fldSimple>
+    </w:p>
+    <w:p/>
+    <w:p>
+      <w:r>
+        <w:t xml:space="preserve">Después encontramos en el menú de la izquierda los ajustes con los ajustes generales con todo tipo de </w:t>
+      </w:r>
+      <w:r>
+        <w:t xml:space="preserve">elecciones, tanto de permisos como de diferentes integraciones que podemos implementar a la aplicación. </w:t>
+      </w:r>
+    </w:p>
+    <w:p>
+      <w:pPr>
+        <w:keepNext/>
+      </w:pPr>
+      <w:r>
+        <w:rPr>
+          <w:noProof/>
+          <w:lang w:eastAsia="es-ES"/>
+        </w:rPr>
+        <w:lastRenderedPageBreak/>
+        <w:drawing>
+          <wp:inline distT="0" distB="0" distL="0" distR="0">
+            <wp:extent cx="5400040" cy="4669981"/>
+            <wp:effectExtent l="19050" t="0" r="0" b="0"/>
+            <wp:docPr id="31" name="Imagen 31"/>
+            <wp:cNvGraphicFramePr>
+              <a:graphicFrameLocks xmlns:a="http://schemas.openxmlformats.org/drawingml/2006/main" noChangeAspect="1"/>
+            </wp:cNvGraphicFramePr>
+            <a:graphic xmlns:a="http://schemas.openxmlformats.org/drawingml/2006/main">
+              <a:graphicData uri="http://schemas.openxmlformats.org/drawingml/2006/picture">
+                <pic:pic xmlns:pic="http://schemas.openxmlformats.org/drawingml/2006/picture">
+                  <pic:nvPicPr>
+                    <pic:cNvPr id="0" name="Picture 31"/>
+                    <pic:cNvPicPr>
+                      <a:picLocks noChangeAspect="1" noChangeArrowheads="1"/>
+                    </pic:cNvPicPr>
+                  </pic:nvPicPr>
+                  <pic:blipFill>
+                    <a:blip r:embed="rId26" cstate="print"/>
+                    <a:srcRect/>
+                    <a:stretch>
+                      <a:fillRect/>
+                    </a:stretch>
+                  </pic:blipFill>
+                  <pic:spPr bwMode="auto">
+                    <a:xfrm>
+                      <a:off x="0" y="0"/>
+                      <a:ext cx="5400040" cy="4669981"/>
+                    </a:xfrm>
+                    <a:prstGeom prst="rect">
+                      <a:avLst/>
+                    </a:prstGeom>
+                    <a:noFill/>
+                    <a:ln w="9525">
+                      <a:noFill/>
+                      <a:miter lim="800000"/>
+                      <a:headEnd/>
+                      <a:tailEnd/>
+                    </a:ln>
+                  </pic:spPr>
+                </pic:pic>
+              </a:graphicData>
+            </a:graphic>
+          </wp:inline>
+        </w:drawing>
+      </w:r>
+    </w:p>
+    <w:p>
+      <w:pPr>
+        <w:pStyle w:val="Epgrafe"/>
+      </w:pPr>
+      <w:r>
+        <w:t xml:space="preserve">Imagen  </w:t>
+      </w:r>
+      <w:fldSimple w:instr=" SEQ Imagen_ \* ARABIC ">
+        <w:r>
+          <w:rPr>
+            <w:noProof/>
+          </w:rPr>
+          <w:t>19</w:t>
+        </w:r>
+      </w:fldSimple>
+    </w:p>
+    <w:p>
+      <w:pPr>
+        <w:keepNext/>
+      </w:pPr>
+      <w:r>
+        <w:rPr>
+          <w:noProof/>
+          <w:lang w:eastAsia="es-ES"/>
+        </w:rPr>
+        <w:lastRenderedPageBreak/>
+        <w:drawing>
+          <wp:inline distT="0" distB="0" distL="0" distR="0">
+            <wp:extent cx="5400040" cy="4907171"/>
+            <wp:effectExtent l="19050" t="0" r="0" b="0"/>
+            <wp:docPr id="34" name="Imagen 34"/>
+            <wp:cNvGraphicFramePr>
+              <a:graphicFrameLocks xmlns:a="http://schemas.openxmlformats.org/drawingml/2006/main" noChangeAspect="1"/>
+            </wp:cNvGraphicFramePr>
+            <a:graphic xmlns:a="http://schemas.openxmlformats.org/drawingml/2006/main">
+              <a:graphicData uri="http://schemas.openxmlformats.org/drawingml/2006/picture">
+                <pic:pic xmlns:pic="http://schemas.openxmlformats.org/drawingml/2006/picture">
+                  <pic:nvPicPr>
+                    <pic:cNvPr id="0" name="Picture 34"/>
+                    <pic:cNvPicPr>
+                      <a:picLocks noChangeAspect="1" noChangeArrowheads="1"/>
+                    </pic:cNvPicPr>
+                  </pic:nvPicPr>
+                  <pic:blipFill>
+                    <a:blip r:embed="rId27" cstate="print"/>
+                    <a:srcRect/>
+                    <a:stretch>
+                      <a:fillRect/>
+                    </a:stretch>
+                  </pic:blipFill>
+                  <pic:spPr bwMode="auto">
+                    <a:xfrm>
+                      <a:off x="0" y="0"/>
+                      <a:ext cx="5400040" cy="4907171"/>
+                    </a:xfrm>
+                    <a:prstGeom prst="rect">
+                      <a:avLst/>
+                    </a:prstGeom>
+                    <a:noFill/>
+                    <a:ln w="9525">
+                      <a:noFill/>
+                      <a:miter lim="800000"/>
+                      <a:headEnd/>
+                      <a:tailEnd/>
+                    </a:ln>
+                  </pic:spPr>
+                </pic:pic>
+              </a:graphicData>
+            </a:graphic>
+          </wp:inline>
+        </w:drawing>
+      </w:r>
+    </w:p>
+    <w:p>
+      <w:pPr>
+        <w:pStyle w:val="Epgrafe"/>
+      </w:pPr>
+      <w:r>
+        <w:t xml:space="preserve">Imagen  </w:t>
+      </w:r>
+      <w:fldSimple w:instr=" SEQ Imagen_ \* ARABIC ">
+        <w:r>
+          <w:rPr>
+            <w:noProof/>
+          </w:rPr>
+          <w:t>20</w:t>
+        </w:r>
+      </w:fldSimple>
+    </w:p>
+    <w:p>
+      <w:r>
+        <w:t>Al lado de las opciones generales hay un par de opciones más, la administración de usuarios y la de la compañía:</w:t>
+      </w:r>
+    </w:p>
+    <w:p>
+      <w:pPr>
+        <w:keepNext/>
+      </w:pPr>
+      <w:r>
+        <w:rPr>
+          <w:noProof/>
+          <w:lang w:eastAsia="es-ES"/>
+        </w:rPr>
+        <w:drawing>
+          <wp:inline distT="0" distB="0" distL="0" distR="0">
+            <wp:extent cx="4580890" cy="2087880"/>
+            <wp:effectExtent l="19050" t="0" r="0" b="0"/>
+            <wp:docPr id="40" name="Imagen 40"/>
+            <wp:cNvGraphicFramePr>
+              <a:graphicFrameLocks xmlns:a="http://schemas.openxmlformats.org/drawingml/2006/main" noChangeAspect="1"/>
+            </wp:cNvGraphicFramePr>
+            <a:graphic xmlns:a="http://schemas.openxmlformats.org/drawingml/2006/main">
+              <a:graphicData uri="http://schemas.openxmlformats.org/drawingml/2006/picture">
+                <pic:pic xmlns:pic="http://schemas.openxmlformats.org/drawingml/2006/picture">
+                  <pic:nvPicPr>
+                    <pic:cNvPr id="0" name="Picture 40"/>
+                    <pic:cNvPicPr>
+                      <a:picLocks noChangeAspect="1" noChangeArrowheads="1"/>
+                    </pic:cNvPicPr>
+                  </pic:nvPicPr>
+                  <pic:blipFill>
+                    <a:blip r:embed="rId28" cstate="print"/>
+                    <a:srcRect/>
+                    <a:stretch>
+                      <a:fillRect/>
+                    </a:stretch>
+                  </pic:blipFill>
+                  <pic:spPr bwMode="auto">
+                    <a:xfrm>
+                      <a:off x="0" y="0"/>
+                      <a:ext cx="4580890" cy="2087880"/>
+                    </a:xfrm>
+                    <a:prstGeom prst="rect">
+                      <a:avLst/>
+                    </a:prstGeom>
+                    <a:noFill/>
+                    <a:ln w="9525">
+                      <a:noFill/>
+                      <a:miter lim="800000"/>
+                      <a:headEnd/>
+                      <a:tailEnd/>
+                    </a:ln>
+                  </pic:spPr>
+                </pic:pic>
+              </a:graphicData>
+            </a:graphic>
+          </wp:inline>
+        </w:drawing>
+      </w:r>
+    </w:p>
+    <w:p>
+      <w:pPr>
+        <w:pStyle w:val="Epgrafe"/>
+      </w:pPr>
+      <w:r>
+        <w:t xml:space="preserve">Imagen  </w:t>
+      </w:r>
+      <w:fldSimple w:instr=" SEQ Imagen_ \* ARABIC ">
+        <w:r>
+          <w:rPr>
+            <w:noProof/>
+          </w:rPr>
+          <w:t>21</w:t>
+        </w:r>
+      </w:fldSimple>
+    </w:p>
+    <w:p>
+      <w:r>
+        <w:t>Debajo de las opciones generales están las diferentes aplicaciones y sus configuraciones pero hablaremos de eso más adelante:</w:t>
+      </w:r>
+    </w:p>
+    <w:p>
+      <w:pPr>
+        <w:keepNext/>
+      </w:pPr>
+      <w:r>
+        <w:lastRenderedPageBreak/>
+        <w:t xml:space="preserve"> </w:t>
+      </w:r>
+      <w:r>
+        <w:rPr>
+          <w:noProof/>
+          <w:lang w:eastAsia="es-ES"/>
+        </w:rPr>
+        <w:drawing>
+          <wp:inline distT="0" distB="0" distL="0" distR="0">
+            <wp:extent cx="2182495" cy="2682875"/>
+            <wp:effectExtent l="19050" t="0" r="8255" b="0"/>
+            <wp:docPr id="37" name="Imagen 37"/>
+            <wp:cNvGraphicFramePr>
+              <a:graphicFrameLocks xmlns:a="http://schemas.openxmlformats.org/drawingml/2006/main" noChangeAspect="1"/>
+            </wp:cNvGraphicFramePr>
+            <a:graphic xmlns:a="http://schemas.openxmlformats.org/drawingml/2006/main">
+              <a:graphicData uri="http://schemas.openxmlformats.org/drawingml/2006/picture">
+                <pic:pic xmlns:pic="http://schemas.openxmlformats.org/drawingml/2006/picture">
+                  <pic:nvPicPr>
+                    <pic:cNvPr id="0" name="Picture 37"/>
+                    <pic:cNvPicPr>
+                      <a:picLocks noChangeAspect="1" noChangeArrowheads="1"/>
+                    </pic:cNvPicPr>
+                  </pic:nvPicPr>
+                  <pic:blipFill>
+                    <a:blip r:embed="rId29" cstate="print"/>
+                    <a:srcRect/>
+                    <a:stretch>
+                      <a:fillRect/>
+                    </a:stretch>
+                  </pic:blipFill>
+                  <pic:spPr bwMode="auto">
+                    <a:xfrm>
+                      <a:off x="0" y="0"/>
+                      <a:ext cx="2182495" cy="2682875"/>
+                    </a:xfrm>
+                    <a:prstGeom prst="rect">
+                      <a:avLst/>
+                    </a:prstGeom>
+                    <a:noFill/>
+                    <a:ln w="9525">
+                      <a:noFill/>
+                      <a:miter lim="800000"/>
+                      <a:headEnd/>
+                      <a:tailEnd/>
+                    </a:ln>
+                  </pic:spPr>
+                </pic:pic>
+              </a:graphicData>
+            </a:graphic>
+          </wp:inline>
+        </w:drawing>
+      </w:r>
+    </w:p>
+    <w:p>
+      <w:pPr>
+        <w:pStyle w:val="Epgrafe"/>
+      </w:pPr>
+      <w:r>
+        <w:t xml:space="preserve">Imagen  </w:t>
+      </w:r>
+      <w:fldSimple w:instr=" SEQ Imagen_ \* ARABIC ">
+        <w:r>
+          <w:rPr>
+            <w:noProof/>
+          </w:rPr>
+          <w:t>22</w:t>
+        </w:r>
+      </w:fldSimple>
+    </w:p>
+    <w:p>
+      <w:pPr>
+        <w:pStyle w:val="Ttulo1"/>
+      </w:pPr>
+      <w:r>
+        <w:t>5.</w:t>
+      </w:r>
+      <w:r>
+        <w:t xml:space="preserve"> </w:t>
+      </w:r>
+      <w:r>
+        <w:t>La instalación de las aplicaciones que has elegido y su funcionamiento con ejemplos</w:t>
+      </w:r>
+    </w:p>
     <w:p/>
     <w:sectPr>
       <w:pgSz w:w="11906" w:h="16838"/>
@@ -677,6 +2867,36 @@
       <w:color w:val="0000FF" w:themeColor="hyperlink"/>
       <w:u w:val="single"/>
     </w:rPr>
+  </w:style>
+  <w:style w:type="paragraph" w:styleId="Epgrafe">
+    <w:name w:val="caption"/>
+    <w:basedOn w:val="Normal"/>
+    <w:next w:val="Normal"/>
+    <w:uiPriority w:val="35"/>
+    <w:unhideWhenUsed/>
+    <w:qFormat/>
+    <w:rsid w:val="001956C0"/>
+    <w:pPr>
+      <w:spacing w:line="240" w:lineRule="auto"/>
+    </w:pPr>
+    <w:rPr>
+      <w:b/>
+      <w:bCs/>
+      <w:color w:val="4F81BD" w:themeColor="accent1"/>
+      <w:sz w:val="18"/>
+      <w:szCs w:val="18"/>
+    </w:rPr>
+  </w:style>
+  <w:style w:type="paragraph" w:styleId="Prrafodelista">
+    <w:name w:val="List Paragraph"/>
+    <w:basedOn w:val="Normal"/>
+    <w:uiPriority w:val="34"/>
+    <w:qFormat/>
+    <w:rsid w:val="008D4C0A"/>
+    <w:pPr>
+      <w:ind w:left="720"/>
+      <w:contextualSpacing/>
+    </w:pPr>
   </w:style>
 </w:styles>
 </file>
@@ -969,7 +3189,7 @@
 </file>
 
 <file path=customXml/itemProps1.xml><?xml version="1.0" encoding="utf-8"?>
-<ds:datastoreItem xmlns:ds="http://schemas.openxmlformats.org/officeDocument/2006/customXml" ds:itemID="{7D4B9F13-7FDB-4911-805E-B3E6B85FDCF4}">
+<ds:datastoreItem xmlns:ds="http://schemas.openxmlformats.org/officeDocument/2006/customXml" ds:itemID="{9D502C6D-C0A7-415B-9E70-5BBC7F5CDDE1}">
   <ds:schemaRefs>
     <ds:schemaRef ds:uri="http://schemas.openxmlformats.org/officeDocument/2006/bibliography"/>
   </ds:schemaRefs>

--- a/SistemasGestionEmpresarial/Instalación_Odoo.docx
+++ b/SistemasGestionEmpresarial/Instalación_Odoo.docx
@@ -44,7 +44,7 @@
                     </pic:cNvPicPr>
                   </pic:nvPicPr>
                   <pic:blipFill>
-                    <a:blip r:embed="rId6" cstate="print"/>
+                    <a:blip r:embed="rId8" cstate="print"/>
                     <a:srcRect/>
                     <a:stretch>
                       <a:fillRect/>
@@ -149,7 +149,7 @@
           <w:r>
             <w:fldChar w:fldCharType="separate"/>
           </w:r>
-          <w:hyperlink w:anchor="_Toc149839741" w:history="1">
+          <w:hyperlink w:anchor="_Toc149930068" w:history="1">
             <w:r>
               <w:rPr>
                 <w:rStyle w:val="Hipervnculo"/>
@@ -191,7 +191,7 @@
                 <w:noProof/>
                 <w:webHidden/>
               </w:rPr>
-              <w:instrText xml:space="preserve"> PAGEREF _Toc149839741 \h </w:instrText>
+              <w:instrText xml:space="preserve"> PAGEREF _Toc149930068 \h </w:instrText>
             </w:r>
             <w:r>
               <w:rPr>
@@ -211,7 +211,7 @@
                 <w:noProof/>
                 <w:webHidden/>
               </w:rPr>
-              <w:t>3</w:t>
+              <w:t>2</w:t>
             </w:r>
             <w:r>
               <w:rPr>
@@ -235,7 +235,7 @@
               <w:lang w:eastAsia="es-ES"/>
             </w:rPr>
           </w:pPr>
-          <w:hyperlink w:anchor="_Toc149839742" w:history="1">
+          <w:hyperlink w:anchor="_Toc149930069" w:history="1">
             <w:r>
               <w:rPr>
                 <w:rStyle w:val="Hipervnculo"/>
@@ -277,7 +277,7 @@
                 <w:noProof/>
                 <w:webHidden/>
               </w:rPr>
-              <w:instrText xml:space="preserve"> PAGEREF _Toc149839742 \h </w:instrText>
+              <w:instrText xml:space="preserve"> PAGEREF _Toc149930069 \h </w:instrText>
             </w:r>
             <w:r>
               <w:rPr>
@@ -297,7 +297,233 @@
                 <w:noProof/>
                 <w:webHidden/>
               </w:rPr>
-              <w:t>7</w:t>
+              <w:t>6</w:t>
+            </w:r>
+            <w:r>
+              <w:rPr>
+                <w:noProof/>
+                <w:webHidden/>
+              </w:rPr>
+              <w:fldChar w:fldCharType="end"/>
+            </w:r>
+          </w:hyperlink>
+        </w:p>
+        <w:p>
+          <w:pPr>
+            <w:pStyle w:val="TDC1"/>
+            <w:tabs>
+              <w:tab w:val="left" w:pos="440"/>
+              <w:tab w:val="right" w:leader="dot" w:pos="8494"/>
+            </w:tabs>
+            <w:rPr>
+              <w:rFonts w:eastAsiaTheme="minorEastAsia"/>
+              <w:noProof/>
+              <w:lang w:eastAsia="es-ES"/>
+            </w:rPr>
+          </w:pPr>
+          <w:hyperlink w:anchor="_Toc149930070" w:history="1">
+            <w:r>
+              <w:rPr>
+                <w:rStyle w:val="Hipervnculo"/>
+                <w:noProof/>
+              </w:rPr>
+              <w:t>3.</w:t>
+            </w:r>
+            <w:r>
+              <w:rPr>
+                <w:rFonts w:eastAsiaTheme="minorEastAsia"/>
+                <w:noProof/>
+                <w:lang w:eastAsia="es-ES"/>
+              </w:rPr>
+              <w:tab/>
+            </w:r>
+            <w:r>
+              <w:rPr>
+                <w:rStyle w:val="Hipervnculo"/>
+                <w:noProof/>
+              </w:rPr>
+              <w:t>Gestión de la base datos</w:t>
+            </w:r>
+            <w:r>
+              <w:rPr>
+                <w:noProof/>
+                <w:webHidden/>
+              </w:rPr>
+              <w:tab/>
+            </w:r>
+            <w:r>
+              <w:rPr>
+                <w:noProof/>
+                <w:webHidden/>
+              </w:rPr>
+              <w:fldChar w:fldCharType="begin"/>
+            </w:r>
+            <w:r>
+              <w:rPr>
+                <w:noProof/>
+                <w:webHidden/>
+              </w:rPr>
+              <w:instrText xml:space="preserve"> PAGEREF _Toc149930070 \h </w:instrText>
+            </w:r>
+            <w:r>
+              <w:rPr>
+                <w:noProof/>
+                <w:webHidden/>
+              </w:rPr>
+            </w:r>
+            <w:r>
+              <w:rPr>
+                <w:noProof/>
+                <w:webHidden/>
+              </w:rPr>
+              <w:fldChar w:fldCharType="separate"/>
+            </w:r>
+            <w:r>
+              <w:rPr>
+                <w:noProof/>
+                <w:webHidden/>
+              </w:rPr>
+              <w:t>8</w:t>
+            </w:r>
+            <w:r>
+              <w:rPr>
+                <w:noProof/>
+                <w:webHidden/>
+              </w:rPr>
+              <w:fldChar w:fldCharType="end"/>
+            </w:r>
+          </w:hyperlink>
+        </w:p>
+        <w:p>
+          <w:pPr>
+            <w:pStyle w:val="TDC1"/>
+            <w:tabs>
+              <w:tab w:val="right" w:leader="dot" w:pos="8494"/>
+            </w:tabs>
+            <w:rPr>
+              <w:rFonts w:eastAsiaTheme="minorEastAsia"/>
+              <w:noProof/>
+              <w:lang w:eastAsia="es-ES"/>
+            </w:rPr>
+          </w:pPr>
+          <w:hyperlink w:anchor="_Toc149930071" w:history="1">
+            <w:r>
+              <w:rPr>
+                <w:rStyle w:val="Hipervnculo"/>
+                <w:noProof/>
+              </w:rPr>
+              <w:t>4. Configuración de Odoo</w:t>
+            </w:r>
+            <w:r>
+              <w:rPr>
+                <w:noProof/>
+                <w:webHidden/>
+              </w:rPr>
+              <w:tab/>
+            </w:r>
+            <w:r>
+              <w:rPr>
+                <w:noProof/>
+                <w:webHidden/>
+              </w:rPr>
+              <w:fldChar w:fldCharType="begin"/>
+            </w:r>
+            <w:r>
+              <w:rPr>
+                <w:noProof/>
+                <w:webHidden/>
+              </w:rPr>
+              <w:instrText xml:space="preserve"> PAGEREF _Toc149930071 \h </w:instrText>
+            </w:r>
+            <w:r>
+              <w:rPr>
+                <w:noProof/>
+                <w:webHidden/>
+              </w:rPr>
+            </w:r>
+            <w:r>
+              <w:rPr>
+                <w:noProof/>
+                <w:webHidden/>
+              </w:rPr>
+              <w:fldChar w:fldCharType="separate"/>
+            </w:r>
+            <w:r>
+              <w:rPr>
+                <w:noProof/>
+                <w:webHidden/>
+              </w:rPr>
+              <w:t>12</w:t>
+            </w:r>
+            <w:r>
+              <w:rPr>
+                <w:noProof/>
+                <w:webHidden/>
+              </w:rPr>
+              <w:fldChar w:fldCharType="end"/>
+            </w:r>
+          </w:hyperlink>
+        </w:p>
+        <w:p>
+          <w:pPr>
+            <w:pStyle w:val="TDC1"/>
+            <w:tabs>
+              <w:tab w:val="right" w:leader="dot" w:pos="8494"/>
+            </w:tabs>
+            <w:rPr>
+              <w:rFonts w:eastAsiaTheme="minorEastAsia"/>
+              <w:noProof/>
+              <w:lang w:eastAsia="es-ES"/>
+            </w:rPr>
+          </w:pPr>
+          <w:hyperlink w:anchor="_Toc149930072" w:history="1">
+            <w:r>
+              <w:rPr>
+                <w:rStyle w:val="Hipervnculo"/>
+                <w:noProof/>
+              </w:rPr>
+              <w:t>5. La instalación de las aplicaciones que has elegido y su funcionamiento con ejemplos</w:t>
+            </w:r>
+            <w:r>
+              <w:rPr>
+                <w:noProof/>
+                <w:webHidden/>
+              </w:rPr>
+              <w:tab/>
+            </w:r>
+            <w:r>
+              <w:rPr>
+                <w:noProof/>
+                <w:webHidden/>
+              </w:rPr>
+              <w:fldChar w:fldCharType="begin"/>
+            </w:r>
+            <w:r>
+              <w:rPr>
+                <w:noProof/>
+                <w:webHidden/>
+              </w:rPr>
+              <w:instrText xml:space="preserve"> PAGEREF _Toc149930072 \h </w:instrText>
+            </w:r>
+            <w:r>
+              <w:rPr>
+                <w:noProof/>
+                <w:webHidden/>
+              </w:rPr>
+            </w:r>
+            <w:r>
+              <w:rPr>
+                <w:noProof/>
+                <w:webHidden/>
+              </w:rPr>
+              <w:fldChar w:fldCharType="separate"/>
+            </w:r>
+            <w:r>
+              <w:rPr>
+                <w:noProof/>
+                <w:webHidden/>
+              </w:rPr>
+              <w:t>15</w:t>
             </w:r>
             <w:r>
               <w:rPr>
@@ -335,12 +561,6 @@
     <w:p/>
     <w:p/>
     <w:p/>
-    <w:p/>
-    <w:p/>
-    <w:p/>
-    <w:p/>
-    <w:p/>
-    <w:p/>
     <w:p>
       <w:pPr>
         <w:pStyle w:val="Ttulo1"/>
@@ -349,8 +569,9 @@
           <w:numId w:val="1"/>
         </w:numPr>
       </w:pPr>
-      <w:bookmarkStart w:id="0" w:name="_Toc149839741"/>
-      <w:r>
+      <w:bookmarkStart w:id="0" w:name="_Toc149930068"/>
+      <w:r>
+        <w:lastRenderedPageBreak/>
         <w:t xml:space="preserve">Instalación de </w:t>
       </w:r>
       <w:proofErr w:type="spellStart"/>
@@ -411,7 +632,7 @@
                     </pic:cNvPicPr>
                   </pic:nvPicPr>
                   <pic:blipFill>
-                    <a:blip r:embed="rId7" cstate="print"/>
+                    <a:blip r:embed="rId9" cstate="print"/>
                     <a:srcRect/>
                     <a:stretch>
                       <a:fillRect/>
@@ -483,7 +704,7 @@
                     </pic:cNvPicPr>
                   </pic:nvPicPr>
                   <pic:blipFill>
-                    <a:blip r:embed="rId8" cstate="print"/>
+                    <a:blip r:embed="rId10" cstate="print"/>
                     <a:srcRect/>
                     <a:stretch>
                       <a:fillRect/>
@@ -604,7 +825,7 @@
                     </pic:cNvPicPr>
                   </pic:nvPicPr>
                   <pic:blipFill>
-                    <a:blip r:embed="rId9" cstate="print"/>
+                    <a:blip r:embed="rId11" cstate="print"/>
                     <a:srcRect/>
                     <a:stretch>
                       <a:fillRect/>
@@ -703,7 +924,7 @@
                     </pic:cNvPicPr>
                   </pic:nvPicPr>
                   <pic:blipFill>
-                    <a:blip r:embed="rId10" cstate="print"/>
+                    <a:blip r:embed="rId12" cstate="print"/>
                     <a:srcRect/>
                     <a:stretch>
                       <a:fillRect/>
@@ -791,7 +1012,7 @@
                     </pic:cNvPicPr>
                   </pic:nvPicPr>
                   <pic:blipFill>
-                    <a:blip r:embed="rId11" cstate="print"/>
+                    <a:blip r:embed="rId13" cstate="print"/>
                     <a:srcRect/>
                     <a:stretch>
                       <a:fillRect/>
@@ -943,7 +1164,7 @@
                     </pic:cNvPicPr>
                   </pic:nvPicPr>
                   <pic:blipFill>
-                    <a:blip r:embed="rId12" cstate="print"/>
+                    <a:blip r:embed="rId14" cstate="print"/>
                     <a:srcRect/>
                     <a:stretch>
                       <a:fillRect/>
@@ -998,7 +1219,7 @@
           <w:numId w:val="1"/>
         </w:numPr>
       </w:pPr>
-      <w:bookmarkStart w:id="1" w:name="_Toc149839742"/>
+      <w:bookmarkStart w:id="1" w:name="_Toc149930069"/>
       <w:r>
         <w:t>Acceso una vez instalado</w:t>
       </w:r>
@@ -1020,7 +1241,7 @@
       <w:r>
         <w:t xml:space="preserve">: </w:t>
       </w:r>
-      <w:hyperlink r:id="rId13" w:history="1">
+      <w:hyperlink r:id="rId15" w:history="1">
         <w:r>
           <w:rPr>
             <w:rStyle w:val="Hipervnculo"/>
@@ -1075,7 +1296,7 @@
                     </pic:cNvPicPr>
                   </pic:nvPicPr>
                   <pic:blipFill>
-                    <a:blip r:embed="rId14" cstate="print"/>
+                    <a:blip r:embed="rId16" cstate="print"/>
                     <a:srcRect/>
                     <a:stretch>
                       <a:fillRect/>
@@ -1169,7 +1390,7 @@
                     </pic:cNvPicPr>
                   </pic:nvPicPr>
                   <pic:blipFill>
-                    <a:blip r:embed="rId15" cstate="print"/>
+                    <a:blip r:embed="rId17" cstate="print"/>
                     <a:srcRect/>
                     <a:stretch>
                       <a:fillRect/>
@@ -1225,6 +1446,10 @@
         <w:keepNext/>
       </w:pPr>
       <w:r>
+        <w:rPr>
+          <w:noProof/>
+          <w:lang w:eastAsia="es-ES"/>
+        </w:rPr>
         <w:drawing>
           <wp:inline distT="0" distB="0" distL="0" distR="0">
             <wp:extent cx="5400040" cy="1944465"/>
@@ -1243,7 +1468,7 @@
                     </pic:cNvPicPr>
                   </pic:nvPicPr>
                   <pic:blipFill>
-                    <a:blip r:embed="rId16" cstate="print"/>
+                    <a:blip r:embed="rId18" cstate="print"/>
                     <a:srcRect/>
                     <a:stretch>
                       <a:fillRect/>
@@ -1327,7 +1552,7 @@
                     </pic:cNvPicPr>
                   </pic:nvPicPr>
                   <pic:blipFill>
-                    <a:blip r:embed="rId17" cstate="print"/>
+                    <a:blip r:embed="rId19" cstate="print"/>
                     <a:srcRect/>
                     <a:stretch>
                       <a:fillRect/>
@@ -1404,7 +1629,7 @@
                     </pic:cNvPicPr>
                   </pic:nvPicPr>
                   <pic:blipFill>
-                    <a:blip r:embed="rId18" cstate="print"/>
+                    <a:blip r:embed="rId20" cstate="print"/>
                     <a:srcRect/>
                     <a:stretch>
                       <a:fillRect/>
@@ -1458,9 +1683,11 @@
           <w:numId w:val="1"/>
         </w:numPr>
       </w:pPr>
+      <w:bookmarkStart w:id="2" w:name="_Toc149930070"/>
       <w:r>
         <w:t>Gestión de la base datos</w:t>
       </w:r>
+      <w:bookmarkEnd w:id="2"/>
     </w:p>
     <w:p/>
     <w:p>
@@ -1512,7 +1739,7 @@
                     </pic:cNvPicPr>
                   </pic:nvPicPr>
                   <pic:blipFill>
-                    <a:blip r:embed="rId19" cstate="print"/>
+                    <a:blip r:embed="rId21" cstate="print"/>
                     <a:srcRect/>
                     <a:stretch>
                       <a:fillRect/>
@@ -1601,7 +1828,7 @@
                     </pic:cNvPicPr>
                   </pic:nvPicPr>
                   <pic:blipFill>
-                    <a:blip r:embed="rId20" cstate="print"/>
+                    <a:blip r:embed="rId22" cstate="print"/>
                     <a:srcRect/>
                     <a:stretch>
                       <a:fillRect/>
@@ -1679,7 +1906,7 @@
                     </pic:cNvPicPr>
                   </pic:nvPicPr>
                   <pic:blipFill>
-                    <a:blip r:embed="rId21" cstate="print"/>
+                    <a:blip r:embed="rId23" cstate="print"/>
                     <a:srcRect/>
                     <a:stretch>
                       <a:fillRect/>
@@ -1778,7 +2005,7 @@
                     </pic:cNvPicPr>
                   </pic:nvPicPr>
                   <pic:blipFill>
-                    <a:blip r:embed="rId22" cstate="print"/>
+                    <a:blip r:embed="rId24" cstate="print"/>
                     <a:srcRect/>
                     <a:stretch>
                       <a:fillRect/>
@@ -1896,7 +2123,7 @@
                     </pic:cNvPicPr>
                   </pic:nvPicPr>
                   <pic:blipFill>
-                    <a:blip r:embed="rId23" cstate="print"/>
+                    <a:blip r:embed="rId25" cstate="print"/>
                     <a:srcRect/>
                     <a:stretch>
                       <a:fillRect/>
@@ -1962,6 +2189,7 @@
       <w:pPr>
         <w:pStyle w:val="Ttulo1"/>
       </w:pPr>
+      <w:bookmarkStart w:id="3" w:name="_Toc149930071"/>
       <w:r>
         <w:t>4.</w:t>
       </w:r>
@@ -1975,6 +2203,7 @@
       <w:r>
         <w:t>Odoo</w:t>
       </w:r>
+      <w:bookmarkEnd w:id="3"/>
       <w:proofErr w:type="spellEnd"/>
     </w:p>
     <w:p/>
@@ -2015,7 +2244,7 @@
                     </pic:cNvPicPr>
                   </pic:nvPicPr>
                   <pic:blipFill>
-                    <a:blip r:embed="rId24" cstate="print"/>
+                    <a:blip r:embed="rId26" cstate="print"/>
                     <a:srcRect/>
                     <a:stretch>
                       <a:fillRect/>
@@ -2095,7 +2324,7 @@
                     </pic:cNvPicPr>
                   </pic:nvPicPr>
                   <pic:blipFill>
-                    <a:blip r:embed="rId25" cstate="print"/>
+                    <a:blip r:embed="rId27" cstate="print"/>
                     <a:srcRect/>
                     <a:stretch>
                       <a:fillRect/>
@@ -2177,7 +2406,7 @@
                     </pic:cNvPicPr>
                   </pic:nvPicPr>
                   <pic:blipFill>
-                    <a:blip r:embed="rId26" cstate="print"/>
+                    <a:blip r:embed="rId28" cstate="print"/>
                     <a:srcRect/>
                     <a:stretch>
                       <a:fillRect/>
@@ -2250,7 +2479,7 @@
                     </pic:cNvPicPr>
                   </pic:nvPicPr>
                   <pic:blipFill>
-                    <a:blip r:embed="rId27" cstate="print"/>
+                    <a:blip r:embed="rId29" cstate="print"/>
                     <a:srcRect/>
                     <a:stretch>
                       <a:fillRect/>
@@ -2327,7 +2556,7 @@
                     </pic:cNvPicPr>
                   </pic:nvPicPr>
                   <pic:blipFill>
-                    <a:blip r:embed="rId28" cstate="print"/>
+                    <a:blip r:embed="rId30" cstate="print"/>
                     <a:srcRect/>
                     <a:stretch>
                       <a:fillRect/>
@@ -2408,7 +2637,7 @@
                     </pic:cNvPicPr>
                   </pic:nvPicPr>
                   <pic:blipFill>
-                    <a:blip r:embed="rId29" cstate="print"/>
+                    <a:blip r:embed="rId31" cstate="print"/>
                     <a:srcRect/>
                     <a:stretch>
                       <a:fillRect/>
@@ -2457,6 +2686,7 @@
       <w:pPr>
         <w:pStyle w:val="Ttulo1"/>
       </w:pPr>
+      <w:bookmarkStart w:id="4" w:name="_Toc149930072"/>
       <w:r>
         <w:t>5.</w:t>
       </w:r>
@@ -2466,16 +2696,584 @@
       <w:r>
         <w:t>La instalación de las aplicaciones que has elegido y su funcionamiento con ejemplos</w:t>
       </w:r>
+      <w:bookmarkEnd w:id="4"/>
     </w:p>
     <w:p/>
+    <w:p>
+      <w:r>
+        <w:t xml:space="preserve">Una vez llegados  a este punto ya podemos empezar a jugar con el programa. La primera de  las aplicaciones que he elegido es la de sitio web por su gran utilidad en diferentes negocios. Da igual lo que estés vendiendo, donde o como, siempre va a haber necesidad de una </w:t>
+      </w:r>
+      <w:proofErr w:type="spellStart"/>
+      <w:r>
+        <w:t>pagina</w:t>
+      </w:r>
+      <w:proofErr w:type="spellEnd"/>
+      <w:r>
+        <w:t xml:space="preserve"> web y en este caso </w:t>
+      </w:r>
+      <w:proofErr w:type="spellStart"/>
+      <w:r>
+        <w:t>Odoo</w:t>
+      </w:r>
+      <w:proofErr w:type="spellEnd"/>
+      <w:r>
+        <w:t xml:space="preserve"> pone al alcance de la mano una herramienta para poder crearla sin necesidad de conocimientos extensos en la materia.</w:t>
+      </w:r>
+    </w:p>
+    <w:p>
+      <w:pPr>
+        <w:keepNext/>
+      </w:pPr>
+      <w:r>
+        <w:rPr>
+          <w:noProof/>
+          <w:lang w:eastAsia="es-ES"/>
+        </w:rPr>
+        <w:drawing>
+          <wp:inline distT="0" distB="0" distL="0" distR="0">
+            <wp:extent cx="5400040" cy="1885361"/>
+            <wp:effectExtent l="19050" t="0" r="0" b="0"/>
+            <wp:docPr id="12" name="Imagen 1"/>
+            <wp:cNvGraphicFramePr>
+              <a:graphicFrameLocks xmlns:a="http://schemas.openxmlformats.org/drawingml/2006/main" noChangeAspect="1"/>
+            </wp:cNvGraphicFramePr>
+            <a:graphic xmlns:a="http://schemas.openxmlformats.org/drawingml/2006/main">
+              <a:graphicData uri="http://schemas.openxmlformats.org/drawingml/2006/picture">
+                <pic:pic xmlns:pic="http://schemas.openxmlformats.org/drawingml/2006/picture">
+                  <pic:nvPicPr>
+                    <pic:cNvPr id="0" name="Picture 1"/>
+                    <pic:cNvPicPr>
+                      <a:picLocks noChangeAspect="1" noChangeArrowheads="1"/>
+                    </pic:cNvPicPr>
+                  </pic:nvPicPr>
+                  <pic:blipFill>
+                    <a:blip r:embed="rId32" cstate="print"/>
+                    <a:srcRect/>
+                    <a:stretch>
+                      <a:fillRect/>
+                    </a:stretch>
+                  </pic:blipFill>
+                  <pic:spPr bwMode="auto">
+                    <a:xfrm>
+                      <a:off x="0" y="0"/>
+                      <a:ext cx="5400040" cy="1885361"/>
+                    </a:xfrm>
+                    <a:prstGeom prst="rect">
+                      <a:avLst/>
+                    </a:prstGeom>
+                    <a:noFill/>
+                    <a:ln w="9525">
+                      <a:noFill/>
+                      <a:miter lim="800000"/>
+                      <a:headEnd/>
+                      <a:tailEnd/>
+                    </a:ln>
+                  </pic:spPr>
+                </pic:pic>
+              </a:graphicData>
+            </a:graphic>
+          </wp:inline>
+        </w:drawing>
+      </w:r>
+    </w:p>
+    <w:p>
+      <w:pPr>
+        <w:pStyle w:val="Epgrafe"/>
+      </w:pPr>
+      <w:r>
+        <w:t xml:space="preserve">Imagen  </w:t>
+      </w:r>
+      <w:fldSimple w:instr=" SEQ Imagen_ \* ARABIC ">
+        <w:r>
+          <w:rPr>
+            <w:noProof/>
+          </w:rPr>
+          <w:t>23</w:t>
+        </w:r>
+      </w:fldSimple>
+    </w:p>
+    <w:p>
+      <w:r>
+        <w:t xml:space="preserve">La aplicación de sitio web funciona por bloques, </w:t>
+      </w:r>
+      <w:r>
+        <w:t>se estructura de una manera sencilla mediante la cual el usuario arrastra los diferentes modelos de bloques a las posiciones que considera oportunas. Al final las combinaciones que se pueden hacer son finitas y muchas páginas web serán similares unas a otras pero es el precio que hay que pagar por tener una aplicación accesible para todo el mundo.</w:t>
+      </w:r>
+    </w:p>
+    <w:p>
+      <w:pPr>
+        <w:pStyle w:val="Epgrafe"/>
+        <w:keepNext/>
+      </w:pPr>
+      <w:r>
+        <w:rPr>
+          <w:b w:val="0"/>
+          <w:bCs w:val="0"/>
+          <w:noProof/>
+          <w:lang w:eastAsia="es-ES"/>
+        </w:rPr>
+        <w:lastRenderedPageBreak/>
+        <w:drawing>
+          <wp:inline distT="0" distB="0" distL="0" distR="0">
+            <wp:extent cx="5400040" cy="2133834"/>
+            <wp:effectExtent l="19050" t="0" r="0" b="0"/>
+            <wp:docPr id="18" name="Imagen 7"/>
+            <wp:cNvGraphicFramePr>
+              <a:graphicFrameLocks xmlns:a="http://schemas.openxmlformats.org/drawingml/2006/main" noChangeAspect="1"/>
+            </wp:cNvGraphicFramePr>
+            <a:graphic xmlns:a="http://schemas.openxmlformats.org/drawingml/2006/main">
+              <a:graphicData uri="http://schemas.openxmlformats.org/drawingml/2006/picture">
+                <pic:pic xmlns:pic="http://schemas.openxmlformats.org/drawingml/2006/picture">
+                  <pic:nvPicPr>
+                    <pic:cNvPr id="0" name="Picture 7"/>
+                    <pic:cNvPicPr>
+                      <a:picLocks noChangeAspect="1" noChangeArrowheads="1"/>
+                    </pic:cNvPicPr>
+                  </pic:nvPicPr>
+                  <pic:blipFill>
+                    <a:blip r:embed="rId33" cstate="print"/>
+                    <a:srcRect/>
+                    <a:stretch>
+                      <a:fillRect/>
+                    </a:stretch>
+                  </pic:blipFill>
+                  <pic:spPr bwMode="auto">
+                    <a:xfrm>
+                      <a:off x="0" y="0"/>
+                      <a:ext cx="5400040" cy="2133834"/>
+                    </a:xfrm>
+                    <a:prstGeom prst="rect">
+                      <a:avLst/>
+                    </a:prstGeom>
+                    <a:noFill/>
+                    <a:ln w="9525">
+                      <a:noFill/>
+                      <a:miter lim="800000"/>
+                      <a:headEnd/>
+                      <a:tailEnd/>
+                    </a:ln>
+                  </pic:spPr>
+                </pic:pic>
+              </a:graphicData>
+            </a:graphic>
+          </wp:inline>
+        </w:drawing>
+      </w:r>
+    </w:p>
+    <w:p>
+      <w:pPr>
+        <w:pStyle w:val="Epgrafe"/>
+      </w:pPr>
+      <w:r>
+        <w:t xml:space="preserve">Imagen  </w:t>
+      </w:r>
+      <w:fldSimple w:instr=" SEQ Imagen_ \* ARABIC ">
+        <w:r>
+          <w:rPr>
+            <w:noProof/>
+          </w:rPr>
+          <w:t>24</w:t>
+        </w:r>
+      </w:fldSimple>
+    </w:p>
+    <w:p/>
+    <w:p>
+      <w:pPr>
+        <w:keepNext/>
+      </w:pPr>
+      <w:r>
+        <w:rPr>
+          <w:noProof/>
+          <w:lang w:eastAsia="es-ES"/>
+        </w:rPr>
+        <w:drawing>
+          <wp:inline distT="0" distB="0" distL="0" distR="0">
+            <wp:extent cx="2752090" cy="5503545"/>
+            <wp:effectExtent l="19050" t="0" r="0" b="0"/>
+            <wp:docPr id="20" name="Imagen 10"/>
+            <wp:cNvGraphicFramePr>
+              <a:graphicFrameLocks xmlns:a="http://schemas.openxmlformats.org/drawingml/2006/main" noChangeAspect="1"/>
+            </wp:cNvGraphicFramePr>
+            <a:graphic xmlns:a="http://schemas.openxmlformats.org/drawingml/2006/main">
+              <a:graphicData uri="http://schemas.openxmlformats.org/drawingml/2006/picture">
+                <pic:pic xmlns:pic="http://schemas.openxmlformats.org/drawingml/2006/picture">
+                  <pic:nvPicPr>
+                    <pic:cNvPr id="0" name="Picture 10"/>
+                    <pic:cNvPicPr>
+                      <a:picLocks noChangeAspect="1" noChangeArrowheads="1"/>
+                    </pic:cNvPicPr>
+                  </pic:nvPicPr>
+                  <pic:blipFill>
+                    <a:blip r:embed="rId34" cstate="print"/>
+                    <a:srcRect/>
+                    <a:stretch>
+                      <a:fillRect/>
+                    </a:stretch>
+                  </pic:blipFill>
+                  <pic:spPr bwMode="auto">
+                    <a:xfrm>
+                      <a:off x="0" y="0"/>
+                      <a:ext cx="2752090" cy="5503545"/>
+                    </a:xfrm>
+                    <a:prstGeom prst="rect">
+                      <a:avLst/>
+                    </a:prstGeom>
+                    <a:noFill/>
+                    <a:ln w="9525">
+                      <a:noFill/>
+                      <a:miter lim="800000"/>
+                      <a:headEnd/>
+                      <a:tailEnd/>
+                    </a:ln>
+                  </pic:spPr>
+                </pic:pic>
+              </a:graphicData>
+            </a:graphic>
+          </wp:inline>
+        </w:drawing>
+      </w:r>
+    </w:p>
+    <w:p>
+      <w:pPr>
+        <w:pStyle w:val="Epgrafe"/>
+      </w:pPr>
+      <w:r>
+        <w:t xml:space="preserve">Imagen  </w:t>
+      </w:r>
+      <w:fldSimple w:instr=" SEQ Imagen_ \* ARABIC ">
+        <w:r>
+          <w:rPr>
+            <w:noProof/>
+          </w:rPr>
+          <w:t>25</w:t>
+        </w:r>
+      </w:fldSimple>
+    </w:p>
+    <w:p>
+      <w:r>
+        <w:lastRenderedPageBreak/>
+        <w:t>Como se puede ver en las anteriores imágenes</w:t>
+      </w:r>
+      <w:r>
+        <w:t xml:space="preserve"> es tan sencillo como arrastrar y colocar, en las siguientes imágenes de muestra he creado un primer boceto con un Banner de empresa arriba y un Carrusel debajo que tiene diferentes diapositivas para pasar de una a otra.</w:t>
+      </w:r>
+    </w:p>
+    <w:p>
+      <w:pPr>
+        <w:keepNext/>
+      </w:pPr>
+      <w:r>
+        <w:rPr>
+          <w:noProof/>
+          <w:lang w:eastAsia="es-ES"/>
+        </w:rPr>
+        <w:drawing>
+          <wp:inline distT="0" distB="0" distL="0" distR="0">
+            <wp:extent cx="5400040" cy="4844887"/>
+            <wp:effectExtent l="19050" t="0" r="0" b="0"/>
+            <wp:docPr id="21" name="Imagen 13"/>
+            <wp:cNvGraphicFramePr>
+              <a:graphicFrameLocks xmlns:a="http://schemas.openxmlformats.org/drawingml/2006/main" noChangeAspect="1"/>
+            </wp:cNvGraphicFramePr>
+            <a:graphic xmlns:a="http://schemas.openxmlformats.org/drawingml/2006/main">
+              <a:graphicData uri="http://schemas.openxmlformats.org/drawingml/2006/picture">
+                <pic:pic xmlns:pic="http://schemas.openxmlformats.org/drawingml/2006/picture">
+                  <pic:nvPicPr>
+                    <pic:cNvPr id="0" name="Picture 13"/>
+                    <pic:cNvPicPr>
+                      <a:picLocks noChangeAspect="1" noChangeArrowheads="1"/>
+                    </pic:cNvPicPr>
+                  </pic:nvPicPr>
+                  <pic:blipFill>
+                    <a:blip r:embed="rId35" cstate="print"/>
+                    <a:srcRect/>
+                    <a:stretch>
+                      <a:fillRect/>
+                    </a:stretch>
+                  </pic:blipFill>
+                  <pic:spPr bwMode="auto">
+                    <a:xfrm>
+                      <a:off x="0" y="0"/>
+                      <a:ext cx="5400040" cy="4844887"/>
+                    </a:xfrm>
+                    <a:prstGeom prst="rect">
+                      <a:avLst/>
+                    </a:prstGeom>
+                    <a:noFill/>
+                    <a:ln w="9525">
+                      <a:noFill/>
+                      <a:miter lim="800000"/>
+                      <a:headEnd/>
+                      <a:tailEnd/>
+                    </a:ln>
+                  </pic:spPr>
+                </pic:pic>
+              </a:graphicData>
+            </a:graphic>
+          </wp:inline>
+        </w:drawing>
+      </w:r>
+    </w:p>
+    <w:p>
+      <w:pPr>
+        <w:pStyle w:val="Epgrafe"/>
+        <w:rPr>
+          <w:u w:val="single"/>
+        </w:rPr>
+      </w:pPr>
+      <w:r>
+        <w:t xml:space="preserve">Imagen  </w:t>
+      </w:r>
+      <w:fldSimple w:instr=" SEQ Imagen_ \* ARABIC ">
+        <w:r>
+          <w:rPr>
+            <w:noProof/>
+          </w:rPr>
+          <w:t>26</w:t>
+        </w:r>
+      </w:fldSimple>
+    </w:p>
+    <w:p>
+      <w:r>
+        <w:t>Además de todas estas opciones, tenemos más aún que se despliegan al utilizar el editor de textos en cada uno de los campos.</w:t>
+      </w:r>
+    </w:p>
+    <w:p/>
+    <w:p>
+      <w:pPr>
+        <w:keepNext/>
+      </w:pPr>
+      <w:r>
+        <w:rPr>
+          <w:noProof/>
+          <w:lang w:eastAsia="es-ES"/>
+        </w:rPr>
+        <w:lastRenderedPageBreak/>
+        <w:drawing>
+          <wp:inline distT="0" distB="0" distL="0" distR="0">
+            <wp:extent cx="4088765" cy="4856480"/>
+            <wp:effectExtent l="19050" t="0" r="6985" b="0"/>
+            <wp:docPr id="23" name="Imagen 16"/>
+            <wp:cNvGraphicFramePr>
+              <a:graphicFrameLocks xmlns:a="http://schemas.openxmlformats.org/drawingml/2006/main" noChangeAspect="1"/>
+            </wp:cNvGraphicFramePr>
+            <a:graphic xmlns:a="http://schemas.openxmlformats.org/drawingml/2006/main">
+              <a:graphicData uri="http://schemas.openxmlformats.org/drawingml/2006/picture">
+                <pic:pic xmlns:pic="http://schemas.openxmlformats.org/drawingml/2006/picture">
+                  <pic:nvPicPr>
+                    <pic:cNvPr id="0" name="Picture 16"/>
+                    <pic:cNvPicPr>
+                      <a:picLocks noChangeAspect="1" noChangeArrowheads="1"/>
+                    </pic:cNvPicPr>
+                  </pic:nvPicPr>
+                  <pic:blipFill>
+                    <a:blip r:embed="rId36" cstate="print"/>
+                    <a:srcRect/>
+                    <a:stretch>
+                      <a:fillRect/>
+                    </a:stretch>
+                  </pic:blipFill>
+                  <pic:spPr bwMode="auto">
+                    <a:xfrm>
+                      <a:off x="0" y="0"/>
+                      <a:ext cx="4088765" cy="4856480"/>
+                    </a:xfrm>
+                    <a:prstGeom prst="rect">
+                      <a:avLst/>
+                    </a:prstGeom>
+                    <a:noFill/>
+                    <a:ln w="9525">
+                      <a:noFill/>
+                      <a:miter lim="800000"/>
+                      <a:headEnd/>
+                      <a:tailEnd/>
+                    </a:ln>
+                  </pic:spPr>
+                </pic:pic>
+              </a:graphicData>
+            </a:graphic>
+          </wp:inline>
+        </w:drawing>
+      </w:r>
+    </w:p>
+    <w:p>
+      <w:pPr>
+        <w:pStyle w:val="Epgrafe"/>
+      </w:pPr>
+      <w:r>
+        <w:t xml:space="preserve">Imagen  </w:t>
+      </w:r>
+      <w:fldSimple w:instr=" SEQ Imagen_ \* ARABIC ">
+        <w:r>
+          <w:rPr>
+            <w:noProof/>
+          </w:rPr>
+          <w:t>27</w:t>
+        </w:r>
+      </w:fldSimple>
+    </w:p>
+    <w:p>
+      <w:r>
+        <w:t xml:space="preserve">Lo interesante de esta aplicación entre otras cosas es que se puede integrar junto a otras aplicaciones de la plataforma </w:t>
+      </w:r>
+      <w:proofErr w:type="spellStart"/>
+      <w:r>
+        <w:t>Odoo</w:t>
+      </w:r>
+      <w:proofErr w:type="spellEnd"/>
+      <w:r>
+        <w:t>. Por ejemplo, podemos hacer una integración con la aplicación de ventas para hacer una conexión entre la página en la que estamos y el carrito de dicho módulo. Vemos abajo una demostración.</w:t>
+      </w:r>
+    </w:p>
+    <w:p>
+      <w:r>
+        <w:rPr>
+          <w:noProof/>
+          <w:lang w:eastAsia="es-ES"/>
+        </w:rPr>
+        <w:drawing>
+          <wp:inline distT="0" distB="0" distL="0" distR="0">
+            <wp:extent cx="3002280" cy="2570480"/>
+            <wp:effectExtent l="19050" t="0" r="7620" b="0"/>
+            <wp:docPr id="24" name="Imagen 19"/>
+            <wp:cNvGraphicFramePr>
+              <a:graphicFrameLocks xmlns:a="http://schemas.openxmlformats.org/drawingml/2006/main" noChangeAspect="1"/>
+            </wp:cNvGraphicFramePr>
+            <a:graphic xmlns:a="http://schemas.openxmlformats.org/drawingml/2006/main">
+              <a:graphicData uri="http://schemas.openxmlformats.org/drawingml/2006/picture">
+                <pic:pic xmlns:pic="http://schemas.openxmlformats.org/drawingml/2006/picture">
+                  <pic:nvPicPr>
+                    <pic:cNvPr id="0" name="Picture 19"/>
+                    <pic:cNvPicPr>
+                      <a:picLocks noChangeAspect="1" noChangeArrowheads="1"/>
+                    </pic:cNvPicPr>
+                  </pic:nvPicPr>
+                  <pic:blipFill>
+                    <a:blip r:embed="rId37" cstate="print"/>
+                    <a:srcRect/>
+                    <a:stretch>
+                      <a:fillRect/>
+                    </a:stretch>
+                  </pic:blipFill>
+                  <pic:spPr bwMode="auto">
+                    <a:xfrm>
+                      <a:off x="0" y="0"/>
+                      <a:ext cx="3002280" cy="2570480"/>
+                    </a:xfrm>
+                    <a:prstGeom prst="rect">
+                      <a:avLst/>
+                    </a:prstGeom>
+                    <a:noFill/>
+                    <a:ln w="9525">
+                      <a:noFill/>
+                      <a:miter lim="800000"/>
+                      <a:headEnd/>
+                      <a:tailEnd/>
+                    </a:ln>
+                  </pic:spPr>
+                </pic:pic>
+              </a:graphicData>
+            </a:graphic>
+          </wp:inline>
+        </w:drawing>
+      </w:r>
+    </w:p>
     <w:sectPr>
+      <w:footerReference w:type="default" r:id="rId38"/>
       <w:pgSz w:w="11906" w:h="16838"/>
       <w:pgMar w:top="1417" w:right="1701" w:bottom="1417" w:left="1701" w:header="708" w:footer="708" w:gutter="0"/>
+      <w:pgNumType w:start="0"/>
       <w:cols w:space="708"/>
+      <w:titlePg/>
       <w:docGrid w:linePitch="360"/>
     </w:sectPr>
   </w:body>
 </w:document>
+</file>
+
+<file path=word/endnotes.xml><?xml version="1.0" encoding="utf-8"?>
+<w:endnotes xmlns:ve="http://schemas.openxmlformats.org/markup-compatibility/2006" xmlns:o="urn:schemas-microsoft-com:office:office" xmlns:r="http://schemas.openxmlformats.org/officeDocument/2006/relationships" xmlns:m="http://schemas.openxmlformats.org/officeDocument/2006/math" xmlns:v="urn:schemas-microsoft-com:vml" xmlns:wp="http://schemas.openxmlformats.org/drawingml/2006/wordprocessingDrawing" xmlns:w10="urn:schemas-microsoft-com:office:word" xmlns:w="http://schemas.openxmlformats.org/wordprocessingml/2006/main" xmlns:wne="http://schemas.microsoft.com/office/word/2006/wordml">
+  <w:endnote w:type="separator" w:id="-1">
+    <w:p>
+      <w:pPr>
+        <w:spacing w:after="0" w:line="240" w:lineRule="auto"/>
+      </w:pPr>
+      <w:r>
+        <w:separator/>
+      </w:r>
+    </w:p>
+  </w:endnote>
+  <w:endnote w:type="continuationSeparator" w:id="0">
+    <w:p>
+      <w:pPr>
+        <w:spacing w:after="0" w:line="240" w:lineRule="auto"/>
+      </w:pPr>
+      <w:r>
+        <w:continuationSeparator/>
+      </w:r>
+    </w:p>
+  </w:endnote>
+</w:endnotes>
+</file>
+
+<file path=word/footer1.xml><?xml version="1.0" encoding="utf-8"?>
+<w:ftr xmlns:ve="http://schemas.openxmlformats.org/markup-compatibility/2006" xmlns:o="urn:schemas-microsoft-com:office:office" xmlns:r="http://schemas.openxmlformats.org/officeDocument/2006/relationships" xmlns:m="http://schemas.openxmlformats.org/officeDocument/2006/math" xmlns:v="urn:schemas-microsoft-com:vml" xmlns:wp="http://schemas.openxmlformats.org/drawingml/2006/wordprocessingDrawing" xmlns:w10="urn:schemas-microsoft-com:office:word" xmlns:w="http://schemas.openxmlformats.org/wordprocessingml/2006/main" xmlns:wne="http://schemas.microsoft.com/office/word/2006/wordml">
+  <w:sdt>
+    <w:sdtPr>
+      <w:id w:val="7447657"/>
+      <w:docPartObj>
+        <w:docPartGallery w:val="Page Numbers (Bottom of Page)"/>
+        <w:docPartUnique/>
+      </w:docPartObj>
+    </w:sdtPr>
+    <w:sdtContent>
+      <w:p>
+        <w:pPr>
+          <w:pStyle w:val="Piedepgina"/>
+          <w:jc w:val="right"/>
+        </w:pPr>
+        <w:fldSimple w:instr=" PAGE   \* MERGEFORMAT ">
+          <w:r>
+            <w:rPr>
+              <w:noProof/>
+            </w:rPr>
+            <w:t>18</w:t>
+          </w:r>
+        </w:fldSimple>
+      </w:p>
+    </w:sdtContent>
+  </w:sdt>
+  <w:p>
+    <w:pPr>
+      <w:pStyle w:val="Piedepgina"/>
+    </w:pPr>
+  </w:p>
+</w:ftr>
+</file>
+
+<file path=word/footnotes.xml><?xml version="1.0" encoding="utf-8"?>
+<w:footnotes xmlns:ve="http://schemas.openxmlformats.org/markup-compatibility/2006" xmlns:o="urn:schemas-microsoft-com:office:office" xmlns:r="http://schemas.openxmlformats.org/officeDocument/2006/relationships" xmlns:m="http://schemas.openxmlformats.org/officeDocument/2006/math" xmlns:v="urn:schemas-microsoft-com:vml" xmlns:wp="http://schemas.openxmlformats.org/drawingml/2006/wordprocessingDrawing" xmlns:w10="urn:schemas-microsoft-com:office:word" xmlns:w="http://schemas.openxmlformats.org/wordprocessingml/2006/main" xmlns:wne="http://schemas.microsoft.com/office/word/2006/wordml">
+  <w:footnote w:type="separator" w:id="-1">
+    <w:p>
+      <w:pPr>
+        <w:spacing w:after="0" w:line="240" w:lineRule="auto"/>
+      </w:pPr>
+      <w:r>
+        <w:separator/>
+      </w:r>
+    </w:p>
+  </w:footnote>
+  <w:footnote w:type="continuationSeparator" w:id="0">
+    <w:p>
+      <w:pPr>
+        <w:spacing w:after="0" w:line="240" w:lineRule="auto"/>
+      </w:pPr>
+      <w:r>
+        <w:continuationSeparator/>
+      </w:r>
+    </w:p>
+  </w:footnote>
+</w:footnotes>
 </file>
 
 <file path=word/numbering.xml><?xml version="1.0" encoding="utf-8"?>
@@ -2898,6 +3696,52 @@
       <w:contextualSpacing/>
     </w:pPr>
   </w:style>
+  <w:style w:type="paragraph" w:styleId="Encabezado">
+    <w:name w:val="header"/>
+    <w:basedOn w:val="Normal"/>
+    <w:link w:val="EncabezadoCar"/>
+    <w:uiPriority w:val="99"/>
+    <w:semiHidden/>
+    <w:unhideWhenUsed/>
+    <w:rsid w:val="00E10088"/>
+    <w:pPr>
+      <w:tabs>
+        <w:tab w:val="center" w:pos="4252"/>
+        <w:tab w:val="right" w:pos="8504"/>
+      </w:tabs>
+      <w:spacing w:after="0" w:line="240" w:lineRule="auto"/>
+    </w:pPr>
+  </w:style>
+  <w:style w:type="character" w:customStyle="1" w:styleId="EncabezadoCar">
+    <w:name w:val="Encabezado Car"/>
+    <w:basedOn w:val="Fuentedeprrafopredeter"/>
+    <w:link w:val="Encabezado"/>
+    <w:uiPriority w:val="99"/>
+    <w:semiHidden/>
+    <w:rsid w:val="00E10088"/>
+  </w:style>
+  <w:style w:type="paragraph" w:styleId="Piedepgina">
+    <w:name w:val="footer"/>
+    <w:basedOn w:val="Normal"/>
+    <w:link w:val="PiedepginaCar"/>
+    <w:uiPriority w:val="99"/>
+    <w:unhideWhenUsed/>
+    <w:rsid w:val="00E10088"/>
+    <w:pPr>
+      <w:tabs>
+        <w:tab w:val="center" w:pos="4252"/>
+        <w:tab w:val="right" w:pos="8504"/>
+      </w:tabs>
+      <w:spacing w:after="0" w:line="240" w:lineRule="auto"/>
+    </w:pPr>
+  </w:style>
+  <w:style w:type="character" w:customStyle="1" w:styleId="PiedepginaCar">
+    <w:name w:val="Pie de página Car"/>
+    <w:basedOn w:val="Fuentedeprrafopredeter"/>
+    <w:link w:val="Piedepgina"/>
+    <w:uiPriority w:val="99"/>
+    <w:rsid w:val="00E10088"/>
+  </w:style>
 </w:styles>
 </file>
 
@@ -3189,7 +4033,7 @@
 </file>
 
 <file path=customXml/itemProps1.xml><?xml version="1.0" encoding="utf-8"?>
-<ds:datastoreItem xmlns:ds="http://schemas.openxmlformats.org/officeDocument/2006/customXml" ds:itemID="{9D502C6D-C0A7-415B-9E70-5BBC7F5CDDE1}">
+<ds:datastoreItem xmlns:ds="http://schemas.openxmlformats.org/officeDocument/2006/customXml" ds:itemID="{9BD8A793-7A20-48A4-B88D-178511642CB7}">
   <ds:schemaRefs>
     <ds:schemaRef ds:uri="http://schemas.openxmlformats.org/officeDocument/2006/bibliography"/>
   </ds:schemaRefs>

--- a/SistemasGestionEmpresarial/Instalación_Odoo.docx
+++ b/SistemasGestionEmpresarial/Instalación_Odoo.docx
@@ -149,7 +149,7 @@
           <w:r>
             <w:fldChar w:fldCharType="separate"/>
           </w:r>
-          <w:hyperlink w:anchor="_Toc149930068" w:history="1">
+          <w:hyperlink w:anchor="_Toc150352505" w:history="1">
             <w:r>
               <w:rPr>
                 <w:rStyle w:val="Hipervnculo"/>
@@ -191,7 +191,7 @@
                 <w:noProof/>
                 <w:webHidden/>
               </w:rPr>
-              <w:instrText xml:space="preserve"> PAGEREF _Toc149930068 \h </w:instrText>
+              <w:instrText xml:space="preserve"> PAGEREF _Toc150352505 \h </w:instrText>
             </w:r>
             <w:r>
               <w:rPr>
@@ -235,7 +235,7 @@
               <w:lang w:eastAsia="es-ES"/>
             </w:rPr>
           </w:pPr>
-          <w:hyperlink w:anchor="_Toc149930069" w:history="1">
+          <w:hyperlink w:anchor="_Toc150352506" w:history="1">
             <w:r>
               <w:rPr>
                 <w:rStyle w:val="Hipervnculo"/>
@@ -277,7 +277,7 @@
                 <w:noProof/>
                 <w:webHidden/>
               </w:rPr>
-              <w:instrText xml:space="preserve"> PAGEREF _Toc149930069 \h </w:instrText>
+              <w:instrText xml:space="preserve"> PAGEREF _Toc150352506 \h </w:instrText>
             </w:r>
             <w:r>
               <w:rPr>
@@ -321,7 +321,7 @@
               <w:lang w:eastAsia="es-ES"/>
             </w:rPr>
           </w:pPr>
-          <w:hyperlink w:anchor="_Toc149930070" w:history="1">
+          <w:hyperlink w:anchor="_Toc150352507" w:history="1">
             <w:r>
               <w:rPr>
                 <w:rStyle w:val="Hipervnculo"/>
@@ -363,7 +363,7 @@
                 <w:noProof/>
                 <w:webHidden/>
               </w:rPr>
-              <w:instrText xml:space="preserve"> PAGEREF _Toc149930070 \h </w:instrText>
+              <w:instrText xml:space="preserve"> PAGEREF _Toc150352507 \h </w:instrText>
             </w:r>
             <w:r>
               <w:rPr>
@@ -406,7 +406,7 @@
               <w:lang w:eastAsia="es-ES"/>
             </w:rPr>
           </w:pPr>
-          <w:hyperlink w:anchor="_Toc149930071" w:history="1">
+          <w:hyperlink w:anchor="_Toc150352508" w:history="1">
             <w:r>
               <w:rPr>
                 <w:rStyle w:val="Hipervnculo"/>
@@ -433,7 +433,7 @@
                 <w:noProof/>
                 <w:webHidden/>
               </w:rPr>
-              <w:instrText xml:space="preserve"> PAGEREF _Toc149930071 \h </w:instrText>
+              <w:instrText xml:space="preserve"> PAGEREF _Toc150352508 \h </w:instrText>
             </w:r>
             <w:r>
               <w:rPr>
@@ -476,7 +476,7 @@
               <w:lang w:eastAsia="es-ES"/>
             </w:rPr>
           </w:pPr>
-          <w:hyperlink w:anchor="_Toc149930072" w:history="1">
+          <w:hyperlink w:anchor="_Toc150352509" w:history="1">
             <w:r>
               <w:rPr>
                 <w:rStyle w:val="Hipervnculo"/>
@@ -503,7 +503,7 @@
                 <w:noProof/>
                 <w:webHidden/>
               </w:rPr>
-              <w:instrText xml:space="preserve"> PAGEREF _Toc149930072 \h </w:instrText>
+              <w:instrText xml:space="preserve"> PAGEREF _Toc150352509 \h </w:instrText>
             </w:r>
             <w:r>
               <w:rPr>
@@ -569,7 +569,7 @@
           <w:numId w:val="1"/>
         </w:numPr>
       </w:pPr>
-      <w:bookmarkStart w:id="0" w:name="_Toc149930068"/>
+      <w:bookmarkStart w:id="0" w:name="_Toc150352505"/>
       <w:r>
         <w:lastRenderedPageBreak/>
         <w:t xml:space="preserve">Instalación de </w:t>
@@ -1219,7 +1219,7 @@
           <w:numId w:val="1"/>
         </w:numPr>
       </w:pPr>
-      <w:bookmarkStart w:id="1" w:name="_Toc149930069"/>
+      <w:bookmarkStart w:id="1" w:name="_Toc150352506"/>
       <w:r>
         <w:t>Acceso una vez instalado</w:t>
       </w:r>
@@ -1683,7 +1683,7 @@
           <w:numId w:val="1"/>
         </w:numPr>
       </w:pPr>
-      <w:bookmarkStart w:id="2" w:name="_Toc149930070"/>
+      <w:bookmarkStart w:id="2" w:name="_Toc150352507"/>
       <w:r>
         <w:t>Gestión de la base datos</w:t>
       </w:r>
@@ -2189,7 +2189,7 @@
       <w:pPr>
         <w:pStyle w:val="Ttulo1"/>
       </w:pPr>
-      <w:bookmarkStart w:id="3" w:name="_Toc149930071"/>
+      <w:bookmarkStart w:id="3" w:name="_Toc150352508"/>
       <w:r>
         <w:t>4.</w:t>
       </w:r>
@@ -2686,7 +2686,7 @@
       <w:pPr>
         <w:pStyle w:val="Ttulo1"/>
       </w:pPr>
-      <w:bookmarkStart w:id="4" w:name="_Toc149930072"/>
+      <w:bookmarkStart w:id="4" w:name="_Toc150352509"/>
       <w:r>
         <w:t>5.</w:t>
       </w:r>
@@ -3126,11 +3126,15 @@
       </w:r>
     </w:p>
     <w:p>
+      <w:pPr>
+        <w:keepNext/>
+      </w:pPr>
       <w:r>
         <w:rPr>
           <w:noProof/>
           <w:lang w:eastAsia="es-ES"/>
         </w:rPr>
+        <w:lastRenderedPageBreak/>
         <w:drawing>
           <wp:inline distT="0" distB="0" distL="0" distR="0">
             <wp:extent cx="3002280" cy="2570480"/>
@@ -3178,8 +3182,210 @@
         </w:drawing>
       </w:r>
     </w:p>
+    <w:p>
+      <w:pPr>
+        <w:pStyle w:val="Epgrafe"/>
+      </w:pPr>
+      <w:r>
+        <w:t xml:space="preserve">Imagen  </w:t>
+      </w:r>
+      <w:fldSimple w:instr=" SEQ Imagen_ \* ARABIC ">
+        <w:r>
+          <w:rPr>
+            <w:noProof/>
+          </w:rPr>
+          <w:t>28</w:t>
+        </w:r>
+      </w:fldSimple>
+    </w:p>
+    <w:p/>
+    <w:p>
+      <w:r>
+        <w:t xml:space="preserve">En la misma pestaña de los diseños de bloques, podemos cambiar </w:t>
+      </w:r>
+      <w:r>
+        <w:t xml:space="preserve">además </w:t>
+      </w:r>
+      <w:r>
+        <w:t>las temáticas de las ventanas. Se puede</w:t>
+      </w:r>
+      <w:r>
+        <w:t>n</w:t>
+      </w:r>
+      <w:r>
+        <w:t xml:space="preserve"> cambiar </w:t>
+      </w:r>
+      <w:r>
+        <w:t xml:space="preserve">los colores de las ventanas, esconder los encabezados, cambiar los estilos de las fuentes, anchos y márgenes, </w:t>
+      </w:r>
+      <w:proofErr w:type="spellStart"/>
+      <w:proofErr w:type="gramStart"/>
+      <w:r>
+        <w:t>etc</w:t>
+      </w:r>
+      <w:proofErr w:type="spellEnd"/>
+      <w:r>
+        <w:t xml:space="preserve"> </w:t>
+      </w:r>
+      <w:r>
+        <w:t>:</w:t>
+      </w:r>
+      <w:proofErr w:type="gramEnd"/>
+    </w:p>
+    <w:p>
+      <w:pPr>
+        <w:keepNext/>
+      </w:pPr>
+      <w:r>
+        <w:lastRenderedPageBreak/>
+        <w:drawing>
+          <wp:inline distT="0" distB="0" distL="0" distR="0">
+            <wp:extent cx="2146332" cy="7280695"/>
+            <wp:effectExtent l="19050" t="0" r="6318" b="0"/>
+            <wp:docPr id="17" name="Imagen 37"/>
+            <wp:cNvGraphicFramePr>
+              <a:graphicFrameLocks xmlns:a="http://schemas.openxmlformats.org/drawingml/2006/main" noChangeAspect="1"/>
+            </wp:cNvGraphicFramePr>
+            <a:graphic xmlns:a="http://schemas.openxmlformats.org/drawingml/2006/main">
+              <a:graphicData uri="http://schemas.openxmlformats.org/drawingml/2006/picture">
+                <pic:pic xmlns:pic="http://schemas.openxmlformats.org/drawingml/2006/picture">
+                  <pic:nvPicPr>
+                    <pic:cNvPr id="0" name="Picture 37"/>
+                    <pic:cNvPicPr>
+                      <a:picLocks noChangeAspect="1" noChangeArrowheads="1"/>
+                    </pic:cNvPicPr>
+                  </pic:nvPicPr>
+                  <pic:blipFill>
+                    <a:blip r:embed="rId38" cstate="print"/>
+                    <a:srcRect/>
+                    <a:stretch>
+                      <a:fillRect/>
+                    </a:stretch>
+                  </pic:blipFill>
+                  <pic:spPr bwMode="auto">
+                    <a:xfrm>
+                      <a:off x="0" y="0"/>
+                      <a:ext cx="2146566" cy="7281489"/>
+                    </a:xfrm>
+                    <a:prstGeom prst="rect">
+                      <a:avLst/>
+                    </a:prstGeom>
+                    <a:noFill/>
+                    <a:ln w="9525">
+                      <a:noFill/>
+                      <a:miter lim="800000"/>
+                      <a:headEnd/>
+                      <a:tailEnd/>
+                    </a:ln>
+                  </pic:spPr>
+                </pic:pic>
+              </a:graphicData>
+            </a:graphic>
+          </wp:inline>
+        </w:drawing>
+      </w:r>
+    </w:p>
+    <w:p>
+      <w:pPr>
+        <w:pStyle w:val="Epgrafe"/>
+      </w:pPr>
+      <w:r>
+        <w:t xml:space="preserve">Imagen  </w:t>
+      </w:r>
+      <w:fldSimple w:instr=" SEQ Imagen_ \* ARABIC ">
+        <w:r>
+          <w:rPr>
+            <w:noProof/>
+          </w:rPr>
+          <w:t>29</w:t>
+        </w:r>
+      </w:fldSimple>
+    </w:p>
+    <w:p>
+      <w:r>
+        <w:t xml:space="preserve">Arriba a la derecha de la interfaz, hay un botón para administrar e ir agregando más ventanas </w:t>
+      </w:r>
+    </w:p>
+    <w:p>
+      <w:pPr>
+        <w:keepNext/>
+      </w:pPr>
+      <w:r>
+        <w:lastRenderedPageBreak/>
+        <w:drawing>
+          <wp:inline distT="0" distB="0" distL="0" distR="0">
+            <wp:extent cx="5400040" cy="3846344"/>
+            <wp:effectExtent l="19050" t="0" r="0" b="0"/>
+            <wp:docPr id="26" name="Imagen 34"/>
+            <wp:cNvGraphicFramePr>
+              <a:graphicFrameLocks xmlns:a="http://schemas.openxmlformats.org/drawingml/2006/main" noChangeAspect="1"/>
+            </wp:cNvGraphicFramePr>
+            <a:graphic xmlns:a="http://schemas.openxmlformats.org/drawingml/2006/main">
+              <a:graphicData uri="http://schemas.openxmlformats.org/drawingml/2006/picture">
+                <pic:pic xmlns:pic="http://schemas.openxmlformats.org/drawingml/2006/picture">
+                  <pic:nvPicPr>
+                    <pic:cNvPr id="0" name="Picture 34"/>
+                    <pic:cNvPicPr>
+                      <a:picLocks noChangeAspect="1" noChangeArrowheads="1"/>
+                    </pic:cNvPicPr>
+                  </pic:nvPicPr>
+                  <pic:blipFill>
+                    <a:blip r:embed="rId39" cstate="print"/>
+                    <a:srcRect/>
+                    <a:stretch>
+                      <a:fillRect/>
+                    </a:stretch>
+                  </pic:blipFill>
+                  <pic:spPr bwMode="auto">
+                    <a:xfrm>
+                      <a:off x="0" y="0"/>
+                      <a:ext cx="5400040" cy="3846344"/>
+                    </a:xfrm>
+                    <a:prstGeom prst="rect">
+                      <a:avLst/>
+                    </a:prstGeom>
+                    <a:noFill/>
+                    <a:ln w="9525">
+                      <a:noFill/>
+                      <a:miter lim="800000"/>
+                      <a:headEnd/>
+                      <a:tailEnd/>
+                    </a:ln>
+                  </pic:spPr>
+                </pic:pic>
+              </a:graphicData>
+            </a:graphic>
+          </wp:inline>
+        </w:drawing>
+      </w:r>
+    </w:p>
+    <w:p>
+      <w:pPr>
+        <w:pStyle w:val="Epgrafe"/>
+      </w:pPr>
+      <w:r>
+        <w:t xml:space="preserve">Imagen  </w:t>
+      </w:r>
+      <w:fldSimple w:instr=" SEQ Imagen_ \* ARABIC ">
+        <w:r>
+          <w:rPr>
+            <w:noProof/>
+          </w:rPr>
+          <w:t>30</w:t>
+        </w:r>
+      </w:fldSimple>
+    </w:p>
+    <w:p>
+      <w:r>
+        <w:t xml:space="preserve">En este pequeño menú vemos la cantidad de opciones que nos ofrece, para sitio web añadir páginas y gestionar el producto ya que al tener </w:t>
+      </w:r>
+      <w:r>
+        <w:t>instalado el módulo de ventas lo detecta y lo conecta automáticamente.</w:t>
+      </w:r>
+    </w:p>
+    <w:p/>
     <w:sectPr>
-      <w:footerReference w:type="default" r:id="rId38"/>
+      <w:footerReference w:type="default" r:id="rId40"/>
       <w:pgSz w:w="11906" w:h="16838"/>
       <w:pgMar w:top="1417" w:right="1701" w:bottom="1417" w:left="1701" w:header="708" w:footer="708" w:gutter="0"/>
       <w:pgNumType w:start="0"/>
@@ -3237,7 +3443,7 @@
             <w:rPr>
               <w:noProof/>
             </w:rPr>
-            <w:t>18</w:t>
+            <w:t>21</w:t>
           </w:r>
         </w:fldSimple>
       </w:p>
@@ -4033,7 +4239,7 @@
 </file>
 
 <file path=customXml/itemProps1.xml><?xml version="1.0" encoding="utf-8"?>
-<ds:datastoreItem xmlns:ds="http://schemas.openxmlformats.org/officeDocument/2006/customXml" ds:itemID="{9BD8A793-7A20-48A4-B88D-178511642CB7}">
+<ds:datastoreItem xmlns:ds="http://schemas.openxmlformats.org/officeDocument/2006/customXml" ds:itemID="{B99F7FB3-73CD-4A5B-BECC-825C14BDF7B3}">
   <ds:schemaRefs>
     <ds:schemaRef ds:uri="http://schemas.openxmlformats.org/officeDocument/2006/bibliography"/>
   </ds:schemaRefs>

--- a/SistemasGestionEmpresarial/Instalación_Odoo.docx
+++ b/SistemasGestionEmpresarial/Instalación_Odoo.docx
@@ -1,6 +1,6 @@
 
 <file path=word/document.xml><?xml version="1.0" encoding="utf-8"?>
-<w:document xmlns:ve="http://schemas.openxmlformats.org/markup-compatibility/2006" xmlns:o="urn:schemas-microsoft-com:office:office" xmlns:r="http://schemas.openxmlformats.org/officeDocument/2006/relationships" xmlns:m="http://schemas.openxmlformats.org/officeDocument/2006/math" xmlns:v="urn:schemas-microsoft-com:vml" xmlns:wp="http://schemas.openxmlformats.org/drawingml/2006/wordprocessingDrawing" xmlns:w10="urn:schemas-microsoft-com:office:word" xmlns:w="http://schemas.openxmlformats.org/wordprocessingml/2006/main" xmlns:wne="http://schemas.microsoft.com/office/word/2006/wordml">
+<w:document xmlns:wpc="http://schemas.microsoft.com/office/word/2010/wordprocessingCanvas" xmlns:cx="http://schemas.microsoft.com/office/drawing/2014/chartex" xmlns:cx1="http://schemas.microsoft.com/office/drawing/2015/9/8/chartex" xmlns:cx2="http://schemas.microsoft.com/office/drawing/2015/10/21/chartex" xmlns:cx3="http://schemas.microsoft.com/office/drawing/2016/5/9/chartex" xmlns:cx4="http://schemas.microsoft.com/office/drawing/2016/5/10/chartex" xmlns:cx5="http://schemas.microsoft.com/office/drawing/2016/5/11/chartex" xmlns:cx6="http://schemas.microsoft.com/office/drawing/2016/5/12/chartex" xmlns:cx7="http://schemas.microsoft.com/office/drawing/2016/5/13/chartex" xmlns:cx8="http://schemas.microsoft.com/office/drawing/2016/5/14/chartex" xmlns:mc="http://schemas.openxmlformats.org/markup-compatibility/2006" xmlns:aink="http://schemas.microsoft.com/office/drawing/2016/ink" xmlns:am3d="http://schemas.microsoft.com/office/drawing/2017/model3d" xmlns:o="urn:schemas-microsoft-com:office:office" xmlns:oel="http://schemas.microsoft.com/office/2019/extlst" xmlns:r="http://schemas.openxmlformats.org/officeDocument/2006/relationships" xmlns:m="http://schemas.openxmlformats.org/officeDocument/2006/math" xmlns:v="urn:schemas-microsoft-com:vml" xmlns:wp14="http://schemas.microsoft.com/office/word/2010/wordprocessingDrawing" xmlns:wp="http://schemas.openxmlformats.org/drawingml/2006/wordprocessingDrawing" xmlns:w10="urn:schemas-microsoft-com:office:word" xmlns:w="http://schemas.openxmlformats.org/wordprocessingml/2006/main" xmlns:w14="http://schemas.microsoft.com/office/word/2010/wordml" xmlns:w15="http://schemas.microsoft.com/office/word/2012/wordml" xmlns:w16cex="http://schemas.microsoft.com/office/word/2018/wordml/cex" xmlns:w16cid="http://schemas.microsoft.com/office/word/2016/wordml/cid" xmlns:w16="http://schemas.microsoft.com/office/word/2018/wordml" xmlns:w16sdtdh="http://schemas.microsoft.com/office/word/2020/wordml/sdtdatahash" xmlns:w16se="http://schemas.microsoft.com/office/word/2015/wordml/symex" xmlns:wpg="http://schemas.microsoft.com/office/word/2010/wordprocessingGroup" xmlns:wpi="http://schemas.microsoft.com/office/word/2010/wordprocessingInk" xmlns:wne="http://schemas.microsoft.com/office/word/2006/wordml" xmlns:wps="http://schemas.microsoft.com/office/word/2010/wordprocessingShape" mc:Ignorable="w14 w15 w16se w16cid w16 w16cex w16sdtdh wp14">
   <w:body>
     <w:p>
       <w:pPr>
@@ -27,7 +27,7 @@
           <w:lang w:eastAsia="es-ES"/>
         </w:rPr>
         <w:drawing>
-          <wp:inline distT="0" distB="0" distL="0" distR="0">
+          <wp:inline distT="0" distB="0" distL="0" distR="0" wp14:anchorId="0AD356F2" wp14:editId="68BB2E6B">
             <wp:extent cx="5257800" cy="4816145"/>
             <wp:effectExtent l="0" t="0" r="0" b="0"/>
             <wp:docPr id="1" name="Imagen 1" descr="Odoo ERP, integramos esta poderosa herramienta con tu negocio."/>
@@ -117,7 +117,7 @@
       <w:sdtContent>
         <w:p>
           <w:pPr>
-            <w:pStyle w:val="TtulodeTDC"/>
+            <w:pStyle w:val="TtuloTDC"/>
           </w:pPr>
           <w:proofErr w:type="spellStart"/>
           <w:r>
@@ -137,7 +137,9 @@
             <w:rPr>
               <w:rFonts w:eastAsiaTheme="minorEastAsia"/>
               <w:noProof/>
-              <w:lang w:eastAsia="es-ES"/>
+              <w:kern w:val="2"/>
+              <w:lang w:val="en-GB" w:eastAsia="en-GB"/>
+              <w14:ligatures w14:val="standardContextual"/>
             </w:rPr>
           </w:pPr>
           <w:r>
@@ -149,7 +151,7 @@
           <w:r>
             <w:fldChar w:fldCharType="separate"/>
           </w:r>
-          <w:hyperlink w:anchor="_Toc150352505" w:history="1">
+          <w:hyperlink w:anchor="_Toc150364210" w:history="1">
             <w:r>
               <w:rPr>
                 <w:rStyle w:val="Hipervnculo"/>
@@ -161,7 +163,9 @@
               <w:rPr>
                 <w:rFonts w:eastAsiaTheme="minorEastAsia"/>
                 <w:noProof/>
-                <w:lang w:eastAsia="es-ES"/>
+                <w:kern w:val="2"/>
+                <w:lang w:val="en-GB" w:eastAsia="en-GB"/>
+                <w14:ligatures w14:val="standardContextual"/>
               </w:rPr>
               <w:tab/>
             </w:r>
@@ -191,7 +195,7 @@
                 <w:noProof/>
                 <w:webHidden/>
               </w:rPr>
-              <w:instrText xml:space="preserve"> PAGEREF _Toc150352505 \h </w:instrText>
+              <w:instrText xml:space="preserve"> PAGEREF _Toc150364210 \h </w:instrText>
             </w:r>
             <w:r>
               <w:rPr>
@@ -232,10 +236,12 @@
             <w:rPr>
               <w:rFonts w:eastAsiaTheme="minorEastAsia"/>
               <w:noProof/>
-              <w:lang w:eastAsia="es-ES"/>
+              <w:kern w:val="2"/>
+              <w:lang w:val="en-GB" w:eastAsia="en-GB"/>
+              <w14:ligatures w14:val="standardContextual"/>
             </w:rPr>
           </w:pPr>
-          <w:hyperlink w:anchor="_Toc150352506" w:history="1">
+          <w:hyperlink w:anchor="_Toc150364211" w:history="1">
             <w:r>
               <w:rPr>
                 <w:rStyle w:val="Hipervnculo"/>
@@ -247,7 +253,9 @@
               <w:rPr>
                 <w:rFonts w:eastAsiaTheme="minorEastAsia"/>
                 <w:noProof/>
-                <w:lang w:eastAsia="es-ES"/>
+                <w:kern w:val="2"/>
+                <w:lang w:val="en-GB" w:eastAsia="en-GB"/>
+                <w14:ligatures w14:val="standardContextual"/>
               </w:rPr>
               <w:tab/>
             </w:r>
@@ -277,7 +285,7 @@
                 <w:noProof/>
                 <w:webHidden/>
               </w:rPr>
-              <w:instrText xml:space="preserve"> PAGEREF _Toc150352506 \h </w:instrText>
+              <w:instrText xml:space="preserve"> PAGEREF _Toc150364211 \h </w:instrText>
             </w:r>
             <w:r>
               <w:rPr>
@@ -318,10 +326,12 @@
             <w:rPr>
               <w:rFonts w:eastAsiaTheme="minorEastAsia"/>
               <w:noProof/>
-              <w:lang w:eastAsia="es-ES"/>
+              <w:kern w:val="2"/>
+              <w:lang w:val="en-GB" w:eastAsia="en-GB"/>
+              <w14:ligatures w14:val="standardContextual"/>
             </w:rPr>
           </w:pPr>
-          <w:hyperlink w:anchor="_Toc150352507" w:history="1">
+          <w:hyperlink w:anchor="_Toc150364212" w:history="1">
             <w:r>
               <w:rPr>
                 <w:rStyle w:val="Hipervnculo"/>
@@ -333,7 +343,9 @@
               <w:rPr>
                 <w:rFonts w:eastAsiaTheme="minorEastAsia"/>
                 <w:noProof/>
-                <w:lang w:eastAsia="es-ES"/>
+                <w:kern w:val="2"/>
+                <w:lang w:val="en-GB" w:eastAsia="en-GB"/>
+                <w14:ligatures w14:val="standardContextual"/>
               </w:rPr>
               <w:tab/>
             </w:r>
@@ -363,7 +375,7 @@
                 <w:noProof/>
                 <w:webHidden/>
               </w:rPr>
-              <w:instrText xml:space="preserve"> PAGEREF _Toc150352507 \h </w:instrText>
+              <w:instrText xml:space="preserve"> PAGEREF _Toc150364212 \h </w:instrText>
             </w:r>
             <w:r>
               <w:rPr>
@@ -403,10 +415,12 @@
             <w:rPr>
               <w:rFonts w:eastAsiaTheme="minorEastAsia"/>
               <w:noProof/>
-              <w:lang w:eastAsia="es-ES"/>
+              <w:kern w:val="2"/>
+              <w:lang w:val="en-GB" w:eastAsia="en-GB"/>
+              <w14:ligatures w14:val="standardContextual"/>
             </w:rPr>
           </w:pPr>
-          <w:hyperlink w:anchor="_Toc150352508" w:history="1">
+          <w:hyperlink w:anchor="_Toc150364213" w:history="1">
             <w:r>
               <w:rPr>
                 <w:rStyle w:val="Hipervnculo"/>
@@ -433,7 +447,7 @@
                 <w:noProof/>
                 <w:webHidden/>
               </w:rPr>
-              <w:instrText xml:space="preserve"> PAGEREF _Toc150352508 \h </w:instrText>
+              <w:instrText xml:space="preserve"> PAGEREF _Toc150364213 \h </w:instrText>
             </w:r>
             <w:r>
               <w:rPr>
@@ -473,10 +487,12 @@
             <w:rPr>
               <w:rFonts w:eastAsiaTheme="minorEastAsia"/>
               <w:noProof/>
-              <w:lang w:eastAsia="es-ES"/>
+              <w:kern w:val="2"/>
+              <w:lang w:val="en-GB" w:eastAsia="en-GB"/>
+              <w14:ligatures w14:val="standardContextual"/>
             </w:rPr>
           </w:pPr>
-          <w:hyperlink w:anchor="_Toc150352509" w:history="1">
+          <w:hyperlink w:anchor="_Toc150364214" w:history="1">
             <w:r>
               <w:rPr>
                 <w:rStyle w:val="Hipervnculo"/>
@@ -503,7 +519,7 @@
                 <w:noProof/>
                 <w:webHidden/>
               </w:rPr>
-              <w:instrText xml:space="preserve"> PAGEREF _Toc150352509 \h </w:instrText>
+              <w:instrText xml:space="preserve"> PAGEREF _Toc150364214 \h </w:instrText>
             </w:r>
             <w:r>
               <w:rPr>
@@ -569,7 +585,7 @@
           <w:numId w:val="1"/>
         </w:numPr>
       </w:pPr>
-      <w:bookmarkStart w:id="0" w:name="_Toc150352505"/>
+      <w:bookmarkStart w:id="0" w:name="_Toc150364210"/>
       <w:r>
         <w:lastRenderedPageBreak/>
         <w:t xml:space="preserve">Instalación de </w:t>
@@ -615,7 +631,7 @@
           <w:lang w:eastAsia="es-ES"/>
         </w:rPr>
         <w:drawing>
-          <wp:inline distT="0" distB="0" distL="0" distR="0">
+          <wp:inline distT="0" distB="0" distL="0" distR="0" wp14:anchorId="6FF0BB06" wp14:editId="0143D490">
             <wp:extent cx="5400040" cy="235255"/>
             <wp:effectExtent l="19050" t="0" r="0" b="0"/>
             <wp:docPr id="2" name="Imagen 1"/>
@@ -663,7 +679,7 @@
     </w:p>
     <w:p>
       <w:pPr>
-        <w:pStyle w:val="Epgrafe"/>
+        <w:pStyle w:val="Descripcin"/>
       </w:pPr>
       <w:r>
         <w:t xml:space="preserve">Imagen  </w:t>
@@ -687,7 +703,7 @@
           <w:lang w:eastAsia="es-ES"/>
         </w:rPr>
         <w:drawing>
-          <wp:inline distT="0" distB="0" distL="0" distR="0">
+          <wp:inline distT="0" distB="0" distL="0" distR="0" wp14:anchorId="223E43B3" wp14:editId="49B7E406">
             <wp:extent cx="5400040" cy="2978095"/>
             <wp:effectExtent l="19050" t="0" r="0" b="0"/>
             <wp:docPr id="16" name="Imagen 16"/>
@@ -735,7 +751,7 @@
     </w:p>
     <w:p>
       <w:pPr>
-        <w:pStyle w:val="Epgrafe"/>
+        <w:pStyle w:val="Descripcin"/>
       </w:pPr>
       <w:r>
         <w:t xml:space="preserve">Imagen  </w:t>
@@ -786,15 +802,7 @@
         <w:t>Comenzamos con la instalación como tal, y antes siquiera de descargar archivos ni elegir el directorio de instalación</w:t>
       </w:r>
       <w:r>
-        <w:t xml:space="preserve"> nos aparece la configuración del servidor </w:t>
-      </w:r>
-      <w:proofErr w:type="spellStart"/>
-      <w:r>
-        <w:t>PostgreSQL</w:t>
-      </w:r>
-      <w:proofErr w:type="spellEnd"/>
-      <w:r>
-        <w:t xml:space="preserve"> que es la base de datos que usará la herramienta.</w:t>
+        <w:t xml:space="preserve"> nos aparece la configuración del servidor PostgreSQL que es la base de datos que usará la herramienta.</w:t>
       </w:r>
     </w:p>
     <w:p>
@@ -808,7 +816,7 @@
         </w:rPr>
         <w:lastRenderedPageBreak/>
         <w:drawing>
-          <wp:inline distT="0" distB="0" distL="0" distR="0">
+          <wp:inline distT="0" distB="0" distL="0" distR="0" wp14:anchorId="2EB38FC9" wp14:editId="399FECD5">
             <wp:extent cx="4762500" cy="3705225"/>
             <wp:effectExtent l="19050" t="0" r="0" b="0"/>
             <wp:docPr id="3" name="Imagen 1"/>
@@ -856,7 +864,7 @@
     </w:p>
     <w:p>
       <w:pPr>
-        <w:pStyle w:val="Epgrafe"/>
+        <w:pStyle w:val="Descripcin"/>
       </w:pPr>
       <w:r>
         <w:t xml:space="preserve">Imagen  </w:t>
@@ -907,7 +915,7 @@
         </w:rPr>
         <w:lastRenderedPageBreak/>
         <w:drawing>
-          <wp:inline distT="0" distB="0" distL="0" distR="0">
+          <wp:inline distT="0" distB="0" distL="0" distR="0" wp14:anchorId="474D86EA" wp14:editId="043D8931">
             <wp:extent cx="4714875" cy="3648075"/>
             <wp:effectExtent l="19050" t="0" r="9525" b="0"/>
             <wp:docPr id="4" name="Imagen 4"/>
@@ -955,7 +963,7 @@
     </w:p>
     <w:p>
       <w:pPr>
-        <w:pStyle w:val="Epgrafe"/>
+        <w:pStyle w:val="Descripcin"/>
       </w:pPr>
       <w:r>
         <w:t xml:space="preserve">Imagen  </w:t>
@@ -976,13 +984,8 @@
     </w:p>
     <w:p>
       <w:r>
-        <w:t xml:space="preserve">El siguiente paso es crear la base de datos de </w:t>
-      </w:r>
-      <w:proofErr w:type="spellStart"/>
-      <w:r>
-        <w:t>PostgreSQL</w:t>
-      </w:r>
-      <w:proofErr w:type="spellEnd"/>
+        <w:t>El siguiente paso es crear la base de datos de PostgreSQL</w:t>
+      </w:r>
     </w:p>
     <w:p>
       <w:pPr>
@@ -995,7 +998,7 @@
         </w:rPr>
         <w:lastRenderedPageBreak/>
         <w:drawing>
-          <wp:inline distT="0" distB="0" distL="0" distR="0">
+          <wp:inline distT="0" distB="0" distL="0" distR="0" wp14:anchorId="47C4C988" wp14:editId="6374511A">
             <wp:extent cx="5400040" cy="6591341"/>
             <wp:effectExtent l="19050" t="0" r="0" b="0"/>
             <wp:docPr id="7" name="Imagen 7"/>
@@ -1043,7 +1046,7 @@
     </w:p>
     <w:p>
       <w:pPr>
-        <w:pStyle w:val="Epgrafe"/>
+        <w:pStyle w:val="Descripcin"/>
       </w:pPr>
       <w:r>
         <w:t xml:space="preserve">Imagen  </w:t>
@@ -1059,15 +1062,7 @@
     </w:p>
     <w:p>
       <w:r>
-        <w:t xml:space="preserve">Este paso es bastante importante, tenemos que apuntar o acordarnos de la </w:t>
-      </w:r>
-      <w:proofErr w:type="spellStart"/>
-      <w:r>
-        <w:t>master</w:t>
-      </w:r>
-      <w:proofErr w:type="spellEnd"/>
-      <w:r>
-        <w:t xml:space="preserve"> </w:t>
+        <w:t xml:space="preserve">Este paso es bastante importante, tenemos que apuntar o acordarnos de la master </w:t>
       </w:r>
       <w:proofErr w:type="spellStart"/>
       <w:r>
@@ -1125,15 +1120,7 @@
       </w:r>
       <w:proofErr w:type="spellEnd"/>
       <w:r>
-        <w:t xml:space="preserve"> como el sistema </w:t>
-      </w:r>
-      <w:proofErr w:type="spellStart"/>
-      <w:r>
-        <w:t>PostgreSQL</w:t>
-      </w:r>
-      <w:proofErr w:type="spellEnd"/>
-      <w:r>
-        <w:t xml:space="preserve"> se abrirán en el explorador: </w:t>
+        <w:t xml:space="preserve"> como el sistema PostgreSQL se abrirán en el explorador: </w:t>
       </w:r>
     </w:p>
     <w:p>
@@ -1147,7 +1134,7 @@
         </w:rPr>
         <w:lastRenderedPageBreak/>
         <w:drawing>
-          <wp:inline distT="0" distB="0" distL="0" distR="0">
+          <wp:inline distT="0" distB="0" distL="0" distR="0" wp14:anchorId="00584577" wp14:editId="556D92BD">
             <wp:extent cx="5356860" cy="3166110"/>
             <wp:effectExtent l="19050" t="0" r="0" b="0"/>
             <wp:docPr id="5" name="Imagen 4"/>
@@ -1195,7 +1182,7 @@
     </w:p>
     <w:p>
       <w:pPr>
-        <w:pStyle w:val="Epgrafe"/>
+        <w:pStyle w:val="Descripcin"/>
       </w:pPr>
       <w:r>
         <w:t xml:space="preserve">Imagen  </w:t>
@@ -1219,7 +1206,7 @@
           <w:numId w:val="1"/>
         </w:numPr>
       </w:pPr>
-      <w:bookmarkStart w:id="1" w:name="_Toc150352506"/>
+      <w:bookmarkStart w:id="1" w:name="_Toc150364211"/>
       <w:r>
         <w:t>Acceso una vez instalado</w:t>
       </w:r>
@@ -1250,15 +1237,7 @@
         </w:r>
       </w:hyperlink>
       <w:r>
-        <w:t xml:space="preserve"> cabe recalcar que para acceder a </w:t>
-      </w:r>
-      <w:proofErr w:type="spellStart"/>
-      <w:r>
-        <w:t>PostgreSQL</w:t>
-      </w:r>
-      <w:proofErr w:type="spellEnd"/>
-      <w:r>
-        <w:t xml:space="preserve"> hay un ejecutable para no necesitar la dirección como con </w:t>
+        <w:t xml:space="preserve"> cabe recalcar que para acceder a PostgreSQL hay un ejecutable para no necesitar la dirección como con </w:t>
       </w:r>
       <w:proofErr w:type="spellStart"/>
       <w:r>
@@ -1279,9 +1258,25 @@
           <w:lang w:eastAsia="es-ES"/>
         </w:rPr>
         <w:drawing>
-          <wp:inline distT="0" distB="0" distL="0" distR="0">
+          <wp:anchor distT="0" distB="0" distL="114300" distR="114300" simplePos="0" relativeHeight="251656704" behindDoc="1" locked="0" layoutInCell="1" allowOverlap="1" wp14:anchorId="67A33274" wp14:editId="792CEFC9">
+            <wp:simplePos x="0" y="0"/>
+            <wp:positionH relativeFrom="column">
+              <wp:posOffset>615315</wp:posOffset>
+            </wp:positionH>
+            <wp:positionV relativeFrom="paragraph">
+              <wp:posOffset>8255</wp:posOffset>
+            </wp:positionV>
             <wp:extent cx="3588385" cy="724535"/>
-            <wp:effectExtent l="19050" t="0" r="0" b="0"/>
+            <wp:effectExtent l="0" t="0" r="0" b="0"/>
+            <wp:wrapTight wrapText="bothSides">
+              <wp:wrapPolygon edited="0">
+                <wp:start x="0" y="0"/>
+                <wp:lineTo x="0" y="21013"/>
+                <wp:lineTo x="21443" y="21013"/>
+                <wp:lineTo x="21443" y="0"/>
+                <wp:lineTo x="0" y="0"/>
+              </wp:wrapPolygon>
+            </wp:wrapTight>
             <wp:docPr id="8" name="Imagen 1"/>
             <wp:cNvGraphicFramePr>
               <a:graphicFrameLocks xmlns:a="http://schemas.openxmlformats.org/drawingml/2006/main" noChangeAspect="1"/>
@@ -1296,7 +1291,13 @@
                     </pic:cNvPicPr>
                   </pic:nvPicPr>
                   <pic:blipFill>
-                    <a:blip r:embed="rId16" cstate="print"/>
+                    <a:blip r:embed="rId16" cstate="print">
+                      <a:extLst>
+                        <a:ext uri="{28A0092B-C50C-407E-A947-70E740481C1C}">
+                          <a14:useLocalDpi xmlns:a14="http://schemas.microsoft.com/office/drawing/2010/main" val="0"/>
+                        </a:ext>
+                      </a:extLst>
+                    </a:blip>
                     <a:srcRect/>
                     <a:stretch>
                       <a:fillRect/>
@@ -1321,13 +1322,13 @@
                 </pic:pic>
               </a:graphicData>
             </a:graphic>
-          </wp:inline>
+          </wp:anchor>
         </w:drawing>
       </w:r>
     </w:p>
     <w:p>
       <w:pPr>
-        <w:pStyle w:val="Epgrafe"/>
+        <w:pStyle w:val="Descripcin"/>
       </w:pPr>
       <w:r>
         <w:t xml:space="preserve">Imagen  </w:t>
@@ -1341,6 +1342,7 @@
         </w:r>
       </w:fldSimple>
     </w:p>
+    <w:p/>
     <w:p>
       <w:r>
         <w:t xml:space="preserve">Siguiendo con </w:t>
@@ -1373,7 +1375,7 @@
         </w:rPr>
         <w:lastRenderedPageBreak/>
         <w:drawing>
-          <wp:inline distT="0" distB="0" distL="0" distR="0">
+          <wp:inline distT="0" distB="0" distL="0" distR="0" wp14:anchorId="1D046873" wp14:editId="2973077C">
             <wp:extent cx="3228975" cy="4305300"/>
             <wp:effectExtent l="19050" t="0" r="9525" b="0"/>
             <wp:docPr id="6" name="Imagen 10"/>
@@ -1421,7 +1423,7 @@
     </w:p>
     <w:p>
       <w:pPr>
-        <w:pStyle w:val="Epgrafe"/>
+        <w:pStyle w:val="Descripcin"/>
       </w:pPr>
       <w:r>
         <w:t xml:space="preserve">Imagen  </w:t>
@@ -1451,7 +1453,7 @@
           <w:lang w:eastAsia="es-ES"/>
         </w:rPr>
         <w:drawing>
-          <wp:inline distT="0" distB="0" distL="0" distR="0">
+          <wp:inline distT="0" distB="0" distL="0" distR="0" wp14:anchorId="0AD2E614" wp14:editId="57D13D4B">
             <wp:extent cx="5400040" cy="1944465"/>
             <wp:effectExtent l="19050" t="0" r="0" b="0"/>
             <wp:docPr id="13" name="Imagen 13"/>
@@ -1499,7 +1501,7 @@
     </w:p>
     <w:p>
       <w:pPr>
-        <w:pStyle w:val="Epgrafe"/>
+        <w:pStyle w:val="Descripcin"/>
       </w:pPr>
       <w:r>
         <w:t xml:space="preserve">Imagen  </w:t>
@@ -1535,7 +1537,7 @@
           <w:lang w:eastAsia="es-ES"/>
         </w:rPr>
         <w:drawing>
-          <wp:inline distT="0" distB="0" distL="0" distR="0">
+          <wp:inline distT="0" distB="0" distL="0" distR="0" wp14:anchorId="112950A6" wp14:editId="7907A114">
             <wp:extent cx="1768475" cy="2130425"/>
             <wp:effectExtent l="19050" t="0" r="3175" b="0"/>
             <wp:docPr id="9" name="Imagen 4"/>
@@ -1583,7 +1585,7 @@
     </w:p>
     <w:p>
       <w:pPr>
-        <w:pStyle w:val="Epgrafe"/>
+        <w:pStyle w:val="Descripcin"/>
       </w:pPr>
       <w:r>
         <w:t xml:space="preserve">Imagen  </w:t>
@@ -1612,7 +1614,7 @@
           <w:lang w:eastAsia="es-ES"/>
         </w:rPr>
         <w:drawing>
-          <wp:inline distT="0" distB="0" distL="0" distR="0">
+          <wp:inline distT="0" distB="0" distL="0" distR="0" wp14:anchorId="34BB85FC" wp14:editId="190FE8FE">
             <wp:extent cx="3735070" cy="1527175"/>
             <wp:effectExtent l="19050" t="0" r="0" b="0"/>
             <wp:docPr id="10" name="Imagen 7"/>
@@ -1660,7 +1662,7 @@
     </w:p>
     <w:p>
       <w:pPr>
-        <w:pStyle w:val="Epgrafe"/>
+        <w:pStyle w:val="Descripcin"/>
       </w:pPr>
       <w:r>
         <w:t xml:space="preserve">Imagen  </w:t>
@@ -1683,7 +1685,7 @@
           <w:numId w:val="1"/>
         </w:numPr>
       </w:pPr>
-      <w:bookmarkStart w:id="2" w:name="_Toc150352507"/>
+      <w:bookmarkStart w:id="2" w:name="_Toc150364212"/>
       <w:r>
         <w:t>Gestión de la base datos</w:t>
       </w:r>
@@ -1722,7 +1724,7 @@
         </w:rPr>
         <w:lastRenderedPageBreak/>
         <w:drawing>
-          <wp:inline distT="0" distB="0" distL="0" distR="0">
+          <wp:inline distT="0" distB="0" distL="0" distR="0" wp14:anchorId="126A26F4" wp14:editId="0D65077B">
             <wp:extent cx="2320290" cy="1828800"/>
             <wp:effectExtent l="19050" t="0" r="3810" b="0"/>
             <wp:docPr id="11" name="Imagen 10"/>
@@ -1770,7 +1772,7 @@
     </w:p>
     <w:p>
       <w:pPr>
-        <w:pStyle w:val="Epgrafe"/>
+        <w:pStyle w:val="Descripcin"/>
       </w:pPr>
       <w:r>
         <w:t xml:space="preserve">Imagen  </w:t>
@@ -1811,7 +1813,7 @@
           <w:lang w:eastAsia="es-ES"/>
         </w:rPr>
         <w:drawing>
-          <wp:inline distT="0" distB="0" distL="0" distR="0">
+          <wp:inline distT="0" distB="0" distL="0" distR="0" wp14:anchorId="77DCACEE" wp14:editId="67E32FF4">
             <wp:extent cx="4770120" cy="2105025"/>
             <wp:effectExtent l="19050" t="0" r="0" b="0"/>
             <wp:docPr id="14" name="Imagen 13"/>
@@ -1859,7 +1861,7 @@
     </w:p>
     <w:p>
       <w:pPr>
-        <w:pStyle w:val="Epgrafe"/>
+        <w:pStyle w:val="Descripcin"/>
       </w:pPr>
       <w:r>
         <w:t xml:space="preserve">Imagen  </w:t>
@@ -1889,7 +1891,7 @@
         </w:rPr>
         <w:lastRenderedPageBreak/>
         <w:drawing>
-          <wp:inline distT="0" distB="0" distL="0" distR="0">
+          <wp:inline distT="0" distB="0" distL="0" distR="0" wp14:anchorId="11B38979" wp14:editId="2FAD94AA">
             <wp:extent cx="3234690" cy="4218305"/>
             <wp:effectExtent l="19050" t="0" r="3810" b="0"/>
             <wp:docPr id="15" name="Imagen 16"/>
@@ -1937,7 +1939,7 @@
     </w:p>
     <w:p>
       <w:pPr>
-        <w:pStyle w:val="Epgrafe"/>
+        <w:pStyle w:val="Descripcin"/>
       </w:pPr>
       <w:r>
         <w:t xml:space="preserve">Imagen  </w:t>
@@ -1953,15 +1955,7 @@
     </w:p>
     <w:p>
       <w:r>
-        <w:t xml:space="preserve">Como anteriormente, hay que asignar una </w:t>
-      </w:r>
-      <w:proofErr w:type="spellStart"/>
-      <w:r>
-        <w:t>master</w:t>
-      </w:r>
-      <w:proofErr w:type="spellEnd"/>
-      <w:r>
-        <w:t xml:space="preserve"> </w:t>
+        <w:t xml:space="preserve">Como anteriormente, hay que asignar una master </w:t>
       </w:r>
       <w:proofErr w:type="spellStart"/>
       <w:r>
@@ -1988,7 +1982,7 @@
         </w:rPr>
         <w:lastRenderedPageBreak/>
         <w:drawing>
-          <wp:inline distT="0" distB="0" distL="0" distR="0">
+          <wp:inline distT="0" distB="0" distL="0" distR="0" wp14:anchorId="312D0FF5" wp14:editId="28C9E772">
             <wp:extent cx="3269615" cy="3588385"/>
             <wp:effectExtent l="19050" t="0" r="6985" b="0"/>
             <wp:docPr id="19" name="Imagen 19"/>
@@ -2036,7 +2030,7 @@
     </w:p>
     <w:p>
       <w:pPr>
-        <w:pStyle w:val="Epgrafe"/>
+        <w:pStyle w:val="Descripcin"/>
       </w:pPr>
       <w:r>
         <w:t xml:space="preserve">Imagen  </w:t>
@@ -2085,15 +2079,7 @@
       </w:r>
       <w:proofErr w:type="spellEnd"/>
       <w:r>
-        <w:t xml:space="preserve"> </w:t>
-      </w:r>
-      <w:proofErr w:type="spellStart"/>
-      <w:r>
-        <w:t>master</w:t>
-      </w:r>
-      <w:proofErr w:type="spellEnd"/>
-      <w:r>
-        <w:t>:</w:t>
+        <w:t xml:space="preserve"> master:</w:t>
       </w:r>
     </w:p>
     <w:p>
@@ -2106,7 +2092,7 @@
           <w:lang w:eastAsia="es-ES"/>
         </w:rPr>
         <w:drawing>
-          <wp:inline distT="0" distB="0" distL="0" distR="0">
+          <wp:inline distT="0" distB="0" distL="0" distR="0" wp14:anchorId="64C0D827" wp14:editId="553144E8">
             <wp:extent cx="3398520" cy="2630805"/>
             <wp:effectExtent l="19050" t="0" r="0" b="0"/>
             <wp:docPr id="22" name="Imagen 22"/>
@@ -2154,7 +2140,7 @@
     </w:p>
     <w:p>
       <w:pPr>
-        <w:pStyle w:val="Epgrafe"/>
+        <w:pStyle w:val="Descripcin"/>
         <w:rPr>
           <w:u w:val="single"/>
         </w:rPr>
@@ -2189,7 +2175,7 @@
       <w:pPr>
         <w:pStyle w:val="Ttulo1"/>
       </w:pPr>
-      <w:bookmarkStart w:id="3" w:name="_Toc150352508"/>
+      <w:bookmarkStart w:id="3" w:name="_Toc150364213"/>
       <w:r>
         <w:t>4.</w:t>
       </w:r>
@@ -2227,7 +2213,7 @@
           <w:lang w:eastAsia="es-ES"/>
         </w:rPr>
         <w:drawing>
-          <wp:inline distT="0" distB="0" distL="0" distR="0">
+          <wp:inline distT="0" distB="0" distL="0" distR="0" wp14:anchorId="5E2D51F8" wp14:editId="0BAE8132">
             <wp:extent cx="5400040" cy="1948640"/>
             <wp:effectExtent l="19050" t="0" r="0" b="0"/>
             <wp:docPr id="25" name="Imagen 25"/>
@@ -2275,7 +2261,7 @@
     </w:p>
     <w:p>
       <w:pPr>
-        <w:pStyle w:val="Epgrafe"/>
+        <w:pStyle w:val="Descripcin"/>
       </w:pPr>
       <w:r>
         <w:t xml:space="preserve">Imagen  </w:t>
@@ -2307,7 +2293,7 @@
           <w:lang w:eastAsia="es-ES"/>
         </w:rPr>
         <w:drawing>
-          <wp:inline distT="0" distB="0" distL="0" distR="0">
+          <wp:inline distT="0" distB="0" distL="0" distR="0" wp14:anchorId="409F166F" wp14:editId="322C6DCD">
             <wp:extent cx="5400040" cy="1934079"/>
             <wp:effectExtent l="19050" t="0" r="0" b="0"/>
             <wp:docPr id="28" name="Imagen 28"/>
@@ -2355,7 +2341,7 @@
     </w:p>
     <w:p>
       <w:pPr>
-        <w:pStyle w:val="Epgrafe"/>
+        <w:pStyle w:val="Descripcin"/>
       </w:pPr>
       <w:r>
         <w:t xml:space="preserve">Imagen  </w:t>
@@ -2389,7 +2375,7 @@
         </w:rPr>
         <w:lastRenderedPageBreak/>
         <w:drawing>
-          <wp:inline distT="0" distB="0" distL="0" distR="0">
+          <wp:inline distT="0" distB="0" distL="0" distR="0" wp14:anchorId="6D7D2444" wp14:editId="74E539E3">
             <wp:extent cx="5400040" cy="4669981"/>
             <wp:effectExtent l="19050" t="0" r="0" b="0"/>
             <wp:docPr id="31" name="Imagen 31"/>
@@ -2437,7 +2423,7 @@
     </w:p>
     <w:p>
       <w:pPr>
-        <w:pStyle w:val="Epgrafe"/>
+        <w:pStyle w:val="Descripcin"/>
       </w:pPr>
       <w:r>
         <w:t xml:space="preserve">Imagen  </w:t>
@@ -2462,7 +2448,7 @@
         </w:rPr>
         <w:lastRenderedPageBreak/>
         <w:drawing>
-          <wp:inline distT="0" distB="0" distL="0" distR="0">
+          <wp:inline distT="0" distB="0" distL="0" distR="0" wp14:anchorId="18EABCF7" wp14:editId="0060212F">
             <wp:extent cx="5400040" cy="4907171"/>
             <wp:effectExtent l="19050" t="0" r="0" b="0"/>
             <wp:docPr id="34" name="Imagen 34"/>
@@ -2510,7 +2496,7 @@
     </w:p>
     <w:p>
       <w:pPr>
-        <w:pStyle w:val="Epgrafe"/>
+        <w:pStyle w:val="Descripcin"/>
       </w:pPr>
       <w:r>
         <w:t xml:space="preserve">Imagen  </w:t>
@@ -2539,7 +2525,7 @@
           <w:lang w:eastAsia="es-ES"/>
         </w:rPr>
         <w:drawing>
-          <wp:inline distT="0" distB="0" distL="0" distR="0">
+          <wp:inline distT="0" distB="0" distL="0" distR="0" wp14:anchorId="02E5A633" wp14:editId="3F25A6C1">
             <wp:extent cx="4580890" cy="2087880"/>
             <wp:effectExtent l="19050" t="0" r="0" b="0"/>
             <wp:docPr id="40" name="Imagen 40"/>
@@ -2587,7 +2573,7 @@
     </w:p>
     <w:p>
       <w:pPr>
-        <w:pStyle w:val="Epgrafe"/>
+        <w:pStyle w:val="Descripcin"/>
       </w:pPr>
       <w:r>
         <w:t xml:space="preserve">Imagen  </w:t>
@@ -2620,7 +2606,7 @@
           <w:lang w:eastAsia="es-ES"/>
         </w:rPr>
         <w:drawing>
-          <wp:inline distT="0" distB="0" distL="0" distR="0">
+          <wp:inline distT="0" distB="0" distL="0" distR="0" wp14:anchorId="227B131E" wp14:editId="669937B8">
             <wp:extent cx="2182495" cy="2682875"/>
             <wp:effectExtent l="19050" t="0" r="8255" b="0"/>
             <wp:docPr id="37" name="Imagen 37"/>
@@ -2668,7 +2654,7 @@
     </w:p>
     <w:p>
       <w:pPr>
-        <w:pStyle w:val="Epgrafe"/>
+        <w:pStyle w:val="Descripcin"/>
       </w:pPr>
       <w:r>
         <w:t xml:space="preserve">Imagen  </w:t>
@@ -2686,7 +2672,7 @@
       <w:pPr>
         <w:pStyle w:val="Ttulo1"/>
       </w:pPr>
-      <w:bookmarkStart w:id="4" w:name="_Toc150352509"/>
+      <w:bookmarkStart w:id="4" w:name="_Toc150364214"/>
       <w:r>
         <w:t>5.</w:t>
       </w:r>
@@ -2703,21 +2689,27 @@
       <w:r>
         <w:t xml:space="preserve">Una vez llegados  a este punto ya podemos empezar a jugar con el programa. La primera de  las aplicaciones que he elegido es la de sitio web por su gran utilidad en diferentes negocios. Da igual lo que estés vendiendo, donde o como, siempre va a haber necesidad de una </w:t>
       </w:r>
+      <w:r>
+        <w:t>página</w:t>
+      </w:r>
+      <w:r>
+        <w:t xml:space="preserve"> web y en este caso </w:t>
+      </w:r>
       <w:proofErr w:type="spellStart"/>
       <w:r>
-        <w:t>pagina</w:t>
+        <w:t>Odoo</w:t>
       </w:r>
       <w:proofErr w:type="spellEnd"/>
       <w:r>
-        <w:t xml:space="preserve"> web y en este caso </w:t>
-      </w:r>
-      <w:proofErr w:type="spellStart"/>
-      <w:r>
-        <w:t>Odoo</w:t>
-      </w:r>
-      <w:proofErr w:type="spellEnd"/>
-      <w:r>
         <w:t xml:space="preserve"> pone al alcance de la mano una herramienta para poder crearla sin necesidad de conocimientos extensos en la materia.</w:t>
+      </w:r>
+    </w:p>
+    <w:p>
+      <w:pPr>
+        <w:pStyle w:val="Ttulo2"/>
+      </w:pPr>
+      <w:r>
+        <w:t>5.1 Sitio Web</w:t>
       </w:r>
     </w:p>
     <w:p>
@@ -2730,7 +2722,7 @@
           <w:lang w:eastAsia="es-ES"/>
         </w:rPr>
         <w:drawing>
-          <wp:inline distT="0" distB="0" distL="0" distR="0">
+          <wp:inline distT="0" distB="0" distL="0" distR="0" wp14:anchorId="1EFB752C" wp14:editId="2FCADEF8">
             <wp:extent cx="5400040" cy="1885361"/>
             <wp:effectExtent l="19050" t="0" r="0" b="0"/>
             <wp:docPr id="12" name="Imagen 1"/>
@@ -2778,7 +2770,7 @@
     </w:p>
     <w:p>
       <w:pPr>
-        <w:pStyle w:val="Epgrafe"/>
+        <w:pStyle w:val="Descripcin"/>
       </w:pPr>
       <w:r>
         <w:t xml:space="preserve">Imagen  </w:t>
@@ -2802,7 +2794,7 @@
     </w:p>
     <w:p>
       <w:pPr>
-        <w:pStyle w:val="Epgrafe"/>
+        <w:pStyle w:val="Descripcin"/>
         <w:keepNext/>
       </w:pPr>
       <w:r>
@@ -2814,7 +2806,7 @@
         </w:rPr>
         <w:lastRenderedPageBreak/>
         <w:drawing>
-          <wp:inline distT="0" distB="0" distL="0" distR="0">
+          <wp:inline distT="0" distB="0" distL="0" distR="0" wp14:anchorId="14D89C99" wp14:editId="54FC5E84">
             <wp:extent cx="5400040" cy="2133834"/>
             <wp:effectExtent l="19050" t="0" r="0" b="0"/>
             <wp:docPr id="18" name="Imagen 7"/>
@@ -2862,7 +2854,7 @@
     </w:p>
     <w:p>
       <w:pPr>
-        <w:pStyle w:val="Epgrafe"/>
+        <w:pStyle w:val="Descripcin"/>
       </w:pPr>
       <w:r>
         <w:t xml:space="preserve">Imagen  </w:t>
@@ -2887,7 +2879,7 @@
           <w:lang w:eastAsia="es-ES"/>
         </w:rPr>
         <w:drawing>
-          <wp:inline distT="0" distB="0" distL="0" distR="0">
+          <wp:inline distT="0" distB="0" distL="0" distR="0" wp14:anchorId="70C2CBFC" wp14:editId="7C18812C">
             <wp:extent cx="2752090" cy="5503545"/>
             <wp:effectExtent l="19050" t="0" r="0" b="0"/>
             <wp:docPr id="20" name="Imagen 10"/>
@@ -2935,7 +2927,7 @@
     </w:p>
     <w:p>
       <w:pPr>
-        <w:pStyle w:val="Epgrafe"/>
+        <w:pStyle w:val="Descripcin"/>
       </w:pPr>
       <w:r>
         <w:t xml:space="preserve">Imagen  </w:t>
@@ -2968,7 +2960,7 @@
           <w:lang w:eastAsia="es-ES"/>
         </w:rPr>
         <w:drawing>
-          <wp:inline distT="0" distB="0" distL="0" distR="0">
+          <wp:inline distT="0" distB="0" distL="0" distR="0" wp14:anchorId="53207449" wp14:editId="1F1A05BD">
             <wp:extent cx="5400040" cy="4844887"/>
             <wp:effectExtent l="19050" t="0" r="0" b="0"/>
             <wp:docPr id="21" name="Imagen 13"/>
@@ -3016,7 +3008,7 @@
     </w:p>
     <w:p>
       <w:pPr>
-        <w:pStyle w:val="Epgrafe"/>
+        <w:pStyle w:val="Descripcin"/>
         <w:rPr>
           <w:u w:val="single"/>
         </w:rPr>
@@ -3050,9 +3042,17 @@
         </w:rPr>
         <w:lastRenderedPageBreak/>
         <w:drawing>
-          <wp:inline distT="0" distB="0" distL="0" distR="0">
+          <wp:anchor distT="0" distB="0" distL="114300" distR="114300" simplePos="0" relativeHeight="251659264" behindDoc="0" locked="0" layoutInCell="1" allowOverlap="1" wp14:anchorId="445AE8BE" wp14:editId="331C7B0A">
+            <wp:simplePos x="0" y="0"/>
+            <wp:positionH relativeFrom="column">
+              <wp:posOffset>653415</wp:posOffset>
+            </wp:positionH>
+            <wp:positionV relativeFrom="paragraph">
+              <wp:posOffset>-4445</wp:posOffset>
+            </wp:positionV>
             <wp:extent cx="4088765" cy="4856480"/>
-            <wp:effectExtent l="19050" t="0" r="6985" b="0"/>
+            <wp:effectExtent l="0" t="0" r="0" b="0"/>
+            <wp:wrapTopAndBottom/>
             <wp:docPr id="23" name="Imagen 16"/>
             <wp:cNvGraphicFramePr>
               <a:graphicFrameLocks xmlns:a="http://schemas.openxmlformats.org/drawingml/2006/main" noChangeAspect="1"/>
@@ -3067,7 +3067,13 @@
                     </pic:cNvPicPr>
                   </pic:nvPicPr>
                   <pic:blipFill>
-                    <a:blip r:embed="rId36" cstate="print"/>
+                    <a:blip r:embed="rId36" cstate="print">
+                      <a:extLst>
+                        <a:ext uri="{28A0092B-C50C-407E-A947-70E740481C1C}">
+                          <a14:useLocalDpi xmlns:a14="http://schemas.microsoft.com/office/drawing/2010/main" val="0"/>
+                        </a:ext>
+                      </a:extLst>
+                    </a:blip>
                     <a:srcRect/>
                     <a:stretch>
                       <a:fillRect/>
@@ -3092,13 +3098,13 @@
                 </pic:pic>
               </a:graphicData>
             </a:graphic>
-          </wp:inline>
+          </wp:anchor>
         </w:drawing>
       </w:r>
     </w:p>
     <w:p>
       <w:pPr>
-        <w:pStyle w:val="Epgrafe"/>
+        <w:pStyle w:val="Descripcin"/>
       </w:pPr>
       <w:r>
         <w:t xml:space="preserve">Imagen  </w:t>
@@ -3134,11 +3140,10 @@
           <w:noProof/>
           <w:lang w:eastAsia="es-ES"/>
         </w:rPr>
-        <w:lastRenderedPageBreak/>
         <w:drawing>
-          <wp:inline distT="0" distB="0" distL="0" distR="0">
-            <wp:extent cx="3002280" cy="2570480"/>
-            <wp:effectExtent l="19050" t="0" r="7620" b="0"/>
+          <wp:inline distT="0" distB="0" distL="0" distR="0" wp14:anchorId="7EBC82A8" wp14:editId="58A63F95">
+            <wp:extent cx="2600325" cy="2226335"/>
+            <wp:effectExtent l="0" t="0" r="0" b="0"/>
             <wp:docPr id="24" name="Imagen 19"/>
             <wp:cNvGraphicFramePr>
               <a:graphicFrameLocks xmlns:a="http://schemas.openxmlformats.org/drawingml/2006/main" noChangeAspect="1"/>
@@ -3162,7 +3167,7 @@
                   <pic:spPr bwMode="auto">
                     <a:xfrm>
                       <a:off x="0" y="0"/>
-                      <a:ext cx="3002280" cy="2570480"/>
+                      <a:ext cx="2616724" cy="2240375"/>
                     </a:xfrm>
                     <a:prstGeom prst="rect">
                       <a:avLst/>
@@ -3184,7 +3189,7 @@
     </w:p>
     <w:p>
       <w:pPr>
-        <w:pStyle w:val="Epgrafe"/>
+        <w:pStyle w:val="Descripcin"/>
       </w:pPr>
       <w:r>
         <w:t xml:space="preserve">Imagen  </w:t>
@@ -3219,27 +3224,24 @@
         <w:t xml:space="preserve">los colores de las ventanas, esconder los encabezados, cambiar los estilos de las fuentes, anchos y márgenes, </w:t>
       </w:r>
       <w:proofErr w:type="spellStart"/>
-      <w:proofErr w:type="gramStart"/>
       <w:r>
         <w:t>etc</w:t>
       </w:r>
       <w:proofErr w:type="spellEnd"/>
       <w:r>
-        <w:t xml:space="preserve"> </w:t>
-      </w:r>
-      <w:r>
         <w:t>:</w:t>
       </w:r>
-      <w:proofErr w:type="gramEnd"/>
     </w:p>
     <w:p>
       <w:pPr>
         <w:keepNext/>
       </w:pPr>
       <w:r>
-        <w:lastRenderedPageBreak/>
+        <w:rPr>
+          <w:noProof/>
+        </w:rPr>
         <w:drawing>
-          <wp:inline distT="0" distB="0" distL="0" distR="0">
+          <wp:inline distT="0" distB="0" distL="0" distR="0" wp14:anchorId="4E92BB0F" wp14:editId="6E1F1F4A">
             <wp:extent cx="2146332" cy="7280695"/>
             <wp:effectExtent l="19050" t="0" r="6318" b="0"/>
             <wp:docPr id="17" name="Imagen 37"/>
@@ -3287,7 +3289,7 @@
     </w:p>
     <w:p>
       <w:pPr>
-        <w:pStyle w:val="Epgrafe"/>
+        <w:pStyle w:val="Descripcin"/>
       </w:pPr>
       <w:r>
         <w:t xml:space="preserve">Imagen  </w:t>
@@ -3303,6 +3305,7 @@
     </w:p>
     <w:p>
       <w:r>
+        <w:lastRenderedPageBreak/>
         <w:t xml:space="preserve">Arriba a la derecha de la interfaz, hay un botón para administrar e ir agregando más ventanas </w:t>
       </w:r>
     </w:p>
@@ -3311,9 +3314,11 @@
         <w:keepNext/>
       </w:pPr>
       <w:r>
-        <w:lastRenderedPageBreak/>
+        <w:rPr>
+          <w:noProof/>
+        </w:rPr>
         <w:drawing>
-          <wp:inline distT="0" distB="0" distL="0" distR="0">
+          <wp:inline distT="0" distB="0" distL="0" distR="0" wp14:anchorId="3B0048DA" wp14:editId="14F7AD7D">
             <wp:extent cx="5400040" cy="3846344"/>
             <wp:effectExtent l="19050" t="0" r="0" b="0"/>
             <wp:docPr id="26" name="Imagen 34"/>
@@ -3361,7 +3366,7 @@
     </w:p>
     <w:p>
       <w:pPr>
-        <w:pStyle w:val="Epgrafe"/>
+        <w:pStyle w:val="Descripcin"/>
       </w:pPr>
       <w:r>
         <w:t xml:space="preserve">Imagen  </w:t>
@@ -3382,10 +3387,446 @@
       <w:r>
         <w:t>instalado el módulo de ventas lo detecta y lo conecta automáticamente.</w:t>
       </w:r>
-    </w:p>
+      <w:r>
+        <w:t xml:space="preserve"> El resto son funcionalidades extra que podremos instalar.</w:t>
+      </w:r>
+    </w:p>
+    <w:p/>
+    <w:p>
+      <w:pPr>
+        <w:pStyle w:val="Ttulo2"/>
+      </w:pPr>
+      <w:r>
+        <w:t>5.2 Ventas</w:t>
+      </w:r>
+    </w:p>
+    <w:p/>
+    <w:p>
+      <w:r>
+        <w:t>El módulo de ventas es bastante directo, y consta de varios apartados. En el primero encontramos los presupuestos.</w:t>
+      </w:r>
+    </w:p>
+    <w:p>
+      <w:pPr>
+        <w:keepNext/>
+      </w:pPr>
+      <w:r>
+        <w:rPr>
+          <w:noProof/>
+          <w:lang w:eastAsia="es-ES"/>
+        </w:rPr>
+        <w:lastRenderedPageBreak/>
+        <w:drawing>
+          <wp:inline distT="0" distB="0" distL="0" distR="0" wp14:anchorId="1E8F1DEA" wp14:editId="5B8B286C">
+            <wp:extent cx="5400040" cy="2677795"/>
+            <wp:effectExtent l="0" t="0" r="0" b="0"/>
+            <wp:docPr id="992382656" name="Imagen 992382656"/>
+            <wp:cNvGraphicFramePr>
+              <a:graphicFrameLocks xmlns:a="http://schemas.openxmlformats.org/drawingml/2006/main" noChangeAspect="1"/>
+            </wp:cNvGraphicFramePr>
+            <a:graphic xmlns:a="http://schemas.openxmlformats.org/drawingml/2006/main">
+              <a:graphicData uri="http://schemas.openxmlformats.org/drawingml/2006/picture">
+                <pic:pic xmlns:pic="http://schemas.openxmlformats.org/drawingml/2006/picture">
+                  <pic:nvPicPr>
+                    <pic:cNvPr id="0" name="Picture 1"/>
+                    <pic:cNvPicPr>
+                      <a:picLocks noChangeAspect="1" noChangeArrowheads="1"/>
+                    </pic:cNvPicPr>
+                  </pic:nvPicPr>
+                  <pic:blipFill>
+                    <a:blip r:embed="rId40" cstate="print"/>
+                    <a:srcRect/>
+                    <a:stretch>
+                      <a:fillRect/>
+                    </a:stretch>
+                  </pic:blipFill>
+                  <pic:spPr bwMode="auto">
+                    <a:xfrm>
+                      <a:off x="0" y="0"/>
+                      <a:ext cx="5400040" cy="2677795"/>
+                    </a:xfrm>
+                    <a:prstGeom prst="rect">
+                      <a:avLst/>
+                    </a:prstGeom>
+                    <a:noFill/>
+                    <a:ln w="9525">
+                      <a:noFill/>
+                      <a:miter lim="800000"/>
+                      <a:headEnd/>
+                      <a:tailEnd/>
+                    </a:ln>
+                  </pic:spPr>
+                </pic:pic>
+              </a:graphicData>
+            </a:graphic>
+          </wp:inline>
+        </w:drawing>
+      </w:r>
+    </w:p>
+    <w:p>
+      <w:pPr>
+        <w:pStyle w:val="Descripcin"/>
+      </w:pPr>
+    </w:p>
+    <w:p>
+      <w:r>
+        <w:t xml:space="preserve">Como se puede observar se puede diseñar el formato del presupuesto y empezar inmediatamente a generarlos. Los ejemplos de la imagen son </w:t>
+      </w:r>
+      <w:proofErr w:type="spellStart"/>
+      <w:r>
+        <w:t>dummies</w:t>
+      </w:r>
+      <w:proofErr w:type="spellEnd"/>
+      <w:r>
+        <w:t xml:space="preserve"> que permiten ver que existe un numero de seguimiento, una fecha asociada, el nombre del comercial y la temática del presupuesto.</w:t>
+      </w:r>
+    </w:p>
+    <w:p>
+      <w:r>
+        <w:t xml:space="preserve">Podemos comprobar también los pedidos de productos que </w:t>
+      </w:r>
+      <w:r>
+        <w:t>hemos vendido</w:t>
+      </w:r>
+      <w:r>
+        <w:t xml:space="preserve"> en el apartado pedidos</w:t>
+      </w:r>
+      <w:r>
+        <w:t xml:space="preserve"> de ventas.</w:t>
+      </w:r>
+    </w:p>
+    <w:p>
+      <w:r>
+        <w:rPr>
+          <w:noProof/>
+          <w:lang w:eastAsia="es-ES"/>
+        </w:rPr>
+        <w:drawing>
+          <wp:inline distT="0" distB="0" distL="0" distR="0" wp14:anchorId="64CC1298" wp14:editId="3A5A17CE">
+            <wp:extent cx="5400040" cy="1792605"/>
+            <wp:effectExtent l="0" t="0" r="0" b="0"/>
+            <wp:docPr id="419815910" name="Imagen 419815910"/>
+            <wp:cNvGraphicFramePr>
+              <a:graphicFrameLocks xmlns:a="http://schemas.openxmlformats.org/drawingml/2006/main" noChangeAspect="1"/>
+            </wp:cNvGraphicFramePr>
+            <a:graphic xmlns:a="http://schemas.openxmlformats.org/drawingml/2006/main">
+              <a:graphicData uri="http://schemas.openxmlformats.org/drawingml/2006/picture">
+                <pic:pic xmlns:pic="http://schemas.openxmlformats.org/drawingml/2006/picture">
+                  <pic:nvPicPr>
+                    <pic:cNvPr id="0" name="Picture 4"/>
+                    <pic:cNvPicPr>
+                      <a:picLocks noChangeAspect="1" noChangeArrowheads="1"/>
+                    </pic:cNvPicPr>
+                  </pic:nvPicPr>
+                  <pic:blipFill>
+                    <a:blip r:embed="rId41" cstate="print"/>
+                    <a:srcRect/>
+                    <a:stretch>
+                      <a:fillRect/>
+                    </a:stretch>
+                  </pic:blipFill>
+                  <pic:spPr bwMode="auto">
+                    <a:xfrm>
+                      <a:off x="0" y="0"/>
+                      <a:ext cx="5400040" cy="1792605"/>
+                    </a:xfrm>
+                    <a:prstGeom prst="rect">
+                      <a:avLst/>
+                    </a:prstGeom>
+                    <a:noFill/>
+                    <a:ln w="9525">
+                      <a:noFill/>
+                      <a:miter lim="800000"/>
+                      <a:headEnd/>
+                      <a:tailEnd/>
+                    </a:ln>
+                  </pic:spPr>
+                </pic:pic>
+              </a:graphicData>
+            </a:graphic>
+          </wp:inline>
+        </w:drawing>
+      </w:r>
+    </w:p>
+    <w:p/>
+    <w:p>
+      <w:r>
+        <w:t xml:space="preserve">Al igual que en los presupuestos podemos comprobar el numero del pedido, la fecha en la que se realizó, el cliente que lo hizo y el comercial que lo gestionó. Y aquí además podemos comprobar la conexión entre las dos aplicaciones de </w:t>
+      </w:r>
+      <w:proofErr w:type="spellStart"/>
+      <w:r>
+        <w:t>Odoo</w:t>
+      </w:r>
+      <w:proofErr w:type="spellEnd"/>
+      <w:r>
+        <w:t xml:space="preserve"> de sitio web y ventas ya que aparece también el sitio web desde donde se ha realizado la compra.</w:t>
+      </w:r>
+      <w:r>
+        <w:t xml:space="preserve"> Tenemos también una herramienta que nos permite hacer análisis de las ventas realizadas.</w:t>
+      </w:r>
+    </w:p>
+    <w:p>
+      <w:r>
+        <w:rPr>
+          <w:noProof/>
+          <w:lang w:eastAsia="es-ES"/>
+        </w:rPr>
+        <w:lastRenderedPageBreak/>
+        <w:drawing>
+          <wp:inline distT="0" distB="0" distL="0" distR="0" wp14:anchorId="52C62DD2" wp14:editId="15D51B14">
+            <wp:extent cx="5400040" cy="2783205"/>
+            <wp:effectExtent l="0" t="0" r="0" b="0"/>
+            <wp:docPr id="1097270943" name="Imagen 1097270943"/>
+            <wp:cNvGraphicFramePr>
+              <a:graphicFrameLocks xmlns:a="http://schemas.openxmlformats.org/drawingml/2006/main" noChangeAspect="1"/>
+            </wp:cNvGraphicFramePr>
+            <a:graphic xmlns:a="http://schemas.openxmlformats.org/drawingml/2006/main">
+              <a:graphicData uri="http://schemas.openxmlformats.org/drawingml/2006/picture">
+                <pic:pic xmlns:pic="http://schemas.openxmlformats.org/drawingml/2006/picture">
+                  <pic:nvPicPr>
+                    <pic:cNvPr id="0" name="Picture 16"/>
+                    <pic:cNvPicPr>
+                      <a:picLocks noChangeAspect="1" noChangeArrowheads="1"/>
+                    </pic:cNvPicPr>
+                  </pic:nvPicPr>
+                  <pic:blipFill>
+                    <a:blip r:embed="rId42" cstate="print"/>
+                    <a:srcRect/>
+                    <a:stretch>
+                      <a:fillRect/>
+                    </a:stretch>
+                  </pic:blipFill>
+                  <pic:spPr bwMode="auto">
+                    <a:xfrm>
+                      <a:off x="0" y="0"/>
+                      <a:ext cx="5400040" cy="2783205"/>
+                    </a:xfrm>
+                    <a:prstGeom prst="rect">
+                      <a:avLst/>
+                    </a:prstGeom>
+                    <a:noFill/>
+                    <a:ln w="9525">
+                      <a:noFill/>
+                      <a:miter lim="800000"/>
+                      <a:headEnd/>
+                      <a:tailEnd/>
+                    </a:ln>
+                  </pic:spPr>
+                </pic:pic>
+              </a:graphicData>
+            </a:graphic>
+          </wp:inline>
+        </w:drawing>
+      </w:r>
+    </w:p>
+    <w:p>
+      <w:r>
+        <w:t>En este caso no se introdujeron datos para realizar tal análisis con lo que nos lo devuelve vacío, pero es una característica bastante interesante.</w:t>
+      </w:r>
+    </w:p>
+    <w:p>
+      <w:pPr>
+        <w:jc w:val="both"/>
+      </w:pPr>
+      <w:r>
+        <w:t>Otro apartado diferente de esta aplicación es el de equipos de ventas:</w:t>
+      </w:r>
+    </w:p>
+    <w:p>
+      <w:pPr>
+        <w:jc w:val="both"/>
+      </w:pPr>
+      <w:r>
+        <w:rPr>
+          <w:noProof/>
+          <w:u w:val="single"/>
+          <w:lang w:eastAsia="es-ES"/>
+        </w:rPr>
+        <w:drawing>
+          <wp:inline distT="0" distB="0" distL="0" distR="0" wp14:anchorId="00809217" wp14:editId="66CB5D47">
+            <wp:extent cx="5400040" cy="2573655"/>
+            <wp:effectExtent l="0" t="0" r="0" b="0"/>
+            <wp:docPr id="553789461" name="Imagen 553789461"/>
+            <wp:cNvGraphicFramePr>
+              <a:graphicFrameLocks xmlns:a="http://schemas.openxmlformats.org/drawingml/2006/main" noChangeAspect="1"/>
+            </wp:cNvGraphicFramePr>
+            <a:graphic xmlns:a="http://schemas.openxmlformats.org/drawingml/2006/main">
+              <a:graphicData uri="http://schemas.openxmlformats.org/drawingml/2006/picture">
+                <pic:pic xmlns:pic="http://schemas.openxmlformats.org/drawingml/2006/picture">
+                  <pic:nvPicPr>
+                    <pic:cNvPr id="0" name="Picture 31"/>
+                    <pic:cNvPicPr>
+                      <a:picLocks noChangeAspect="1" noChangeArrowheads="1"/>
+                    </pic:cNvPicPr>
+                  </pic:nvPicPr>
+                  <pic:blipFill>
+                    <a:blip r:embed="rId43" cstate="print"/>
+                    <a:srcRect/>
+                    <a:stretch>
+                      <a:fillRect/>
+                    </a:stretch>
+                  </pic:blipFill>
+                  <pic:spPr bwMode="auto">
+                    <a:xfrm>
+                      <a:off x="0" y="0"/>
+                      <a:ext cx="5400040" cy="2573655"/>
+                    </a:xfrm>
+                    <a:prstGeom prst="rect">
+                      <a:avLst/>
+                    </a:prstGeom>
+                    <a:noFill/>
+                    <a:ln w="9525">
+                      <a:noFill/>
+                      <a:miter lim="800000"/>
+                      <a:headEnd/>
+                      <a:tailEnd/>
+                    </a:ln>
+                  </pic:spPr>
+                </pic:pic>
+              </a:graphicData>
+            </a:graphic>
+          </wp:inline>
+        </w:drawing>
+      </w:r>
+    </w:p>
+    <w:p>
+      <w:pPr>
+        <w:jc w:val="both"/>
+      </w:pPr>
+    </w:p>
+    <w:p>
+      <w:pPr>
+        <w:jc w:val="both"/>
+      </w:pPr>
+      <w:r>
+        <w:t>Este nos permite comprobar los números que han realizado los diferentes equipos y desde que plataforma se han ido gestionando estos negocios. El módulo de ventas esta también relacionado estrechamente con el de empleados dado que la información de uno se transportará al otro permitiendo una gestión conjunta.</w:t>
+      </w:r>
+    </w:p>
+    <w:p/>
+    <w:p/>
+    <w:p/>
+    <w:p/>
+    <w:p/>
+    <w:p>
+      <w:r>
+        <w:t>Hay una pestaña de pedidos adicional para los que aún están por gestionar:</w:t>
+      </w:r>
+    </w:p>
+    <w:p>
+      <w:r>
+        <w:rPr>
+          <w:noProof/>
+          <w:lang w:eastAsia="es-ES"/>
+        </w:rPr>
+        <w:drawing>
+          <wp:inline distT="0" distB="0" distL="0" distR="0" wp14:anchorId="50C46B4E" wp14:editId="27D9CE60">
+            <wp:extent cx="5400040" cy="1765300"/>
+            <wp:effectExtent l="0" t="0" r="0" b="0"/>
+            <wp:docPr id="1999949723" name="Imagen 1999949723"/>
+            <wp:cNvGraphicFramePr>
+              <a:graphicFrameLocks xmlns:a="http://schemas.openxmlformats.org/drawingml/2006/main" noChangeAspect="1"/>
+            </wp:cNvGraphicFramePr>
+            <a:graphic xmlns:a="http://schemas.openxmlformats.org/drawingml/2006/main">
+              <a:graphicData uri="http://schemas.openxmlformats.org/drawingml/2006/picture">
+                <pic:pic xmlns:pic="http://schemas.openxmlformats.org/drawingml/2006/picture">
+                  <pic:nvPicPr>
+                    <pic:cNvPr id="0" name="Picture 13"/>
+                    <pic:cNvPicPr>
+                      <a:picLocks noChangeAspect="1" noChangeArrowheads="1"/>
+                    </pic:cNvPicPr>
+                  </pic:nvPicPr>
+                  <pic:blipFill>
+                    <a:blip r:embed="rId44" cstate="print"/>
+                    <a:srcRect/>
+                    <a:stretch>
+                      <a:fillRect/>
+                    </a:stretch>
+                  </pic:blipFill>
+                  <pic:spPr bwMode="auto">
+                    <a:xfrm>
+                      <a:off x="0" y="0"/>
+                      <a:ext cx="5400040" cy="1765300"/>
+                    </a:xfrm>
+                    <a:prstGeom prst="rect">
+                      <a:avLst/>
+                    </a:prstGeom>
+                    <a:noFill/>
+                    <a:ln w="9525">
+                      <a:noFill/>
+                      <a:miter lim="800000"/>
+                      <a:headEnd/>
+                      <a:tailEnd/>
+                    </a:ln>
+                  </pic:spPr>
+                </pic:pic>
+              </a:graphicData>
+            </a:graphic>
+          </wp:inline>
+        </w:drawing>
+      </w:r>
+    </w:p>
+    <w:p>
+      <w:r>
+        <w:t>Y otra más con los datos de los clientes habituales.</w:t>
+      </w:r>
+    </w:p>
+    <w:p>
+      <w:r>
+        <w:rPr>
+          <w:noProof/>
+          <w:lang w:eastAsia="es-ES"/>
+        </w:rPr>
+        <w:drawing>
+          <wp:inline distT="0" distB="0" distL="0" distR="0" wp14:anchorId="0AE561AB" wp14:editId="585DDF96">
+            <wp:extent cx="5400040" cy="1786255"/>
+            <wp:effectExtent l="0" t="0" r="0" b="0"/>
+            <wp:docPr id="1850263882" name="Imagen 1850263882"/>
+            <wp:cNvGraphicFramePr>
+              <a:graphicFrameLocks xmlns:a="http://schemas.openxmlformats.org/drawingml/2006/main" noChangeAspect="1"/>
+            </wp:cNvGraphicFramePr>
+            <a:graphic xmlns:a="http://schemas.openxmlformats.org/drawingml/2006/main">
+              <a:graphicData uri="http://schemas.openxmlformats.org/drawingml/2006/picture">
+                <pic:pic xmlns:pic="http://schemas.openxmlformats.org/drawingml/2006/picture">
+                  <pic:nvPicPr>
+                    <pic:cNvPr id="0" name="Picture 10"/>
+                    <pic:cNvPicPr>
+                      <a:picLocks noChangeAspect="1" noChangeArrowheads="1"/>
+                    </pic:cNvPicPr>
+                  </pic:nvPicPr>
+                  <pic:blipFill>
+                    <a:blip r:embed="rId45" cstate="print"/>
+                    <a:srcRect/>
+                    <a:stretch>
+                      <a:fillRect/>
+                    </a:stretch>
+                  </pic:blipFill>
+                  <pic:spPr bwMode="auto">
+                    <a:xfrm>
+                      <a:off x="0" y="0"/>
+                      <a:ext cx="5400040" cy="1786255"/>
+                    </a:xfrm>
+                    <a:prstGeom prst="rect">
+                      <a:avLst/>
+                    </a:prstGeom>
+                    <a:noFill/>
+                    <a:ln w="9525">
+                      <a:noFill/>
+                      <a:miter lim="800000"/>
+                      <a:headEnd/>
+                      <a:tailEnd/>
+                    </a:ln>
+                  </pic:spPr>
+                </pic:pic>
+              </a:graphicData>
+            </a:graphic>
+          </wp:inline>
+        </w:drawing>
+      </w:r>
+    </w:p>
+    <w:p/>
     <w:p/>
     <w:sectPr>
-      <w:footerReference w:type="default" r:id="rId40"/>
+      <w:footerReference w:type="default" r:id="rId46"/>
       <w:pgSz w:w="11906" w:h="16838"/>
       <w:pgMar w:top="1417" w:right="1701" w:bottom="1417" w:left="1701" w:header="708" w:footer="708" w:gutter="0"/>
       <w:pgNumType w:start="0"/>
@@ -3398,7 +3839,7 @@
 </file>
 
 <file path=word/endnotes.xml><?xml version="1.0" encoding="utf-8"?>
-<w:endnotes xmlns:ve="http://schemas.openxmlformats.org/markup-compatibility/2006" xmlns:o="urn:schemas-microsoft-com:office:office" xmlns:r="http://schemas.openxmlformats.org/officeDocument/2006/relationships" xmlns:m="http://schemas.openxmlformats.org/officeDocument/2006/math" xmlns:v="urn:schemas-microsoft-com:vml" xmlns:wp="http://schemas.openxmlformats.org/drawingml/2006/wordprocessingDrawing" xmlns:w10="urn:schemas-microsoft-com:office:word" xmlns:w="http://schemas.openxmlformats.org/wordprocessingml/2006/main" xmlns:wne="http://schemas.microsoft.com/office/word/2006/wordml">
+<w:endnotes xmlns:wpc="http://schemas.microsoft.com/office/word/2010/wordprocessingCanvas" xmlns:cx="http://schemas.microsoft.com/office/drawing/2014/chartex" xmlns:cx1="http://schemas.microsoft.com/office/drawing/2015/9/8/chartex" xmlns:cx2="http://schemas.microsoft.com/office/drawing/2015/10/21/chartex" xmlns:cx3="http://schemas.microsoft.com/office/drawing/2016/5/9/chartex" xmlns:cx4="http://schemas.microsoft.com/office/drawing/2016/5/10/chartex" xmlns:cx5="http://schemas.microsoft.com/office/drawing/2016/5/11/chartex" xmlns:cx6="http://schemas.microsoft.com/office/drawing/2016/5/12/chartex" xmlns:cx7="http://schemas.microsoft.com/office/drawing/2016/5/13/chartex" xmlns:cx8="http://schemas.microsoft.com/office/drawing/2016/5/14/chartex" xmlns:mc="http://schemas.openxmlformats.org/markup-compatibility/2006" xmlns:aink="http://schemas.microsoft.com/office/drawing/2016/ink" xmlns:am3d="http://schemas.microsoft.com/office/drawing/2017/model3d" xmlns:o="urn:schemas-microsoft-com:office:office" xmlns:oel="http://schemas.microsoft.com/office/2019/extlst" xmlns:r="http://schemas.openxmlformats.org/officeDocument/2006/relationships" xmlns:m="http://schemas.openxmlformats.org/officeDocument/2006/math" xmlns:v="urn:schemas-microsoft-com:vml" xmlns:wp14="http://schemas.microsoft.com/office/word/2010/wordprocessingDrawing" xmlns:wp="http://schemas.openxmlformats.org/drawingml/2006/wordprocessingDrawing" xmlns:w10="urn:schemas-microsoft-com:office:word" xmlns:w="http://schemas.openxmlformats.org/wordprocessingml/2006/main" xmlns:w14="http://schemas.microsoft.com/office/word/2010/wordml" xmlns:w15="http://schemas.microsoft.com/office/word/2012/wordml" xmlns:w16cex="http://schemas.microsoft.com/office/word/2018/wordml/cex" xmlns:w16cid="http://schemas.microsoft.com/office/word/2016/wordml/cid" xmlns:w16="http://schemas.microsoft.com/office/word/2018/wordml" xmlns:w16sdtdh="http://schemas.microsoft.com/office/word/2020/wordml/sdtdatahash" xmlns:w16se="http://schemas.microsoft.com/office/word/2015/wordml/symex" xmlns:wpg="http://schemas.microsoft.com/office/word/2010/wordprocessingGroup" xmlns:wpi="http://schemas.microsoft.com/office/word/2010/wordprocessingInk" xmlns:wne="http://schemas.microsoft.com/office/word/2006/wordml" xmlns:wps="http://schemas.microsoft.com/office/word/2010/wordprocessingShape" mc:Ignorable="w14 w15 w16se w16cid w16 w16cex w16sdtdh wp14">
   <w:endnote w:type="separator" w:id="-1">
     <w:p>
       <w:pPr>
@@ -3423,7 +3864,7 @@
 </file>
 
 <file path=word/footer1.xml><?xml version="1.0" encoding="utf-8"?>
-<w:ftr xmlns:ve="http://schemas.openxmlformats.org/markup-compatibility/2006" xmlns:o="urn:schemas-microsoft-com:office:office" xmlns:r="http://schemas.openxmlformats.org/officeDocument/2006/relationships" xmlns:m="http://schemas.openxmlformats.org/officeDocument/2006/math" xmlns:v="urn:schemas-microsoft-com:vml" xmlns:wp="http://schemas.openxmlformats.org/drawingml/2006/wordprocessingDrawing" xmlns:w10="urn:schemas-microsoft-com:office:word" xmlns:w="http://schemas.openxmlformats.org/wordprocessingml/2006/main" xmlns:wne="http://schemas.microsoft.com/office/word/2006/wordml">
+<w:ftr xmlns:wpc="http://schemas.microsoft.com/office/word/2010/wordprocessingCanvas" xmlns:cx="http://schemas.microsoft.com/office/drawing/2014/chartex" xmlns:cx1="http://schemas.microsoft.com/office/drawing/2015/9/8/chartex" xmlns:cx2="http://schemas.microsoft.com/office/drawing/2015/10/21/chartex" xmlns:cx3="http://schemas.microsoft.com/office/drawing/2016/5/9/chartex" xmlns:cx4="http://schemas.microsoft.com/office/drawing/2016/5/10/chartex" xmlns:cx5="http://schemas.microsoft.com/office/drawing/2016/5/11/chartex" xmlns:cx6="http://schemas.microsoft.com/office/drawing/2016/5/12/chartex" xmlns:cx7="http://schemas.microsoft.com/office/drawing/2016/5/13/chartex" xmlns:cx8="http://schemas.microsoft.com/office/drawing/2016/5/14/chartex" xmlns:mc="http://schemas.openxmlformats.org/markup-compatibility/2006" xmlns:aink="http://schemas.microsoft.com/office/drawing/2016/ink" xmlns:am3d="http://schemas.microsoft.com/office/drawing/2017/model3d" xmlns:o="urn:schemas-microsoft-com:office:office" xmlns:oel="http://schemas.microsoft.com/office/2019/extlst" xmlns:r="http://schemas.openxmlformats.org/officeDocument/2006/relationships" xmlns:m="http://schemas.openxmlformats.org/officeDocument/2006/math" xmlns:v="urn:schemas-microsoft-com:vml" xmlns:wp14="http://schemas.microsoft.com/office/word/2010/wordprocessingDrawing" xmlns:wp="http://schemas.openxmlformats.org/drawingml/2006/wordprocessingDrawing" xmlns:w10="urn:schemas-microsoft-com:office:word" xmlns:w="http://schemas.openxmlformats.org/wordprocessingml/2006/main" xmlns:w14="http://schemas.microsoft.com/office/word/2010/wordml" xmlns:w15="http://schemas.microsoft.com/office/word/2012/wordml" xmlns:w16cex="http://schemas.microsoft.com/office/word/2018/wordml/cex" xmlns:w16cid="http://schemas.microsoft.com/office/word/2016/wordml/cid" xmlns:w16="http://schemas.microsoft.com/office/word/2018/wordml" xmlns:w16sdtdh="http://schemas.microsoft.com/office/word/2020/wordml/sdtdatahash" xmlns:w16se="http://schemas.microsoft.com/office/word/2015/wordml/symex" xmlns:wpg="http://schemas.microsoft.com/office/word/2010/wordprocessingGroup" xmlns:wpi="http://schemas.microsoft.com/office/word/2010/wordprocessingInk" xmlns:wne="http://schemas.microsoft.com/office/word/2006/wordml" xmlns:wps="http://schemas.microsoft.com/office/word/2010/wordprocessingShape" mc:Ignorable="w14 w15 w16se w16cid w16 w16cex w16sdtdh wp14">
   <w:sdt>
     <w:sdtPr>
       <w:id w:val="7447657"/>
@@ -3438,14 +3879,27 @@
           <w:pStyle w:val="Piedepgina"/>
           <w:jc w:val="right"/>
         </w:pPr>
-        <w:fldSimple w:instr=" PAGE   \* MERGEFORMAT ">
-          <w:r>
-            <w:rPr>
-              <w:noProof/>
-            </w:rPr>
-            <w:t>21</w:t>
-          </w:r>
-        </w:fldSimple>
+        <w:r>
+          <w:fldChar w:fldCharType="begin"/>
+        </w:r>
+        <w:r>
+          <w:instrText xml:space="preserve"> PAGE   \* MERGEFORMAT </w:instrText>
+        </w:r>
+        <w:r>
+          <w:fldChar w:fldCharType="separate"/>
+        </w:r>
+        <w:r>
+          <w:rPr>
+            <w:noProof/>
+          </w:rPr>
+          <w:t>21</w:t>
+        </w:r>
+        <w:r>
+          <w:rPr>
+            <w:noProof/>
+          </w:rPr>
+          <w:fldChar w:fldCharType="end"/>
+        </w:r>
       </w:p>
     </w:sdtContent>
   </w:sdt>
@@ -3458,7 +3912,7 @@
 </file>
 
 <file path=word/footnotes.xml><?xml version="1.0" encoding="utf-8"?>
-<w:footnotes xmlns:ve="http://schemas.openxmlformats.org/markup-compatibility/2006" xmlns:o="urn:schemas-microsoft-com:office:office" xmlns:r="http://schemas.openxmlformats.org/officeDocument/2006/relationships" xmlns:m="http://schemas.openxmlformats.org/officeDocument/2006/math" xmlns:v="urn:schemas-microsoft-com:vml" xmlns:wp="http://schemas.openxmlformats.org/drawingml/2006/wordprocessingDrawing" xmlns:w10="urn:schemas-microsoft-com:office:word" xmlns:w="http://schemas.openxmlformats.org/wordprocessingml/2006/main" xmlns:wne="http://schemas.microsoft.com/office/word/2006/wordml">
+<w:footnotes xmlns:wpc="http://schemas.microsoft.com/office/word/2010/wordprocessingCanvas" xmlns:cx="http://schemas.microsoft.com/office/drawing/2014/chartex" xmlns:cx1="http://schemas.microsoft.com/office/drawing/2015/9/8/chartex" xmlns:cx2="http://schemas.microsoft.com/office/drawing/2015/10/21/chartex" xmlns:cx3="http://schemas.microsoft.com/office/drawing/2016/5/9/chartex" xmlns:cx4="http://schemas.microsoft.com/office/drawing/2016/5/10/chartex" xmlns:cx5="http://schemas.microsoft.com/office/drawing/2016/5/11/chartex" xmlns:cx6="http://schemas.microsoft.com/office/drawing/2016/5/12/chartex" xmlns:cx7="http://schemas.microsoft.com/office/drawing/2016/5/13/chartex" xmlns:cx8="http://schemas.microsoft.com/office/drawing/2016/5/14/chartex" xmlns:mc="http://schemas.openxmlformats.org/markup-compatibility/2006" xmlns:aink="http://schemas.microsoft.com/office/drawing/2016/ink" xmlns:am3d="http://schemas.microsoft.com/office/drawing/2017/model3d" xmlns:o="urn:schemas-microsoft-com:office:office" xmlns:oel="http://schemas.microsoft.com/office/2019/extlst" xmlns:r="http://schemas.openxmlformats.org/officeDocument/2006/relationships" xmlns:m="http://schemas.openxmlformats.org/officeDocument/2006/math" xmlns:v="urn:schemas-microsoft-com:vml" xmlns:wp14="http://schemas.microsoft.com/office/word/2010/wordprocessingDrawing" xmlns:wp="http://schemas.openxmlformats.org/drawingml/2006/wordprocessingDrawing" xmlns:w10="urn:schemas-microsoft-com:office:word" xmlns:w="http://schemas.openxmlformats.org/wordprocessingml/2006/main" xmlns:w14="http://schemas.microsoft.com/office/word/2010/wordml" xmlns:w15="http://schemas.microsoft.com/office/word/2012/wordml" xmlns:w16cex="http://schemas.microsoft.com/office/word/2018/wordml/cex" xmlns:w16cid="http://schemas.microsoft.com/office/word/2016/wordml/cid" xmlns:w16="http://schemas.microsoft.com/office/word/2018/wordml" xmlns:w16sdtdh="http://schemas.microsoft.com/office/word/2020/wordml/sdtdatahash" xmlns:w16se="http://schemas.microsoft.com/office/word/2015/wordml/symex" xmlns:wpg="http://schemas.microsoft.com/office/word/2010/wordprocessingGroup" xmlns:wpi="http://schemas.microsoft.com/office/word/2010/wordprocessingInk" xmlns:wne="http://schemas.microsoft.com/office/word/2006/wordml" xmlns:wps="http://schemas.microsoft.com/office/word/2010/wordprocessingShape" mc:Ignorable="w14 w15 w16se w16cid w16 w16cex w16sdtdh wp14">
   <w:footnote w:type="separator" w:id="-1">
     <w:p>
       <w:pPr>
@@ -3483,8 +3937,8 @@
 </file>
 
 <file path=word/numbering.xml><?xml version="1.0" encoding="utf-8"?>
-<w:numbering xmlns:ve="http://schemas.openxmlformats.org/markup-compatibility/2006" xmlns:o="urn:schemas-microsoft-com:office:office" xmlns:r="http://schemas.openxmlformats.org/officeDocument/2006/relationships" xmlns:m="http://schemas.openxmlformats.org/officeDocument/2006/math" xmlns:v="urn:schemas-microsoft-com:vml" xmlns:wp="http://schemas.openxmlformats.org/drawingml/2006/wordprocessingDrawing" xmlns:w10="urn:schemas-microsoft-com:office:word" xmlns:w="http://schemas.openxmlformats.org/wordprocessingml/2006/main" xmlns:wne="http://schemas.microsoft.com/office/word/2006/wordml">
-  <w:abstractNum w:abstractNumId="0">
+<w:numbering xmlns:wpc="http://schemas.microsoft.com/office/word/2010/wordprocessingCanvas" xmlns:cx="http://schemas.microsoft.com/office/drawing/2014/chartex" xmlns:cx1="http://schemas.microsoft.com/office/drawing/2015/9/8/chartex" xmlns:cx2="http://schemas.microsoft.com/office/drawing/2015/10/21/chartex" xmlns:cx3="http://schemas.microsoft.com/office/drawing/2016/5/9/chartex" xmlns:cx4="http://schemas.microsoft.com/office/drawing/2016/5/10/chartex" xmlns:cx5="http://schemas.microsoft.com/office/drawing/2016/5/11/chartex" xmlns:cx6="http://schemas.microsoft.com/office/drawing/2016/5/12/chartex" xmlns:cx7="http://schemas.microsoft.com/office/drawing/2016/5/13/chartex" xmlns:cx8="http://schemas.microsoft.com/office/drawing/2016/5/14/chartex" xmlns:mc="http://schemas.openxmlformats.org/markup-compatibility/2006" xmlns:aink="http://schemas.microsoft.com/office/drawing/2016/ink" xmlns:am3d="http://schemas.microsoft.com/office/drawing/2017/model3d" xmlns:o="urn:schemas-microsoft-com:office:office" xmlns:oel="http://schemas.microsoft.com/office/2019/extlst" xmlns:r="http://schemas.openxmlformats.org/officeDocument/2006/relationships" xmlns:m="http://schemas.openxmlformats.org/officeDocument/2006/math" xmlns:v="urn:schemas-microsoft-com:vml" xmlns:wp14="http://schemas.microsoft.com/office/word/2010/wordprocessingDrawing" xmlns:wp="http://schemas.openxmlformats.org/drawingml/2006/wordprocessingDrawing" xmlns:w10="urn:schemas-microsoft-com:office:word" xmlns:w="http://schemas.openxmlformats.org/wordprocessingml/2006/main" xmlns:w14="http://schemas.microsoft.com/office/word/2010/wordml" xmlns:w15="http://schemas.microsoft.com/office/word/2012/wordml" xmlns:w16cex="http://schemas.microsoft.com/office/word/2018/wordml/cex" xmlns:w16cid="http://schemas.microsoft.com/office/word/2016/wordml/cid" xmlns:w16="http://schemas.microsoft.com/office/word/2018/wordml" xmlns:w16sdtdh="http://schemas.microsoft.com/office/word/2020/wordml/sdtdatahash" xmlns:w16se="http://schemas.microsoft.com/office/word/2015/wordml/symex" xmlns:wpg="http://schemas.microsoft.com/office/word/2010/wordprocessingGroup" xmlns:wpi="http://schemas.microsoft.com/office/word/2010/wordprocessingInk" xmlns:wne="http://schemas.microsoft.com/office/word/2006/wordml" xmlns:wps="http://schemas.microsoft.com/office/word/2010/wordprocessingShape" mc:Ignorable="w14 w15 w16se w16cid w16 w16cex w16sdtdh wp14">
+  <w:abstractNum w:abstractNumId="0" w15:restartNumberingAfterBreak="0">
     <w:nsid w:val="02313403"/>
     <w:multiLevelType w:val="hybridMultilevel"/>
     <w:tmpl w:val="C70A4084"/>
@@ -3573,14 +4027,14 @@
       </w:pPr>
     </w:lvl>
   </w:abstractNum>
-  <w:num w:numId="1">
+  <w:num w:numId="1" w16cid:durableId="1400595587">
     <w:abstractNumId w:val="0"/>
   </w:num>
 </w:numbering>
 </file>
 
 <file path=word/styles.xml><?xml version="1.0" encoding="utf-8"?>
-<w:styles xmlns:r="http://schemas.openxmlformats.org/officeDocument/2006/relationships" xmlns:w="http://schemas.openxmlformats.org/wordprocessingml/2006/main">
+<w:styles xmlns:mc="http://schemas.openxmlformats.org/markup-compatibility/2006" xmlns:r="http://schemas.openxmlformats.org/officeDocument/2006/relationships" xmlns:w="http://schemas.openxmlformats.org/wordprocessingml/2006/main" xmlns:w14="http://schemas.microsoft.com/office/word/2010/wordml" xmlns:w15="http://schemas.microsoft.com/office/word/2012/wordml" xmlns:w16cex="http://schemas.microsoft.com/office/word/2018/wordml/cex" xmlns:w16cid="http://schemas.microsoft.com/office/word/2016/wordml/cid" xmlns:w16="http://schemas.microsoft.com/office/word/2018/wordml" xmlns:w16sdtdh="http://schemas.microsoft.com/office/word/2020/wordml/sdtdatahash" xmlns:w16se="http://schemas.microsoft.com/office/word/2015/wordml/symex" mc:Ignorable="w14 w15 w16se w16cid w16 w16cex w16sdtdh">
   <w:docDefaults>
     <w:rPrDefault>
       <w:rPr>
@@ -3596,144 +4050,383 @@
       </w:pPr>
     </w:pPrDefault>
   </w:docDefaults>
-  <w:latentStyles w:defLockedState="0" w:defUIPriority="99" w:defSemiHidden="1" w:defUnhideWhenUsed="1" w:defQFormat="0" w:count="267">
-    <w:lsdException w:name="Normal" w:semiHidden="0" w:uiPriority="0" w:unhideWhenUsed="0" w:qFormat="1"/>
-    <w:lsdException w:name="heading 1" w:semiHidden="0" w:uiPriority="9" w:unhideWhenUsed="0" w:qFormat="1"/>
-    <w:lsdException w:name="heading 2" w:uiPriority="9" w:qFormat="1"/>
-    <w:lsdException w:name="heading 3" w:uiPriority="9" w:qFormat="1"/>
-    <w:lsdException w:name="heading 4" w:uiPriority="9" w:qFormat="1"/>
-    <w:lsdException w:name="heading 5" w:uiPriority="9" w:qFormat="1"/>
-    <w:lsdException w:name="heading 6" w:uiPriority="9" w:qFormat="1"/>
-    <w:lsdException w:name="heading 7" w:uiPriority="9" w:qFormat="1"/>
-    <w:lsdException w:name="heading 8" w:uiPriority="9" w:qFormat="1"/>
-    <w:lsdException w:name="heading 9" w:uiPriority="9" w:qFormat="1"/>
-    <w:lsdException w:name="toc 1" w:uiPriority="39"/>
-    <w:lsdException w:name="toc 2" w:uiPriority="39"/>
-    <w:lsdException w:name="toc 3" w:uiPriority="39"/>
-    <w:lsdException w:name="toc 4" w:uiPriority="39"/>
-    <w:lsdException w:name="toc 5" w:uiPriority="39"/>
-    <w:lsdException w:name="toc 6" w:uiPriority="39"/>
-    <w:lsdException w:name="toc 7" w:uiPriority="39"/>
-    <w:lsdException w:name="toc 8" w:uiPriority="39"/>
-    <w:lsdException w:name="toc 9" w:uiPriority="39"/>
-    <w:lsdException w:name="caption" w:uiPriority="35" w:qFormat="1"/>
-    <w:lsdException w:name="Title" w:semiHidden="0" w:uiPriority="10" w:unhideWhenUsed="0" w:qFormat="1"/>
-    <w:lsdException w:name="Default Paragraph Font" w:uiPriority="1"/>
-    <w:lsdException w:name="Subtitle" w:semiHidden="0" w:uiPriority="11" w:unhideWhenUsed="0" w:qFormat="1"/>
-    <w:lsdException w:name="Strong" w:semiHidden="0" w:uiPriority="22" w:unhideWhenUsed="0" w:qFormat="1"/>
-    <w:lsdException w:name="Emphasis" w:semiHidden="0" w:uiPriority="20" w:unhideWhenUsed="0" w:qFormat="1"/>
-    <w:lsdException w:name="Table Grid" w:semiHidden="0" w:uiPriority="59" w:unhideWhenUsed="0"/>
-    <w:lsdException w:name="Placeholder Text" w:unhideWhenUsed="0"/>
-    <w:lsdException w:name="No Spacing" w:semiHidden="0" w:uiPriority="1" w:unhideWhenUsed="0" w:qFormat="1"/>
-    <w:lsdException w:name="Light Shading" w:semiHidden="0" w:uiPriority="60" w:unhideWhenUsed="0"/>
-    <w:lsdException w:name="Light List" w:semiHidden="0" w:uiPriority="61" w:unhideWhenUsed="0"/>
-    <w:lsdException w:name="Light Grid" w:semiHidden="0" w:uiPriority="62" w:unhideWhenUsed="0"/>
-    <w:lsdException w:name="Medium Shading 1" w:semiHidden="0" w:uiPriority="63" w:unhideWhenUsed="0"/>
-    <w:lsdException w:name="Medium Shading 2" w:semiHidden="0" w:uiPriority="64" w:unhideWhenUsed="0"/>
-    <w:lsdException w:name="Medium List 1" w:semiHidden="0" w:uiPriority="65" w:unhideWhenUsed="0"/>
-    <w:lsdException w:name="Medium List 2" w:semiHidden="0" w:uiPriority="66" w:unhideWhenUsed="0"/>
-    <w:lsdException w:name="Medium Grid 1" w:semiHidden="0" w:uiPriority="67" w:unhideWhenUsed="0"/>
-    <w:lsdException w:name="Medium Grid 2" w:semiHidden="0" w:uiPriority="68" w:unhideWhenUsed="0"/>
-    <w:lsdException w:name="Medium Grid 3" w:semiHidden="0" w:uiPriority="69" w:unhideWhenUsed="0"/>
-    <w:lsdException w:name="Dark List" w:semiHidden="0" w:uiPriority="70" w:unhideWhenUsed="0"/>
-    <w:lsdException w:name="Colorful Shading" w:semiHidden="0" w:uiPriority="71" w:unhideWhenUsed="0"/>
-    <w:lsdException w:name="Colorful List" w:semiHidden="0" w:uiPriority="72" w:unhideWhenUsed="0"/>
-    <w:lsdException w:name="Colorful Grid" w:semiHidden="0" w:uiPriority="73" w:unhideWhenUsed="0"/>
-    <w:lsdException w:name="Light Shading Accent 1" w:semiHidden="0" w:uiPriority="60" w:unhideWhenUsed="0"/>
-    <w:lsdException w:name="Light List Accent 1" w:semiHidden="0" w:uiPriority="61" w:unhideWhenUsed="0"/>
-    <w:lsdException w:name="Light Grid Accent 1" w:semiHidden="0" w:uiPriority="62" w:unhideWhenUsed="0"/>
-    <w:lsdException w:name="Medium Shading 1 Accent 1" w:semiHidden="0" w:uiPriority="63" w:unhideWhenUsed="0"/>
-    <w:lsdException w:name="Medium Shading 2 Accent 1" w:semiHidden="0" w:uiPriority="64" w:unhideWhenUsed="0"/>
-    <w:lsdException w:name="Medium List 1 Accent 1" w:semiHidden="0" w:uiPriority="65" w:unhideWhenUsed="0"/>
-    <w:lsdException w:name="Revision" w:unhideWhenUsed="0"/>
-    <w:lsdException w:name="List Paragraph" w:semiHidden="0" w:uiPriority="34" w:unhideWhenUsed="0" w:qFormat="1"/>
-    <w:lsdException w:name="Quote" w:semiHidden="0" w:uiPriority="29" w:unhideWhenUsed="0" w:qFormat="1"/>
-    <w:lsdException w:name="Intense Quote" w:semiHidden="0" w:uiPriority="30" w:unhideWhenUsed="0" w:qFormat="1"/>
-    <w:lsdException w:name="Medium List 2 Accent 1" w:semiHidden="0" w:uiPriority="66" w:unhideWhenUsed="0"/>
-    <w:lsdException w:name="Medium Grid 1 Accent 1" w:semiHidden="0" w:uiPriority="67" w:unhideWhenUsed="0"/>
-    <w:lsdException w:name="Medium Grid 2 Accent 1" w:semiHidden="0" w:uiPriority="68" w:unhideWhenUsed="0"/>
-    <w:lsdException w:name="Medium Grid 3 Accent 1" w:semiHidden="0" w:uiPriority="69" w:unhideWhenUsed="0"/>
-    <w:lsdException w:name="Dark List Accent 1" w:semiHidden="0" w:uiPriority="70" w:unhideWhenUsed="0"/>
-    <w:lsdException w:name="Colorful Shading Accent 1" w:semiHidden="0" w:uiPriority="71" w:unhideWhenUsed="0"/>
-    <w:lsdException w:name="Colorful List Accent 1" w:semiHidden="0" w:uiPriority="72" w:unhideWhenUsed="0"/>
-    <w:lsdException w:name="Colorful Grid Accent 1" w:semiHidden="0" w:uiPriority="73" w:unhideWhenUsed="0"/>
-    <w:lsdException w:name="Light Shading Accent 2" w:semiHidden="0" w:uiPriority="60" w:unhideWhenUsed="0"/>
-    <w:lsdException w:name="Light List Accent 2" w:semiHidden="0" w:uiPriority="61" w:unhideWhenUsed="0"/>
-    <w:lsdException w:name="Light Grid Accent 2" w:semiHidden="0" w:uiPriority="62" w:unhideWhenUsed="0"/>
-    <w:lsdException w:name="Medium Shading 1 Accent 2" w:semiHidden="0" w:uiPriority="63" w:unhideWhenUsed="0"/>
-    <w:lsdException w:name="Medium Shading 2 Accent 2" w:semiHidden="0" w:uiPriority="64" w:unhideWhenUsed="0"/>
-    <w:lsdException w:name="Medium List 1 Accent 2" w:semiHidden="0" w:uiPriority="65" w:unhideWhenUsed="0"/>
-    <w:lsdException w:name="Medium List 2 Accent 2" w:semiHidden="0" w:uiPriority="66" w:unhideWhenUsed="0"/>
-    <w:lsdException w:name="Medium Grid 1 Accent 2" w:semiHidden="0" w:uiPriority="67" w:unhideWhenUsed="0"/>
-    <w:lsdException w:name="Medium Grid 2 Accent 2" w:semiHidden="0" w:uiPriority="68" w:unhideWhenUsed="0"/>
-    <w:lsdException w:name="Medium Grid 3 Accent 2" w:semiHidden="0" w:uiPriority="69" w:unhideWhenUsed="0"/>
-    <w:lsdException w:name="Dark List Accent 2" w:semiHidden="0" w:uiPriority="70" w:unhideWhenUsed="0"/>
-    <w:lsdException w:name="Colorful Shading Accent 2" w:semiHidden="0" w:uiPriority="71" w:unhideWhenUsed="0"/>
-    <w:lsdException w:name="Colorful List Accent 2" w:semiHidden="0" w:uiPriority="72" w:unhideWhenUsed="0"/>
-    <w:lsdException w:name="Colorful Grid Accent 2" w:semiHidden="0" w:uiPriority="73" w:unhideWhenUsed="0"/>
-    <w:lsdException w:name="Light Shading Accent 3" w:semiHidden="0" w:uiPriority="60" w:unhideWhenUsed="0"/>
-    <w:lsdException w:name="Light List Accent 3" w:semiHidden="0" w:uiPriority="61" w:unhideWhenUsed="0"/>
-    <w:lsdException w:name="Light Grid Accent 3" w:semiHidden="0" w:uiPriority="62" w:unhideWhenUsed="0"/>
-    <w:lsdException w:name="Medium Shading 1 Accent 3" w:semiHidden="0" w:uiPriority="63" w:unhideWhenUsed="0"/>
-    <w:lsdException w:name="Medium Shading 2 Accent 3" w:semiHidden="0" w:uiPriority="64" w:unhideWhenUsed="0"/>
-    <w:lsdException w:name="Medium List 1 Accent 3" w:semiHidden="0" w:uiPriority="65" w:unhideWhenUsed="0"/>
-    <w:lsdException w:name="Medium List 2 Accent 3" w:semiHidden="0" w:uiPriority="66" w:unhideWhenUsed="0"/>
-    <w:lsdException w:name="Medium Grid 1 Accent 3" w:semiHidden="0" w:uiPriority="67" w:unhideWhenUsed="0"/>
-    <w:lsdException w:name="Medium Grid 2 Accent 3" w:semiHidden="0" w:uiPriority="68" w:unhideWhenUsed="0"/>
-    <w:lsdException w:name="Medium Grid 3 Accent 3" w:semiHidden="0" w:uiPriority="69" w:unhideWhenUsed="0"/>
-    <w:lsdException w:name="Dark List Accent 3" w:semiHidden="0" w:uiPriority="70" w:unhideWhenUsed="0"/>
-    <w:lsdException w:name="Colorful Shading Accent 3" w:semiHidden="0" w:uiPriority="71" w:unhideWhenUsed="0"/>
-    <w:lsdException w:name="Colorful List Accent 3" w:semiHidden="0" w:uiPriority="72" w:unhideWhenUsed="0"/>
-    <w:lsdException w:name="Colorful Grid Accent 3" w:semiHidden="0" w:uiPriority="73" w:unhideWhenUsed="0"/>
-    <w:lsdException w:name="Light Shading Accent 4" w:semiHidden="0" w:uiPriority="60" w:unhideWhenUsed="0"/>
-    <w:lsdException w:name="Light List Accent 4" w:semiHidden="0" w:uiPriority="61" w:unhideWhenUsed="0"/>
-    <w:lsdException w:name="Light Grid Accent 4" w:semiHidden="0" w:uiPriority="62" w:unhideWhenUsed="0"/>
-    <w:lsdException w:name="Medium Shading 1 Accent 4" w:semiHidden="0" w:uiPriority="63" w:unhideWhenUsed="0"/>
-    <w:lsdException w:name="Medium Shading 2 Accent 4" w:semiHidden="0" w:uiPriority="64" w:unhideWhenUsed="0"/>
-    <w:lsdException w:name="Medium List 1 Accent 4" w:semiHidden="0" w:uiPriority="65" w:unhideWhenUsed="0"/>
-    <w:lsdException w:name="Medium List 2 Accent 4" w:semiHidden="0" w:uiPriority="66" w:unhideWhenUsed="0"/>
-    <w:lsdException w:name="Medium Grid 1 Accent 4" w:semiHidden="0" w:uiPriority="67" w:unhideWhenUsed="0"/>
-    <w:lsdException w:name="Medium Grid 2 Accent 4" w:semiHidden="0" w:uiPriority="68" w:unhideWhenUsed="0"/>
-    <w:lsdException w:name="Medium Grid 3 Accent 4" w:semiHidden="0" w:uiPriority="69" w:unhideWhenUsed="0"/>
-    <w:lsdException w:name="Dark List Accent 4" w:semiHidden="0" w:uiPriority="70" w:unhideWhenUsed="0"/>
-    <w:lsdException w:name="Colorful Shading Accent 4" w:semiHidden="0" w:uiPriority="71" w:unhideWhenUsed="0"/>
-    <w:lsdException w:name="Colorful List Accent 4" w:semiHidden="0" w:uiPriority="72" w:unhideWhenUsed="0"/>
-    <w:lsdException w:name="Colorful Grid Accent 4" w:semiHidden="0" w:uiPriority="73" w:unhideWhenUsed="0"/>
-    <w:lsdException w:name="Light Shading Accent 5" w:semiHidden="0" w:uiPriority="60" w:unhideWhenUsed="0"/>
-    <w:lsdException w:name="Light List Accent 5" w:semiHidden="0" w:uiPriority="61" w:unhideWhenUsed="0"/>
-    <w:lsdException w:name="Light Grid Accent 5" w:semiHidden="0" w:uiPriority="62" w:unhideWhenUsed="0"/>
-    <w:lsdException w:name="Medium Shading 1 Accent 5" w:semiHidden="0" w:uiPriority="63" w:unhideWhenUsed="0"/>
-    <w:lsdException w:name="Medium Shading 2 Accent 5" w:semiHidden="0" w:uiPriority="64" w:unhideWhenUsed="0"/>
-    <w:lsdException w:name="Medium List 1 Accent 5" w:semiHidden="0" w:uiPriority="65" w:unhideWhenUsed="0"/>
-    <w:lsdException w:name="Medium List 2 Accent 5" w:semiHidden="0" w:uiPriority="66" w:unhideWhenUsed="0"/>
-    <w:lsdException w:name="Medium Grid 1 Accent 5" w:semiHidden="0" w:uiPriority="67" w:unhideWhenUsed="0"/>
-    <w:lsdException w:name="Medium Grid 2 Accent 5" w:semiHidden="0" w:uiPriority="68" w:unhideWhenUsed="0"/>
-    <w:lsdException w:name="Medium Grid 3 Accent 5" w:semiHidden="0" w:uiPriority="69" w:unhideWhenUsed="0"/>
-    <w:lsdException w:name="Dark List Accent 5" w:semiHidden="0" w:uiPriority="70" w:unhideWhenUsed="0"/>
-    <w:lsdException w:name="Colorful Shading Accent 5" w:semiHidden="0" w:uiPriority="71" w:unhideWhenUsed="0"/>
-    <w:lsdException w:name="Colorful List Accent 5" w:semiHidden="0" w:uiPriority="72" w:unhideWhenUsed="0"/>
-    <w:lsdException w:name="Colorful Grid Accent 5" w:semiHidden="0" w:uiPriority="73" w:unhideWhenUsed="0"/>
-    <w:lsdException w:name="Light Shading Accent 6" w:semiHidden="0" w:uiPriority="60" w:unhideWhenUsed="0"/>
-    <w:lsdException w:name="Light List Accent 6" w:semiHidden="0" w:uiPriority="61" w:unhideWhenUsed="0"/>
-    <w:lsdException w:name="Light Grid Accent 6" w:semiHidden="0" w:uiPriority="62" w:unhideWhenUsed="0"/>
-    <w:lsdException w:name="Medium Shading 1 Accent 6" w:semiHidden="0" w:uiPriority="63" w:unhideWhenUsed="0"/>
-    <w:lsdException w:name="Medium Shading 2 Accent 6" w:semiHidden="0" w:uiPriority="64" w:unhideWhenUsed="0"/>
-    <w:lsdException w:name="Medium List 1 Accent 6" w:semiHidden="0" w:uiPriority="65" w:unhideWhenUsed="0"/>
-    <w:lsdException w:name="Medium List 2 Accent 6" w:semiHidden="0" w:uiPriority="66" w:unhideWhenUsed="0"/>
-    <w:lsdException w:name="Medium Grid 1 Accent 6" w:semiHidden="0" w:uiPriority="67" w:unhideWhenUsed="0"/>
-    <w:lsdException w:name="Medium Grid 2 Accent 6" w:semiHidden="0" w:uiPriority="68" w:unhideWhenUsed="0"/>
-    <w:lsdException w:name="Medium Grid 3 Accent 6" w:semiHidden="0" w:uiPriority="69" w:unhideWhenUsed="0"/>
-    <w:lsdException w:name="Dark List Accent 6" w:semiHidden="0" w:uiPriority="70" w:unhideWhenUsed="0"/>
-    <w:lsdException w:name="Colorful Shading Accent 6" w:semiHidden="0" w:uiPriority="71" w:unhideWhenUsed="0"/>
-    <w:lsdException w:name="Colorful List Accent 6" w:semiHidden="0" w:uiPriority="72" w:unhideWhenUsed="0"/>
-    <w:lsdException w:name="Colorful Grid Accent 6" w:semiHidden="0" w:uiPriority="73" w:unhideWhenUsed="0"/>
-    <w:lsdException w:name="Subtle Emphasis" w:semiHidden="0" w:uiPriority="19" w:unhideWhenUsed="0" w:qFormat="1"/>
-    <w:lsdException w:name="Intense Emphasis" w:semiHidden="0" w:uiPriority="21" w:unhideWhenUsed="0" w:qFormat="1"/>
-    <w:lsdException w:name="Subtle Reference" w:semiHidden="0" w:uiPriority="31" w:unhideWhenUsed="0" w:qFormat="1"/>
-    <w:lsdException w:name="Intense Reference" w:semiHidden="0" w:uiPriority="32" w:unhideWhenUsed="0" w:qFormat="1"/>
-    <w:lsdException w:name="Book Title" w:semiHidden="0" w:uiPriority="33" w:unhideWhenUsed="0" w:qFormat="1"/>
-    <w:lsdException w:name="Bibliography" w:uiPriority="37"/>
-    <w:lsdException w:name="TOC Heading" w:uiPriority="39" w:qFormat="1"/>
+  <w:latentStyles w:defLockedState="0" w:defUIPriority="99" w:defSemiHidden="0" w:defUnhideWhenUsed="0" w:defQFormat="0" w:count="376">
+    <w:lsdException w:name="Normal" w:uiPriority="0" w:qFormat="1"/>
+    <w:lsdException w:name="heading 1" w:uiPriority="9" w:qFormat="1"/>
+    <w:lsdException w:name="heading 2" w:semiHidden="1" w:uiPriority="9" w:unhideWhenUsed="1" w:qFormat="1"/>
+    <w:lsdException w:name="heading 3" w:semiHidden="1" w:uiPriority="9" w:unhideWhenUsed="1" w:qFormat="1"/>
+    <w:lsdException w:name="heading 4" w:semiHidden="1" w:uiPriority="9" w:unhideWhenUsed="1" w:qFormat="1"/>
+    <w:lsdException w:name="heading 5" w:semiHidden="1" w:uiPriority="9" w:unhideWhenUsed="1" w:qFormat="1"/>
+    <w:lsdException w:name="heading 6" w:semiHidden="1" w:uiPriority="9" w:unhideWhenUsed="1" w:qFormat="1"/>
+    <w:lsdException w:name="heading 7" w:semiHidden="1" w:uiPriority="9" w:unhideWhenUsed="1" w:qFormat="1"/>
+    <w:lsdException w:name="heading 8" w:semiHidden="1" w:uiPriority="9" w:unhideWhenUsed="1" w:qFormat="1"/>
+    <w:lsdException w:name="heading 9" w:semiHidden="1" w:uiPriority="9" w:unhideWhenUsed="1" w:qFormat="1"/>
+    <w:lsdException w:name="index 1" w:semiHidden="1" w:unhideWhenUsed="1"/>
+    <w:lsdException w:name="index 2" w:semiHidden="1" w:unhideWhenUsed="1"/>
+    <w:lsdException w:name="index 3" w:semiHidden="1" w:unhideWhenUsed="1"/>
+    <w:lsdException w:name="index 4" w:semiHidden="1" w:unhideWhenUsed="1"/>
+    <w:lsdException w:name="index 5" w:semiHidden="1" w:unhideWhenUsed="1"/>
+    <w:lsdException w:name="index 6" w:semiHidden="1" w:unhideWhenUsed="1"/>
+    <w:lsdException w:name="index 7" w:semiHidden="1" w:unhideWhenUsed="1"/>
+    <w:lsdException w:name="index 8" w:semiHidden="1" w:unhideWhenUsed="1"/>
+    <w:lsdException w:name="index 9" w:semiHidden="1" w:unhideWhenUsed="1"/>
+    <w:lsdException w:name="toc 1" w:semiHidden="1" w:uiPriority="39" w:unhideWhenUsed="1"/>
+    <w:lsdException w:name="toc 2" w:semiHidden="1" w:uiPriority="39" w:unhideWhenUsed="1"/>
+    <w:lsdException w:name="toc 3" w:semiHidden="1" w:uiPriority="39" w:unhideWhenUsed="1"/>
+    <w:lsdException w:name="toc 4" w:semiHidden="1" w:uiPriority="39" w:unhideWhenUsed="1"/>
+    <w:lsdException w:name="toc 5" w:semiHidden="1" w:uiPriority="39" w:unhideWhenUsed="1"/>
+    <w:lsdException w:name="toc 6" w:semiHidden="1" w:uiPriority="39" w:unhideWhenUsed="1"/>
+    <w:lsdException w:name="toc 7" w:semiHidden="1" w:uiPriority="39" w:unhideWhenUsed="1"/>
+    <w:lsdException w:name="toc 8" w:semiHidden="1" w:uiPriority="39" w:unhideWhenUsed="1"/>
+    <w:lsdException w:name="toc 9" w:semiHidden="1" w:uiPriority="39" w:unhideWhenUsed="1"/>
+    <w:lsdException w:name="Normal Indent" w:semiHidden="1" w:unhideWhenUsed="1"/>
+    <w:lsdException w:name="footnote text" w:semiHidden="1" w:unhideWhenUsed="1"/>
+    <w:lsdException w:name="annotation text" w:semiHidden="1" w:unhideWhenUsed="1"/>
+    <w:lsdException w:name="header" w:semiHidden="1" w:unhideWhenUsed="1"/>
+    <w:lsdException w:name="footer" w:semiHidden="1" w:unhideWhenUsed="1"/>
+    <w:lsdException w:name="index heading" w:semiHidden="1" w:unhideWhenUsed="1"/>
+    <w:lsdException w:name="caption" w:semiHidden="1" w:uiPriority="35" w:unhideWhenUsed="1" w:qFormat="1"/>
+    <w:lsdException w:name="table of figures" w:semiHidden="1" w:unhideWhenUsed="1"/>
+    <w:lsdException w:name="envelope address" w:semiHidden="1" w:unhideWhenUsed="1"/>
+    <w:lsdException w:name="envelope return" w:semiHidden="1" w:unhideWhenUsed="1"/>
+    <w:lsdException w:name="footnote reference" w:semiHidden="1" w:unhideWhenUsed="1"/>
+    <w:lsdException w:name="annotation reference" w:semiHidden="1" w:unhideWhenUsed="1"/>
+    <w:lsdException w:name="line number" w:semiHidden="1" w:unhideWhenUsed="1"/>
+    <w:lsdException w:name="page number" w:semiHidden="1" w:unhideWhenUsed="1"/>
+    <w:lsdException w:name="endnote reference" w:semiHidden="1" w:unhideWhenUsed="1"/>
+    <w:lsdException w:name="endnote text" w:semiHidden="1" w:unhideWhenUsed="1"/>
+    <w:lsdException w:name="table of authorities" w:semiHidden="1" w:unhideWhenUsed="1"/>
+    <w:lsdException w:name="macro" w:semiHidden="1" w:unhideWhenUsed="1"/>
+    <w:lsdException w:name="toa heading" w:semiHidden="1" w:unhideWhenUsed="1"/>
+    <w:lsdException w:name="List" w:semiHidden="1" w:unhideWhenUsed="1"/>
+    <w:lsdException w:name="List Bullet" w:semiHidden="1" w:unhideWhenUsed="1"/>
+    <w:lsdException w:name="List Number" w:semiHidden="1" w:unhideWhenUsed="1"/>
+    <w:lsdException w:name="List 2" w:semiHidden="1" w:unhideWhenUsed="1"/>
+    <w:lsdException w:name="List 3" w:semiHidden="1" w:unhideWhenUsed="1"/>
+    <w:lsdException w:name="List 4" w:semiHidden="1" w:unhideWhenUsed="1"/>
+    <w:lsdException w:name="List 5" w:semiHidden="1" w:unhideWhenUsed="1"/>
+    <w:lsdException w:name="List Bullet 2" w:semiHidden="1" w:unhideWhenUsed="1"/>
+    <w:lsdException w:name="List Bullet 3" w:semiHidden="1" w:unhideWhenUsed="1"/>
+    <w:lsdException w:name="List Bullet 4" w:semiHidden="1" w:unhideWhenUsed="1"/>
+    <w:lsdException w:name="List Bullet 5" w:semiHidden="1" w:unhideWhenUsed="1"/>
+    <w:lsdException w:name="List Number 2" w:semiHidden="1" w:unhideWhenUsed="1"/>
+    <w:lsdException w:name="List Number 3" w:semiHidden="1" w:unhideWhenUsed="1"/>
+    <w:lsdException w:name="List Number 4" w:semiHidden="1" w:unhideWhenUsed="1"/>
+    <w:lsdException w:name="List Number 5" w:semiHidden="1" w:unhideWhenUsed="1"/>
+    <w:lsdException w:name="Title" w:uiPriority="10" w:qFormat="1"/>
+    <w:lsdException w:name="Closing" w:semiHidden="1" w:unhideWhenUsed="1"/>
+    <w:lsdException w:name="Signature" w:semiHidden="1" w:unhideWhenUsed="1"/>
+    <w:lsdException w:name="Default Paragraph Font" w:semiHidden="1" w:uiPriority="1" w:unhideWhenUsed="1"/>
+    <w:lsdException w:name="Body Text" w:semiHidden="1" w:unhideWhenUsed="1"/>
+    <w:lsdException w:name="Body Text Indent" w:semiHidden="1" w:unhideWhenUsed="1"/>
+    <w:lsdException w:name="List Continue" w:semiHidden="1" w:unhideWhenUsed="1"/>
+    <w:lsdException w:name="List Continue 2" w:semiHidden="1" w:unhideWhenUsed="1"/>
+    <w:lsdException w:name="List Continue 3" w:semiHidden="1" w:unhideWhenUsed="1"/>
+    <w:lsdException w:name="List Continue 4" w:semiHidden="1" w:unhideWhenUsed="1"/>
+    <w:lsdException w:name="List Continue 5" w:semiHidden="1" w:unhideWhenUsed="1"/>
+    <w:lsdException w:name="Message Header" w:semiHidden="1" w:unhideWhenUsed="1"/>
+    <w:lsdException w:name="Subtitle" w:uiPriority="11" w:qFormat="1"/>
+    <w:lsdException w:name="Salutation" w:semiHidden="1" w:unhideWhenUsed="1"/>
+    <w:lsdException w:name="Date" w:semiHidden="1" w:unhideWhenUsed="1"/>
+    <w:lsdException w:name="Body Text First Indent" w:semiHidden="1" w:unhideWhenUsed="1"/>
+    <w:lsdException w:name="Body Text First Indent 2" w:semiHidden="1" w:unhideWhenUsed="1"/>
+    <w:lsdException w:name="Note Heading" w:semiHidden="1" w:unhideWhenUsed="1"/>
+    <w:lsdException w:name="Body Text 2" w:semiHidden="1" w:unhideWhenUsed="1"/>
+    <w:lsdException w:name="Body Text 3" w:semiHidden="1" w:unhideWhenUsed="1"/>
+    <w:lsdException w:name="Body Text Indent 2" w:semiHidden="1" w:unhideWhenUsed="1"/>
+    <w:lsdException w:name="Body Text Indent 3" w:semiHidden="1" w:unhideWhenUsed="1"/>
+    <w:lsdException w:name="Block Text" w:semiHidden="1" w:unhideWhenUsed="1"/>
+    <w:lsdException w:name="Hyperlink" w:semiHidden="1" w:unhideWhenUsed="1"/>
+    <w:lsdException w:name="FollowedHyperlink" w:semiHidden="1" w:unhideWhenUsed="1"/>
+    <w:lsdException w:name="Strong" w:uiPriority="22" w:qFormat="1"/>
+    <w:lsdException w:name="Emphasis" w:uiPriority="20" w:qFormat="1"/>
+    <w:lsdException w:name="Document Map" w:semiHidden="1" w:unhideWhenUsed="1"/>
+    <w:lsdException w:name="Plain Text" w:semiHidden="1" w:unhideWhenUsed="1"/>
+    <w:lsdException w:name="E-mail Signature" w:semiHidden="1" w:unhideWhenUsed="1"/>
+    <w:lsdException w:name="HTML Top of Form" w:semiHidden="1" w:unhideWhenUsed="1"/>
+    <w:lsdException w:name="HTML Bottom of Form" w:semiHidden="1" w:unhideWhenUsed="1"/>
+    <w:lsdException w:name="Normal (Web)" w:semiHidden="1" w:unhideWhenUsed="1"/>
+    <w:lsdException w:name="HTML Acronym" w:semiHidden="1" w:unhideWhenUsed="1"/>
+    <w:lsdException w:name="HTML Address" w:semiHidden="1" w:unhideWhenUsed="1"/>
+    <w:lsdException w:name="HTML Cite" w:semiHidden="1" w:unhideWhenUsed="1"/>
+    <w:lsdException w:name="HTML Code" w:semiHidden="1" w:unhideWhenUsed="1"/>
+    <w:lsdException w:name="HTML Definition" w:semiHidden="1" w:unhideWhenUsed="1"/>
+    <w:lsdException w:name="HTML Keyboard" w:semiHidden="1" w:unhideWhenUsed="1"/>
+    <w:lsdException w:name="HTML Preformatted" w:semiHidden="1" w:unhideWhenUsed="1"/>
+    <w:lsdException w:name="HTML Sample" w:semiHidden="1" w:unhideWhenUsed="1"/>
+    <w:lsdException w:name="HTML Typewriter" w:semiHidden="1" w:unhideWhenUsed="1"/>
+    <w:lsdException w:name="HTML Variable" w:semiHidden="1" w:unhideWhenUsed="1"/>
+    <w:lsdException w:name="Normal Table" w:semiHidden="1" w:unhideWhenUsed="1"/>
+    <w:lsdException w:name="annotation subject" w:semiHidden="1" w:unhideWhenUsed="1"/>
+    <w:lsdException w:name="No List" w:semiHidden="1" w:unhideWhenUsed="1"/>
+    <w:lsdException w:name="Outline List 1" w:semiHidden="1" w:unhideWhenUsed="1"/>
+    <w:lsdException w:name="Outline List 2" w:semiHidden="1" w:unhideWhenUsed="1"/>
+    <w:lsdException w:name="Outline List 3" w:semiHidden="1" w:unhideWhenUsed="1"/>
+    <w:lsdException w:name="Table Simple 1" w:semiHidden="1" w:unhideWhenUsed="1"/>
+    <w:lsdException w:name="Table Simple 2" w:semiHidden="1" w:unhideWhenUsed="1"/>
+    <w:lsdException w:name="Table Simple 3" w:semiHidden="1" w:unhideWhenUsed="1"/>
+    <w:lsdException w:name="Table Classic 1" w:semiHidden="1" w:unhideWhenUsed="1"/>
+    <w:lsdException w:name="Table Classic 2" w:semiHidden="1" w:unhideWhenUsed="1"/>
+    <w:lsdException w:name="Table Classic 3" w:semiHidden="1" w:unhideWhenUsed="1"/>
+    <w:lsdException w:name="Table Classic 4" w:semiHidden="1" w:unhideWhenUsed="1"/>
+    <w:lsdException w:name="Table Colorful 1" w:semiHidden="1" w:unhideWhenUsed="1"/>
+    <w:lsdException w:name="Table Colorful 2" w:semiHidden="1" w:unhideWhenUsed="1"/>
+    <w:lsdException w:name="Table Colorful 3" w:semiHidden="1" w:unhideWhenUsed="1"/>
+    <w:lsdException w:name="Table Columns 1" w:semiHidden="1" w:unhideWhenUsed="1"/>
+    <w:lsdException w:name="Table Columns 2" w:semiHidden="1" w:unhideWhenUsed="1"/>
+    <w:lsdException w:name="Table Columns 3" w:semiHidden="1" w:unhideWhenUsed="1"/>
+    <w:lsdException w:name="Table Columns 4" w:semiHidden="1" w:unhideWhenUsed="1"/>
+    <w:lsdException w:name="Table Columns 5" w:semiHidden="1" w:unhideWhenUsed="1"/>
+    <w:lsdException w:name="Table Grid 1" w:semiHidden="1" w:unhideWhenUsed="1"/>
+    <w:lsdException w:name="Table Grid 2" w:semiHidden="1" w:unhideWhenUsed="1"/>
+    <w:lsdException w:name="Table Grid 3" w:semiHidden="1" w:unhideWhenUsed="1"/>
+    <w:lsdException w:name="Table Grid 4" w:semiHidden="1" w:unhideWhenUsed="1"/>
+    <w:lsdException w:name="Table Grid 5" w:semiHidden="1" w:unhideWhenUsed="1"/>
+    <w:lsdException w:name="Table Grid 6" w:semiHidden="1" w:unhideWhenUsed="1"/>
+    <w:lsdException w:name="Table Grid 7" w:semiHidden="1" w:unhideWhenUsed="1"/>
+    <w:lsdException w:name="Table Grid 8" w:semiHidden="1" w:unhideWhenUsed="1"/>
+    <w:lsdException w:name="Table List 1" w:semiHidden="1" w:unhideWhenUsed="1"/>
+    <w:lsdException w:name="Table List 2" w:semiHidden="1" w:unhideWhenUsed="1"/>
+    <w:lsdException w:name="Table List 3" w:semiHidden="1" w:unhideWhenUsed="1"/>
+    <w:lsdException w:name="Table List 4" w:semiHidden="1" w:unhideWhenUsed="1"/>
+    <w:lsdException w:name="Table List 5" w:semiHidden="1" w:unhideWhenUsed="1"/>
+    <w:lsdException w:name="Table List 6" w:semiHidden="1" w:unhideWhenUsed="1"/>
+    <w:lsdException w:name="Table List 7" w:semiHidden="1" w:unhideWhenUsed="1"/>
+    <w:lsdException w:name="Table List 8" w:semiHidden="1" w:unhideWhenUsed="1"/>
+    <w:lsdException w:name="Table 3D effects 1" w:semiHidden="1" w:unhideWhenUsed="1"/>
+    <w:lsdException w:name="Table 3D effects 2" w:semiHidden="1" w:unhideWhenUsed="1"/>
+    <w:lsdException w:name="Table 3D effects 3" w:semiHidden="1" w:unhideWhenUsed="1"/>
+    <w:lsdException w:name="Table Contemporary" w:semiHidden="1" w:unhideWhenUsed="1"/>
+    <w:lsdException w:name="Table Elegant" w:semiHidden="1" w:unhideWhenUsed="1"/>
+    <w:lsdException w:name="Table Professional" w:semiHidden="1" w:unhideWhenUsed="1"/>
+    <w:lsdException w:name="Table Subtle 1" w:semiHidden="1" w:unhideWhenUsed="1"/>
+    <w:lsdException w:name="Table Subtle 2" w:semiHidden="1" w:unhideWhenUsed="1"/>
+    <w:lsdException w:name="Table Web 1" w:semiHidden="1" w:unhideWhenUsed="1"/>
+    <w:lsdException w:name="Table Web 2" w:semiHidden="1" w:unhideWhenUsed="1"/>
+    <w:lsdException w:name="Table Web 3" w:semiHidden="1" w:unhideWhenUsed="1"/>
+    <w:lsdException w:name="Balloon Text" w:semiHidden="1" w:unhideWhenUsed="1"/>
+    <w:lsdException w:name="Table Grid" w:uiPriority="59"/>
+    <w:lsdException w:name="Table Theme" w:semiHidden="1" w:unhideWhenUsed="1"/>
+    <w:lsdException w:name="Placeholder Text" w:semiHidden="1"/>
+    <w:lsdException w:name="No Spacing" w:uiPriority="1" w:qFormat="1"/>
+    <w:lsdException w:name="Light Shading" w:uiPriority="60"/>
+    <w:lsdException w:name="Light List" w:uiPriority="61"/>
+    <w:lsdException w:name="Light Grid" w:uiPriority="62"/>
+    <w:lsdException w:name="Medium Shading 1" w:uiPriority="63"/>
+    <w:lsdException w:name="Medium Shading 2" w:uiPriority="64"/>
+    <w:lsdException w:name="Medium List 1" w:uiPriority="65"/>
+    <w:lsdException w:name="Medium List 2" w:uiPriority="66"/>
+    <w:lsdException w:name="Medium Grid 1" w:uiPriority="67"/>
+    <w:lsdException w:name="Medium Grid 2" w:uiPriority="68"/>
+    <w:lsdException w:name="Medium Grid 3" w:uiPriority="69"/>
+    <w:lsdException w:name="Dark List" w:uiPriority="70"/>
+    <w:lsdException w:name="Colorful Shading" w:uiPriority="71"/>
+    <w:lsdException w:name="Colorful List" w:uiPriority="72"/>
+    <w:lsdException w:name="Colorful Grid" w:uiPriority="73"/>
+    <w:lsdException w:name="Light Shading Accent 1" w:uiPriority="60"/>
+    <w:lsdException w:name="Light List Accent 1" w:uiPriority="61"/>
+    <w:lsdException w:name="Light Grid Accent 1" w:uiPriority="62"/>
+    <w:lsdException w:name="Medium Shading 1 Accent 1" w:uiPriority="63"/>
+    <w:lsdException w:name="Medium Shading 2 Accent 1" w:uiPriority="64"/>
+    <w:lsdException w:name="Medium List 1 Accent 1" w:uiPriority="65"/>
+    <w:lsdException w:name="Revision" w:semiHidden="1"/>
+    <w:lsdException w:name="List Paragraph" w:uiPriority="34" w:qFormat="1"/>
+    <w:lsdException w:name="Quote" w:uiPriority="29" w:qFormat="1"/>
+    <w:lsdException w:name="Intense Quote" w:uiPriority="30" w:qFormat="1"/>
+    <w:lsdException w:name="Medium List 2 Accent 1" w:uiPriority="66"/>
+    <w:lsdException w:name="Medium Grid 1 Accent 1" w:uiPriority="67"/>
+    <w:lsdException w:name="Medium Grid 2 Accent 1" w:uiPriority="68"/>
+    <w:lsdException w:name="Medium Grid 3 Accent 1" w:uiPriority="69"/>
+    <w:lsdException w:name="Dark List Accent 1" w:uiPriority="70"/>
+    <w:lsdException w:name="Colorful Shading Accent 1" w:uiPriority="71"/>
+    <w:lsdException w:name="Colorful List Accent 1" w:uiPriority="72"/>
+    <w:lsdException w:name="Colorful Grid Accent 1" w:uiPriority="73"/>
+    <w:lsdException w:name="Light Shading Accent 2" w:uiPriority="60"/>
+    <w:lsdException w:name="Light List Accent 2" w:uiPriority="61"/>
+    <w:lsdException w:name="Light Grid Accent 2" w:uiPriority="62"/>
+    <w:lsdException w:name="Medium Shading 1 Accent 2" w:uiPriority="63"/>
+    <w:lsdException w:name="Medium Shading 2 Accent 2" w:uiPriority="64"/>
+    <w:lsdException w:name="Medium List 1 Accent 2" w:uiPriority="65"/>
+    <w:lsdException w:name="Medium List 2 Accent 2" w:uiPriority="66"/>
+    <w:lsdException w:name="Medium Grid 1 Accent 2" w:uiPriority="67"/>
+    <w:lsdException w:name="Medium Grid 2 Accent 2" w:uiPriority="68"/>
+    <w:lsdException w:name="Medium Grid 3 Accent 2" w:uiPriority="69"/>
+    <w:lsdException w:name="Dark List Accent 2" w:uiPriority="70"/>
+    <w:lsdException w:name="Colorful Shading Accent 2" w:uiPriority="71"/>
+    <w:lsdException w:name="Colorful List Accent 2" w:uiPriority="72"/>
+    <w:lsdException w:name="Colorful Grid Accent 2" w:uiPriority="73"/>
+    <w:lsdException w:name="Light Shading Accent 3" w:uiPriority="60"/>
+    <w:lsdException w:name="Light List Accent 3" w:uiPriority="61"/>
+    <w:lsdException w:name="Light Grid Accent 3" w:uiPriority="62"/>
+    <w:lsdException w:name="Medium Shading 1 Accent 3" w:uiPriority="63"/>
+    <w:lsdException w:name="Medium Shading 2 Accent 3" w:uiPriority="64"/>
+    <w:lsdException w:name="Medium List 1 Accent 3" w:uiPriority="65"/>
+    <w:lsdException w:name="Medium List 2 Accent 3" w:uiPriority="66"/>
+    <w:lsdException w:name="Medium Grid 1 Accent 3" w:uiPriority="67"/>
+    <w:lsdException w:name="Medium Grid 2 Accent 3" w:uiPriority="68"/>
+    <w:lsdException w:name="Medium Grid 3 Accent 3" w:uiPriority="69"/>
+    <w:lsdException w:name="Dark List Accent 3" w:uiPriority="70"/>
+    <w:lsdException w:name="Colorful Shading Accent 3" w:uiPriority="71"/>
+    <w:lsdException w:name="Colorful List Accent 3" w:uiPriority="72"/>
+    <w:lsdException w:name="Colorful Grid Accent 3" w:uiPriority="73"/>
+    <w:lsdException w:name="Light Shading Accent 4" w:uiPriority="60"/>
+    <w:lsdException w:name="Light List Accent 4" w:uiPriority="61"/>
+    <w:lsdException w:name="Light Grid Accent 4" w:uiPriority="62"/>
+    <w:lsdException w:name="Medium Shading 1 Accent 4" w:uiPriority="63"/>
+    <w:lsdException w:name="Medium Shading 2 Accent 4" w:uiPriority="64"/>
+    <w:lsdException w:name="Medium List 1 Accent 4" w:uiPriority="65"/>
+    <w:lsdException w:name="Medium List 2 Accent 4" w:uiPriority="66"/>
+    <w:lsdException w:name="Medium Grid 1 Accent 4" w:uiPriority="67"/>
+    <w:lsdException w:name="Medium Grid 2 Accent 4" w:uiPriority="68"/>
+    <w:lsdException w:name="Medium Grid 3 Accent 4" w:uiPriority="69"/>
+    <w:lsdException w:name="Dark List Accent 4" w:uiPriority="70"/>
+    <w:lsdException w:name="Colorful Shading Accent 4" w:uiPriority="71"/>
+    <w:lsdException w:name="Colorful List Accent 4" w:uiPriority="72"/>
+    <w:lsdException w:name="Colorful Grid Accent 4" w:uiPriority="73"/>
+    <w:lsdException w:name="Light Shading Accent 5" w:uiPriority="60"/>
+    <w:lsdException w:name="Light List Accent 5" w:uiPriority="61"/>
+    <w:lsdException w:name="Light Grid Accent 5" w:uiPriority="62"/>
+    <w:lsdException w:name="Medium Shading 1 Accent 5" w:uiPriority="63"/>
+    <w:lsdException w:name="Medium Shading 2 Accent 5" w:uiPriority="64"/>
+    <w:lsdException w:name="Medium List 1 Accent 5" w:uiPriority="65"/>
+    <w:lsdException w:name="Medium List 2 Accent 5" w:uiPriority="66"/>
+    <w:lsdException w:name="Medium Grid 1 Accent 5" w:uiPriority="67"/>
+    <w:lsdException w:name="Medium Grid 2 Accent 5" w:uiPriority="68"/>
+    <w:lsdException w:name="Medium Grid 3 Accent 5" w:uiPriority="69"/>
+    <w:lsdException w:name="Dark List Accent 5" w:uiPriority="70"/>
+    <w:lsdException w:name="Colorful Shading Accent 5" w:uiPriority="71"/>
+    <w:lsdException w:name="Colorful List Accent 5" w:uiPriority="72"/>
+    <w:lsdException w:name="Colorful Grid Accent 5" w:uiPriority="73"/>
+    <w:lsdException w:name="Light Shading Accent 6" w:uiPriority="60"/>
+    <w:lsdException w:name="Light List Accent 6" w:uiPriority="61"/>
+    <w:lsdException w:name="Light Grid Accent 6" w:uiPriority="62"/>
+    <w:lsdException w:name="Medium Shading 1 Accent 6" w:uiPriority="63"/>
+    <w:lsdException w:name="Medium Shading 2 Accent 6" w:uiPriority="64"/>
+    <w:lsdException w:name="Medium List 1 Accent 6" w:uiPriority="65"/>
+    <w:lsdException w:name="Medium List 2 Accent 6" w:uiPriority="66"/>
+    <w:lsdException w:name="Medium Grid 1 Accent 6" w:uiPriority="67"/>
+    <w:lsdException w:name="Medium Grid 2 Accent 6" w:uiPriority="68"/>
+    <w:lsdException w:name="Medium Grid 3 Accent 6" w:uiPriority="69"/>
+    <w:lsdException w:name="Dark List Accent 6" w:uiPriority="70"/>
+    <w:lsdException w:name="Colorful Shading Accent 6" w:uiPriority="71"/>
+    <w:lsdException w:name="Colorful List Accent 6" w:uiPriority="72"/>
+    <w:lsdException w:name="Colorful Grid Accent 6" w:uiPriority="73"/>
+    <w:lsdException w:name="Subtle Emphasis" w:uiPriority="19" w:qFormat="1"/>
+    <w:lsdException w:name="Intense Emphasis" w:uiPriority="21" w:qFormat="1"/>
+    <w:lsdException w:name="Subtle Reference" w:uiPriority="31" w:qFormat="1"/>
+    <w:lsdException w:name="Intense Reference" w:uiPriority="32" w:qFormat="1"/>
+    <w:lsdException w:name="Book Title" w:uiPriority="33" w:qFormat="1"/>
+    <w:lsdException w:name="Bibliography" w:semiHidden="1" w:uiPriority="37" w:unhideWhenUsed="1"/>
+    <w:lsdException w:name="TOC Heading" w:semiHidden="1" w:uiPriority="39" w:unhideWhenUsed="1" w:qFormat="1"/>
+    <w:lsdException w:name="Plain Table 1" w:uiPriority="41"/>
+    <w:lsdException w:name="Plain Table 2" w:uiPriority="42"/>
+    <w:lsdException w:name="Plain Table 3" w:uiPriority="43"/>
+    <w:lsdException w:name="Plain Table 4" w:uiPriority="44"/>
+    <w:lsdException w:name="Plain Table 5" w:uiPriority="45"/>
+    <w:lsdException w:name="Grid Table Light" w:uiPriority="40"/>
+    <w:lsdException w:name="Grid Table 1 Light" w:uiPriority="46"/>
+    <w:lsdException w:name="Grid Table 2" w:uiPriority="47"/>
+    <w:lsdException w:name="Grid Table 3" w:uiPriority="48"/>
+    <w:lsdException w:name="Grid Table 4" w:uiPriority="49"/>
+    <w:lsdException w:name="Grid Table 5 Dark" w:uiPriority="50"/>
+    <w:lsdException w:name="Grid Table 6 Colorful" w:uiPriority="51"/>
+    <w:lsdException w:name="Grid Table 7 Colorful" w:uiPriority="52"/>
+    <w:lsdException w:name="Grid Table 1 Light Accent 1" w:uiPriority="46"/>
+    <w:lsdException w:name="Grid Table 2 Accent 1" w:uiPriority="47"/>
+    <w:lsdException w:name="Grid Table 3 Accent 1" w:uiPriority="48"/>
+    <w:lsdException w:name="Grid Table 4 Accent 1" w:uiPriority="49"/>
+    <w:lsdException w:name="Grid Table 5 Dark Accent 1" w:uiPriority="50"/>
+    <w:lsdException w:name="Grid Table 6 Colorful Accent 1" w:uiPriority="51"/>
+    <w:lsdException w:name="Grid Table 7 Colorful Accent 1" w:uiPriority="52"/>
+    <w:lsdException w:name="Grid Table 1 Light Accent 2" w:uiPriority="46"/>
+    <w:lsdException w:name="Grid Table 2 Accent 2" w:uiPriority="47"/>
+    <w:lsdException w:name="Grid Table 3 Accent 2" w:uiPriority="48"/>
+    <w:lsdException w:name="Grid Table 4 Accent 2" w:uiPriority="49"/>
+    <w:lsdException w:name="Grid Table 5 Dark Accent 2" w:uiPriority="50"/>
+    <w:lsdException w:name="Grid Table 6 Colorful Accent 2" w:uiPriority="51"/>
+    <w:lsdException w:name="Grid Table 7 Colorful Accent 2" w:uiPriority="52"/>
+    <w:lsdException w:name="Grid Table 1 Light Accent 3" w:uiPriority="46"/>
+    <w:lsdException w:name="Grid Table 2 Accent 3" w:uiPriority="47"/>
+    <w:lsdException w:name="Grid Table 3 Accent 3" w:uiPriority="48"/>
+    <w:lsdException w:name="Grid Table 4 Accent 3" w:uiPriority="49"/>
+    <w:lsdException w:name="Grid Table 5 Dark Accent 3" w:uiPriority="50"/>
+    <w:lsdException w:name="Grid Table 6 Colorful Accent 3" w:uiPriority="51"/>
+    <w:lsdException w:name="Grid Table 7 Colorful Accent 3" w:uiPriority="52"/>
+    <w:lsdException w:name="Grid Table 1 Light Accent 4" w:uiPriority="46"/>
+    <w:lsdException w:name="Grid Table 2 Accent 4" w:uiPriority="47"/>
+    <w:lsdException w:name="Grid Table 3 Accent 4" w:uiPriority="48"/>
+    <w:lsdException w:name="Grid Table 4 Accent 4" w:uiPriority="49"/>
+    <w:lsdException w:name="Grid Table 5 Dark Accent 4" w:uiPriority="50"/>
+    <w:lsdException w:name="Grid Table 6 Colorful Accent 4" w:uiPriority="51"/>
+    <w:lsdException w:name="Grid Table 7 Colorful Accent 4" w:uiPriority="52"/>
+    <w:lsdException w:name="Grid Table 1 Light Accent 5" w:uiPriority="46"/>
+    <w:lsdException w:name="Grid Table 2 Accent 5" w:uiPriority="47"/>
+    <w:lsdException w:name="Grid Table 3 Accent 5" w:uiPriority="48"/>
+    <w:lsdException w:name="Grid Table 4 Accent 5" w:uiPriority="49"/>
+    <w:lsdException w:name="Grid Table 5 Dark Accent 5" w:uiPriority="50"/>
+    <w:lsdException w:name="Grid Table 6 Colorful Accent 5" w:uiPriority="51"/>
+    <w:lsdException w:name="Grid Table 7 Colorful Accent 5" w:uiPriority="52"/>
+    <w:lsdException w:name="Grid Table 1 Light Accent 6" w:uiPriority="46"/>
+    <w:lsdException w:name="Grid Table 2 Accent 6" w:uiPriority="47"/>
+    <w:lsdException w:name="Grid Table 3 Accent 6" w:uiPriority="48"/>
+    <w:lsdException w:name="Grid Table 4 Accent 6" w:uiPriority="49"/>
+    <w:lsdException w:name="Grid Table 5 Dark Accent 6" w:uiPriority="50"/>
+    <w:lsdException w:name="Grid Table 6 Colorful Accent 6" w:uiPriority="51"/>
+    <w:lsdException w:name="Grid Table 7 Colorful Accent 6" w:uiPriority="52"/>
+    <w:lsdException w:name="List Table 1 Light" w:uiPriority="46"/>
+    <w:lsdException w:name="List Table 2" w:uiPriority="47"/>
+    <w:lsdException w:name="List Table 3" w:uiPriority="48"/>
+    <w:lsdException w:name="List Table 4" w:uiPriority="49"/>
+    <w:lsdException w:name="List Table 5 Dark" w:uiPriority="50"/>
+    <w:lsdException w:name="List Table 6 Colorful" w:uiPriority="51"/>
+    <w:lsdException w:name="List Table 7 Colorful" w:uiPriority="52"/>
+    <w:lsdException w:name="List Table 1 Light Accent 1" w:uiPriority="46"/>
+    <w:lsdException w:name="List Table 2 Accent 1" w:uiPriority="47"/>
+    <w:lsdException w:name="List Table 3 Accent 1" w:uiPriority="48"/>
+    <w:lsdException w:name="List Table 4 Accent 1" w:uiPriority="49"/>
+    <w:lsdException w:name="List Table 5 Dark Accent 1" w:uiPriority="50"/>
+    <w:lsdException w:name="List Table 6 Colorful Accent 1" w:uiPriority="51"/>
+    <w:lsdException w:name="List Table 7 Colorful Accent 1" w:uiPriority="52"/>
+    <w:lsdException w:name="List Table 1 Light Accent 2" w:uiPriority="46"/>
+    <w:lsdException w:name="List Table 2 Accent 2" w:uiPriority="47"/>
+    <w:lsdException w:name="List Table 3 Accent 2" w:uiPriority="48"/>
+    <w:lsdException w:name="List Table 4 Accent 2" w:uiPriority="49"/>
+    <w:lsdException w:name="List Table 5 Dark Accent 2" w:uiPriority="50"/>
+    <w:lsdException w:name="List Table 6 Colorful Accent 2" w:uiPriority="51"/>
+    <w:lsdException w:name="List Table 7 Colorful Accent 2" w:uiPriority="52"/>
+    <w:lsdException w:name="List Table 1 Light Accent 3" w:uiPriority="46"/>
+    <w:lsdException w:name="List Table 2 Accent 3" w:uiPriority="47"/>
+    <w:lsdException w:name="List Table 3 Accent 3" w:uiPriority="48"/>
+    <w:lsdException w:name="List Table 4 Accent 3" w:uiPriority="49"/>
+    <w:lsdException w:name="List Table 5 Dark Accent 3" w:uiPriority="50"/>
+    <w:lsdException w:name="List Table 6 Colorful Accent 3" w:uiPriority="51"/>
+    <w:lsdException w:name="List Table 7 Colorful Accent 3" w:uiPriority="52"/>
+    <w:lsdException w:name="List Table 1 Light Accent 4" w:uiPriority="46"/>
+    <w:lsdException w:name="List Table 2 Accent 4" w:uiPriority="47"/>
+    <w:lsdException w:name="List Table 3 Accent 4" w:uiPriority="48"/>
+    <w:lsdException w:name="List Table 4 Accent 4" w:uiPriority="49"/>
+    <w:lsdException w:name="List Table 5 Dark Accent 4" w:uiPriority="50"/>
+    <w:lsdException w:name="List Table 6 Colorful Accent 4" w:uiPriority="51"/>
+    <w:lsdException w:name="List Table 7 Colorful Accent 4" w:uiPriority="52"/>
+    <w:lsdException w:name="List Table 1 Light Accent 5" w:uiPriority="46"/>
+    <w:lsdException w:name="List Table 2 Accent 5" w:uiPriority="47"/>
+    <w:lsdException w:name="List Table 3 Accent 5" w:uiPriority="48"/>
+    <w:lsdException w:name="List Table 4 Accent 5" w:uiPriority="49"/>
+    <w:lsdException w:name="List Table 5 Dark Accent 5" w:uiPriority="50"/>
+    <w:lsdException w:name="List Table 6 Colorful Accent 5" w:uiPriority="51"/>
+    <w:lsdException w:name="List Table 7 Colorful Accent 5" w:uiPriority="52"/>
+    <w:lsdException w:name="List Table 1 Light Accent 6" w:uiPriority="46"/>
+    <w:lsdException w:name="List Table 2 Accent 6" w:uiPriority="47"/>
+    <w:lsdException w:name="List Table 3 Accent 6" w:uiPriority="48"/>
+    <w:lsdException w:name="List Table 4 Accent 6" w:uiPriority="49"/>
+    <w:lsdException w:name="List Table 5 Dark Accent 6" w:uiPriority="50"/>
+    <w:lsdException w:name="List Table 6 Colorful Accent 6" w:uiPriority="51"/>
+    <w:lsdException w:name="List Table 7 Colorful Accent 6" w:uiPriority="52"/>
+    <w:lsdException w:name="Mention" w:semiHidden="1" w:unhideWhenUsed="1"/>
+    <w:lsdException w:name="Smart Hyperlink" w:semiHidden="1" w:unhideWhenUsed="1"/>
+    <w:lsdException w:name="Hashtag" w:semiHidden="1" w:unhideWhenUsed="1"/>
+    <w:lsdException w:name="Unresolved Mention" w:semiHidden="1" w:unhideWhenUsed="1"/>
+    <w:lsdException w:name="Smart Link" w:semiHidden="1" w:unhideWhenUsed="1"/>
   </w:latentStyles>
   <w:style w:type="paragraph" w:default="1" w:styleId="Normal">
     <w:name w:val="Normal"/>
@@ -3763,6 +4456,28 @@
       <w:szCs w:val="28"/>
     </w:rPr>
   </w:style>
+  <w:style w:type="paragraph" w:styleId="Ttulo2">
+    <w:name w:val="heading 2"/>
+    <w:basedOn w:val="Normal"/>
+    <w:next w:val="Normal"/>
+    <w:link w:val="Ttulo2Car"/>
+    <w:uiPriority w:val="9"/>
+    <w:unhideWhenUsed/>
+    <w:qFormat/>
+    <w:rsid w:val="009A139A"/>
+    <w:pPr>
+      <w:keepNext/>
+      <w:keepLines/>
+      <w:spacing w:before="40" w:after="0"/>
+      <w:outlineLvl w:val="1"/>
+    </w:pPr>
+    <w:rPr>
+      <w:rFonts w:asciiTheme="majorHAnsi" w:eastAsiaTheme="majorEastAsia" w:hAnsiTheme="majorHAnsi" w:cstheme="majorBidi"/>
+      <w:color w:val="365F91" w:themeColor="accent1" w:themeShade="BF"/>
+      <w:sz w:val="26"/>
+      <w:szCs w:val="26"/>
+    </w:rPr>
+  </w:style>
   <w:style w:type="character" w:default="1" w:styleId="Fuentedeprrafopredeter">
     <w:name w:val="Default Paragraph Font"/>
     <w:uiPriority w:val="1"/>
@@ -3774,7 +4489,6 @@
     <w:uiPriority w:val="99"/>
     <w:semiHidden/>
     <w:unhideWhenUsed/>
-    <w:qFormat/>
     <w:tblPr>
       <w:tblInd w:w="0" w:type="dxa"/>
       <w:tblCellMar>
@@ -3836,7 +4550,7 @@
       <w:szCs w:val="16"/>
     </w:rPr>
   </w:style>
-  <w:style w:type="paragraph" w:styleId="TtulodeTDC">
+  <w:style w:type="paragraph" w:styleId="TtuloTDC">
     <w:name w:val="TOC Heading"/>
     <w:basedOn w:val="Ttulo1"/>
     <w:next w:val="Normal"/>
@@ -3872,7 +4586,7 @@
       <w:u w:val="single"/>
     </w:rPr>
   </w:style>
-  <w:style w:type="paragraph" w:styleId="Epgrafe">
+  <w:style w:type="paragraph" w:styleId="Descripcin">
     <w:name w:val="caption"/>
     <w:basedOn w:val="Normal"/>
     <w:next w:val="Normal"/>
@@ -3947,6 +4661,19 @@
     <w:link w:val="Piedepgina"/>
     <w:uiPriority w:val="99"/>
     <w:rsid w:val="00E10088"/>
+  </w:style>
+  <w:style w:type="character" w:customStyle="1" w:styleId="Ttulo2Car">
+    <w:name w:val="Título 2 Car"/>
+    <w:basedOn w:val="Fuentedeprrafopredeter"/>
+    <w:link w:val="Ttulo2"/>
+    <w:uiPriority w:val="9"/>
+    <w:rsid w:val="009A139A"/>
+    <w:rPr>
+      <w:rFonts w:asciiTheme="majorHAnsi" w:eastAsiaTheme="majorEastAsia" w:hAnsiTheme="majorHAnsi" w:cstheme="majorBidi"/>
+      <w:color w:val="365F91" w:themeColor="accent1" w:themeShade="BF"/>
+      <w:sz w:val="26"/>
+      <w:szCs w:val="26"/>
+    </w:rPr>
   </w:style>
 </w:styles>
 </file>

--- a/SistemasGestionEmpresarial/Instalación_Odoo.docx
+++ b/SistemasGestionEmpresarial/Instalación_Odoo.docx
@@ -1,6 +1,6 @@
 
 <file path=word/document.xml><?xml version="1.0" encoding="utf-8"?>
-<w:document xmlns:wpc="http://schemas.microsoft.com/office/word/2010/wordprocessingCanvas" xmlns:cx="http://schemas.microsoft.com/office/drawing/2014/chartex" xmlns:cx1="http://schemas.microsoft.com/office/drawing/2015/9/8/chartex" xmlns:cx2="http://schemas.microsoft.com/office/drawing/2015/10/21/chartex" xmlns:cx3="http://schemas.microsoft.com/office/drawing/2016/5/9/chartex" xmlns:cx4="http://schemas.microsoft.com/office/drawing/2016/5/10/chartex" xmlns:cx5="http://schemas.microsoft.com/office/drawing/2016/5/11/chartex" xmlns:cx6="http://schemas.microsoft.com/office/drawing/2016/5/12/chartex" xmlns:cx7="http://schemas.microsoft.com/office/drawing/2016/5/13/chartex" xmlns:cx8="http://schemas.microsoft.com/office/drawing/2016/5/14/chartex" xmlns:mc="http://schemas.openxmlformats.org/markup-compatibility/2006" xmlns:aink="http://schemas.microsoft.com/office/drawing/2016/ink" xmlns:am3d="http://schemas.microsoft.com/office/drawing/2017/model3d" xmlns:o="urn:schemas-microsoft-com:office:office" xmlns:oel="http://schemas.microsoft.com/office/2019/extlst" xmlns:r="http://schemas.openxmlformats.org/officeDocument/2006/relationships" xmlns:m="http://schemas.openxmlformats.org/officeDocument/2006/math" xmlns:v="urn:schemas-microsoft-com:vml" xmlns:wp14="http://schemas.microsoft.com/office/word/2010/wordprocessingDrawing" xmlns:wp="http://schemas.openxmlformats.org/drawingml/2006/wordprocessingDrawing" xmlns:w10="urn:schemas-microsoft-com:office:word" xmlns:w="http://schemas.openxmlformats.org/wordprocessingml/2006/main" xmlns:w14="http://schemas.microsoft.com/office/word/2010/wordml" xmlns:w15="http://schemas.microsoft.com/office/word/2012/wordml" xmlns:w16cex="http://schemas.microsoft.com/office/word/2018/wordml/cex" xmlns:w16cid="http://schemas.microsoft.com/office/word/2016/wordml/cid" xmlns:w16="http://schemas.microsoft.com/office/word/2018/wordml" xmlns:w16sdtdh="http://schemas.microsoft.com/office/word/2020/wordml/sdtdatahash" xmlns:w16se="http://schemas.microsoft.com/office/word/2015/wordml/symex" xmlns:wpg="http://schemas.microsoft.com/office/word/2010/wordprocessingGroup" xmlns:wpi="http://schemas.microsoft.com/office/word/2010/wordprocessingInk" xmlns:wne="http://schemas.microsoft.com/office/word/2006/wordml" xmlns:wps="http://schemas.microsoft.com/office/word/2010/wordprocessingShape" mc:Ignorable="w14 w15 w16se w16cid w16 w16cex w16sdtdh wp14">
+<w:document xmlns:ve="http://schemas.openxmlformats.org/markup-compatibility/2006" xmlns:o="urn:schemas-microsoft-com:office:office" xmlns:r="http://schemas.openxmlformats.org/officeDocument/2006/relationships" xmlns:m="http://schemas.openxmlformats.org/officeDocument/2006/math" xmlns:v="urn:schemas-microsoft-com:vml" xmlns:wp="http://schemas.openxmlformats.org/drawingml/2006/wordprocessingDrawing" xmlns:w10="urn:schemas-microsoft-com:office:word" xmlns:w="http://schemas.openxmlformats.org/wordprocessingml/2006/main" xmlns:wne="http://schemas.microsoft.com/office/word/2006/wordml">
   <w:body>
     <w:p>
       <w:pPr>
@@ -27,7 +27,7 @@
           <w:lang w:eastAsia="es-ES"/>
         </w:rPr>
         <w:drawing>
-          <wp:inline distT="0" distB="0" distL="0" distR="0" wp14:anchorId="0AD356F2" wp14:editId="68BB2E6B">
+          <wp:inline distT="0" distB="0" distL="0" distR="0">
             <wp:extent cx="5257800" cy="4816145"/>
             <wp:effectExtent l="0" t="0" r="0" b="0"/>
             <wp:docPr id="1" name="Imagen 1" descr="Odoo ERP, integramos esta poderosa herramienta con tu negocio."/>
@@ -117,7 +117,7 @@
       <w:sdtContent>
         <w:p>
           <w:pPr>
-            <w:pStyle w:val="TtuloTDC"/>
+            <w:pStyle w:val="TtulodeTDC"/>
           </w:pPr>
           <w:proofErr w:type="spellStart"/>
           <w:r>
@@ -137,9 +137,7 @@
             <w:rPr>
               <w:rFonts w:eastAsiaTheme="minorEastAsia"/>
               <w:noProof/>
-              <w:kern w:val="2"/>
-              <w:lang w:val="en-GB" w:eastAsia="en-GB"/>
-              <w14:ligatures w14:val="standardContextual"/>
+              <w:lang w:eastAsia="es-ES"/>
             </w:rPr>
           </w:pPr>
           <w:r>
@@ -151,7 +149,7 @@
           <w:r>
             <w:fldChar w:fldCharType="separate"/>
           </w:r>
-          <w:hyperlink w:anchor="_Toc150364210" w:history="1">
+          <w:hyperlink w:anchor="_Toc150442602" w:history="1">
             <w:r>
               <w:rPr>
                 <w:rStyle w:val="Hipervnculo"/>
@@ -163,9 +161,7 @@
               <w:rPr>
                 <w:rFonts w:eastAsiaTheme="minorEastAsia"/>
                 <w:noProof/>
-                <w:kern w:val="2"/>
-                <w:lang w:val="en-GB" w:eastAsia="en-GB"/>
-                <w14:ligatures w14:val="standardContextual"/>
+                <w:lang w:eastAsia="es-ES"/>
               </w:rPr>
               <w:tab/>
             </w:r>
@@ -195,7 +191,7 @@
                 <w:noProof/>
                 <w:webHidden/>
               </w:rPr>
-              <w:instrText xml:space="preserve"> PAGEREF _Toc150364210 \h </w:instrText>
+              <w:instrText xml:space="preserve"> PAGEREF _Toc150442602 \h </w:instrText>
             </w:r>
             <w:r>
               <w:rPr>
@@ -236,12 +232,10 @@
             <w:rPr>
               <w:rFonts w:eastAsiaTheme="minorEastAsia"/>
               <w:noProof/>
-              <w:kern w:val="2"/>
-              <w:lang w:val="en-GB" w:eastAsia="en-GB"/>
-              <w14:ligatures w14:val="standardContextual"/>
+              <w:lang w:eastAsia="es-ES"/>
             </w:rPr>
           </w:pPr>
-          <w:hyperlink w:anchor="_Toc150364211" w:history="1">
+          <w:hyperlink w:anchor="_Toc150442603" w:history="1">
             <w:r>
               <w:rPr>
                 <w:rStyle w:val="Hipervnculo"/>
@@ -253,9 +247,7 @@
               <w:rPr>
                 <w:rFonts w:eastAsiaTheme="minorEastAsia"/>
                 <w:noProof/>
-                <w:kern w:val="2"/>
-                <w:lang w:val="en-GB" w:eastAsia="en-GB"/>
-                <w14:ligatures w14:val="standardContextual"/>
+                <w:lang w:eastAsia="es-ES"/>
               </w:rPr>
               <w:tab/>
             </w:r>
@@ -285,7 +277,7 @@
                 <w:noProof/>
                 <w:webHidden/>
               </w:rPr>
-              <w:instrText xml:space="preserve"> PAGEREF _Toc150364211 \h </w:instrText>
+              <w:instrText xml:space="preserve"> PAGEREF _Toc150442603 \h </w:instrText>
             </w:r>
             <w:r>
               <w:rPr>
@@ -326,12 +318,10 @@
             <w:rPr>
               <w:rFonts w:eastAsiaTheme="minorEastAsia"/>
               <w:noProof/>
-              <w:kern w:val="2"/>
-              <w:lang w:val="en-GB" w:eastAsia="en-GB"/>
-              <w14:ligatures w14:val="standardContextual"/>
+              <w:lang w:eastAsia="es-ES"/>
             </w:rPr>
           </w:pPr>
-          <w:hyperlink w:anchor="_Toc150364212" w:history="1">
+          <w:hyperlink w:anchor="_Toc150442604" w:history="1">
             <w:r>
               <w:rPr>
                 <w:rStyle w:val="Hipervnculo"/>
@@ -343,9 +333,7 @@
               <w:rPr>
                 <w:rFonts w:eastAsiaTheme="minorEastAsia"/>
                 <w:noProof/>
-                <w:kern w:val="2"/>
-                <w:lang w:val="en-GB" w:eastAsia="en-GB"/>
-                <w14:ligatures w14:val="standardContextual"/>
+                <w:lang w:eastAsia="es-ES"/>
               </w:rPr>
               <w:tab/>
             </w:r>
@@ -375,7 +363,7 @@
                 <w:noProof/>
                 <w:webHidden/>
               </w:rPr>
-              <w:instrText xml:space="preserve"> PAGEREF _Toc150364212 \h </w:instrText>
+              <w:instrText xml:space="preserve"> PAGEREF _Toc150442604 \h </w:instrText>
             </w:r>
             <w:r>
               <w:rPr>
@@ -415,12 +403,10 @@
             <w:rPr>
               <w:rFonts w:eastAsiaTheme="minorEastAsia"/>
               <w:noProof/>
-              <w:kern w:val="2"/>
-              <w:lang w:val="en-GB" w:eastAsia="en-GB"/>
-              <w14:ligatures w14:val="standardContextual"/>
+              <w:lang w:eastAsia="es-ES"/>
             </w:rPr>
           </w:pPr>
-          <w:hyperlink w:anchor="_Toc150364213" w:history="1">
+          <w:hyperlink w:anchor="_Toc150442605" w:history="1">
             <w:r>
               <w:rPr>
                 <w:rStyle w:val="Hipervnculo"/>
@@ -447,7 +433,7 @@
                 <w:noProof/>
                 <w:webHidden/>
               </w:rPr>
-              <w:instrText xml:space="preserve"> PAGEREF _Toc150364213 \h </w:instrText>
+              <w:instrText xml:space="preserve"> PAGEREF _Toc150442605 \h </w:instrText>
             </w:r>
             <w:r>
               <w:rPr>
@@ -487,12 +473,10 @@
             <w:rPr>
               <w:rFonts w:eastAsiaTheme="minorEastAsia"/>
               <w:noProof/>
-              <w:kern w:val="2"/>
-              <w:lang w:val="en-GB" w:eastAsia="en-GB"/>
-              <w14:ligatures w14:val="standardContextual"/>
+              <w:lang w:eastAsia="es-ES"/>
             </w:rPr>
           </w:pPr>
-          <w:hyperlink w:anchor="_Toc150364214" w:history="1">
+          <w:hyperlink w:anchor="_Toc150442606" w:history="1">
             <w:r>
               <w:rPr>
                 <w:rStyle w:val="Hipervnculo"/>
@@ -519,7 +503,7 @@
                 <w:noProof/>
                 <w:webHidden/>
               </w:rPr>
-              <w:instrText xml:space="preserve"> PAGEREF _Toc150364214 \h </w:instrText>
+              <w:instrText xml:space="preserve"> PAGEREF _Toc150442606 \h </w:instrText>
             </w:r>
             <w:r>
               <w:rPr>
@@ -540,6 +524,146 @@
                 <w:webHidden/>
               </w:rPr>
               <w:t>15</w:t>
+            </w:r>
+            <w:r>
+              <w:rPr>
+                <w:noProof/>
+                <w:webHidden/>
+              </w:rPr>
+              <w:fldChar w:fldCharType="end"/>
+            </w:r>
+          </w:hyperlink>
+        </w:p>
+        <w:p>
+          <w:pPr>
+            <w:pStyle w:val="TDC2"/>
+            <w:tabs>
+              <w:tab w:val="right" w:leader="dot" w:pos="8494"/>
+            </w:tabs>
+            <w:rPr>
+              <w:rFonts w:eastAsiaTheme="minorEastAsia"/>
+              <w:noProof/>
+              <w:lang w:eastAsia="es-ES"/>
+            </w:rPr>
+          </w:pPr>
+          <w:hyperlink w:anchor="_Toc150442607" w:history="1">
+            <w:r>
+              <w:rPr>
+                <w:rStyle w:val="Hipervnculo"/>
+                <w:noProof/>
+              </w:rPr>
+              <w:t>5.1 Sitio Web</w:t>
+            </w:r>
+            <w:r>
+              <w:rPr>
+                <w:noProof/>
+                <w:webHidden/>
+              </w:rPr>
+              <w:tab/>
+            </w:r>
+            <w:r>
+              <w:rPr>
+                <w:noProof/>
+                <w:webHidden/>
+              </w:rPr>
+              <w:fldChar w:fldCharType="begin"/>
+            </w:r>
+            <w:r>
+              <w:rPr>
+                <w:noProof/>
+                <w:webHidden/>
+              </w:rPr>
+              <w:instrText xml:space="preserve"> PAGEREF _Toc150442607 \h </w:instrText>
+            </w:r>
+            <w:r>
+              <w:rPr>
+                <w:noProof/>
+                <w:webHidden/>
+              </w:rPr>
+            </w:r>
+            <w:r>
+              <w:rPr>
+                <w:noProof/>
+                <w:webHidden/>
+              </w:rPr>
+              <w:fldChar w:fldCharType="separate"/>
+            </w:r>
+            <w:r>
+              <w:rPr>
+                <w:noProof/>
+                <w:webHidden/>
+              </w:rPr>
+              <w:t>15</w:t>
+            </w:r>
+            <w:r>
+              <w:rPr>
+                <w:noProof/>
+                <w:webHidden/>
+              </w:rPr>
+              <w:fldChar w:fldCharType="end"/>
+            </w:r>
+          </w:hyperlink>
+        </w:p>
+        <w:p>
+          <w:pPr>
+            <w:pStyle w:val="TDC2"/>
+            <w:tabs>
+              <w:tab w:val="right" w:leader="dot" w:pos="8494"/>
+            </w:tabs>
+            <w:rPr>
+              <w:rFonts w:eastAsiaTheme="minorEastAsia"/>
+              <w:noProof/>
+              <w:lang w:eastAsia="es-ES"/>
+            </w:rPr>
+          </w:pPr>
+          <w:hyperlink w:anchor="_Toc150442608" w:history="1">
+            <w:r>
+              <w:rPr>
+                <w:rStyle w:val="Hipervnculo"/>
+                <w:noProof/>
+              </w:rPr>
+              <w:t>5.2 Ventas</w:t>
+            </w:r>
+            <w:r>
+              <w:rPr>
+                <w:noProof/>
+                <w:webHidden/>
+              </w:rPr>
+              <w:tab/>
+            </w:r>
+            <w:r>
+              <w:rPr>
+                <w:noProof/>
+                <w:webHidden/>
+              </w:rPr>
+              <w:fldChar w:fldCharType="begin"/>
+            </w:r>
+            <w:r>
+              <w:rPr>
+                <w:noProof/>
+                <w:webHidden/>
+              </w:rPr>
+              <w:instrText xml:space="preserve"> PAGEREF _Toc150442608 \h </w:instrText>
+            </w:r>
+            <w:r>
+              <w:rPr>
+                <w:noProof/>
+                <w:webHidden/>
+              </w:rPr>
+            </w:r>
+            <w:r>
+              <w:rPr>
+                <w:noProof/>
+                <w:webHidden/>
+              </w:rPr>
+              <w:fldChar w:fldCharType="separate"/>
+            </w:r>
+            <w:r>
+              <w:rPr>
+                <w:noProof/>
+                <w:webHidden/>
+              </w:rPr>
+              <w:t>20</w:t>
             </w:r>
             <w:r>
               <w:rPr>
@@ -576,7 +700,11 @@
     <w:p/>
     <w:p/>
     <w:p/>
-    <w:p/>
+    <w:p>
+      <w:pPr>
+        <w:jc w:val="both"/>
+      </w:pPr>
+    </w:p>
     <w:p>
       <w:pPr>
         <w:pStyle w:val="Ttulo1"/>
@@ -584,10 +712,10 @@
           <w:ilvl w:val="0"/>
           <w:numId w:val="1"/>
         </w:numPr>
-      </w:pPr>
-      <w:bookmarkStart w:id="0" w:name="_Toc150364210"/>
-      <w:r>
-        <w:lastRenderedPageBreak/>
+        <w:jc w:val="both"/>
+      </w:pPr>
+      <w:bookmarkStart w:id="0" w:name="_Toc150442602"/>
+      <w:r>
         <w:t xml:space="preserve">Instalación de </w:t>
       </w:r>
       <w:proofErr w:type="spellStart"/>
@@ -600,9 +728,20 @@
       </w:r>
       <w:bookmarkEnd w:id="0"/>
     </w:p>
-    <w:p/>
-    <w:p/>
-    <w:p>
+    <w:p>
+      <w:pPr>
+        <w:jc w:val="both"/>
+      </w:pPr>
+    </w:p>
+    <w:p>
+      <w:pPr>
+        <w:jc w:val="both"/>
+      </w:pPr>
+    </w:p>
+    <w:p>
+      <w:pPr>
+        <w:jc w:val="both"/>
+      </w:pPr>
       <w:r>
         <w:t xml:space="preserve">Lo primero que vamos a realizar es </w:t>
       </w:r>
@@ -624,6 +763,7 @@
     <w:p>
       <w:pPr>
         <w:keepNext/>
+        <w:jc w:val="both"/>
       </w:pPr>
       <w:r>
         <w:rPr>
@@ -631,7 +771,7 @@
           <w:lang w:eastAsia="es-ES"/>
         </w:rPr>
         <w:drawing>
-          <wp:inline distT="0" distB="0" distL="0" distR="0" wp14:anchorId="6FF0BB06" wp14:editId="0143D490">
+          <wp:inline distT="0" distB="0" distL="0" distR="0">
             <wp:extent cx="5400040" cy="235255"/>
             <wp:effectExtent l="19050" t="0" r="0" b="0"/>
             <wp:docPr id="2" name="Imagen 1"/>
@@ -679,7 +819,8 @@
     </w:p>
     <w:p>
       <w:pPr>
-        <w:pStyle w:val="Descripcin"/>
+        <w:pStyle w:val="Epgrafe"/>
+        <w:jc w:val="both"/>
       </w:pPr>
       <w:r>
         <w:t xml:space="preserve">Imagen  </w:t>
@@ -696,6 +837,7 @@
     <w:p>
       <w:pPr>
         <w:keepNext/>
+        <w:jc w:val="both"/>
       </w:pPr>
       <w:r>
         <w:rPr>
@@ -703,7 +845,7 @@
           <w:lang w:eastAsia="es-ES"/>
         </w:rPr>
         <w:drawing>
-          <wp:inline distT="0" distB="0" distL="0" distR="0" wp14:anchorId="223E43B3" wp14:editId="49B7E406">
+          <wp:inline distT="0" distB="0" distL="0" distR="0">
             <wp:extent cx="5400040" cy="2978095"/>
             <wp:effectExtent l="19050" t="0" r="0" b="0"/>
             <wp:docPr id="16" name="Imagen 16"/>
@@ -751,7 +893,8 @@
     </w:p>
     <w:p>
       <w:pPr>
-        <w:pStyle w:val="Descripcin"/>
+        <w:pStyle w:val="Epgrafe"/>
+        <w:jc w:val="both"/>
       </w:pPr>
       <w:r>
         <w:t xml:space="preserve">Imagen  </w:t>
@@ -766,6 +909,9 @@
       </w:fldSimple>
     </w:p>
     <w:p>
+      <w:pPr>
+        <w:jc w:val="both"/>
+      </w:pPr>
       <w:r>
         <w:t xml:space="preserve">Tendremos que elegir entre las diferentes versiones de </w:t>
       </w:r>
@@ -798,16 +944,28 @@
       </w:r>
     </w:p>
     <w:p>
+      <w:pPr>
+        <w:jc w:val="both"/>
+      </w:pPr>
       <w:r>
         <w:t>Comenzamos con la instalación como tal, y antes siquiera de descargar archivos ni elegir el directorio de instalación</w:t>
       </w:r>
       <w:r>
-        <w:t xml:space="preserve"> nos aparece la configuración del servidor PostgreSQL que es la base de datos que usará la herramienta.</w:t>
+        <w:t xml:space="preserve"> nos aparece la configuración del servidor </w:t>
+      </w:r>
+      <w:proofErr w:type="spellStart"/>
+      <w:r>
+        <w:t>PostgreSQL</w:t>
+      </w:r>
+      <w:proofErr w:type="spellEnd"/>
+      <w:r>
+        <w:t xml:space="preserve"> que es la base de datos que usará la herramienta.</w:t>
       </w:r>
     </w:p>
     <w:p>
       <w:pPr>
         <w:keepNext/>
+        <w:jc w:val="both"/>
       </w:pPr>
       <w:r>
         <w:rPr>
@@ -816,7 +974,7 @@
         </w:rPr>
         <w:lastRenderedPageBreak/>
         <w:drawing>
-          <wp:inline distT="0" distB="0" distL="0" distR="0" wp14:anchorId="2EB38FC9" wp14:editId="399FECD5">
+          <wp:inline distT="0" distB="0" distL="0" distR="0">
             <wp:extent cx="4762500" cy="3705225"/>
             <wp:effectExtent l="19050" t="0" r="0" b="0"/>
             <wp:docPr id="3" name="Imagen 1"/>
@@ -864,7 +1022,8 @@
     </w:p>
     <w:p>
       <w:pPr>
-        <w:pStyle w:val="Descripcin"/>
+        <w:pStyle w:val="Epgrafe"/>
+        <w:jc w:val="both"/>
       </w:pPr>
       <w:r>
         <w:t xml:space="preserve">Imagen  </w:t>
@@ -879,6 +1038,9 @@
       </w:fldSimple>
     </w:p>
     <w:p>
+      <w:pPr>
+        <w:jc w:val="both"/>
+      </w:pPr>
       <w:r>
         <w:t xml:space="preserve">Convendría apuntarse tanto el </w:t>
       </w:r>
@@ -900,6 +1062,9 @@
       </w:r>
     </w:p>
     <w:p>
+      <w:pPr>
+        <w:jc w:val="both"/>
+      </w:pPr>
       <w:r>
         <w:t xml:space="preserve">A continuación se debe localizar el directorio de instalación. </w:t>
       </w:r>
@@ -907,6 +1072,7 @@
     <w:p>
       <w:pPr>
         <w:keepNext/>
+        <w:jc w:val="both"/>
       </w:pPr>
       <w:r>
         <w:rPr>
@@ -915,7 +1081,7 @@
         </w:rPr>
         <w:lastRenderedPageBreak/>
         <w:drawing>
-          <wp:inline distT="0" distB="0" distL="0" distR="0" wp14:anchorId="474D86EA" wp14:editId="043D8931">
+          <wp:inline distT="0" distB="0" distL="0" distR="0">
             <wp:extent cx="4714875" cy="3648075"/>
             <wp:effectExtent l="19050" t="0" r="9525" b="0"/>
             <wp:docPr id="4" name="Imagen 4"/>
@@ -963,7 +1129,8 @@
     </w:p>
     <w:p>
       <w:pPr>
-        <w:pStyle w:val="Descripcin"/>
+        <w:pStyle w:val="Epgrafe"/>
+        <w:jc w:val="both"/>
       </w:pPr>
       <w:r>
         <w:t xml:space="preserve">Imagen  </w:t>
@@ -978,18 +1145,30 @@
       </w:fldSimple>
     </w:p>
     <w:p>
+      <w:pPr>
+        <w:jc w:val="both"/>
+      </w:pPr>
       <w:r>
         <w:t>Y toca esperar un ratito ya que este proceso puede durar bastante.</w:t>
       </w:r>
     </w:p>
     <w:p>
-      <w:r>
-        <w:t>El siguiente paso es crear la base de datos de PostgreSQL</w:t>
-      </w:r>
+      <w:pPr>
+        <w:jc w:val="both"/>
+      </w:pPr>
+      <w:r>
+        <w:t xml:space="preserve">El siguiente paso es crear la base de datos de </w:t>
+      </w:r>
+      <w:proofErr w:type="spellStart"/>
+      <w:r>
+        <w:t>PostgreSQL</w:t>
+      </w:r>
+      <w:proofErr w:type="spellEnd"/>
     </w:p>
     <w:p>
       <w:pPr>
         <w:keepNext/>
+        <w:jc w:val="both"/>
       </w:pPr>
       <w:r>
         <w:rPr>
@@ -998,7 +1177,7 @@
         </w:rPr>
         <w:lastRenderedPageBreak/>
         <w:drawing>
-          <wp:inline distT="0" distB="0" distL="0" distR="0" wp14:anchorId="47C4C988" wp14:editId="6374511A">
+          <wp:inline distT="0" distB="0" distL="0" distR="0">
             <wp:extent cx="5400040" cy="6591341"/>
             <wp:effectExtent l="19050" t="0" r="0" b="0"/>
             <wp:docPr id="7" name="Imagen 7"/>
@@ -1046,7 +1225,8 @@
     </w:p>
     <w:p>
       <w:pPr>
-        <w:pStyle w:val="Descripcin"/>
+        <w:pStyle w:val="Epgrafe"/>
+        <w:jc w:val="both"/>
       </w:pPr>
       <w:r>
         <w:t xml:space="preserve">Imagen  </w:t>
@@ -1061,11 +1241,22 @@
       </w:fldSimple>
     </w:p>
     <w:p>
-      <w:r>
-        <w:t xml:space="preserve">Este paso es bastante importante, tenemos que apuntar o acordarnos de la master </w:t>
+      <w:pPr>
+        <w:jc w:val="both"/>
+      </w:pPr>
+      <w:r>
+        <w:t xml:space="preserve">Este paso es bastante importante, tenemos que apuntar o acordarnos de la </w:t>
       </w:r>
       <w:proofErr w:type="spellStart"/>
       <w:r>
+        <w:t>master</w:t>
+      </w:r>
+      <w:proofErr w:type="spellEnd"/>
+      <w:r>
+        <w:t xml:space="preserve"> </w:t>
+      </w:r>
+      <w:proofErr w:type="spellStart"/>
+      <w:r>
         <w:t>Password</w:t>
       </w:r>
       <w:proofErr w:type="spellEnd"/>
@@ -1086,6 +1277,7 @@
     </w:p>
     <w:p>
       <w:pPr>
+        <w:jc w:val="both"/>
         <w:rPr>
           <w:u w:val="single"/>
         </w:rPr>
@@ -1111,6 +1303,9 @@
       </w:r>
     </w:p>
     <w:p>
+      <w:pPr>
+        <w:jc w:val="both"/>
+      </w:pPr>
       <w:r>
         <w:t xml:space="preserve">Es interesante remarcar que aunque todos estos recursos los estamos instalando en los archivos locales, tanto </w:t>
       </w:r>
@@ -1120,12 +1315,21 @@
       </w:r>
       <w:proofErr w:type="spellEnd"/>
       <w:r>
-        <w:t xml:space="preserve"> como el sistema PostgreSQL se abrirán en el explorador: </w:t>
+        <w:t xml:space="preserve"> como el sistema </w:t>
+      </w:r>
+      <w:proofErr w:type="spellStart"/>
+      <w:r>
+        <w:t>PostgreSQL</w:t>
+      </w:r>
+      <w:proofErr w:type="spellEnd"/>
+      <w:r>
+        <w:t xml:space="preserve"> se abrirán en el explorador: </w:t>
       </w:r>
     </w:p>
     <w:p>
       <w:pPr>
         <w:keepNext/>
+        <w:jc w:val="both"/>
       </w:pPr>
       <w:r>
         <w:rPr>
@@ -1134,7 +1338,7 @@
         </w:rPr>
         <w:lastRenderedPageBreak/>
         <w:drawing>
-          <wp:inline distT="0" distB="0" distL="0" distR="0" wp14:anchorId="00584577" wp14:editId="556D92BD">
+          <wp:inline distT="0" distB="0" distL="0" distR="0">
             <wp:extent cx="5356860" cy="3166110"/>
             <wp:effectExtent l="19050" t="0" r="0" b="0"/>
             <wp:docPr id="5" name="Imagen 4"/>
@@ -1182,7 +1386,8 @@
     </w:p>
     <w:p>
       <w:pPr>
-        <w:pStyle w:val="Descripcin"/>
+        <w:pStyle w:val="Epgrafe"/>
+        <w:jc w:val="both"/>
       </w:pPr>
       <w:r>
         <w:t xml:space="preserve">Imagen  </w:t>
@@ -1196,8 +1401,16 @@
         </w:r>
       </w:fldSimple>
     </w:p>
-    <w:p/>
-    <w:p/>
+    <w:p>
+      <w:pPr>
+        <w:jc w:val="both"/>
+      </w:pPr>
+    </w:p>
+    <w:p>
+      <w:pPr>
+        <w:jc w:val="both"/>
+      </w:pPr>
+    </w:p>
     <w:p>
       <w:pPr>
         <w:pStyle w:val="Ttulo1"/>
@@ -1205,15 +1418,23 @@
           <w:ilvl w:val="0"/>
           <w:numId w:val="1"/>
         </w:numPr>
-      </w:pPr>
-      <w:bookmarkStart w:id="1" w:name="_Toc150364211"/>
+        <w:jc w:val="both"/>
+      </w:pPr>
+      <w:bookmarkStart w:id="1" w:name="_Toc150442603"/>
       <w:r>
         <w:t>Acceso una vez instalado</w:t>
       </w:r>
       <w:bookmarkEnd w:id="1"/>
     </w:p>
-    <w:p/>
-    <w:p>
+    <w:p>
+      <w:pPr>
+        <w:jc w:val="both"/>
+      </w:pPr>
+    </w:p>
+    <w:p>
+      <w:pPr>
+        <w:jc w:val="both"/>
+      </w:pPr>
       <w:r>
         <w:t>Lo primero y más obvio es iniciar sesión con las credenciales que hemos creado en pasos anteriores.</w:t>
       </w:r>
@@ -1237,10 +1458,18 @@
         </w:r>
       </w:hyperlink>
       <w:r>
-        <w:t xml:space="preserve"> cabe recalcar que para acceder a PostgreSQL hay un ejecutable para no necesitar la dirección como con </w:t>
+        <w:t xml:space="preserve"> cabe recalcar que para acceder a </w:t>
       </w:r>
       <w:proofErr w:type="spellStart"/>
       <w:r>
+        <w:t>PostgreSQL</w:t>
+      </w:r>
+      <w:proofErr w:type="spellEnd"/>
+      <w:r>
+        <w:t xml:space="preserve"> hay un ejecutable para no necesitar la dirección como con </w:t>
+      </w:r>
+      <w:proofErr w:type="spellStart"/>
+      <w:r>
         <w:t>Odoo</w:t>
       </w:r>
       <w:proofErr w:type="spellEnd"/>
@@ -1251,6 +1480,7 @@
     <w:p>
       <w:pPr>
         <w:keepNext/>
+        <w:jc w:val="both"/>
       </w:pPr>
       <w:r>
         <w:rPr>
@@ -1258,7 +1488,7 @@
           <w:lang w:eastAsia="es-ES"/>
         </w:rPr>
         <w:drawing>
-          <wp:anchor distT="0" distB="0" distL="114300" distR="114300" simplePos="0" relativeHeight="251656704" behindDoc="1" locked="0" layoutInCell="1" allowOverlap="1" wp14:anchorId="67A33274" wp14:editId="792CEFC9">
+          <wp:anchor distT="0" distB="0" distL="114300" distR="114300" simplePos="0" relativeHeight="251656704" behindDoc="1" locked="0" layoutInCell="1" allowOverlap="1">
             <wp:simplePos x="0" y="0"/>
             <wp:positionH relativeFrom="column">
               <wp:posOffset>615315</wp:posOffset>
@@ -1294,7 +1524,7 @@
                     <a:blip r:embed="rId16" cstate="print">
                       <a:extLst>
                         <a:ext uri="{28A0092B-C50C-407E-A947-70E740481C1C}">
-                          <a14:useLocalDpi xmlns:a14="http://schemas.microsoft.com/office/drawing/2010/main" val="0"/>
+                          <a14:useLocalDpi xmlns:a14="http://schemas.microsoft.com/office/drawing/2010/main" xmlns:wps="http://schemas.microsoft.com/office/word/2010/wordprocessingShape" xmlns:wpi="http://schemas.microsoft.com/office/word/2010/wordprocessingInk" xmlns:wpg="http://schemas.microsoft.com/office/word/2010/wordprocessingGroup" xmlns:w16se="http://schemas.microsoft.com/office/word/2015/wordml/symex" xmlns:w16sdtdh="http://schemas.microsoft.com/office/word/2020/wordml/sdtdatahash" xmlns:w16="http://schemas.microsoft.com/office/word/2018/wordml" xmlns:w16cid="http://schemas.microsoft.com/office/word/2016/wordml/cid" xmlns:w16cex="http://schemas.microsoft.com/office/word/2018/wordml/cex" xmlns:w15="http://schemas.microsoft.com/office/word/2012/wordml" xmlns:w14="http://schemas.microsoft.com/office/word/2010/wordml" xmlns:w="http://schemas.openxmlformats.org/wordprocessingml/2006/main" xmlns:w10="urn:schemas-microsoft-com:office:word" xmlns:wp14="http://schemas.microsoft.com/office/word/2010/wordprocessingDrawing" xmlns:v="urn:schemas-microsoft-com:vml" xmlns:oel="http://schemas.microsoft.com/office/2019/extlst" xmlns:o="urn:schemas-microsoft-com:office:office" xmlns:am3d="http://schemas.microsoft.com/office/drawing/2017/model3d" xmlns:aink="http://schemas.microsoft.com/office/drawing/2016/ink" xmlns:mc="http://schemas.openxmlformats.org/markup-compatibility/2006" xmlns:cx8="http://schemas.microsoft.com/office/drawing/2016/5/14/chartex" xmlns:cx7="http://schemas.microsoft.com/office/drawing/2016/5/13/chartex" xmlns:cx6="http://schemas.microsoft.com/office/drawing/2016/5/12/chartex" xmlns:cx5="http://schemas.microsoft.com/office/drawing/2016/5/11/chartex" xmlns:cx4="http://schemas.microsoft.com/office/drawing/2016/5/10/chartex" xmlns:cx3="http://schemas.microsoft.com/office/drawing/2016/5/9/chartex" xmlns:cx2="http://schemas.microsoft.com/office/drawing/2015/10/21/chartex" xmlns:cx1="http://schemas.microsoft.com/office/drawing/2015/9/8/chartex" xmlns:cx="http://schemas.microsoft.com/office/drawing/2014/chartex" xmlns:wpc="http://schemas.microsoft.com/office/word/2010/wordprocessingCanvas" xmlns="" val="0"/>
                         </a:ext>
                       </a:extLst>
                     </a:blip>
@@ -1328,7 +1558,8 @@
     </w:p>
     <w:p>
       <w:pPr>
-        <w:pStyle w:val="Descripcin"/>
+        <w:pStyle w:val="Epgrafe"/>
+        <w:jc w:val="both"/>
       </w:pPr>
       <w:r>
         <w:t xml:space="preserve">Imagen  </w:t>
@@ -1342,8 +1573,15 @@
         </w:r>
       </w:fldSimple>
     </w:p>
-    <w:p/>
-    <w:p>
+    <w:p>
+      <w:pPr>
+        <w:jc w:val="both"/>
+      </w:pPr>
+    </w:p>
+    <w:p>
+      <w:pPr>
+        <w:jc w:val="both"/>
+      </w:pPr>
       <w:r>
         <w:t xml:space="preserve">Siguiendo con </w:t>
       </w:r>
@@ -1367,6 +1605,7 @@
     <w:p>
       <w:pPr>
         <w:keepNext/>
+        <w:jc w:val="both"/>
       </w:pPr>
       <w:r>
         <w:rPr>
@@ -1375,7 +1614,7 @@
         </w:rPr>
         <w:lastRenderedPageBreak/>
         <w:drawing>
-          <wp:inline distT="0" distB="0" distL="0" distR="0" wp14:anchorId="1D046873" wp14:editId="2973077C">
+          <wp:inline distT="0" distB="0" distL="0" distR="0">
             <wp:extent cx="3228975" cy="4305300"/>
             <wp:effectExtent l="19050" t="0" r="9525" b="0"/>
             <wp:docPr id="6" name="Imagen 10"/>
@@ -1423,7 +1662,8 @@
     </w:p>
     <w:p>
       <w:pPr>
-        <w:pStyle w:val="Descripcin"/>
+        <w:pStyle w:val="Epgrafe"/>
+        <w:jc w:val="both"/>
       </w:pPr>
       <w:r>
         <w:t xml:space="preserve">Imagen  </w:t>
@@ -1438,14 +1678,22 @@
       </w:fldSimple>
     </w:p>
     <w:p>
+      <w:pPr>
+        <w:jc w:val="both"/>
+      </w:pPr>
       <w:r>
         <w:t xml:space="preserve">De esta manera iniciaremos como el usuario administrador y tendremos acceso a todas las vistas del programa. </w:t>
       </w:r>
     </w:p>
-    <w:p/>
+    <w:p>
+      <w:pPr>
+        <w:jc w:val="both"/>
+      </w:pPr>
+    </w:p>
     <w:p>
       <w:pPr>
         <w:keepNext/>
+        <w:jc w:val="both"/>
       </w:pPr>
       <w:r>
         <w:rPr>
@@ -1453,7 +1701,7 @@
           <w:lang w:eastAsia="es-ES"/>
         </w:rPr>
         <w:drawing>
-          <wp:inline distT="0" distB="0" distL="0" distR="0" wp14:anchorId="0AD2E614" wp14:editId="57D13D4B">
+          <wp:inline distT="0" distB="0" distL="0" distR="0">
             <wp:extent cx="5400040" cy="1944465"/>
             <wp:effectExtent l="19050" t="0" r="0" b="0"/>
             <wp:docPr id="13" name="Imagen 13"/>
@@ -1501,7 +1749,8 @@
     </w:p>
     <w:p>
       <w:pPr>
-        <w:pStyle w:val="Descripcin"/>
+        <w:pStyle w:val="Epgrafe"/>
+        <w:jc w:val="both"/>
       </w:pPr>
       <w:r>
         <w:t xml:space="preserve">Imagen  </w:t>
@@ -1518,6 +1767,7 @@
     <w:p>
       <w:pPr>
         <w:keepNext/>
+        <w:jc w:val="both"/>
       </w:pPr>
       <w:r>
         <w:lastRenderedPageBreak/>
@@ -1527,6 +1777,7 @@
     <w:p>
       <w:pPr>
         <w:keepNext/>
+        <w:jc w:val="both"/>
       </w:pPr>
       <w:r>
         <w:t xml:space="preserve"> </w:t>
@@ -1537,7 +1788,7 @@
           <w:lang w:eastAsia="es-ES"/>
         </w:rPr>
         <w:drawing>
-          <wp:inline distT="0" distB="0" distL="0" distR="0" wp14:anchorId="112950A6" wp14:editId="7907A114">
+          <wp:inline distT="0" distB="0" distL="0" distR="0">
             <wp:extent cx="1768475" cy="2130425"/>
             <wp:effectExtent l="19050" t="0" r="3175" b="0"/>
             <wp:docPr id="9" name="Imagen 4"/>
@@ -1585,7 +1836,8 @@
     </w:p>
     <w:p>
       <w:pPr>
-        <w:pStyle w:val="Descripcin"/>
+        <w:pStyle w:val="Epgrafe"/>
+        <w:jc w:val="both"/>
       </w:pPr>
       <w:r>
         <w:t xml:space="preserve">Imagen  </w:t>
@@ -1600,6 +1852,9 @@
       </w:fldSimple>
     </w:p>
     <w:p>
+      <w:pPr>
+        <w:jc w:val="both"/>
+      </w:pPr>
       <w:r>
         <w:t>Y a la izquierda el menú de la aplicación:</w:t>
       </w:r>
@@ -1607,6 +1862,7 @@
     <w:p>
       <w:pPr>
         <w:keepNext/>
+        <w:jc w:val="both"/>
       </w:pPr>
       <w:r>
         <w:rPr>
@@ -1614,7 +1870,7 @@
           <w:lang w:eastAsia="es-ES"/>
         </w:rPr>
         <w:drawing>
-          <wp:inline distT="0" distB="0" distL="0" distR="0" wp14:anchorId="34BB85FC" wp14:editId="190FE8FE">
+          <wp:inline distT="0" distB="0" distL="0" distR="0">
             <wp:extent cx="3735070" cy="1527175"/>
             <wp:effectExtent l="19050" t="0" r="0" b="0"/>
             <wp:docPr id="10" name="Imagen 7"/>
@@ -1662,7 +1918,8 @@
     </w:p>
     <w:p>
       <w:pPr>
-        <w:pStyle w:val="Descripcin"/>
+        <w:pStyle w:val="Epgrafe"/>
+        <w:jc w:val="both"/>
       </w:pPr>
       <w:r>
         <w:t xml:space="preserve">Imagen  </w:t>
@@ -1676,7 +1933,11 @@
         </w:r>
       </w:fldSimple>
     </w:p>
-    <w:p/>
+    <w:p>
+      <w:pPr>
+        <w:jc w:val="both"/>
+      </w:pPr>
+    </w:p>
     <w:p>
       <w:pPr>
         <w:pStyle w:val="Ttulo1"/>
@@ -1684,15 +1945,23 @@
           <w:ilvl w:val="0"/>
           <w:numId w:val="1"/>
         </w:numPr>
-      </w:pPr>
-      <w:bookmarkStart w:id="2" w:name="_Toc150364212"/>
+        <w:jc w:val="both"/>
+      </w:pPr>
+      <w:bookmarkStart w:id="2" w:name="_Toc150442604"/>
       <w:r>
         <w:t>Gestión de la base datos</w:t>
       </w:r>
       <w:bookmarkEnd w:id="2"/>
     </w:p>
-    <w:p/>
-    <w:p>
+    <w:p>
+      <w:pPr>
+        <w:jc w:val="both"/>
+      </w:pPr>
+    </w:p>
+    <w:p>
+      <w:pPr>
+        <w:jc w:val="both"/>
+      </w:pPr>
       <w:r>
         <w:t xml:space="preserve">Si nos fijamos en la ventana de </w:t>
       </w:r>
@@ -1716,6 +1985,7 @@
     <w:p>
       <w:pPr>
         <w:keepNext/>
+        <w:jc w:val="both"/>
       </w:pPr>
       <w:r>
         <w:rPr>
@@ -1724,7 +1994,7 @@
         </w:rPr>
         <w:lastRenderedPageBreak/>
         <w:drawing>
-          <wp:inline distT="0" distB="0" distL="0" distR="0" wp14:anchorId="126A26F4" wp14:editId="0D65077B">
+          <wp:inline distT="0" distB="0" distL="0" distR="0">
             <wp:extent cx="2320290" cy="1828800"/>
             <wp:effectExtent l="19050" t="0" r="3810" b="0"/>
             <wp:docPr id="11" name="Imagen 10"/>
@@ -1772,7 +2042,8 @@
     </w:p>
     <w:p>
       <w:pPr>
-        <w:pStyle w:val="Descripcin"/>
+        <w:pStyle w:val="Epgrafe"/>
+        <w:jc w:val="both"/>
       </w:pPr>
       <w:r>
         <w:t xml:space="preserve">Imagen  </w:t>
@@ -1786,8 +2057,15 @@
         </w:r>
       </w:fldSimple>
     </w:p>
-    <w:p/>
-    <w:p>
+    <w:p>
+      <w:pPr>
+        <w:jc w:val="both"/>
+      </w:pPr>
+    </w:p>
+    <w:p>
+      <w:pPr>
+        <w:jc w:val="both"/>
+      </w:pPr>
       <w:r>
         <w:t xml:space="preserve">En mi </w:t>
       </w:r>
@@ -1805,7 +2083,13 @@
     </w:p>
     <w:p>
       <w:pPr>
+        <w:jc w:val="both"/>
+      </w:pPr>
+    </w:p>
+    <w:p>
+      <w:pPr>
         <w:keepNext/>
+        <w:jc w:val="both"/>
       </w:pPr>
       <w:r>
         <w:rPr>
@@ -1813,7 +2097,7 @@
           <w:lang w:eastAsia="es-ES"/>
         </w:rPr>
         <w:drawing>
-          <wp:inline distT="0" distB="0" distL="0" distR="0" wp14:anchorId="77DCACEE" wp14:editId="67E32FF4">
+          <wp:inline distT="0" distB="0" distL="0" distR="0">
             <wp:extent cx="4770120" cy="2105025"/>
             <wp:effectExtent l="19050" t="0" r="0" b="0"/>
             <wp:docPr id="14" name="Imagen 13"/>
@@ -1861,7 +2145,8 @@
     </w:p>
     <w:p>
       <w:pPr>
-        <w:pStyle w:val="Descripcin"/>
+        <w:pStyle w:val="Epgrafe"/>
+        <w:jc w:val="both"/>
       </w:pPr>
       <w:r>
         <w:t xml:space="preserve">Imagen  </w:t>
@@ -1876,6 +2161,9 @@
       </w:fldSimple>
     </w:p>
     <w:p>
+      <w:pPr>
+        <w:jc w:val="both"/>
+      </w:pPr>
       <w:r>
         <w:t>Como se puede ver hay varias opciones disponibles. Para la base de datos que tenemos podemos hacer una copia de seguridad, duplicarla o borrarla. Además tenemos tres opciones aparte. Con la primera creamos otra base de datos de cero:</w:t>
       </w:r>
@@ -1883,6 +2171,7 @@
     <w:p>
       <w:pPr>
         <w:keepNext/>
+        <w:jc w:val="both"/>
       </w:pPr>
       <w:r>
         <w:rPr>
@@ -1891,7 +2180,7 @@
         </w:rPr>
         <w:lastRenderedPageBreak/>
         <w:drawing>
-          <wp:inline distT="0" distB="0" distL="0" distR="0" wp14:anchorId="11B38979" wp14:editId="2FAD94AA">
+          <wp:inline distT="0" distB="0" distL="0" distR="0">
             <wp:extent cx="3234690" cy="4218305"/>
             <wp:effectExtent l="19050" t="0" r="3810" b="0"/>
             <wp:docPr id="15" name="Imagen 16"/>
@@ -1939,7 +2228,8 @@
     </w:p>
     <w:p>
       <w:pPr>
-        <w:pStyle w:val="Descripcin"/>
+        <w:pStyle w:val="Epgrafe"/>
+        <w:jc w:val="both"/>
       </w:pPr>
       <w:r>
         <w:t xml:space="preserve">Imagen  </w:t>
@@ -1954,26 +2244,58 @@
       </w:fldSimple>
     </w:p>
     <w:p>
-      <w:r>
-        <w:t xml:space="preserve">Como anteriormente, hay que asignar una master </w:t>
+      <w:pPr>
+        <w:jc w:val="both"/>
+      </w:pPr>
+      <w:r>
+        <w:t>El primer requisito es que hay que poner la</w:t>
+      </w:r>
+      <w:r>
+        <w:t xml:space="preserve"> </w:t>
       </w:r>
       <w:proofErr w:type="spellStart"/>
       <w:r>
+        <w:t>master</w:t>
+      </w:r>
+      <w:proofErr w:type="spellEnd"/>
+      <w:r>
+        <w:t xml:space="preserve"> </w:t>
+      </w:r>
+      <w:proofErr w:type="spellStart"/>
+      <w:r>
         <w:t>key</w:t>
       </w:r>
       <w:proofErr w:type="spellEnd"/>
       <w:r>
+        <w:t xml:space="preserve">(Creada durante la instalación de </w:t>
+      </w:r>
+      <w:proofErr w:type="spellStart"/>
+      <w:r>
+        <w:t>Odoo</w:t>
+      </w:r>
+      <w:proofErr w:type="spellEnd"/>
+      <w:r>
+        <w:t>)</w:t>
+      </w:r>
+      <w:r>
         <w:t>, un nombre, asociar un correo electrónico(al que deberíamos tener acceso en caso de pérdida de datos), una contraseña para entrar e información variada.</w:t>
       </w:r>
     </w:p>
     <w:p>
-      <w:r>
-        <w:t>Podemos también restaurar una base de datos:</w:t>
+      <w:pPr>
+        <w:jc w:val="both"/>
+      </w:pPr>
+      <w:r>
+        <w:t>Podemos tamb</w:t>
+      </w:r>
+      <w:r>
+        <w:t>ién restaurar una base de datos</w:t>
       </w:r>
     </w:p>
     <w:p>
       <w:pPr>
         <w:keepNext/>
+        <w:jc w:val="both"/>
       </w:pPr>
       <w:r>
         <w:rPr>
@@ -1982,7 +2304,7 @@
         </w:rPr>
         <w:lastRenderedPageBreak/>
         <w:drawing>
-          <wp:inline distT="0" distB="0" distL="0" distR="0" wp14:anchorId="312D0FF5" wp14:editId="28C9E772">
+          <wp:inline distT="0" distB="0" distL="0" distR="0">
             <wp:extent cx="3269615" cy="3588385"/>
             <wp:effectExtent l="19050" t="0" r="6985" b="0"/>
             <wp:docPr id="19" name="Imagen 19"/>
@@ -2030,7 +2352,8 @@
     </w:p>
     <w:p>
       <w:pPr>
-        <w:pStyle w:val="Descripcin"/>
+        <w:pStyle w:val="Epgrafe"/>
+        <w:jc w:val="both"/>
       </w:pPr>
       <w:r>
         <w:t xml:space="preserve">Imagen  </w:t>
@@ -2046,6 +2369,7 @@
     </w:p>
     <w:p>
       <w:pPr>
+        <w:jc w:val="both"/>
         <w:rPr>
           <w:u w:val="single"/>
         </w:rPr>
@@ -2064,12 +2388,16 @@
     </w:p>
     <w:p>
       <w:pPr>
+        <w:jc w:val="both"/>
         <w:rPr>
           <w:u w:val="single"/>
         </w:rPr>
       </w:pPr>
     </w:p>
     <w:p>
+      <w:pPr>
+        <w:jc w:val="both"/>
+      </w:pPr>
       <w:r>
         <w:t xml:space="preserve">Y la última opción es simplemente un cambio de </w:t>
       </w:r>
@@ -2079,12 +2407,21 @@
       </w:r>
       <w:proofErr w:type="spellEnd"/>
       <w:r>
-        <w:t xml:space="preserve"> master:</w:t>
+        <w:t xml:space="preserve"> </w:t>
+      </w:r>
+      <w:proofErr w:type="spellStart"/>
+      <w:r>
+        <w:t>master</w:t>
+      </w:r>
+      <w:proofErr w:type="spellEnd"/>
+      <w:r>
+        <w:t>:</w:t>
       </w:r>
     </w:p>
     <w:p>
       <w:pPr>
         <w:keepNext/>
+        <w:jc w:val="both"/>
       </w:pPr>
       <w:r>
         <w:rPr>
@@ -2092,7 +2429,7 @@
           <w:lang w:eastAsia="es-ES"/>
         </w:rPr>
         <w:drawing>
-          <wp:inline distT="0" distB="0" distL="0" distR="0" wp14:anchorId="64C0D827" wp14:editId="553144E8">
+          <wp:inline distT="0" distB="0" distL="0" distR="0">
             <wp:extent cx="3398520" cy="2630805"/>
             <wp:effectExtent l="19050" t="0" r="0" b="0"/>
             <wp:docPr id="22" name="Imagen 22"/>
@@ -2140,7 +2477,8 @@
     </w:p>
     <w:p>
       <w:pPr>
-        <w:pStyle w:val="Descripcin"/>
+        <w:pStyle w:val="Epgrafe"/>
+        <w:jc w:val="both"/>
         <w:rPr>
           <w:u w:val="single"/>
         </w:rPr>
@@ -2159,6 +2497,7 @@
     </w:p>
     <w:p>
       <w:pPr>
+        <w:jc w:val="both"/>
         <w:rPr>
           <w:u w:val="single"/>
         </w:rPr>
@@ -2166,6 +2505,7 @@
     </w:p>
     <w:p>
       <w:pPr>
+        <w:jc w:val="both"/>
         <w:rPr>
           <w:u w:val="single"/>
         </w:rPr>
@@ -2174,8 +2514,9 @@
     <w:p>
       <w:pPr>
         <w:pStyle w:val="Ttulo1"/>
-      </w:pPr>
-      <w:bookmarkStart w:id="3" w:name="_Toc150364213"/>
+        <w:jc w:val="both"/>
+      </w:pPr>
+      <w:bookmarkStart w:id="3" w:name="_Toc150442605"/>
       <w:r>
         <w:t>4.</w:t>
       </w:r>
@@ -2192,8 +2533,15 @@
       <w:bookmarkEnd w:id="3"/>
       <w:proofErr w:type="spellEnd"/>
     </w:p>
-    <w:p/>
-    <w:p>
+    <w:p>
+      <w:pPr>
+        <w:jc w:val="both"/>
+      </w:pPr>
+    </w:p>
+    <w:p>
+      <w:pPr>
+        <w:jc w:val="both"/>
+      </w:pPr>
       <w:proofErr w:type="spellStart"/>
       <w:r>
         <w:t>Odoo</w:t>
@@ -2206,6 +2554,7 @@
     <w:p>
       <w:pPr>
         <w:keepNext/>
+        <w:jc w:val="both"/>
       </w:pPr>
       <w:r>
         <w:rPr>
@@ -2213,7 +2562,7 @@
           <w:lang w:eastAsia="es-ES"/>
         </w:rPr>
         <w:drawing>
-          <wp:inline distT="0" distB="0" distL="0" distR="0" wp14:anchorId="5E2D51F8" wp14:editId="0BAE8132">
+          <wp:inline distT="0" distB="0" distL="0" distR="0">
             <wp:extent cx="5400040" cy="1948640"/>
             <wp:effectExtent l="19050" t="0" r="0" b="0"/>
             <wp:docPr id="25" name="Imagen 25"/>
@@ -2261,7 +2610,8 @@
     </w:p>
     <w:p>
       <w:pPr>
-        <w:pStyle w:val="Descripcin"/>
+        <w:pStyle w:val="Epgrafe"/>
+        <w:jc w:val="both"/>
       </w:pPr>
       <w:r>
         <w:t xml:space="preserve">Imagen  </w:t>
@@ -2276,6 +2626,9 @@
       </w:fldSimple>
     </w:p>
     <w:p>
+      <w:pPr>
+        <w:jc w:val="both"/>
+      </w:pPr>
       <w:r>
         <w:t>Se pueden editar difer</w:t>
       </w:r>
@@ -2286,6 +2639,7 @@
     <w:p>
       <w:pPr>
         <w:keepNext/>
+        <w:jc w:val="both"/>
       </w:pPr>
       <w:r>
         <w:rPr>
@@ -2293,7 +2647,7 @@
           <w:lang w:eastAsia="es-ES"/>
         </w:rPr>
         <w:drawing>
-          <wp:inline distT="0" distB="0" distL="0" distR="0" wp14:anchorId="409F166F" wp14:editId="322C6DCD">
+          <wp:inline distT="0" distB="0" distL="0" distR="0">
             <wp:extent cx="5400040" cy="1934079"/>
             <wp:effectExtent l="19050" t="0" r="0" b="0"/>
             <wp:docPr id="28" name="Imagen 28"/>
@@ -2341,7 +2695,8 @@
     </w:p>
     <w:p>
       <w:pPr>
-        <w:pStyle w:val="Descripcin"/>
+        <w:pStyle w:val="Epgrafe"/>
+        <w:jc w:val="both"/>
       </w:pPr>
       <w:r>
         <w:t xml:space="preserve">Imagen  </w:t>
@@ -2355,8 +2710,15 @@
         </w:r>
       </w:fldSimple>
     </w:p>
-    <w:p/>
-    <w:p>
+    <w:p>
+      <w:pPr>
+        <w:jc w:val="both"/>
+      </w:pPr>
+    </w:p>
+    <w:p>
+      <w:pPr>
+        <w:jc w:val="both"/>
+      </w:pPr>
       <w:r>
         <w:t xml:space="preserve">Después encontramos en el menú de la izquierda los ajustes con los ajustes generales con todo tipo de </w:t>
       </w:r>
@@ -2367,6 +2729,7 @@
     <w:p>
       <w:pPr>
         <w:keepNext/>
+        <w:jc w:val="both"/>
       </w:pPr>
       <w:r>
         <w:rPr>
@@ -2375,7 +2738,7 @@
         </w:rPr>
         <w:lastRenderedPageBreak/>
         <w:drawing>
-          <wp:inline distT="0" distB="0" distL="0" distR="0" wp14:anchorId="6D7D2444" wp14:editId="74E539E3">
+          <wp:inline distT="0" distB="0" distL="0" distR="0">
             <wp:extent cx="5400040" cy="4669981"/>
             <wp:effectExtent l="19050" t="0" r="0" b="0"/>
             <wp:docPr id="31" name="Imagen 31"/>
@@ -2423,7 +2786,8 @@
     </w:p>
     <w:p>
       <w:pPr>
-        <w:pStyle w:val="Descripcin"/>
+        <w:pStyle w:val="Epgrafe"/>
+        <w:jc w:val="both"/>
       </w:pPr>
       <w:r>
         <w:t xml:space="preserve">Imagen  </w:t>
@@ -2440,6 +2804,7 @@
     <w:p>
       <w:pPr>
         <w:keepNext/>
+        <w:jc w:val="both"/>
       </w:pPr>
       <w:r>
         <w:rPr>
@@ -2448,7 +2813,7 @@
         </w:rPr>
         <w:lastRenderedPageBreak/>
         <w:drawing>
-          <wp:inline distT="0" distB="0" distL="0" distR="0" wp14:anchorId="18EABCF7" wp14:editId="0060212F">
+          <wp:inline distT="0" distB="0" distL="0" distR="0">
             <wp:extent cx="5400040" cy="4907171"/>
             <wp:effectExtent l="19050" t="0" r="0" b="0"/>
             <wp:docPr id="34" name="Imagen 34"/>
@@ -2496,7 +2861,8 @@
     </w:p>
     <w:p>
       <w:pPr>
-        <w:pStyle w:val="Descripcin"/>
+        <w:pStyle w:val="Epgrafe"/>
+        <w:jc w:val="both"/>
       </w:pPr>
       <w:r>
         <w:t xml:space="preserve">Imagen  </w:t>
@@ -2511,6 +2877,9 @@
       </w:fldSimple>
     </w:p>
     <w:p>
+      <w:pPr>
+        <w:jc w:val="both"/>
+      </w:pPr>
       <w:r>
         <w:t>Al lado de las opciones generales hay un par de opciones más, la administración de usuarios y la de la compañía:</w:t>
       </w:r>
@@ -2518,6 +2887,7 @@
     <w:p>
       <w:pPr>
         <w:keepNext/>
+        <w:jc w:val="both"/>
       </w:pPr>
       <w:r>
         <w:rPr>
@@ -2525,7 +2895,7 @@
           <w:lang w:eastAsia="es-ES"/>
         </w:rPr>
         <w:drawing>
-          <wp:inline distT="0" distB="0" distL="0" distR="0" wp14:anchorId="02E5A633" wp14:editId="3F25A6C1">
+          <wp:inline distT="0" distB="0" distL="0" distR="0">
             <wp:extent cx="4580890" cy="2087880"/>
             <wp:effectExtent l="19050" t="0" r="0" b="0"/>
             <wp:docPr id="40" name="Imagen 40"/>
@@ -2573,7 +2943,8 @@
     </w:p>
     <w:p>
       <w:pPr>
-        <w:pStyle w:val="Descripcin"/>
+        <w:pStyle w:val="Epgrafe"/>
+        <w:jc w:val="both"/>
       </w:pPr>
       <w:r>
         <w:t xml:space="preserve">Imagen  </w:t>
@@ -2588,6 +2959,9 @@
       </w:fldSimple>
     </w:p>
     <w:p>
+      <w:pPr>
+        <w:jc w:val="both"/>
+      </w:pPr>
       <w:r>
         <w:t>Debajo de las opciones generales están las diferentes aplicaciones y sus configuraciones pero hablaremos de eso más adelante:</w:t>
       </w:r>
@@ -2595,6 +2969,7 @@
     <w:p>
       <w:pPr>
         <w:keepNext/>
+        <w:jc w:val="both"/>
       </w:pPr>
       <w:r>
         <w:lastRenderedPageBreak/>
@@ -2606,7 +2981,7 @@
           <w:lang w:eastAsia="es-ES"/>
         </w:rPr>
         <w:drawing>
-          <wp:inline distT="0" distB="0" distL="0" distR="0" wp14:anchorId="227B131E" wp14:editId="669937B8">
+          <wp:inline distT="0" distB="0" distL="0" distR="0">
             <wp:extent cx="2182495" cy="2682875"/>
             <wp:effectExtent l="19050" t="0" r="8255" b="0"/>
             <wp:docPr id="37" name="Imagen 37"/>
@@ -2654,7 +3029,8 @@
     </w:p>
     <w:p>
       <w:pPr>
-        <w:pStyle w:val="Descripcin"/>
+        <w:pStyle w:val="Epgrafe"/>
+        <w:jc w:val="both"/>
       </w:pPr>
       <w:r>
         <w:t xml:space="preserve">Imagen  </w:t>
@@ -2671,8 +3047,9 @@
     <w:p>
       <w:pPr>
         <w:pStyle w:val="Ttulo1"/>
-      </w:pPr>
-      <w:bookmarkStart w:id="4" w:name="_Toc150364214"/>
+        <w:jc w:val="both"/>
+      </w:pPr>
+      <w:bookmarkStart w:id="4" w:name="_Toc150442606"/>
       <w:r>
         <w:t>5.</w:t>
       </w:r>
@@ -2684,8 +3061,15 @@
       </w:r>
       <w:bookmarkEnd w:id="4"/>
     </w:p>
-    <w:p/>
-    <w:p>
+    <w:p>
+      <w:pPr>
+        <w:jc w:val="both"/>
+      </w:pPr>
+    </w:p>
+    <w:p>
+      <w:pPr>
+        <w:jc w:val="both"/>
+      </w:pPr>
       <w:r>
         <w:t xml:space="preserve">Una vez llegados  a este punto ya podemos empezar a jugar con el programa. La primera de  las aplicaciones que he elegido es la de sitio web por su gran utilidad en diferentes negocios. Da igual lo que estés vendiendo, donde o como, siempre va a haber necesidad de una </w:t>
       </w:r>
@@ -2707,14 +3091,18 @@
     <w:p>
       <w:pPr>
         <w:pStyle w:val="Ttulo2"/>
-      </w:pPr>
+        <w:jc w:val="both"/>
+      </w:pPr>
+      <w:bookmarkStart w:id="5" w:name="_Toc150442607"/>
       <w:r>
         <w:t>5.1 Sitio Web</w:t>
       </w:r>
+      <w:bookmarkEnd w:id="5"/>
     </w:p>
     <w:p>
       <w:pPr>
         <w:keepNext/>
+        <w:jc w:val="both"/>
       </w:pPr>
       <w:r>
         <w:rPr>
@@ -2722,7 +3110,7 @@
           <w:lang w:eastAsia="es-ES"/>
         </w:rPr>
         <w:drawing>
-          <wp:inline distT="0" distB="0" distL="0" distR="0" wp14:anchorId="1EFB752C" wp14:editId="2FCADEF8">
+          <wp:inline distT="0" distB="0" distL="0" distR="0">
             <wp:extent cx="5400040" cy="1885361"/>
             <wp:effectExtent l="19050" t="0" r="0" b="0"/>
             <wp:docPr id="12" name="Imagen 1"/>
@@ -2770,7 +3158,8 @@
     </w:p>
     <w:p>
       <w:pPr>
-        <w:pStyle w:val="Descripcin"/>
+        <w:pStyle w:val="Epgrafe"/>
+        <w:jc w:val="both"/>
       </w:pPr>
       <w:r>
         <w:t xml:space="preserve">Imagen  </w:t>
@@ -2785,6 +3174,9 @@
       </w:fldSimple>
     </w:p>
     <w:p>
+      <w:pPr>
+        <w:jc w:val="both"/>
+      </w:pPr>
       <w:r>
         <w:t xml:space="preserve">La aplicación de sitio web funciona por bloques, </w:t>
       </w:r>
@@ -2794,8 +3186,9 @@
     </w:p>
     <w:p>
       <w:pPr>
-        <w:pStyle w:val="Descripcin"/>
+        <w:pStyle w:val="Epgrafe"/>
         <w:keepNext/>
+        <w:jc w:val="both"/>
       </w:pPr>
       <w:r>
         <w:rPr>
@@ -2806,7 +3199,7 @@
         </w:rPr>
         <w:lastRenderedPageBreak/>
         <w:drawing>
-          <wp:inline distT="0" distB="0" distL="0" distR="0" wp14:anchorId="14D89C99" wp14:editId="54FC5E84">
+          <wp:inline distT="0" distB="0" distL="0" distR="0">
             <wp:extent cx="5400040" cy="2133834"/>
             <wp:effectExtent l="19050" t="0" r="0" b="0"/>
             <wp:docPr id="18" name="Imagen 7"/>
@@ -2854,7 +3247,8 @@
     </w:p>
     <w:p>
       <w:pPr>
-        <w:pStyle w:val="Descripcin"/>
+        <w:pStyle w:val="Epgrafe"/>
+        <w:jc w:val="both"/>
       </w:pPr>
       <w:r>
         <w:t xml:space="preserve">Imagen  </w:t>
@@ -2868,10 +3262,15 @@
         </w:r>
       </w:fldSimple>
     </w:p>
-    <w:p/>
+    <w:p>
+      <w:pPr>
+        <w:jc w:val="both"/>
+      </w:pPr>
+    </w:p>
     <w:p>
       <w:pPr>
         <w:keepNext/>
+        <w:jc w:val="both"/>
       </w:pPr>
       <w:r>
         <w:rPr>
@@ -2879,7 +3278,7 @@
           <w:lang w:eastAsia="es-ES"/>
         </w:rPr>
         <w:drawing>
-          <wp:inline distT="0" distB="0" distL="0" distR="0" wp14:anchorId="70C2CBFC" wp14:editId="7C18812C">
+          <wp:inline distT="0" distB="0" distL="0" distR="0">
             <wp:extent cx="2752090" cy="5503545"/>
             <wp:effectExtent l="19050" t="0" r="0" b="0"/>
             <wp:docPr id="20" name="Imagen 10"/>
@@ -2927,7 +3326,8 @@
     </w:p>
     <w:p>
       <w:pPr>
-        <w:pStyle w:val="Descripcin"/>
+        <w:pStyle w:val="Epgrafe"/>
+        <w:jc w:val="both"/>
       </w:pPr>
       <w:r>
         <w:t xml:space="preserve">Imagen  </w:t>
@@ -2942,6 +3342,9 @@
       </w:fldSimple>
     </w:p>
     <w:p>
+      <w:pPr>
+        <w:jc w:val="both"/>
+      </w:pPr>
       <w:r>
         <w:lastRenderedPageBreak/>
         <w:t>Como se puede ver en las anteriores imágenes</w:t>
@@ -2953,6 +3356,7 @@
     <w:p>
       <w:pPr>
         <w:keepNext/>
+        <w:jc w:val="both"/>
       </w:pPr>
       <w:r>
         <w:rPr>
@@ -2960,7 +3364,7 @@
           <w:lang w:eastAsia="es-ES"/>
         </w:rPr>
         <w:drawing>
-          <wp:inline distT="0" distB="0" distL="0" distR="0" wp14:anchorId="53207449" wp14:editId="1F1A05BD">
+          <wp:inline distT="0" distB="0" distL="0" distR="0">
             <wp:extent cx="5400040" cy="4844887"/>
             <wp:effectExtent l="19050" t="0" r="0" b="0"/>
             <wp:docPr id="21" name="Imagen 13"/>
@@ -3008,7 +3412,8 @@
     </w:p>
     <w:p>
       <w:pPr>
-        <w:pStyle w:val="Descripcin"/>
+        <w:pStyle w:val="Epgrafe"/>
+        <w:jc w:val="both"/>
         <w:rPr>
           <w:u w:val="single"/>
         </w:rPr>
@@ -3026,14 +3431,22 @@
       </w:fldSimple>
     </w:p>
     <w:p>
+      <w:pPr>
+        <w:jc w:val="both"/>
+      </w:pPr>
       <w:r>
         <w:t>Además de todas estas opciones, tenemos más aún que se despliegan al utilizar el editor de textos en cada uno de los campos.</w:t>
       </w:r>
     </w:p>
-    <w:p/>
+    <w:p>
+      <w:pPr>
+        <w:jc w:val="both"/>
+      </w:pPr>
+    </w:p>
     <w:p>
       <w:pPr>
         <w:keepNext/>
+        <w:jc w:val="both"/>
       </w:pPr>
       <w:r>
         <w:rPr>
@@ -3042,7 +3455,7 @@
         </w:rPr>
         <w:lastRenderedPageBreak/>
         <w:drawing>
-          <wp:anchor distT="0" distB="0" distL="114300" distR="114300" simplePos="0" relativeHeight="251659264" behindDoc="0" locked="0" layoutInCell="1" allowOverlap="1" wp14:anchorId="445AE8BE" wp14:editId="331C7B0A">
+          <wp:anchor distT="0" distB="0" distL="114300" distR="114300" simplePos="0" relativeHeight="251659264" behindDoc="0" locked="0" layoutInCell="1" allowOverlap="1">
             <wp:simplePos x="0" y="0"/>
             <wp:positionH relativeFrom="column">
               <wp:posOffset>653415</wp:posOffset>
@@ -3070,7 +3483,7 @@
                     <a:blip r:embed="rId36" cstate="print">
                       <a:extLst>
                         <a:ext uri="{28A0092B-C50C-407E-A947-70E740481C1C}">
-                          <a14:useLocalDpi xmlns:a14="http://schemas.microsoft.com/office/drawing/2010/main" val="0"/>
+                          <a14:useLocalDpi xmlns:a14="http://schemas.microsoft.com/office/drawing/2010/main" xmlns:wps="http://schemas.microsoft.com/office/word/2010/wordprocessingShape" xmlns:wpi="http://schemas.microsoft.com/office/word/2010/wordprocessingInk" xmlns:wpg="http://schemas.microsoft.com/office/word/2010/wordprocessingGroup" xmlns:w16se="http://schemas.microsoft.com/office/word/2015/wordml/symex" xmlns:w16sdtdh="http://schemas.microsoft.com/office/word/2020/wordml/sdtdatahash" xmlns:w16="http://schemas.microsoft.com/office/word/2018/wordml" xmlns:w16cid="http://schemas.microsoft.com/office/word/2016/wordml/cid" xmlns:w16cex="http://schemas.microsoft.com/office/word/2018/wordml/cex" xmlns:w15="http://schemas.microsoft.com/office/word/2012/wordml" xmlns:w14="http://schemas.microsoft.com/office/word/2010/wordml" xmlns:w="http://schemas.openxmlformats.org/wordprocessingml/2006/main" xmlns:w10="urn:schemas-microsoft-com:office:word" xmlns:wp14="http://schemas.microsoft.com/office/word/2010/wordprocessingDrawing" xmlns:v="urn:schemas-microsoft-com:vml" xmlns:oel="http://schemas.microsoft.com/office/2019/extlst" xmlns:o="urn:schemas-microsoft-com:office:office" xmlns:am3d="http://schemas.microsoft.com/office/drawing/2017/model3d" xmlns:aink="http://schemas.microsoft.com/office/drawing/2016/ink" xmlns:mc="http://schemas.openxmlformats.org/markup-compatibility/2006" xmlns:cx8="http://schemas.microsoft.com/office/drawing/2016/5/14/chartex" xmlns:cx7="http://schemas.microsoft.com/office/drawing/2016/5/13/chartex" xmlns:cx6="http://schemas.microsoft.com/office/drawing/2016/5/12/chartex" xmlns:cx5="http://schemas.microsoft.com/office/drawing/2016/5/11/chartex" xmlns:cx4="http://schemas.microsoft.com/office/drawing/2016/5/10/chartex" xmlns:cx3="http://schemas.microsoft.com/office/drawing/2016/5/9/chartex" xmlns:cx2="http://schemas.microsoft.com/office/drawing/2015/10/21/chartex" xmlns:cx1="http://schemas.microsoft.com/office/drawing/2015/9/8/chartex" xmlns:cx="http://schemas.microsoft.com/office/drawing/2014/chartex" xmlns:wpc="http://schemas.microsoft.com/office/word/2010/wordprocessingCanvas" xmlns="" val="0"/>
                         </a:ext>
                       </a:extLst>
                     </a:blip>
@@ -3104,7 +3517,8 @@
     </w:p>
     <w:p>
       <w:pPr>
-        <w:pStyle w:val="Descripcin"/>
+        <w:pStyle w:val="Epgrafe"/>
+        <w:jc w:val="both"/>
       </w:pPr>
       <w:r>
         <w:t xml:space="preserve">Imagen  </w:t>
@@ -3119,6 +3533,9 @@
       </w:fldSimple>
     </w:p>
     <w:p>
+      <w:pPr>
+        <w:jc w:val="both"/>
+      </w:pPr>
       <w:r>
         <w:t xml:space="preserve">Lo interesante de esta aplicación entre otras cosas es que se puede integrar junto a otras aplicaciones de la plataforma </w:t>
       </w:r>
@@ -3134,6 +3551,7 @@
     <w:p>
       <w:pPr>
         <w:keepNext/>
+        <w:jc w:val="both"/>
       </w:pPr>
       <w:r>
         <w:rPr>
@@ -3141,7 +3559,7 @@
           <w:lang w:eastAsia="es-ES"/>
         </w:rPr>
         <w:drawing>
-          <wp:inline distT="0" distB="0" distL="0" distR="0" wp14:anchorId="7EBC82A8" wp14:editId="58A63F95">
+          <wp:inline distT="0" distB="0" distL="0" distR="0">
             <wp:extent cx="2600325" cy="2226335"/>
             <wp:effectExtent l="0" t="0" r="0" b="0"/>
             <wp:docPr id="24" name="Imagen 19"/>
@@ -3189,7 +3607,8 @@
     </w:p>
     <w:p>
       <w:pPr>
-        <w:pStyle w:val="Descripcin"/>
+        <w:pStyle w:val="Epgrafe"/>
+        <w:jc w:val="both"/>
       </w:pPr>
       <w:r>
         <w:t xml:space="preserve">Imagen  </w:t>
@@ -3203,8 +3622,15 @@
         </w:r>
       </w:fldSimple>
     </w:p>
-    <w:p/>
-    <w:p>
+    <w:p>
+      <w:pPr>
+        <w:jc w:val="both"/>
+      </w:pPr>
+    </w:p>
+    <w:p>
+      <w:pPr>
+        <w:jc w:val="both"/>
+      </w:pPr>
       <w:r>
         <w:t xml:space="preserve">En la misma pestaña de los diseños de bloques, podemos cambiar </w:t>
       </w:r>
@@ -3235,13 +3661,15 @@
     <w:p>
       <w:pPr>
         <w:keepNext/>
+        <w:jc w:val="both"/>
       </w:pPr>
       <w:r>
         <w:rPr>
           <w:noProof/>
+          <w:lang w:eastAsia="es-ES"/>
         </w:rPr>
         <w:drawing>
-          <wp:inline distT="0" distB="0" distL="0" distR="0" wp14:anchorId="4E92BB0F" wp14:editId="6E1F1F4A">
+          <wp:inline distT="0" distB="0" distL="0" distR="0">
             <wp:extent cx="2146332" cy="7280695"/>
             <wp:effectExtent l="19050" t="0" r="6318" b="0"/>
             <wp:docPr id="17" name="Imagen 37"/>
@@ -3289,7 +3717,8 @@
     </w:p>
     <w:p>
       <w:pPr>
-        <w:pStyle w:val="Descripcin"/>
+        <w:pStyle w:val="Epgrafe"/>
+        <w:jc w:val="both"/>
       </w:pPr>
       <w:r>
         <w:t xml:space="preserve">Imagen  </w:t>
@@ -3304,6 +3733,9 @@
       </w:fldSimple>
     </w:p>
     <w:p>
+      <w:pPr>
+        <w:jc w:val="both"/>
+      </w:pPr>
       <w:r>
         <w:lastRenderedPageBreak/>
         <w:t xml:space="preserve">Arriba a la derecha de la interfaz, hay un botón para administrar e ir agregando más ventanas </w:t>
@@ -3312,13 +3744,15 @@
     <w:p>
       <w:pPr>
         <w:keepNext/>
+        <w:jc w:val="both"/>
       </w:pPr>
       <w:r>
         <w:rPr>
           <w:noProof/>
+          <w:lang w:eastAsia="es-ES"/>
         </w:rPr>
         <w:drawing>
-          <wp:inline distT="0" distB="0" distL="0" distR="0" wp14:anchorId="3B0048DA" wp14:editId="14F7AD7D">
+          <wp:inline distT="0" distB="0" distL="0" distR="0">
             <wp:extent cx="5400040" cy="3846344"/>
             <wp:effectExtent l="19050" t="0" r="0" b="0"/>
             <wp:docPr id="26" name="Imagen 34"/>
@@ -3366,7 +3800,8 @@
     </w:p>
     <w:p>
       <w:pPr>
-        <w:pStyle w:val="Descripcin"/>
+        <w:pStyle w:val="Epgrafe"/>
+        <w:jc w:val="both"/>
       </w:pPr>
       <w:r>
         <w:t xml:space="preserve">Imagen  </w:t>
@@ -3381,6 +3816,9 @@
       </w:fldSimple>
     </w:p>
     <w:p>
+      <w:pPr>
+        <w:jc w:val="both"/>
+      </w:pPr>
       <w:r>
         <w:t xml:space="preserve">En este pequeño menú vemos la cantidad de opciones que nos ofrece, para sitio web añadir páginas y gestionar el producto ya que al tener </w:t>
       </w:r>
@@ -3390,18 +3828,43 @@
       <w:r>
         <w:t xml:space="preserve"> El resto son funcionalidades extra que podremos instalar.</w:t>
       </w:r>
-    </w:p>
-    <w:p/>
+      <w:r>
+        <w:t xml:space="preserve"> Lo interesante de añadir más páginas es que podemos interconectar todo nuestro sitio web, creando enlaces entre las mismas páginas que nos lleven a otras funcionalidades que nos aporten otras aplicaciones instaladas de </w:t>
+      </w:r>
+      <w:proofErr w:type="spellStart"/>
+      <w:r>
+        <w:t>Odoo</w:t>
+      </w:r>
+      <w:proofErr w:type="spellEnd"/>
+      <w:r>
+        <w:t>.</w:t>
+      </w:r>
+    </w:p>
+    <w:p>
+      <w:pPr>
+        <w:jc w:val="both"/>
+      </w:pPr>
+    </w:p>
     <w:p>
       <w:pPr>
         <w:pStyle w:val="Ttulo2"/>
-      </w:pPr>
+        <w:jc w:val="both"/>
+      </w:pPr>
+      <w:bookmarkStart w:id="6" w:name="_Toc150442608"/>
       <w:r>
         <w:t>5.2 Ventas</w:t>
       </w:r>
-    </w:p>
-    <w:p/>
-    <w:p>
+      <w:bookmarkEnd w:id="6"/>
+    </w:p>
+    <w:p>
+      <w:pPr>
+        <w:jc w:val="both"/>
+      </w:pPr>
+    </w:p>
+    <w:p>
+      <w:pPr>
+        <w:jc w:val="both"/>
+      </w:pPr>
       <w:r>
         <w:t>El módulo de ventas es bastante directo, y consta de varios apartados. En el primero encontramos los presupuestos.</w:t>
       </w:r>
@@ -3409,6 +3872,7 @@
     <w:p>
       <w:pPr>
         <w:keepNext/>
+        <w:jc w:val="both"/>
       </w:pPr>
       <w:r>
         <w:rPr>
@@ -3417,7 +3881,7 @@
         </w:rPr>
         <w:lastRenderedPageBreak/>
         <w:drawing>
-          <wp:inline distT="0" distB="0" distL="0" distR="0" wp14:anchorId="1E8F1DEA" wp14:editId="5B8B286C">
+          <wp:inline distT="0" distB="0" distL="0" distR="0">
             <wp:extent cx="5400040" cy="2677795"/>
             <wp:effectExtent l="0" t="0" r="0" b="0"/>
             <wp:docPr id="992382656" name="Imagen 992382656"/>
@@ -3465,10 +3929,31 @@
     </w:p>
     <w:p>
       <w:pPr>
-        <w:pStyle w:val="Descripcin"/>
-      </w:pPr>
-    </w:p>
-    <w:p>
+        <w:pStyle w:val="Epgrafe"/>
+        <w:jc w:val="both"/>
+      </w:pPr>
+      <w:r>
+        <w:t xml:space="preserve">Imagen  </w:t>
+      </w:r>
+      <w:fldSimple w:instr=" SEQ Imagen_ \* ARABIC ">
+        <w:r>
+          <w:rPr>
+            <w:noProof/>
+          </w:rPr>
+          <w:t>31</w:t>
+        </w:r>
+      </w:fldSimple>
+    </w:p>
+    <w:p>
+      <w:pPr>
+        <w:pStyle w:val="Epgrafe"/>
+        <w:jc w:val="both"/>
+      </w:pPr>
+    </w:p>
+    <w:p>
+      <w:pPr>
+        <w:jc w:val="both"/>
+      </w:pPr>
       <w:r>
         <w:t xml:space="preserve">Como se puede observar se puede diseñar el formato del presupuesto y empezar inmediatamente a generarlos. Los ejemplos de la imagen son </w:t>
       </w:r>
@@ -3478,10 +3963,21 @@
       </w:r>
       <w:proofErr w:type="spellEnd"/>
       <w:r>
-        <w:t xml:space="preserve"> que permiten ver que existe un numero de seguimiento, una fecha asociada, el nombre del comercial y la temática del presupuesto.</w:t>
-      </w:r>
-    </w:p>
-    <w:p>
+        <w:t xml:space="preserve"> que permiten ver que existe un </w:t>
+      </w:r>
+      <w:proofErr w:type="gramStart"/>
+      <w:r>
+        <w:t>numero</w:t>
+      </w:r>
+      <w:proofErr w:type="gramEnd"/>
+      <w:r>
+        <w:t xml:space="preserve"> de seguimiento, una fecha asociada, el nombre del comercial y la temática del presupuesto.</w:t>
+      </w:r>
+    </w:p>
+    <w:p>
+      <w:pPr>
+        <w:jc w:val="both"/>
+      </w:pPr>
       <w:r>
         <w:t xml:space="preserve">Podemos comprobar también los pedidos de productos que </w:t>
       </w:r>
@@ -3496,13 +3992,17 @@
       </w:r>
     </w:p>
     <w:p>
+      <w:pPr>
+        <w:keepNext/>
+        <w:jc w:val="both"/>
+      </w:pPr>
       <w:r>
         <w:rPr>
           <w:noProof/>
           <w:lang w:eastAsia="es-ES"/>
         </w:rPr>
         <w:drawing>
-          <wp:inline distT="0" distB="0" distL="0" distR="0" wp14:anchorId="64CC1298" wp14:editId="3A5A17CE">
+          <wp:inline distT="0" distB="0" distL="0" distR="0">
             <wp:extent cx="5400040" cy="1792605"/>
             <wp:effectExtent l="0" t="0" r="0" b="0"/>
             <wp:docPr id="419815910" name="Imagen 419815910"/>
@@ -3548,8 +4048,32 @@
         </w:drawing>
       </w:r>
     </w:p>
-    <w:p/>
-    <w:p>
+    <w:p>
+      <w:pPr>
+        <w:pStyle w:val="Epgrafe"/>
+        <w:jc w:val="both"/>
+      </w:pPr>
+      <w:r>
+        <w:t xml:space="preserve">Imagen  </w:t>
+      </w:r>
+      <w:fldSimple w:instr=" SEQ Imagen_ \* ARABIC ">
+        <w:r>
+          <w:rPr>
+            <w:noProof/>
+          </w:rPr>
+          <w:t>32</w:t>
+        </w:r>
+      </w:fldSimple>
+    </w:p>
+    <w:p>
+      <w:pPr>
+        <w:jc w:val="both"/>
+      </w:pPr>
+    </w:p>
+    <w:p>
+      <w:pPr>
+        <w:jc w:val="both"/>
+      </w:pPr>
       <w:r>
         <w:t xml:space="preserve">Al igual que en los presupuestos podemos comprobar el numero del pedido, la fecha en la que se realizó, el cliente que lo hizo y el comercial que lo gestionó. Y aquí además podemos comprobar la conexión entre las dos aplicaciones de </w:t>
       </w:r>
@@ -3566,6 +4090,10 @@
       </w:r>
     </w:p>
     <w:p>
+      <w:pPr>
+        <w:keepNext/>
+        <w:jc w:val="both"/>
+      </w:pPr>
       <w:r>
         <w:rPr>
           <w:noProof/>
@@ -3573,7 +4101,7 @@
         </w:rPr>
         <w:lastRenderedPageBreak/>
         <w:drawing>
-          <wp:inline distT="0" distB="0" distL="0" distR="0" wp14:anchorId="52C62DD2" wp14:editId="15D51B14">
+          <wp:inline distT="0" distB="0" distL="0" distR="0">
             <wp:extent cx="5400040" cy="2783205"/>
             <wp:effectExtent l="0" t="0" r="0" b="0"/>
             <wp:docPr id="1097270943" name="Imagen 1097270943"/>
@@ -3620,6 +4148,26 @@
       </w:r>
     </w:p>
     <w:p>
+      <w:pPr>
+        <w:pStyle w:val="Epgrafe"/>
+        <w:jc w:val="both"/>
+      </w:pPr>
+      <w:r>
+        <w:t xml:space="preserve">Imagen  </w:t>
+      </w:r>
+      <w:fldSimple w:instr=" SEQ Imagen_ \* ARABIC ">
+        <w:r>
+          <w:rPr>
+            <w:noProof/>
+          </w:rPr>
+          <w:t>33</w:t>
+        </w:r>
+      </w:fldSimple>
+    </w:p>
+    <w:p>
+      <w:pPr>
+        <w:jc w:val="both"/>
+      </w:pPr>
       <w:r>
         <w:t>En este caso no se introdujeron datos para realizar tal análisis con lo que nos lo devuelve vacío, pero es una característica bastante interesante.</w:t>
       </w:r>
@@ -3634,6 +4182,7 @@
     </w:p>
     <w:p>
       <w:pPr>
+        <w:keepNext/>
         <w:jc w:val="both"/>
       </w:pPr>
       <w:r>
@@ -3643,7 +4192,7 @@
           <w:lang w:eastAsia="es-ES"/>
         </w:rPr>
         <w:drawing>
-          <wp:inline distT="0" distB="0" distL="0" distR="0" wp14:anchorId="00809217" wp14:editId="66CB5D47">
+          <wp:inline distT="0" distB="0" distL="0" distR="0">
             <wp:extent cx="5400040" cy="2573655"/>
             <wp:effectExtent l="0" t="0" r="0" b="0"/>
             <wp:docPr id="553789461" name="Imagen 553789461"/>
@@ -3691,6 +4240,23 @@
     </w:p>
     <w:p>
       <w:pPr>
+        <w:pStyle w:val="Epgrafe"/>
+        <w:jc w:val="both"/>
+      </w:pPr>
+      <w:r>
+        <w:t xml:space="preserve">Imagen  </w:t>
+      </w:r>
+      <w:fldSimple w:instr=" SEQ Imagen_ \* ARABIC ">
+        <w:r>
+          <w:rPr>
+            <w:noProof/>
+          </w:rPr>
+          <w:t>34</w:t>
+        </w:r>
+      </w:fldSimple>
+    </w:p>
+    <w:p>
+      <w:pPr>
         <w:jc w:val="both"/>
       </w:pPr>
     </w:p>
@@ -3701,25 +4267,115 @@
       <w:r>
         <w:t>Este nos permite comprobar los números que han realizado los diferentes equipos y desde que plataforma se han ido gestionando estos negocios. El módulo de ventas esta también relacionado estrechamente con el de empleados dado que la información de uno se transportará al otro permitiendo una gestión conjunta.</w:t>
       </w:r>
-    </w:p>
-    <w:p/>
-    <w:p/>
-    <w:p/>
-    <w:p/>
-    <w:p/>
-    <w:p>
+      <w:r>
+        <w:t xml:space="preserve"> Podemos encontrar los datos de estos empleados y podemos gestionar directamente los miembros desde aquí, transportando estos datos al modulo de empleados.</w:t>
+      </w:r>
+    </w:p>
+    <w:p>
+      <w:pPr>
+        <w:keepNext/>
+        <w:jc w:val="both"/>
+      </w:pPr>
+      <w:r>
+        <w:rPr>
+          <w:noProof/>
+          <w:lang w:eastAsia="es-ES"/>
+        </w:rPr>
+        <w:lastRenderedPageBreak/>
+        <w:drawing>
+          <wp:inline distT="0" distB="0" distL="0" distR="0">
+            <wp:extent cx="5400040" cy="2297664"/>
+            <wp:effectExtent l="19050" t="0" r="0" b="0"/>
+            <wp:docPr id="43" name="Imagen 16"/>
+            <wp:cNvGraphicFramePr>
+              <a:graphicFrameLocks xmlns:a="http://schemas.openxmlformats.org/drawingml/2006/main" noChangeAspect="1"/>
+            </wp:cNvGraphicFramePr>
+            <a:graphic xmlns:a="http://schemas.openxmlformats.org/drawingml/2006/main">
+              <a:graphicData uri="http://schemas.openxmlformats.org/drawingml/2006/picture">
+                <pic:pic xmlns:pic="http://schemas.openxmlformats.org/drawingml/2006/picture">
+                  <pic:nvPicPr>
+                    <pic:cNvPr id="0" name="Picture 16"/>
+                    <pic:cNvPicPr>
+                      <a:picLocks noChangeAspect="1" noChangeArrowheads="1"/>
+                    </pic:cNvPicPr>
+                  </pic:nvPicPr>
+                  <pic:blipFill>
+                    <a:blip r:embed="rId44" cstate="print"/>
+                    <a:srcRect/>
+                    <a:stretch>
+                      <a:fillRect/>
+                    </a:stretch>
+                  </pic:blipFill>
+                  <pic:spPr bwMode="auto">
+                    <a:xfrm>
+                      <a:off x="0" y="0"/>
+                      <a:ext cx="5400040" cy="2297664"/>
+                    </a:xfrm>
+                    <a:prstGeom prst="rect">
+                      <a:avLst/>
+                    </a:prstGeom>
+                    <a:noFill/>
+                    <a:ln w="9525">
+                      <a:noFill/>
+                      <a:miter lim="800000"/>
+                      <a:headEnd/>
+                      <a:tailEnd/>
+                    </a:ln>
+                  </pic:spPr>
+                </pic:pic>
+              </a:graphicData>
+            </a:graphic>
+          </wp:inline>
+        </w:drawing>
+      </w:r>
+    </w:p>
+    <w:p>
+      <w:pPr>
+        <w:pStyle w:val="Epgrafe"/>
+        <w:jc w:val="both"/>
+      </w:pPr>
+      <w:r>
+        <w:t xml:space="preserve">Imagen  </w:t>
+      </w:r>
+      <w:fldSimple w:instr=" SEQ Imagen_ \* ARABIC ">
+        <w:r>
+          <w:rPr>
+            <w:noProof/>
+          </w:rPr>
+          <w:t>35</w:t>
+        </w:r>
+      </w:fldSimple>
+    </w:p>
+    <w:p>
+      <w:pPr>
+        <w:jc w:val="both"/>
+      </w:pPr>
+    </w:p>
+    <w:p>
+      <w:pPr>
+        <w:jc w:val="both"/>
+      </w:pPr>
+    </w:p>
+    <w:p>
+      <w:pPr>
+        <w:jc w:val="both"/>
+      </w:pPr>
       <w:r>
         <w:t>Hay una pestaña de pedidos adicional para los que aún están por gestionar:</w:t>
       </w:r>
     </w:p>
     <w:p>
+      <w:pPr>
+        <w:keepNext/>
+        <w:jc w:val="both"/>
+      </w:pPr>
       <w:r>
         <w:rPr>
           <w:noProof/>
           <w:lang w:eastAsia="es-ES"/>
         </w:rPr>
         <w:drawing>
-          <wp:inline distT="0" distB="0" distL="0" distR="0" wp14:anchorId="50C46B4E" wp14:editId="27D9CE60">
+          <wp:inline distT="0" distB="0" distL="0" distR="0">
             <wp:extent cx="5400040" cy="1765300"/>
             <wp:effectExtent l="0" t="0" r="0" b="0"/>
             <wp:docPr id="1999949723" name="Imagen 1999949723"/>
@@ -3736,7 +4392,7 @@
                     </pic:cNvPicPr>
                   </pic:nvPicPr>
                   <pic:blipFill>
-                    <a:blip r:embed="rId44" cstate="print"/>
+                    <a:blip r:embed="rId45" cstate="print"/>
                     <a:srcRect/>
                     <a:stretch>
                       <a:fillRect/>
@@ -3766,18 +4422,45 @@
       </w:r>
     </w:p>
     <w:p>
-      <w:r>
-        <w:t>Y otra más con los datos de los clientes habituales.</w:t>
-      </w:r>
-    </w:p>
-    <w:p>
+      <w:pPr>
+        <w:pStyle w:val="Epgrafe"/>
+        <w:jc w:val="both"/>
+      </w:pPr>
+      <w:r>
+        <w:t xml:space="preserve">Imagen  </w:t>
+      </w:r>
+      <w:fldSimple w:instr=" SEQ Imagen_ \* ARABIC ">
+        <w:r>
+          <w:rPr>
+            <w:noProof/>
+          </w:rPr>
+          <w:t>36</w:t>
+        </w:r>
+      </w:fldSimple>
+    </w:p>
+    <w:p>
+      <w:pPr>
+        <w:jc w:val="both"/>
+      </w:pPr>
+      <w:r>
+        <w:t>Y otra más con los d</w:t>
+      </w:r>
+      <w:r>
+        <w:t>atos de los clientes habituales, que nos servirá para tener a mano los contactos de forma accesible. Esto nos facilitará la recolección de datos y el contacto con nuestros clientes más leales, personalizando más la atención.</w:t>
+      </w:r>
+    </w:p>
+    <w:p>
+      <w:pPr>
+        <w:keepNext/>
+        <w:jc w:val="both"/>
+      </w:pPr>
       <w:r>
         <w:rPr>
           <w:noProof/>
           <w:lang w:eastAsia="es-ES"/>
         </w:rPr>
         <w:drawing>
-          <wp:inline distT="0" distB="0" distL="0" distR="0" wp14:anchorId="0AE561AB" wp14:editId="585DDF96">
+          <wp:inline distT="0" distB="0" distL="0" distR="0">
             <wp:extent cx="5400040" cy="1786255"/>
             <wp:effectExtent l="0" t="0" r="0" b="0"/>
             <wp:docPr id="1850263882" name="Imagen 1850263882"/>
@@ -3794,7 +4477,7 @@
                     </pic:cNvPicPr>
                   </pic:nvPicPr>
                   <pic:blipFill>
-                    <a:blip r:embed="rId45" cstate="print"/>
+                    <a:blip r:embed="rId46" cstate="print"/>
                     <a:srcRect/>
                     <a:stretch>
                       <a:fillRect/>
@@ -3823,10 +4506,1681 @@
         </w:drawing>
       </w:r>
     </w:p>
+    <w:p>
+      <w:pPr>
+        <w:pStyle w:val="Epgrafe"/>
+        <w:jc w:val="both"/>
+      </w:pPr>
+      <w:r>
+        <w:t xml:space="preserve">Imagen  </w:t>
+      </w:r>
+      <w:fldSimple w:instr=" SEQ Imagen_ \* ARABIC ">
+        <w:r>
+          <w:rPr>
+            <w:noProof/>
+          </w:rPr>
+          <w:t>37</w:t>
+        </w:r>
+      </w:fldSimple>
+    </w:p>
+    <w:p>
+      <w:pPr>
+        <w:jc w:val="both"/>
+      </w:pPr>
+    </w:p>
+    <w:p>
+      <w:pPr>
+        <w:keepNext/>
+        <w:jc w:val="both"/>
+      </w:pPr>
+      <w:r>
+        <w:t xml:space="preserve">Suponiendo que tenemos una empresa que gestiona ventas (ya sean servicios o bienes) nos interesa bastante la pestaña de productos. En ella podemos encontrar una biblioteca con los productos que hemos añadido. </w:t>
+      </w:r>
+    </w:p>
+    <w:p>
+      <w:pPr>
+        <w:keepNext/>
+        <w:jc w:val="both"/>
+      </w:pPr>
+      <w:r>
+        <w:drawing>
+          <wp:inline distT="0" distB="0" distL="0" distR="0">
+            <wp:extent cx="5400040" cy="3072634"/>
+            <wp:effectExtent l="19050" t="0" r="0" b="0"/>
+            <wp:docPr id="27" name="Imagen 19"/>
+            <wp:cNvGraphicFramePr>
+              <a:graphicFrameLocks xmlns:a="http://schemas.openxmlformats.org/drawingml/2006/main" noChangeAspect="1"/>
+            </wp:cNvGraphicFramePr>
+            <a:graphic xmlns:a="http://schemas.openxmlformats.org/drawingml/2006/main">
+              <a:graphicData uri="http://schemas.openxmlformats.org/drawingml/2006/picture">
+                <pic:pic xmlns:pic="http://schemas.openxmlformats.org/drawingml/2006/picture">
+                  <pic:nvPicPr>
+                    <pic:cNvPr id="0" name="Picture 19"/>
+                    <pic:cNvPicPr>
+                      <a:picLocks noChangeAspect="1" noChangeArrowheads="1"/>
+                    </pic:cNvPicPr>
+                  </pic:nvPicPr>
+                  <pic:blipFill>
+                    <a:blip r:embed="rId47" cstate="print"/>
+                    <a:srcRect/>
+                    <a:stretch>
+                      <a:fillRect/>
+                    </a:stretch>
+                  </pic:blipFill>
+                  <pic:spPr bwMode="auto">
+                    <a:xfrm>
+                      <a:off x="0" y="0"/>
+                      <a:ext cx="5400040" cy="3072634"/>
+                    </a:xfrm>
+                    <a:prstGeom prst="rect">
+                      <a:avLst/>
+                    </a:prstGeom>
+                    <a:noFill/>
+                    <a:ln w="9525">
+                      <a:noFill/>
+                      <a:miter lim="800000"/>
+                      <a:headEnd/>
+                      <a:tailEnd/>
+                    </a:ln>
+                  </pic:spPr>
+                </pic:pic>
+              </a:graphicData>
+            </a:graphic>
+          </wp:inline>
+        </w:drawing>
+      </w:r>
+    </w:p>
+    <w:p>
+      <w:pPr>
+        <w:pStyle w:val="Epgrafe"/>
+        <w:jc w:val="both"/>
+      </w:pPr>
+      <w:r>
+        <w:t xml:space="preserve">Imagen  </w:t>
+      </w:r>
+      <w:fldSimple w:instr=" SEQ Imagen_ \* ARABIC ">
+        <w:r>
+          <w:rPr>
+            <w:noProof/>
+          </w:rPr>
+          <w:t>38</w:t>
+        </w:r>
+      </w:fldSimple>
+    </w:p>
+    <w:p>
+      <w:r>
+        <w:t xml:space="preserve">Como se puede comprobar esta es una vista amplia en la que el usuario puede ver  todo el catálogo con las partes importantes como son el nombre del producto, una pequeña miniatura con la que pre visualizar el producto, el código de identificación y el precio. Se pueden añadir productos a nuestro catálogo directamente. </w:t>
+      </w:r>
+    </w:p>
+    <w:p>
+      <w:r>
+        <w:t>Si clicamos en cualquiera de ellos abriremos el siguiente apartado en el cual veremos el producto especificado en detalle.</w:t>
+      </w:r>
+    </w:p>
+    <w:p>
+      <w:pPr>
+        <w:keepNext/>
+      </w:pPr>
+      <w:r>
+        <w:drawing>
+          <wp:inline distT="0" distB="0" distL="0" distR="0">
+            <wp:extent cx="5400040" cy="2415371"/>
+            <wp:effectExtent l="19050" t="0" r="0" b="0"/>
+            <wp:docPr id="29" name="Imagen 4"/>
+            <wp:cNvGraphicFramePr>
+              <a:graphicFrameLocks xmlns:a="http://schemas.openxmlformats.org/drawingml/2006/main" noChangeAspect="1"/>
+            </wp:cNvGraphicFramePr>
+            <a:graphic xmlns:a="http://schemas.openxmlformats.org/drawingml/2006/main">
+              <a:graphicData uri="http://schemas.openxmlformats.org/drawingml/2006/picture">
+                <pic:pic xmlns:pic="http://schemas.openxmlformats.org/drawingml/2006/picture">
+                  <pic:nvPicPr>
+                    <pic:cNvPr id="0" name="Picture 4"/>
+                    <pic:cNvPicPr>
+                      <a:picLocks noChangeAspect="1" noChangeArrowheads="1"/>
+                    </pic:cNvPicPr>
+                  </pic:nvPicPr>
+                  <pic:blipFill>
+                    <a:blip r:embed="rId48" cstate="print"/>
+                    <a:srcRect/>
+                    <a:stretch>
+                      <a:fillRect/>
+                    </a:stretch>
+                  </pic:blipFill>
+                  <pic:spPr bwMode="auto">
+                    <a:xfrm>
+                      <a:off x="0" y="0"/>
+                      <a:ext cx="5400040" cy="2415371"/>
+                    </a:xfrm>
+                    <a:prstGeom prst="rect">
+                      <a:avLst/>
+                    </a:prstGeom>
+                    <a:noFill/>
+                    <a:ln w="9525">
+                      <a:noFill/>
+                      <a:miter lim="800000"/>
+                      <a:headEnd/>
+                      <a:tailEnd/>
+                    </a:ln>
+                  </pic:spPr>
+                </pic:pic>
+              </a:graphicData>
+            </a:graphic>
+          </wp:inline>
+        </w:drawing>
+      </w:r>
+    </w:p>
+    <w:p>
+      <w:pPr>
+        <w:pStyle w:val="Epgrafe"/>
+        <w:jc w:val="both"/>
+      </w:pPr>
+      <w:r>
+        <w:t xml:space="preserve">Imagen  </w:t>
+      </w:r>
+      <w:fldSimple w:instr=" SEQ Imagen_ \* ARABIC ">
+        <w:r>
+          <w:rPr>
+            <w:noProof/>
+          </w:rPr>
+          <w:t>39</w:t>
+        </w:r>
+      </w:fldSimple>
+    </w:p>
+    <w:p>
+      <w:pPr>
+        <w:jc w:val="both"/>
+      </w:pPr>
+      <w:r>
+        <w:lastRenderedPageBreak/>
+        <w:t>Esto permite modificar en profundidad los productos de manera que se puede controlar el flujo de inventario, parando la compra de ciertos bienes hasta que haya sido vendido todo el stock por ejemplo o gestionar recomendaciones de producto basadas en lo que se haya puesto en el carrito de compra.</w:t>
+      </w:r>
+    </w:p>
+    <w:p>
+      <w:pPr>
+        <w:keepNext/>
+        <w:jc w:val="both"/>
+      </w:pPr>
+      <w:r>
+        <w:rPr>
+          <w:noProof/>
+          <w:lang w:eastAsia="es-ES"/>
+        </w:rPr>
+        <w:drawing>
+          <wp:inline distT="0" distB="0" distL="0" distR="0">
+            <wp:extent cx="5381625" cy="1571625"/>
+            <wp:effectExtent l="19050" t="0" r="9525" b="0"/>
+            <wp:docPr id="30" name="Imagen 1"/>
+            <wp:cNvGraphicFramePr>
+              <a:graphicFrameLocks xmlns:a="http://schemas.openxmlformats.org/drawingml/2006/main" noChangeAspect="1"/>
+            </wp:cNvGraphicFramePr>
+            <a:graphic xmlns:a="http://schemas.openxmlformats.org/drawingml/2006/main">
+              <a:graphicData uri="http://schemas.openxmlformats.org/drawingml/2006/picture">
+                <pic:pic xmlns:pic="http://schemas.openxmlformats.org/drawingml/2006/picture">
+                  <pic:nvPicPr>
+                    <pic:cNvPr id="0" name="Picture 1"/>
+                    <pic:cNvPicPr>
+                      <a:picLocks noChangeAspect="1" noChangeArrowheads="1"/>
+                    </pic:cNvPicPr>
+                  </pic:nvPicPr>
+                  <pic:blipFill>
+                    <a:blip r:embed="rId49" cstate="print"/>
+                    <a:srcRect/>
+                    <a:stretch>
+                      <a:fillRect/>
+                    </a:stretch>
+                  </pic:blipFill>
+                  <pic:spPr bwMode="auto">
+                    <a:xfrm>
+                      <a:off x="0" y="0"/>
+                      <a:ext cx="5381625" cy="1571625"/>
+                    </a:xfrm>
+                    <a:prstGeom prst="rect">
+                      <a:avLst/>
+                    </a:prstGeom>
+                    <a:noFill/>
+                    <a:ln w="9525">
+                      <a:noFill/>
+                      <a:miter lim="800000"/>
+                      <a:headEnd/>
+                      <a:tailEnd/>
+                    </a:ln>
+                  </pic:spPr>
+                </pic:pic>
+              </a:graphicData>
+            </a:graphic>
+          </wp:inline>
+        </w:drawing>
+      </w:r>
+    </w:p>
+    <w:p>
+      <w:pPr>
+        <w:pStyle w:val="Epgrafe"/>
+        <w:jc w:val="both"/>
+      </w:pPr>
+      <w:r>
+        <w:t xml:space="preserve">Imagen  </w:t>
+      </w:r>
+      <w:fldSimple w:instr=" SEQ Imagen_ \* ARABIC ">
+        <w:r>
+          <w:rPr>
+            <w:noProof/>
+          </w:rPr>
+          <w:t>40</w:t>
+        </w:r>
+      </w:fldSimple>
+    </w:p>
+    <w:p>
+      <w:pPr>
+        <w:jc w:val="both"/>
+      </w:pPr>
+      <w:r>
+        <w:t>Se pueden comprobar añadir o diseñar diferentes variantes de productos ya existentes para satisfacer las necesidades de los clientes.</w:t>
+      </w:r>
+    </w:p>
+    <w:p>
+      <w:pPr>
+        <w:keepNext/>
+        <w:jc w:val="both"/>
+      </w:pPr>
+      <w:r>
+        <w:drawing>
+          <wp:inline distT="0" distB="0" distL="0" distR="0">
+            <wp:extent cx="5334000" cy="2314575"/>
+            <wp:effectExtent l="19050" t="0" r="0" b="0"/>
+            <wp:docPr id="32" name="Imagen 22"/>
+            <wp:cNvGraphicFramePr>
+              <a:graphicFrameLocks xmlns:a="http://schemas.openxmlformats.org/drawingml/2006/main" noChangeAspect="1"/>
+            </wp:cNvGraphicFramePr>
+            <a:graphic xmlns:a="http://schemas.openxmlformats.org/drawingml/2006/main">
+              <a:graphicData uri="http://schemas.openxmlformats.org/drawingml/2006/picture">
+                <pic:pic xmlns:pic="http://schemas.openxmlformats.org/drawingml/2006/picture">
+                  <pic:nvPicPr>
+                    <pic:cNvPr id="0" name="Picture 22"/>
+                    <pic:cNvPicPr>
+                      <a:picLocks noChangeAspect="1" noChangeArrowheads="1"/>
+                    </pic:cNvPicPr>
+                  </pic:nvPicPr>
+                  <pic:blipFill>
+                    <a:blip r:embed="rId50" cstate="print"/>
+                    <a:srcRect/>
+                    <a:stretch>
+                      <a:fillRect/>
+                    </a:stretch>
+                  </pic:blipFill>
+                  <pic:spPr bwMode="auto">
+                    <a:xfrm>
+                      <a:off x="0" y="0"/>
+                      <a:ext cx="5334000" cy="2314575"/>
+                    </a:xfrm>
+                    <a:prstGeom prst="rect">
+                      <a:avLst/>
+                    </a:prstGeom>
+                    <a:noFill/>
+                    <a:ln w="9525">
+                      <a:noFill/>
+                      <a:miter lim="800000"/>
+                      <a:headEnd/>
+                      <a:tailEnd/>
+                    </a:ln>
+                  </pic:spPr>
+                </pic:pic>
+              </a:graphicData>
+            </a:graphic>
+          </wp:inline>
+        </w:drawing>
+      </w:r>
+    </w:p>
+    <w:p>
+      <w:pPr>
+        <w:pStyle w:val="Epgrafe"/>
+        <w:jc w:val="both"/>
+      </w:pPr>
+      <w:r>
+        <w:t xml:space="preserve">Imagen  </w:t>
+      </w:r>
+      <w:fldSimple w:instr=" SEQ Imagen_ \* ARABIC ">
+        <w:r>
+          <w:rPr>
+            <w:noProof/>
+          </w:rPr>
+          <w:t>41</w:t>
+        </w:r>
+      </w:fldSimple>
+    </w:p>
+    <w:p>
+      <w:pPr>
+        <w:jc w:val="both"/>
+      </w:pPr>
+      <w:r>
+        <w:t xml:space="preserve"> </w:t>
+      </w:r>
+      <w:r>
+        <w:t>Por ejemplo en un escritorio con referencia DESK0005 (Imagen 40), se puede modificar los colores de las patas.</w:t>
+      </w:r>
+    </w:p>
+    <w:p>
+      <w:pPr>
+        <w:keepNext/>
+        <w:jc w:val="both"/>
+      </w:pPr>
+      <w:r>
+        <w:rPr>
+          <w:noProof/>
+          <w:lang w:eastAsia="es-ES"/>
+        </w:rPr>
+        <w:drawing>
+          <wp:inline distT="0" distB="0" distL="0" distR="0">
+            <wp:extent cx="5400040" cy="893475"/>
+            <wp:effectExtent l="19050" t="0" r="0" b="0"/>
+            <wp:docPr id="33" name="Imagen 4"/>
+            <wp:cNvGraphicFramePr>
+              <a:graphicFrameLocks xmlns:a="http://schemas.openxmlformats.org/drawingml/2006/main" noChangeAspect="1"/>
+            </wp:cNvGraphicFramePr>
+            <a:graphic xmlns:a="http://schemas.openxmlformats.org/drawingml/2006/main">
+              <a:graphicData uri="http://schemas.openxmlformats.org/drawingml/2006/picture">
+                <pic:pic xmlns:pic="http://schemas.openxmlformats.org/drawingml/2006/picture">
+                  <pic:nvPicPr>
+                    <pic:cNvPr id="0" name="Picture 4"/>
+                    <pic:cNvPicPr>
+                      <a:picLocks noChangeAspect="1" noChangeArrowheads="1"/>
+                    </pic:cNvPicPr>
+                  </pic:nvPicPr>
+                  <pic:blipFill>
+                    <a:blip r:embed="rId51" cstate="print"/>
+                    <a:srcRect/>
+                    <a:stretch>
+                      <a:fillRect/>
+                    </a:stretch>
+                  </pic:blipFill>
+                  <pic:spPr bwMode="auto">
+                    <a:xfrm>
+                      <a:off x="0" y="0"/>
+                      <a:ext cx="5400040" cy="893475"/>
+                    </a:xfrm>
+                    <a:prstGeom prst="rect">
+                      <a:avLst/>
+                    </a:prstGeom>
+                    <a:noFill/>
+                    <a:ln w="9525">
+                      <a:noFill/>
+                      <a:miter lim="800000"/>
+                      <a:headEnd/>
+                      <a:tailEnd/>
+                    </a:ln>
+                  </pic:spPr>
+                </pic:pic>
+              </a:graphicData>
+            </a:graphic>
+          </wp:inline>
+        </w:drawing>
+      </w:r>
+    </w:p>
+    <w:p>
+      <w:pPr>
+        <w:pStyle w:val="Epgrafe"/>
+        <w:jc w:val="both"/>
+      </w:pPr>
+      <w:r>
+        <w:t xml:space="preserve">Imagen  </w:t>
+      </w:r>
+      <w:fldSimple w:instr=" SEQ Imagen_ \* ARABIC ">
+        <w:r>
+          <w:rPr>
+            <w:noProof/>
+          </w:rPr>
+          <w:t>42</w:t>
+        </w:r>
+      </w:fldSimple>
+    </w:p>
+    <w:p>
+      <w:pPr>
+        <w:jc w:val="both"/>
+      </w:pPr>
+      <w:r>
+        <w:t>Con lo que el precio será modificado y se verá representado. Para ejemplificar la diferencia que se puede obtener mediante est</w:t>
+      </w:r>
+      <w:r>
+        <w:t>e rasgo pondré otro ejemplo. En este caso el cliente ha comprado un producto y desea que la garantía del producto sea más longeva</w:t>
+      </w:r>
+      <w:proofErr w:type="gramStart"/>
+      <w:r>
+        <w:t>.(</w:t>
+      </w:r>
+      <w:proofErr w:type="gramEnd"/>
+      <w:r>
+        <w:t>imagen 42)</w:t>
+      </w:r>
+    </w:p>
+    <w:p>
+      <w:pPr>
+        <w:keepNext/>
+        <w:jc w:val="both"/>
+      </w:pPr>
+      <w:r>
+        <w:rPr>
+          <w:noProof/>
+          <w:lang w:eastAsia="es-ES"/>
+        </w:rPr>
+        <w:lastRenderedPageBreak/>
+        <w:drawing>
+          <wp:inline distT="0" distB="0" distL="0" distR="0">
+            <wp:extent cx="5572125" cy="409575"/>
+            <wp:effectExtent l="19050" t="0" r="9525" b="0"/>
+            <wp:docPr id="35" name="Imagen 7"/>
+            <wp:cNvGraphicFramePr>
+              <a:graphicFrameLocks xmlns:a="http://schemas.openxmlformats.org/drawingml/2006/main" noChangeAspect="1"/>
+            </wp:cNvGraphicFramePr>
+            <a:graphic xmlns:a="http://schemas.openxmlformats.org/drawingml/2006/main">
+              <a:graphicData uri="http://schemas.openxmlformats.org/drawingml/2006/picture">
+                <pic:pic xmlns:pic="http://schemas.openxmlformats.org/drawingml/2006/picture">
+                  <pic:nvPicPr>
+                    <pic:cNvPr id="0" name="Picture 7"/>
+                    <pic:cNvPicPr>
+                      <a:picLocks noChangeAspect="1" noChangeArrowheads="1"/>
+                    </pic:cNvPicPr>
+                  </pic:nvPicPr>
+                  <pic:blipFill>
+                    <a:blip r:embed="rId52" cstate="print"/>
+                    <a:srcRect/>
+                    <a:stretch>
+                      <a:fillRect/>
+                    </a:stretch>
+                  </pic:blipFill>
+                  <pic:spPr bwMode="auto">
+                    <a:xfrm>
+                      <a:off x="0" y="0"/>
+                      <a:ext cx="5575689" cy="409837"/>
+                    </a:xfrm>
+                    <a:prstGeom prst="rect">
+                      <a:avLst/>
+                    </a:prstGeom>
+                    <a:noFill/>
+                    <a:ln w="9525">
+                      <a:noFill/>
+                      <a:miter lim="800000"/>
+                      <a:headEnd/>
+                      <a:tailEnd/>
+                    </a:ln>
+                  </pic:spPr>
+                </pic:pic>
+              </a:graphicData>
+            </a:graphic>
+          </wp:inline>
+        </w:drawing>
+      </w:r>
+    </w:p>
+    <w:p>
+      <w:pPr>
+        <w:pStyle w:val="Epgrafe"/>
+        <w:jc w:val="both"/>
+      </w:pPr>
+      <w:r>
+        <w:t xml:space="preserve">Imagen  </w:t>
+      </w:r>
+      <w:fldSimple w:instr=" SEQ Imagen_ \* ARABIC ">
+        <w:r>
+          <w:rPr>
+            <w:noProof/>
+          </w:rPr>
+          <w:t>43</w:t>
+        </w:r>
+      </w:fldSimple>
+    </w:p>
+    <w:p>
+      <w:pPr>
+        <w:jc w:val="both"/>
+      </w:pPr>
+      <w:r>
+        <w:t xml:space="preserve">Pasando a otra pestaña, encontramos la parte de tarifas que nos permite personalizar qué divisas se permiten usar en qué escenarios. Esto nos permitirá administrar los precios regionales ya que dependiendo el producto que vendamos es posible que nos interese venderlo al cambio en el equivalente de la moneda regional (aunque sea más barato) pero no queremos que los países en los que se vende en euros nos paguen en pesos argentinos por </w:t>
+      </w:r>
+      <w:r>
+        <w:t xml:space="preserve">poner un </w:t>
+      </w:r>
+      <w:r>
+        <w:t>ejemplo.</w:t>
+      </w:r>
+      <w:r>
+        <w:t xml:space="preserve"> También podemos asignar un periodo de tiempo, en el que en Navidad por ejemplo se pueda pagar </w:t>
+      </w:r>
+      <w:r>
+        <w:t xml:space="preserve"> </w:t>
+      </w:r>
+      <w:r>
+        <w:t>con una divisa diferente en Europa para hacer regalos internacionales. (Imagen 44)</w:t>
+      </w:r>
+    </w:p>
+    <w:p>
+      <w:pPr>
+        <w:keepNext/>
+        <w:jc w:val="both"/>
+      </w:pPr>
+      <w:r>
+        <w:drawing>
+          <wp:inline distT="0" distB="0" distL="0" distR="0">
+            <wp:extent cx="5400040" cy="2155209"/>
+            <wp:effectExtent l="19050" t="0" r="0" b="0"/>
+            <wp:docPr id="36" name="Imagen 25"/>
+            <wp:cNvGraphicFramePr>
+              <a:graphicFrameLocks xmlns:a="http://schemas.openxmlformats.org/drawingml/2006/main" noChangeAspect="1"/>
+            </wp:cNvGraphicFramePr>
+            <a:graphic xmlns:a="http://schemas.openxmlformats.org/drawingml/2006/main">
+              <a:graphicData uri="http://schemas.openxmlformats.org/drawingml/2006/picture">
+                <pic:pic xmlns:pic="http://schemas.openxmlformats.org/drawingml/2006/picture">
+                  <pic:nvPicPr>
+                    <pic:cNvPr id="0" name="Picture 25"/>
+                    <pic:cNvPicPr>
+                      <a:picLocks noChangeAspect="1" noChangeArrowheads="1"/>
+                    </pic:cNvPicPr>
+                  </pic:nvPicPr>
+                  <pic:blipFill>
+                    <a:blip r:embed="rId53" cstate="print"/>
+                    <a:srcRect/>
+                    <a:stretch>
+                      <a:fillRect/>
+                    </a:stretch>
+                  </pic:blipFill>
+                  <pic:spPr bwMode="auto">
+                    <a:xfrm>
+                      <a:off x="0" y="0"/>
+                      <a:ext cx="5400040" cy="2155209"/>
+                    </a:xfrm>
+                    <a:prstGeom prst="rect">
+                      <a:avLst/>
+                    </a:prstGeom>
+                    <a:noFill/>
+                    <a:ln w="9525">
+                      <a:noFill/>
+                      <a:miter lim="800000"/>
+                      <a:headEnd/>
+                      <a:tailEnd/>
+                    </a:ln>
+                  </pic:spPr>
+                </pic:pic>
+              </a:graphicData>
+            </a:graphic>
+          </wp:inline>
+        </w:drawing>
+      </w:r>
+    </w:p>
+    <w:p>
+      <w:pPr>
+        <w:pStyle w:val="Epgrafe"/>
+        <w:jc w:val="both"/>
+      </w:pPr>
+      <w:r>
+        <w:t xml:space="preserve">Imagen  </w:t>
+      </w:r>
+      <w:fldSimple w:instr=" SEQ Imagen_ \* ARABIC ">
+        <w:r>
+          <w:rPr>
+            <w:noProof/>
+          </w:rPr>
+          <w:t>44</w:t>
+        </w:r>
+      </w:fldSimple>
+    </w:p>
+    <w:p>
+      <w:pPr>
+        <w:keepNext/>
+        <w:jc w:val="both"/>
+      </w:pPr>
+      <w:r>
+        <w:rPr>
+          <w:noProof/>
+          <w:lang w:eastAsia="es-ES"/>
+        </w:rPr>
+        <w:drawing>
+          <wp:inline distT="0" distB="0" distL="0" distR="0">
+            <wp:extent cx="5400040" cy="2156509"/>
+            <wp:effectExtent l="19050" t="0" r="0" b="0"/>
+            <wp:docPr id="38" name="Imagen 10"/>
+            <wp:cNvGraphicFramePr>
+              <a:graphicFrameLocks xmlns:a="http://schemas.openxmlformats.org/drawingml/2006/main" noChangeAspect="1"/>
+            </wp:cNvGraphicFramePr>
+            <a:graphic xmlns:a="http://schemas.openxmlformats.org/drawingml/2006/main">
+              <a:graphicData uri="http://schemas.openxmlformats.org/drawingml/2006/picture">
+                <pic:pic xmlns:pic="http://schemas.openxmlformats.org/drawingml/2006/picture">
+                  <pic:nvPicPr>
+                    <pic:cNvPr id="0" name="Picture 10"/>
+                    <pic:cNvPicPr>
+                      <a:picLocks noChangeAspect="1" noChangeArrowheads="1"/>
+                    </pic:cNvPicPr>
+                  </pic:nvPicPr>
+                  <pic:blipFill>
+                    <a:blip r:embed="rId54" cstate="print"/>
+                    <a:srcRect/>
+                    <a:stretch>
+                      <a:fillRect/>
+                    </a:stretch>
+                  </pic:blipFill>
+                  <pic:spPr bwMode="auto">
+                    <a:xfrm>
+                      <a:off x="0" y="0"/>
+                      <a:ext cx="5400040" cy="2156509"/>
+                    </a:xfrm>
+                    <a:prstGeom prst="rect">
+                      <a:avLst/>
+                    </a:prstGeom>
+                    <a:noFill/>
+                    <a:ln w="9525">
+                      <a:noFill/>
+                      <a:miter lim="800000"/>
+                      <a:headEnd/>
+                      <a:tailEnd/>
+                    </a:ln>
+                  </pic:spPr>
+                </pic:pic>
+              </a:graphicData>
+            </a:graphic>
+          </wp:inline>
+        </w:drawing>
+      </w:r>
+    </w:p>
+    <w:p>
+      <w:pPr>
+        <w:pStyle w:val="Epgrafe"/>
+        <w:jc w:val="both"/>
+      </w:pPr>
+      <w:r>
+        <w:t xml:space="preserve">Imagen  </w:t>
+      </w:r>
+      <w:fldSimple w:instr=" SEQ Imagen_ \* ARABIC ">
+        <w:r>
+          <w:rPr>
+            <w:noProof/>
+          </w:rPr>
+          <w:t>45</w:t>
+        </w:r>
+      </w:fldSimple>
+    </w:p>
+    <w:p>
+      <w:pPr>
+        <w:jc w:val="both"/>
+      </w:pPr>
+    </w:p>
+    <w:p>
+      <w:pPr>
+        <w:jc w:val="both"/>
+      </w:pPr>
+      <w:r>
+        <w:t xml:space="preserve">Si seguimos el orden de la barra de tareas encontramos </w:t>
+      </w:r>
+      <w:r>
+        <w:t>la pestaña de informes que nos per</w:t>
+      </w:r>
+      <w:r>
+        <w:t>mite visualizar el volumen de diferentes parámetros. (Imagen 45)</w:t>
+      </w:r>
+    </w:p>
+    <w:p>
+      <w:pPr>
+        <w:keepNext/>
+        <w:jc w:val="both"/>
+      </w:pPr>
+      <w:r>
+        <w:rPr>
+          <w:noProof/>
+          <w:lang w:eastAsia="es-ES"/>
+        </w:rPr>
+        <w:lastRenderedPageBreak/>
+        <w:drawing>
+          <wp:inline distT="0" distB="0" distL="0" distR="0">
+            <wp:extent cx="2143125" cy="4381500"/>
+            <wp:effectExtent l="19050" t="0" r="9525" b="0"/>
+            <wp:docPr id="39" name="Imagen 13"/>
+            <wp:cNvGraphicFramePr>
+              <a:graphicFrameLocks xmlns:a="http://schemas.openxmlformats.org/drawingml/2006/main" noChangeAspect="1"/>
+            </wp:cNvGraphicFramePr>
+            <a:graphic xmlns:a="http://schemas.openxmlformats.org/drawingml/2006/main">
+              <a:graphicData uri="http://schemas.openxmlformats.org/drawingml/2006/picture">
+                <pic:pic xmlns:pic="http://schemas.openxmlformats.org/drawingml/2006/picture">
+                  <pic:nvPicPr>
+                    <pic:cNvPr id="0" name="Picture 13"/>
+                    <pic:cNvPicPr>
+                      <a:picLocks noChangeAspect="1" noChangeArrowheads="1"/>
+                    </pic:cNvPicPr>
+                  </pic:nvPicPr>
+                  <pic:blipFill>
+                    <a:blip r:embed="rId55" cstate="print"/>
+                    <a:srcRect/>
+                    <a:stretch>
+                      <a:fillRect/>
+                    </a:stretch>
+                  </pic:blipFill>
+                  <pic:spPr bwMode="auto">
+                    <a:xfrm>
+                      <a:off x="0" y="0"/>
+                      <a:ext cx="2143125" cy="4381500"/>
+                    </a:xfrm>
+                    <a:prstGeom prst="rect">
+                      <a:avLst/>
+                    </a:prstGeom>
+                    <a:noFill/>
+                    <a:ln w="9525">
+                      <a:noFill/>
+                      <a:miter lim="800000"/>
+                      <a:headEnd/>
+                      <a:tailEnd/>
+                    </a:ln>
+                  </pic:spPr>
+                </pic:pic>
+              </a:graphicData>
+            </a:graphic>
+          </wp:inline>
+        </w:drawing>
+      </w:r>
+    </w:p>
+    <w:p>
+      <w:pPr>
+        <w:pStyle w:val="Epgrafe"/>
+        <w:jc w:val="both"/>
+      </w:pPr>
+      <w:r>
+        <w:t xml:space="preserve">Imagen  </w:t>
+      </w:r>
+      <w:fldSimple w:instr=" SEQ Imagen_ \* ARABIC ">
+        <w:r>
+          <w:rPr>
+            <w:noProof/>
+          </w:rPr>
+          <w:t>46</w:t>
+        </w:r>
+      </w:fldSimple>
+    </w:p>
+    <w:p>
+      <w:pPr>
+        <w:jc w:val="both"/>
+      </w:pPr>
+    </w:p>
+    <w:p>
+      <w:pPr>
+        <w:jc w:val="both"/>
+      </w:pPr>
+      <w:r>
+        <w:t xml:space="preserve">Con estas gráficas podemos ver de forma mucho más representativa </w:t>
+      </w:r>
+      <w:r>
+        <w:t>cosas como por ejemplo el volumen de ventas en un periodo exacto de tiempo o la base a facturar.</w:t>
+      </w:r>
+    </w:p>
+    <w:p>
+      <w:pPr>
+        <w:keepNext/>
+        <w:jc w:val="both"/>
+      </w:pPr>
+      <w:r>
+        <w:lastRenderedPageBreak/>
+        <w:drawing>
+          <wp:inline distT="0" distB="0" distL="0" distR="0">
+            <wp:extent cx="5400040" cy="6336337"/>
+            <wp:effectExtent l="19050" t="0" r="0" b="0"/>
+            <wp:docPr id="41" name="Imagen 28"/>
+            <wp:cNvGraphicFramePr>
+              <a:graphicFrameLocks xmlns:a="http://schemas.openxmlformats.org/drawingml/2006/main" noChangeAspect="1"/>
+            </wp:cNvGraphicFramePr>
+            <a:graphic xmlns:a="http://schemas.openxmlformats.org/drawingml/2006/main">
+              <a:graphicData uri="http://schemas.openxmlformats.org/drawingml/2006/picture">
+                <pic:pic xmlns:pic="http://schemas.openxmlformats.org/drawingml/2006/picture">
+                  <pic:nvPicPr>
+                    <pic:cNvPr id="0" name="Picture 28"/>
+                    <pic:cNvPicPr>
+                      <a:picLocks noChangeAspect="1" noChangeArrowheads="1"/>
+                    </pic:cNvPicPr>
+                  </pic:nvPicPr>
+                  <pic:blipFill>
+                    <a:blip r:embed="rId56" cstate="print"/>
+                    <a:srcRect/>
+                    <a:stretch>
+                      <a:fillRect/>
+                    </a:stretch>
+                  </pic:blipFill>
+                  <pic:spPr bwMode="auto">
+                    <a:xfrm>
+                      <a:off x="0" y="0"/>
+                      <a:ext cx="5400040" cy="6336337"/>
+                    </a:xfrm>
+                    <a:prstGeom prst="rect">
+                      <a:avLst/>
+                    </a:prstGeom>
+                    <a:noFill/>
+                    <a:ln w="9525">
+                      <a:noFill/>
+                      <a:miter lim="800000"/>
+                      <a:headEnd/>
+                      <a:tailEnd/>
+                    </a:ln>
+                  </pic:spPr>
+                </pic:pic>
+              </a:graphicData>
+            </a:graphic>
+          </wp:inline>
+        </w:drawing>
+      </w:r>
+    </w:p>
+    <w:p>
+      <w:pPr>
+        <w:pStyle w:val="Epgrafe"/>
+        <w:jc w:val="both"/>
+      </w:pPr>
+      <w:r>
+        <w:t xml:space="preserve">Imagen  </w:t>
+      </w:r>
+      <w:fldSimple w:instr=" SEQ Imagen_ \* ARABIC ">
+        <w:r>
+          <w:rPr>
+            <w:noProof/>
+          </w:rPr>
+          <w:t>47</w:t>
+        </w:r>
+      </w:fldSimple>
+    </w:p>
+    <w:p>
+      <w:pPr>
+        <w:keepNext/>
+        <w:jc w:val="both"/>
+      </w:pPr>
+      <w:r>
+        <w:lastRenderedPageBreak/>
+        <w:drawing>
+          <wp:inline distT="0" distB="0" distL="0" distR="0">
+            <wp:extent cx="5400040" cy="3243292"/>
+            <wp:effectExtent l="19050" t="0" r="0" b="0"/>
+            <wp:docPr id="42" name="Imagen 16"/>
+            <wp:cNvGraphicFramePr>
+              <a:graphicFrameLocks xmlns:a="http://schemas.openxmlformats.org/drawingml/2006/main" noChangeAspect="1"/>
+            </wp:cNvGraphicFramePr>
+            <a:graphic xmlns:a="http://schemas.openxmlformats.org/drawingml/2006/main">
+              <a:graphicData uri="http://schemas.openxmlformats.org/drawingml/2006/picture">
+                <pic:pic xmlns:pic="http://schemas.openxmlformats.org/drawingml/2006/picture">
+                  <pic:nvPicPr>
+                    <pic:cNvPr id="0" name="Picture 16"/>
+                    <pic:cNvPicPr>
+                      <a:picLocks noChangeAspect="1" noChangeArrowheads="1"/>
+                    </pic:cNvPicPr>
+                  </pic:nvPicPr>
+                  <pic:blipFill>
+                    <a:blip r:embed="rId57" cstate="print"/>
+                    <a:srcRect/>
+                    <a:stretch>
+                      <a:fillRect/>
+                    </a:stretch>
+                  </pic:blipFill>
+                  <pic:spPr bwMode="auto">
+                    <a:xfrm>
+                      <a:off x="0" y="0"/>
+                      <a:ext cx="5400040" cy="3243292"/>
+                    </a:xfrm>
+                    <a:prstGeom prst="rect">
+                      <a:avLst/>
+                    </a:prstGeom>
+                    <a:noFill/>
+                    <a:ln w="9525">
+                      <a:noFill/>
+                      <a:miter lim="800000"/>
+                      <a:headEnd/>
+                      <a:tailEnd/>
+                    </a:ln>
+                  </pic:spPr>
+                </pic:pic>
+              </a:graphicData>
+            </a:graphic>
+          </wp:inline>
+        </w:drawing>
+      </w:r>
+    </w:p>
+    <w:p>
+      <w:pPr>
+        <w:pStyle w:val="Epgrafe"/>
+        <w:jc w:val="both"/>
+      </w:pPr>
+      <w:r>
+        <w:t xml:space="preserve">Imagen  </w:t>
+      </w:r>
+      <w:fldSimple w:instr=" SEQ Imagen_ \* ARABIC ">
+        <w:r>
+          <w:rPr>
+            <w:noProof/>
+          </w:rPr>
+          <w:t>48</w:t>
+        </w:r>
+      </w:fldSimple>
+    </w:p>
+    <w:p>
+      <w:pPr>
+        <w:jc w:val="both"/>
+      </w:pPr>
+    </w:p>
+    <w:p>
+      <w:pPr>
+        <w:jc w:val="both"/>
+      </w:pPr>
+    </w:p>
+    <w:p>
+      <w:pPr>
+        <w:jc w:val="both"/>
+      </w:pPr>
+    </w:p>
+    <w:p>
+      <w:pPr>
+        <w:pStyle w:val="Ttulo1"/>
+        <w:jc w:val="both"/>
+      </w:pPr>
+      <w:r>
+        <w:t xml:space="preserve">6. Utilización de </w:t>
+      </w:r>
+      <w:proofErr w:type="spellStart"/>
+      <w:r>
+        <w:t>Odoo</w:t>
+      </w:r>
+      <w:proofErr w:type="spellEnd"/>
+      <w:r>
+        <w:t xml:space="preserve"> desde otros equipos</w:t>
+      </w:r>
+    </w:p>
+    <w:p>
+      <w:pPr>
+        <w:jc w:val="both"/>
+      </w:pPr>
+    </w:p>
+    <w:p>
+      <w:pPr>
+        <w:jc w:val="both"/>
+      </w:pPr>
+      <w:r>
+        <w:t>Voy a presuponer que se va a usar el ERP en una intranet para evitar fallas de seguridad y que tenemos una empresa de un tamaño considerable con instalaciones capaces de albergar multitud de equipos. Bien, partiendo de este punto vamos a ir al panel de control y vamos a toquetear un poco el firewall.</w:t>
+      </w:r>
+    </w:p>
+    <w:p>
+      <w:pPr>
+        <w:keepNext/>
+        <w:jc w:val="both"/>
+      </w:pPr>
+      <w:r>
+        <w:rPr>
+          <w:noProof/>
+          <w:lang w:eastAsia="es-ES"/>
+        </w:rPr>
+        <w:lastRenderedPageBreak/>
+        <w:drawing>
+          <wp:inline distT="0" distB="0" distL="0" distR="0">
+            <wp:extent cx="5400040" cy="2640895"/>
+            <wp:effectExtent l="19050" t="0" r="0" b="0"/>
+            <wp:docPr id="44" name="Imagen 19"/>
+            <wp:cNvGraphicFramePr>
+              <a:graphicFrameLocks xmlns:a="http://schemas.openxmlformats.org/drawingml/2006/main" noChangeAspect="1"/>
+            </wp:cNvGraphicFramePr>
+            <a:graphic xmlns:a="http://schemas.openxmlformats.org/drawingml/2006/main">
+              <a:graphicData uri="http://schemas.openxmlformats.org/drawingml/2006/picture">
+                <pic:pic xmlns:pic="http://schemas.openxmlformats.org/drawingml/2006/picture">
+                  <pic:nvPicPr>
+                    <pic:cNvPr id="0" name="Picture 19"/>
+                    <pic:cNvPicPr>
+                      <a:picLocks noChangeAspect="1" noChangeArrowheads="1"/>
+                    </pic:cNvPicPr>
+                  </pic:nvPicPr>
+                  <pic:blipFill>
+                    <a:blip r:embed="rId58" cstate="print"/>
+                    <a:srcRect/>
+                    <a:stretch>
+                      <a:fillRect/>
+                    </a:stretch>
+                  </pic:blipFill>
+                  <pic:spPr bwMode="auto">
+                    <a:xfrm>
+                      <a:off x="0" y="0"/>
+                      <a:ext cx="5400040" cy="2640895"/>
+                    </a:xfrm>
+                    <a:prstGeom prst="rect">
+                      <a:avLst/>
+                    </a:prstGeom>
+                    <a:noFill/>
+                    <a:ln w="9525">
+                      <a:noFill/>
+                      <a:miter lim="800000"/>
+                      <a:headEnd/>
+                      <a:tailEnd/>
+                    </a:ln>
+                  </pic:spPr>
+                </pic:pic>
+              </a:graphicData>
+            </a:graphic>
+          </wp:inline>
+        </w:drawing>
+      </w:r>
+    </w:p>
+    <w:p>
+      <w:pPr>
+        <w:pStyle w:val="Epgrafe"/>
+        <w:jc w:val="both"/>
+      </w:pPr>
+      <w:r>
+        <w:t xml:space="preserve">Imagen  </w:t>
+      </w:r>
+      <w:fldSimple w:instr=" SEQ Imagen_ \* ARABIC ">
+        <w:r>
+          <w:rPr>
+            <w:noProof/>
+          </w:rPr>
+          <w:t>49</w:t>
+        </w:r>
+      </w:fldSimple>
+    </w:p>
+    <w:p/>
+    <w:p>
+      <w:pPr>
+        <w:keepNext/>
+      </w:pPr>
+      <w:r>
+        <w:rPr>
+          <w:noProof/>
+          <w:lang w:eastAsia="es-ES"/>
+        </w:rPr>
+        <w:drawing>
+          <wp:inline distT="0" distB="0" distL="0" distR="0">
+            <wp:extent cx="2152650" cy="1143000"/>
+            <wp:effectExtent l="19050" t="0" r="0" b="0"/>
+            <wp:docPr id="45" name="Imagen 22"/>
+            <wp:cNvGraphicFramePr>
+              <a:graphicFrameLocks xmlns:a="http://schemas.openxmlformats.org/drawingml/2006/main" noChangeAspect="1"/>
+            </wp:cNvGraphicFramePr>
+            <a:graphic xmlns:a="http://schemas.openxmlformats.org/drawingml/2006/main">
+              <a:graphicData uri="http://schemas.openxmlformats.org/drawingml/2006/picture">
+                <pic:pic xmlns:pic="http://schemas.openxmlformats.org/drawingml/2006/picture">
+                  <pic:nvPicPr>
+                    <pic:cNvPr id="0" name="Picture 22"/>
+                    <pic:cNvPicPr>
+                      <a:picLocks noChangeAspect="1" noChangeArrowheads="1"/>
+                    </pic:cNvPicPr>
+                  </pic:nvPicPr>
+                  <pic:blipFill>
+                    <a:blip r:embed="rId59" cstate="print"/>
+                    <a:srcRect/>
+                    <a:stretch>
+                      <a:fillRect/>
+                    </a:stretch>
+                  </pic:blipFill>
+                  <pic:spPr bwMode="auto">
+                    <a:xfrm>
+                      <a:off x="0" y="0"/>
+                      <a:ext cx="2152650" cy="1143000"/>
+                    </a:xfrm>
+                    <a:prstGeom prst="rect">
+                      <a:avLst/>
+                    </a:prstGeom>
+                    <a:noFill/>
+                    <a:ln w="9525">
+                      <a:noFill/>
+                      <a:miter lim="800000"/>
+                      <a:headEnd/>
+                      <a:tailEnd/>
+                    </a:ln>
+                  </pic:spPr>
+                </pic:pic>
+              </a:graphicData>
+            </a:graphic>
+          </wp:inline>
+        </w:drawing>
+      </w:r>
+    </w:p>
+    <w:p>
+      <w:pPr>
+        <w:pStyle w:val="Epgrafe"/>
+      </w:pPr>
+      <w:r>
+        <w:t xml:space="preserve">Imagen  </w:t>
+      </w:r>
+      <w:fldSimple w:instr=" SEQ Imagen_ \* ARABIC ">
+        <w:r>
+          <w:rPr>
+            <w:noProof/>
+          </w:rPr>
+          <w:t>50</w:t>
+        </w:r>
+      </w:fldSimple>
+    </w:p>
+    <w:p>
+      <w:r>
+        <w:t>Vamos a clicar en reglas de entrada y vamos a añadir una nueva regla:</w:t>
+      </w:r>
+    </w:p>
+    <w:p>
+      <w:pPr>
+        <w:keepNext/>
+      </w:pPr>
+      <w:r>
+        <w:rPr>
+          <w:noProof/>
+          <w:lang w:eastAsia="es-ES"/>
+        </w:rPr>
+        <w:drawing>
+          <wp:inline distT="0" distB="0" distL="0" distR="0">
+            <wp:extent cx="5400040" cy="2550271"/>
+            <wp:effectExtent l="19050" t="0" r="0" b="0"/>
+            <wp:docPr id="47" name="Imagen 25"/>
+            <wp:cNvGraphicFramePr>
+              <a:graphicFrameLocks xmlns:a="http://schemas.openxmlformats.org/drawingml/2006/main" noChangeAspect="1"/>
+            </wp:cNvGraphicFramePr>
+            <a:graphic xmlns:a="http://schemas.openxmlformats.org/drawingml/2006/main">
+              <a:graphicData uri="http://schemas.openxmlformats.org/drawingml/2006/picture">
+                <pic:pic xmlns:pic="http://schemas.openxmlformats.org/drawingml/2006/picture">
+                  <pic:nvPicPr>
+                    <pic:cNvPr id="0" name="Picture 25"/>
+                    <pic:cNvPicPr>
+                      <a:picLocks noChangeAspect="1" noChangeArrowheads="1"/>
+                    </pic:cNvPicPr>
+                  </pic:nvPicPr>
+                  <pic:blipFill>
+                    <a:blip r:embed="rId60" cstate="print"/>
+                    <a:srcRect/>
+                    <a:stretch>
+                      <a:fillRect/>
+                    </a:stretch>
+                  </pic:blipFill>
+                  <pic:spPr bwMode="auto">
+                    <a:xfrm>
+                      <a:off x="0" y="0"/>
+                      <a:ext cx="5400040" cy="2550271"/>
+                    </a:xfrm>
+                    <a:prstGeom prst="rect">
+                      <a:avLst/>
+                    </a:prstGeom>
+                    <a:noFill/>
+                    <a:ln w="9525">
+                      <a:noFill/>
+                      <a:miter lim="800000"/>
+                      <a:headEnd/>
+                      <a:tailEnd/>
+                    </a:ln>
+                  </pic:spPr>
+                </pic:pic>
+              </a:graphicData>
+            </a:graphic>
+          </wp:inline>
+        </w:drawing>
+      </w:r>
+    </w:p>
+    <w:p>
+      <w:pPr>
+        <w:pStyle w:val="Epgrafe"/>
+      </w:pPr>
+      <w:r>
+        <w:t xml:space="preserve">Imagen  </w:t>
+      </w:r>
+      <w:fldSimple w:instr=" SEQ Imagen_ \* ARABIC ">
+        <w:r>
+          <w:rPr>
+            <w:noProof/>
+          </w:rPr>
+          <w:t>51</w:t>
+        </w:r>
+      </w:fldSimple>
+    </w:p>
+    <w:p>
+      <w:pPr>
+        <w:keepNext/>
+      </w:pPr>
+      <w:r>
+        <w:lastRenderedPageBreak/>
+        <w:drawing>
+          <wp:inline distT="0" distB="0" distL="0" distR="0">
+            <wp:extent cx="4733925" cy="2495550"/>
+            <wp:effectExtent l="19050" t="0" r="9525" b="0"/>
+            <wp:docPr id="46" name="Imagen 43"/>
+            <wp:cNvGraphicFramePr>
+              <a:graphicFrameLocks xmlns:a="http://schemas.openxmlformats.org/drawingml/2006/main" noChangeAspect="1"/>
+            </wp:cNvGraphicFramePr>
+            <a:graphic xmlns:a="http://schemas.openxmlformats.org/drawingml/2006/main">
+              <a:graphicData uri="http://schemas.openxmlformats.org/drawingml/2006/picture">
+                <pic:pic xmlns:pic="http://schemas.openxmlformats.org/drawingml/2006/picture">
+                  <pic:nvPicPr>
+                    <pic:cNvPr id="0" name="Picture 43"/>
+                    <pic:cNvPicPr>
+                      <a:picLocks noChangeAspect="1" noChangeArrowheads="1"/>
+                    </pic:cNvPicPr>
+                  </pic:nvPicPr>
+                  <pic:blipFill>
+                    <a:blip r:embed="rId61" cstate="print"/>
+                    <a:srcRect/>
+                    <a:stretch>
+                      <a:fillRect/>
+                    </a:stretch>
+                  </pic:blipFill>
+                  <pic:spPr bwMode="auto">
+                    <a:xfrm>
+                      <a:off x="0" y="0"/>
+                      <a:ext cx="4733925" cy="2495550"/>
+                    </a:xfrm>
+                    <a:prstGeom prst="rect">
+                      <a:avLst/>
+                    </a:prstGeom>
+                    <a:noFill/>
+                    <a:ln w="9525">
+                      <a:noFill/>
+                      <a:miter lim="800000"/>
+                      <a:headEnd/>
+                      <a:tailEnd/>
+                    </a:ln>
+                  </pic:spPr>
+                </pic:pic>
+              </a:graphicData>
+            </a:graphic>
+          </wp:inline>
+        </w:drawing>
+      </w:r>
+    </w:p>
+    <w:p>
+      <w:pPr>
+        <w:pStyle w:val="Epgrafe"/>
+      </w:pPr>
+      <w:r>
+        <w:t xml:space="preserve">Imagen  </w:t>
+      </w:r>
+      <w:fldSimple w:instr=" SEQ Imagen_ \* ARABIC ">
+        <w:r>
+          <w:rPr>
+            <w:noProof/>
+          </w:rPr>
+          <w:t>52</w:t>
+        </w:r>
+      </w:fldSimple>
+    </w:p>
+    <w:p>
+      <w:r>
+        <w:t xml:space="preserve">Vamos a colocar el puerto 8069, que es por donde nos conectamos a </w:t>
+      </w:r>
+      <w:proofErr w:type="spellStart"/>
+      <w:r>
+        <w:t>Odoo</w:t>
+      </w:r>
+      <w:proofErr w:type="spellEnd"/>
+      <w:r>
+        <w:t>.</w:t>
+      </w:r>
+    </w:p>
+    <w:p>
+      <w:pPr>
+        <w:keepNext/>
+      </w:pPr>
+      <w:r>
+        <w:rPr>
+          <w:noProof/>
+          <w:lang w:eastAsia="es-ES"/>
+        </w:rPr>
+        <w:drawing>
+          <wp:inline distT="0" distB="0" distL="0" distR="0">
+            <wp:extent cx="4200525" cy="2324100"/>
+            <wp:effectExtent l="19050" t="0" r="9525" b="0"/>
+            <wp:docPr id="48" name="Imagen 28"/>
+            <wp:cNvGraphicFramePr>
+              <a:graphicFrameLocks xmlns:a="http://schemas.openxmlformats.org/drawingml/2006/main" noChangeAspect="1"/>
+            </wp:cNvGraphicFramePr>
+            <a:graphic xmlns:a="http://schemas.openxmlformats.org/drawingml/2006/main">
+              <a:graphicData uri="http://schemas.openxmlformats.org/drawingml/2006/picture">
+                <pic:pic xmlns:pic="http://schemas.openxmlformats.org/drawingml/2006/picture">
+                  <pic:nvPicPr>
+                    <pic:cNvPr id="0" name="Picture 28"/>
+                    <pic:cNvPicPr>
+                      <a:picLocks noChangeAspect="1" noChangeArrowheads="1"/>
+                    </pic:cNvPicPr>
+                  </pic:nvPicPr>
+                  <pic:blipFill>
+                    <a:blip r:embed="rId62" cstate="print"/>
+                    <a:srcRect/>
+                    <a:stretch>
+                      <a:fillRect/>
+                    </a:stretch>
+                  </pic:blipFill>
+                  <pic:spPr bwMode="auto">
+                    <a:xfrm>
+                      <a:off x="0" y="0"/>
+                      <a:ext cx="4200525" cy="2324100"/>
+                    </a:xfrm>
+                    <a:prstGeom prst="rect">
+                      <a:avLst/>
+                    </a:prstGeom>
+                    <a:noFill/>
+                    <a:ln w="9525">
+                      <a:noFill/>
+                      <a:miter lim="800000"/>
+                      <a:headEnd/>
+                      <a:tailEnd/>
+                    </a:ln>
+                  </pic:spPr>
+                </pic:pic>
+              </a:graphicData>
+            </a:graphic>
+          </wp:inline>
+        </w:drawing>
+      </w:r>
+    </w:p>
+    <w:p>
+      <w:pPr>
+        <w:pStyle w:val="Epgrafe"/>
+      </w:pPr>
+      <w:r>
+        <w:t xml:space="preserve">Imagen  </w:t>
+      </w:r>
+      <w:fldSimple w:instr=" SEQ Imagen_ \* ARABIC ">
+        <w:r>
+          <w:rPr>
+            <w:noProof/>
+          </w:rPr>
+          <w:t>53</w:t>
+        </w:r>
+      </w:fldSimple>
+    </w:p>
+    <w:p>
+      <w:r>
+        <w:t>Y le damos un nombre</w:t>
+      </w:r>
+    </w:p>
+    <w:p>
+      <w:pPr>
+        <w:keepNext/>
+      </w:pPr>
+      <w:r>
+        <w:lastRenderedPageBreak/>
+        <w:drawing>
+          <wp:inline distT="0" distB="0" distL="0" distR="0">
+            <wp:extent cx="5172075" cy="3028950"/>
+            <wp:effectExtent l="19050" t="0" r="9525" b="0"/>
+            <wp:docPr id="49" name="Imagen 46"/>
+            <wp:cNvGraphicFramePr>
+              <a:graphicFrameLocks xmlns:a="http://schemas.openxmlformats.org/drawingml/2006/main" noChangeAspect="1"/>
+            </wp:cNvGraphicFramePr>
+            <a:graphic xmlns:a="http://schemas.openxmlformats.org/drawingml/2006/main">
+              <a:graphicData uri="http://schemas.openxmlformats.org/drawingml/2006/picture">
+                <pic:pic xmlns:pic="http://schemas.openxmlformats.org/drawingml/2006/picture">
+                  <pic:nvPicPr>
+                    <pic:cNvPr id="0" name="Picture 46"/>
+                    <pic:cNvPicPr>
+                      <a:picLocks noChangeAspect="1" noChangeArrowheads="1"/>
+                    </pic:cNvPicPr>
+                  </pic:nvPicPr>
+                  <pic:blipFill>
+                    <a:blip r:embed="rId63" cstate="print"/>
+                    <a:srcRect/>
+                    <a:stretch>
+                      <a:fillRect/>
+                    </a:stretch>
+                  </pic:blipFill>
+                  <pic:spPr bwMode="auto">
+                    <a:xfrm>
+                      <a:off x="0" y="0"/>
+                      <a:ext cx="5172075" cy="3028950"/>
+                    </a:xfrm>
+                    <a:prstGeom prst="rect">
+                      <a:avLst/>
+                    </a:prstGeom>
+                    <a:noFill/>
+                    <a:ln w="9525">
+                      <a:noFill/>
+                      <a:miter lim="800000"/>
+                      <a:headEnd/>
+                      <a:tailEnd/>
+                    </a:ln>
+                  </pic:spPr>
+                </pic:pic>
+              </a:graphicData>
+            </a:graphic>
+          </wp:inline>
+        </w:drawing>
+      </w:r>
+    </w:p>
+    <w:p>
+      <w:pPr>
+        <w:pStyle w:val="Epgrafe"/>
+      </w:pPr>
+      <w:r>
+        <w:t xml:space="preserve">Imagen  </w:t>
+      </w:r>
+      <w:fldSimple w:instr=" SEQ Imagen_ \* ARABIC ">
+        <w:r>
+          <w:rPr>
+            <w:noProof/>
+          </w:rPr>
+          <w:t>54</w:t>
+        </w:r>
+      </w:fldSimple>
+    </w:p>
+    <w:p>
+      <w:pPr>
+        <w:keepNext/>
+      </w:pPr>
+      <w:r>
+        <w:drawing>
+          <wp:inline distT="0" distB="0" distL="0" distR="0">
+            <wp:extent cx="5400040" cy="1015849"/>
+            <wp:effectExtent l="19050" t="0" r="0" b="0"/>
+            <wp:docPr id="50" name="Imagen 49"/>
+            <wp:cNvGraphicFramePr>
+              <a:graphicFrameLocks xmlns:a="http://schemas.openxmlformats.org/drawingml/2006/main" noChangeAspect="1"/>
+            </wp:cNvGraphicFramePr>
+            <a:graphic xmlns:a="http://schemas.openxmlformats.org/drawingml/2006/main">
+              <a:graphicData uri="http://schemas.openxmlformats.org/drawingml/2006/picture">
+                <pic:pic xmlns:pic="http://schemas.openxmlformats.org/drawingml/2006/picture">
+                  <pic:nvPicPr>
+                    <pic:cNvPr id="0" name="Picture 49"/>
+                    <pic:cNvPicPr>
+                      <a:picLocks noChangeAspect="1" noChangeArrowheads="1"/>
+                    </pic:cNvPicPr>
+                  </pic:nvPicPr>
+                  <pic:blipFill>
+                    <a:blip r:embed="rId64" cstate="print"/>
+                    <a:srcRect/>
+                    <a:stretch>
+                      <a:fillRect/>
+                    </a:stretch>
+                  </pic:blipFill>
+                  <pic:spPr bwMode="auto">
+                    <a:xfrm>
+                      <a:off x="0" y="0"/>
+                      <a:ext cx="5400040" cy="1015849"/>
+                    </a:xfrm>
+                    <a:prstGeom prst="rect">
+                      <a:avLst/>
+                    </a:prstGeom>
+                    <a:noFill/>
+                    <a:ln w="9525">
+                      <a:noFill/>
+                      <a:miter lim="800000"/>
+                      <a:headEnd/>
+                      <a:tailEnd/>
+                    </a:ln>
+                  </pic:spPr>
+                </pic:pic>
+              </a:graphicData>
+            </a:graphic>
+          </wp:inline>
+        </w:drawing>
+      </w:r>
+    </w:p>
+    <w:p>
+      <w:pPr>
+        <w:pStyle w:val="Epgrafe"/>
+      </w:pPr>
+      <w:r>
+        <w:t xml:space="preserve">Imagen  </w:t>
+      </w:r>
+      <w:fldSimple w:instr=" SEQ Imagen_ \* ARABIC ">
+        <w:r>
+          <w:rPr>
+            <w:noProof/>
+          </w:rPr>
+          <w:t>55</w:t>
+        </w:r>
+      </w:fldSimple>
+    </w:p>
+    <w:p>
+      <w:r>
+        <w:t>Con esto ya podemos conectarnos desde otro dispositivo al que acabamos de modificar. Habrá que hacer lo mismo con los equipos que queramos usar de host.</w:t>
+      </w:r>
+    </w:p>
+    <w:p>
+      <w:r>
+        <w:t>Por ejemplo, voy a hacer un intento de conexión al ordenador de un compañero de clase.</w:t>
+      </w:r>
+    </w:p>
+    <w:p>
+      <w:pPr>
+        <w:keepNext/>
+      </w:pPr>
+      <w:r>
+        <w:lastRenderedPageBreak/>
+        <w:drawing>
+          <wp:inline distT="0" distB="0" distL="0" distR="0">
+            <wp:extent cx="5400040" cy="3977384"/>
+            <wp:effectExtent l="19050" t="0" r="0" b="0"/>
+            <wp:docPr id="51" name="Imagen 40"/>
+            <wp:cNvGraphicFramePr>
+              <a:graphicFrameLocks xmlns:a="http://schemas.openxmlformats.org/drawingml/2006/main" noChangeAspect="1"/>
+            </wp:cNvGraphicFramePr>
+            <a:graphic xmlns:a="http://schemas.openxmlformats.org/drawingml/2006/main">
+              <a:graphicData uri="http://schemas.openxmlformats.org/drawingml/2006/picture">
+                <pic:pic xmlns:pic="http://schemas.openxmlformats.org/drawingml/2006/picture">
+                  <pic:nvPicPr>
+                    <pic:cNvPr id="0" name="Picture 40"/>
+                    <pic:cNvPicPr>
+                      <a:picLocks noChangeAspect="1" noChangeArrowheads="1"/>
+                    </pic:cNvPicPr>
+                  </pic:nvPicPr>
+                  <pic:blipFill>
+                    <a:blip r:embed="rId65" cstate="print"/>
+                    <a:srcRect/>
+                    <a:stretch>
+                      <a:fillRect/>
+                    </a:stretch>
+                  </pic:blipFill>
+                  <pic:spPr bwMode="auto">
+                    <a:xfrm>
+                      <a:off x="0" y="0"/>
+                      <a:ext cx="5400040" cy="3977384"/>
+                    </a:xfrm>
+                    <a:prstGeom prst="rect">
+                      <a:avLst/>
+                    </a:prstGeom>
+                    <a:noFill/>
+                    <a:ln w="9525">
+                      <a:noFill/>
+                      <a:miter lim="800000"/>
+                      <a:headEnd/>
+                      <a:tailEnd/>
+                    </a:ln>
+                  </pic:spPr>
+                </pic:pic>
+              </a:graphicData>
+            </a:graphic>
+          </wp:inline>
+        </w:drawing>
+      </w:r>
+    </w:p>
+    <w:p>
+      <w:pPr>
+        <w:pStyle w:val="Epgrafe"/>
+      </w:pPr>
+      <w:r>
+        <w:t xml:space="preserve">Imagen  </w:t>
+      </w:r>
+      <w:fldSimple w:instr=" SEQ Imagen_ \* ARABIC ">
+        <w:r>
+          <w:rPr>
+            <w:noProof/>
+          </w:rPr>
+          <w:t>56</w:t>
+        </w:r>
+      </w:fldSimple>
+    </w:p>
+    <w:p>
+      <w:r>
+        <w:t>Y como vemos, he podido conectarme a su entorno, con lo cual tendré que usar el correo electrónico y la contraseña que me haya asignado el host. El host siempre será el usuario supremo, lo que significa que aunque tenga permisos de administrador, él siempre tendrá permisos por encima de todos los usuarios que se conecten al ERP desde fuera.</w:t>
+      </w:r>
+    </w:p>
+    <w:p>
+      <w:pPr>
+        <w:pStyle w:val="Ttulo1"/>
+      </w:pPr>
+      <w:r>
+        <w:t xml:space="preserve">7. Extensión de las funcionalidades de </w:t>
+      </w:r>
+      <w:proofErr w:type="spellStart"/>
+      <w:r>
+        <w:t>Odoo</w:t>
+      </w:r>
+      <w:proofErr w:type="spellEnd"/>
+    </w:p>
     <w:p/>
     <w:p/>
+    <w:p>
+      <w:pPr>
+        <w:keepNext/>
+      </w:pPr>
+      <w:r>
+        <w:lastRenderedPageBreak/>
+        <w:drawing>
+          <wp:inline distT="0" distB="0" distL="0" distR="0">
+            <wp:extent cx="5400040" cy="4136339"/>
+            <wp:effectExtent l="19050" t="0" r="0" b="0"/>
+            <wp:docPr id="52" name="Imagen 1"/>
+            <wp:cNvGraphicFramePr>
+              <a:graphicFrameLocks xmlns:a="http://schemas.openxmlformats.org/drawingml/2006/main" noChangeAspect="1"/>
+            </wp:cNvGraphicFramePr>
+            <a:graphic xmlns:a="http://schemas.openxmlformats.org/drawingml/2006/main">
+              <a:graphicData uri="http://schemas.openxmlformats.org/drawingml/2006/picture">
+                <pic:pic xmlns:pic="http://schemas.openxmlformats.org/drawingml/2006/picture">
+                  <pic:nvPicPr>
+                    <pic:cNvPr id="0" name="Picture 1"/>
+                    <pic:cNvPicPr>
+                      <a:picLocks noChangeAspect="1" noChangeArrowheads="1"/>
+                    </pic:cNvPicPr>
+                  </pic:nvPicPr>
+                  <pic:blipFill>
+                    <a:blip r:embed="rId66" cstate="print"/>
+                    <a:srcRect/>
+                    <a:stretch>
+                      <a:fillRect/>
+                    </a:stretch>
+                  </pic:blipFill>
+                  <pic:spPr bwMode="auto">
+                    <a:xfrm>
+                      <a:off x="0" y="0"/>
+                      <a:ext cx="5400040" cy="4136339"/>
+                    </a:xfrm>
+                    <a:prstGeom prst="rect">
+                      <a:avLst/>
+                    </a:prstGeom>
+                    <a:noFill/>
+                    <a:ln w="9525">
+                      <a:noFill/>
+                      <a:miter lim="800000"/>
+                      <a:headEnd/>
+                      <a:tailEnd/>
+                    </a:ln>
+                  </pic:spPr>
+                </pic:pic>
+              </a:graphicData>
+            </a:graphic>
+          </wp:inline>
+        </w:drawing>
+      </w:r>
+    </w:p>
+    <w:p>
+      <w:pPr>
+        <w:pStyle w:val="Epgrafe"/>
+      </w:pPr>
+      <w:r>
+        <w:t xml:space="preserve">Imagen  </w:t>
+      </w:r>
+      <w:fldSimple w:instr=" SEQ Imagen_ \* ARABIC ">
+        <w:r>
+          <w:rPr>
+            <w:noProof/>
+          </w:rPr>
+          <w:t>57</w:t>
+        </w:r>
+      </w:fldSimple>
+    </w:p>
     <w:sectPr>
-      <w:footerReference w:type="default" r:id="rId46"/>
+      <w:footerReference w:type="default" r:id="rId67"/>
       <w:pgSz w:w="11906" w:h="16838"/>
       <w:pgMar w:top="1417" w:right="1701" w:bottom="1417" w:left="1701" w:header="708" w:footer="708" w:gutter="0"/>
       <w:pgNumType w:start="0"/>
@@ -3839,7 +6193,7 @@
 </file>
 
 <file path=word/endnotes.xml><?xml version="1.0" encoding="utf-8"?>
-<w:endnotes xmlns:wpc="http://schemas.microsoft.com/office/word/2010/wordprocessingCanvas" xmlns:cx="http://schemas.microsoft.com/office/drawing/2014/chartex" xmlns:cx1="http://schemas.microsoft.com/office/drawing/2015/9/8/chartex" xmlns:cx2="http://schemas.microsoft.com/office/drawing/2015/10/21/chartex" xmlns:cx3="http://schemas.microsoft.com/office/drawing/2016/5/9/chartex" xmlns:cx4="http://schemas.microsoft.com/office/drawing/2016/5/10/chartex" xmlns:cx5="http://schemas.microsoft.com/office/drawing/2016/5/11/chartex" xmlns:cx6="http://schemas.microsoft.com/office/drawing/2016/5/12/chartex" xmlns:cx7="http://schemas.microsoft.com/office/drawing/2016/5/13/chartex" xmlns:cx8="http://schemas.microsoft.com/office/drawing/2016/5/14/chartex" xmlns:mc="http://schemas.openxmlformats.org/markup-compatibility/2006" xmlns:aink="http://schemas.microsoft.com/office/drawing/2016/ink" xmlns:am3d="http://schemas.microsoft.com/office/drawing/2017/model3d" xmlns:o="urn:schemas-microsoft-com:office:office" xmlns:oel="http://schemas.microsoft.com/office/2019/extlst" xmlns:r="http://schemas.openxmlformats.org/officeDocument/2006/relationships" xmlns:m="http://schemas.openxmlformats.org/officeDocument/2006/math" xmlns:v="urn:schemas-microsoft-com:vml" xmlns:wp14="http://schemas.microsoft.com/office/word/2010/wordprocessingDrawing" xmlns:wp="http://schemas.openxmlformats.org/drawingml/2006/wordprocessingDrawing" xmlns:w10="urn:schemas-microsoft-com:office:word" xmlns:w="http://schemas.openxmlformats.org/wordprocessingml/2006/main" xmlns:w14="http://schemas.microsoft.com/office/word/2010/wordml" xmlns:w15="http://schemas.microsoft.com/office/word/2012/wordml" xmlns:w16cex="http://schemas.microsoft.com/office/word/2018/wordml/cex" xmlns:w16cid="http://schemas.microsoft.com/office/word/2016/wordml/cid" xmlns:w16="http://schemas.microsoft.com/office/word/2018/wordml" xmlns:w16sdtdh="http://schemas.microsoft.com/office/word/2020/wordml/sdtdatahash" xmlns:w16se="http://schemas.microsoft.com/office/word/2015/wordml/symex" xmlns:wpg="http://schemas.microsoft.com/office/word/2010/wordprocessingGroup" xmlns:wpi="http://schemas.microsoft.com/office/word/2010/wordprocessingInk" xmlns:wne="http://schemas.microsoft.com/office/word/2006/wordml" xmlns:wps="http://schemas.microsoft.com/office/word/2010/wordprocessingShape" mc:Ignorable="w14 w15 w16se w16cid w16 w16cex w16sdtdh wp14">
+<w:endnotes xmlns:ve="http://schemas.openxmlformats.org/markup-compatibility/2006" xmlns:o="urn:schemas-microsoft-com:office:office" xmlns:r="http://schemas.openxmlformats.org/officeDocument/2006/relationships" xmlns:m="http://schemas.openxmlformats.org/officeDocument/2006/math" xmlns:v="urn:schemas-microsoft-com:vml" xmlns:wp="http://schemas.openxmlformats.org/drawingml/2006/wordprocessingDrawing" xmlns:w10="urn:schemas-microsoft-com:office:word" xmlns:w="http://schemas.openxmlformats.org/wordprocessingml/2006/main" xmlns:wne="http://schemas.microsoft.com/office/word/2006/wordml">
   <w:endnote w:type="separator" w:id="-1">
     <w:p>
       <w:pPr>
@@ -3864,7 +6218,7 @@
 </file>
 
 <file path=word/footer1.xml><?xml version="1.0" encoding="utf-8"?>
-<w:ftr xmlns:wpc="http://schemas.microsoft.com/office/word/2010/wordprocessingCanvas" xmlns:cx="http://schemas.microsoft.com/office/drawing/2014/chartex" xmlns:cx1="http://schemas.microsoft.com/office/drawing/2015/9/8/chartex" xmlns:cx2="http://schemas.microsoft.com/office/drawing/2015/10/21/chartex" xmlns:cx3="http://schemas.microsoft.com/office/drawing/2016/5/9/chartex" xmlns:cx4="http://schemas.microsoft.com/office/drawing/2016/5/10/chartex" xmlns:cx5="http://schemas.microsoft.com/office/drawing/2016/5/11/chartex" xmlns:cx6="http://schemas.microsoft.com/office/drawing/2016/5/12/chartex" xmlns:cx7="http://schemas.microsoft.com/office/drawing/2016/5/13/chartex" xmlns:cx8="http://schemas.microsoft.com/office/drawing/2016/5/14/chartex" xmlns:mc="http://schemas.openxmlformats.org/markup-compatibility/2006" xmlns:aink="http://schemas.microsoft.com/office/drawing/2016/ink" xmlns:am3d="http://schemas.microsoft.com/office/drawing/2017/model3d" xmlns:o="urn:schemas-microsoft-com:office:office" xmlns:oel="http://schemas.microsoft.com/office/2019/extlst" xmlns:r="http://schemas.openxmlformats.org/officeDocument/2006/relationships" xmlns:m="http://schemas.openxmlformats.org/officeDocument/2006/math" xmlns:v="urn:schemas-microsoft-com:vml" xmlns:wp14="http://schemas.microsoft.com/office/word/2010/wordprocessingDrawing" xmlns:wp="http://schemas.openxmlformats.org/drawingml/2006/wordprocessingDrawing" xmlns:w10="urn:schemas-microsoft-com:office:word" xmlns:w="http://schemas.openxmlformats.org/wordprocessingml/2006/main" xmlns:w14="http://schemas.microsoft.com/office/word/2010/wordml" xmlns:w15="http://schemas.microsoft.com/office/word/2012/wordml" xmlns:w16cex="http://schemas.microsoft.com/office/word/2018/wordml/cex" xmlns:w16cid="http://schemas.microsoft.com/office/word/2016/wordml/cid" xmlns:w16="http://schemas.microsoft.com/office/word/2018/wordml" xmlns:w16sdtdh="http://schemas.microsoft.com/office/word/2020/wordml/sdtdatahash" xmlns:w16se="http://schemas.microsoft.com/office/word/2015/wordml/symex" xmlns:wpg="http://schemas.microsoft.com/office/word/2010/wordprocessingGroup" xmlns:wpi="http://schemas.microsoft.com/office/word/2010/wordprocessingInk" xmlns:wne="http://schemas.microsoft.com/office/word/2006/wordml" xmlns:wps="http://schemas.microsoft.com/office/word/2010/wordprocessingShape" mc:Ignorable="w14 w15 w16se w16cid w16 w16cex w16sdtdh wp14">
+<w:ftr xmlns:ve="http://schemas.openxmlformats.org/markup-compatibility/2006" xmlns:o="urn:schemas-microsoft-com:office:office" xmlns:r="http://schemas.openxmlformats.org/officeDocument/2006/relationships" xmlns:m="http://schemas.openxmlformats.org/officeDocument/2006/math" xmlns:v="urn:schemas-microsoft-com:vml" xmlns:wp="http://schemas.openxmlformats.org/drawingml/2006/wordprocessingDrawing" xmlns:w10="urn:schemas-microsoft-com:office:word" xmlns:w="http://schemas.openxmlformats.org/wordprocessingml/2006/main" xmlns:wne="http://schemas.microsoft.com/office/word/2006/wordml">
   <w:sdt>
     <w:sdtPr>
       <w:id w:val="7447657"/>
@@ -3879,27 +6233,14 @@
           <w:pStyle w:val="Piedepgina"/>
           <w:jc w:val="right"/>
         </w:pPr>
-        <w:r>
-          <w:fldChar w:fldCharType="begin"/>
-        </w:r>
-        <w:r>
-          <w:instrText xml:space="preserve"> PAGE   \* MERGEFORMAT </w:instrText>
-        </w:r>
-        <w:r>
-          <w:fldChar w:fldCharType="separate"/>
-        </w:r>
-        <w:r>
-          <w:rPr>
-            <w:noProof/>
-          </w:rPr>
-          <w:t>21</w:t>
-        </w:r>
-        <w:r>
-          <w:rPr>
-            <w:noProof/>
-          </w:rPr>
-          <w:fldChar w:fldCharType="end"/>
-        </w:r>
+        <w:fldSimple w:instr=" PAGE   \* MERGEFORMAT ">
+          <w:r>
+            <w:rPr>
+              <w:noProof/>
+            </w:rPr>
+            <w:t>33</w:t>
+          </w:r>
+        </w:fldSimple>
       </w:p>
     </w:sdtContent>
   </w:sdt>
@@ -3912,7 +6253,7 @@
 </file>
 
 <file path=word/footnotes.xml><?xml version="1.0" encoding="utf-8"?>
-<w:footnotes xmlns:wpc="http://schemas.microsoft.com/office/word/2010/wordprocessingCanvas" xmlns:cx="http://schemas.microsoft.com/office/drawing/2014/chartex" xmlns:cx1="http://schemas.microsoft.com/office/drawing/2015/9/8/chartex" xmlns:cx2="http://schemas.microsoft.com/office/drawing/2015/10/21/chartex" xmlns:cx3="http://schemas.microsoft.com/office/drawing/2016/5/9/chartex" xmlns:cx4="http://schemas.microsoft.com/office/drawing/2016/5/10/chartex" xmlns:cx5="http://schemas.microsoft.com/office/drawing/2016/5/11/chartex" xmlns:cx6="http://schemas.microsoft.com/office/drawing/2016/5/12/chartex" xmlns:cx7="http://schemas.microsoft.com/office/drawing/2016/5/13/chartex" xmlns:cx8="http://schemas.microsoft.com/office/drawing/2016/5/14/chartex" xmlns:mc="http://schemas.openxmlformats.org/markup-compatibility/2006" xmlns:aink="http://schemas.microsoft.com/office/drawing/2016/ink" xmlns:am3d="http://schemas.microsoft.com/office/drawing/2017/model3d" xmlns:o="urn:schemas-microsoft-com:office:office" xmlns:oel="http://schemas.microsoft.com/office/2019/extlst" xmlns:r="http://schemas.openxmlformats.org/officeDocument/2006/relationships" xmlns:m="http://schemas.openxmlformats.org/officeDocument/2006/math" xmlns:v="urn:schemas-microsoft-com:vml" xmlns:wp14="http://schemas.microsoft.com/office/word/2010/wordprocessingDrawing" xmlns:wp="http://schemas.openxmlformats.org/drawingml/2006/wordprocessingDrawing" xmlns:w10="urn:schemas-microsoft-com:office:word" xmlns:w="http://schemas.openxmlformats.org/wordprocessingml/2006/main" xmlns:w14="http://schemas.microsoft.com/office/word/2010/wordml" xmlns:w15="http://schemas.microsoft.com/office/word/2012/wordml" xmlns:w16cex="http://schemas.microsoft.com/office/word/2018/wordml/cex" xmlns:w16cid="http://schemas.microsoft.com/office/word/2016/wordml/cid" xmlns:w16="http://schemas.microsoft.com/office/word/2018/wordml" xmlns:w16sdtdh="http://schemas.microsoft.com/office/word/2020/wordml/sdtdatahash" xmlns:w16se="http://schemas.microsoft.com/office/word/2015/wordml/symex" xmlns:wpg="http://schemas.microsoft.com/office/word/2010/wordprocessingGroup" xmlns:wpi="http://schemas.microsoft.com/office/word/2010/wordprocessingInk" xmlns:wne="http://schemas.microsoft.com/office/word/2006/wordml" xmlns:wps="http://schemas.microsoft.com/office/word/2010/wordprocessingShape" mc:Ignorable="w14 w15 w16se w16cid w16 w16cex w16sdtdh wp14">
+<w:footnotes xmlns:ve="http://schemas.openxmlformats.org/markup-compatibility/2006" xmlns:o="urn:schemas-microsoft-com:office:office" xmlns:r="http://schemas.openxmlformats.org/officeDocument/2006/relationships" xmlns:m="http://schemas.openxmlformats.org/officeDocument/2006/math" xmlns:v="urn:schemas-microsoft-com:vml" xmlns:wp="http://schemas.openxmlformats.org/drawingml/2006/wordprocessingDrawing" xmlns:w10="urn:schemas-microsoft-com:office:word" xmlns:w="http://schemas.openxmlformats.org/wordprocessingml/2006/main" xmlns:wne="http://schemas.microsoft.com/office/word/2006/wordml">
   <w:footnote w:type="separator" w:id="-1">
     <w:p>
       <w:pPr>
@@ -3937,8 +6278,8 @@
 </file>
 
 <file path=word/numbering.xml><?xml version="1.0" encoding="utf-8"?>
-<w:numbering xmlns:wpc="http://schemas.microsoft.com/office/word/2010/wordprocessingCanvas" xmlns:cx="http://schemas.microsoft.com/office/drawing/2014/chartex" xmlns:cx1="http://schemas.microsoft.com/office/drawing/2015/9/8/chartex" xmlns:cx2="http://schemas.microsoft.com/office/drawing/2015/10/21/chartex" xmlns:cx3="http://schemas.microsoft.com/office/drawing/2016/5/9/chartex" xmlns:cx4="http://schemas.microsoft.com/office/drawing/2016/5/10/chartex" xmlns:cx5="http://schemas.microsoft.com/office/drawing/2016/5/11/chartex" xmlns:cx6="http://schemas.microsoft.com/office/drawing/2016/5/12/chartex" xmlns:cx7="http://schemas.microsoft.com/office/drawing/2016/5/13/chartex" xmlns:cx8="http://schemas.microsoft.com/office/drawing/2016/5/14/chartex" xmlns:mc="http://schemas.openxmlformats.org/markup-compatibility/2006" xmlns:aink="http://schemas.microsoft.com/office/drawing/2016/ink" xmlns:am3d="http://schemas.microsoft.com/office/drawing/2017/model3d" xmlns:o="urn:schemas-microsoft-com:office:office" xmlns:oel="http://schemas.microsoft.com/office/2019/extlst" xmlns:r="http://schemas.openxmlformats.org/officeDocument/2006/relationships" xmlns:m="http://schemas.openxmlformats.org/officeDocument/2006/math" xmlns:v="urn:schemas-microsoft-com:vml" xmlns:wp14="http://schemas.microsoft.com/office/word/2010/wordprocessingDrawing" xmlns:wp="http://schemas.openxmlformats.org/drawingml/2006/wordprocessingDrawing" xmlns:w10="urn:schemas-microsoft-com:office:word" xmlns:w="http://schemas.openxmlformats.org/wordprocessingml/2006/main" xmlns:w14="http://schemas.microsoft.com/office/word/2010/wordml" xmlns:w15="http://schemas.microsoft.com/office/word/2012/wordml" xmlns:w16cex="http://schemas.microsoft.com/office/word/2018/wordml/cex" xmlns:w16cid="http://schemas.microsoft.com/office/word/2016/wordml/cid" xmlns:w16="http://schemas.microsoft.com/office/word/2018/wordml" xmlns:w16sdtdh="http://schemas.microsoft.com/office/word/2020/wordml/sdtdatahash" xmlns:w16se="http://schemas.microsoft.com/office/word/2015/wordml/symex" xmlns:wpg="http://schemas.microsoft.com/office/word/2010/wordprocessingGroup" xmlns:wpi="http://schemas.microsoft.com/office/word/2010/wordprocessingInk" xmlns:wne="http://schemas.microsoft.com/office/word/2006/wordml" xmlns:wps="http://schemas.microsoft.com/office/word/2010/wordprocessingShape" mc:Ignorable="w14 w15 w16se w16cid w16 w16cex w16sdtdh wp14">
-  <w:abstractNum w:abstractNumId="0" w15:restartNumberingAfterBreak="0">
+<w:numbering xmlns:ve="http://schemas.openxmlformats.org/markup-compatibility/2006" xmlns:o="urn:schemas-microsoft-com:office:office" xmlns:r="http://schemas.openxmlformats.org/officeDocument/2006/relationships" xmlns:m="http://schemas.openxmlformats.org/officeDocument/2006/math" xmlns:v="urn:schemas-microsoft-com:vml" xmlns:wp="http://schemas.openxmlformats.org/drawingml/2006/wordprocessingDrawing" xmlns:w10="urn:schemas-microsoft-com:office:word" xmlns:w="http://schemas.openxmlformats.org/wordprocessingml/2006/main" xmlns:wne="http://schemas.microsoft.com/office/word/2006/wordml">
+  <w:abstractNum w:abstractNumId="0">
     <w:nsid w:val="02313403"/>
     <w:multiLevelType w:val="hybridMultilevel"/>
     <w:tmpl w:val="C70A4084"/>
@@ -4027,14 +6368,14 @@
       </w:pPr>
     </w:lvl>
   </w:abstractNum>
-  <w:num w:numId="1" w16cid:durableId="1400595587">
+  <w:num w:numId="1">
     <w:abstractNumId w:val="0"/>
   </w:num>
 </w:numbering>
 </file>
 
 <file path=word/styles.xml><?xml version="1.0" encoding="utf-8"?>
-<w:styles xmlns:mc="http://schemas.openxmlformats.org/markup-compatibility/2006" xmlns:r="http://schemas.openxmlformats.org/officeDocument/2006/relationships" xmlns:w="http://schemas.openxmlformats.org/wordprocessingml/2006/main" xmlns:w14="http://schemas.microsoft.com/office/word/2010/wordml" xmlns:w15="http://schemas.microsoft.com/office/word/2012/wordml" xmlns:w16cex="http://schemas.microsoft.com/office/word/2018/wordml/cex" xmlns:w16cid="http://schemas.microsoft.com/office/word/2016/wordml/cid" xmlns:w16="http://schemas.microsoft.com/office/word/2018/wordml" xmlns:w16sdtdh="http://schemas.microsoft.com/office/word/2020/wordml/sdtdatahash" xmlns:w16se="http://schemas.microsoft.com/office/word/2015/wordml/symex" mc:Ignorable="w14 w15 w16se w16cid w16 w16cex w16sdtdh">
+<w:styles xmlns:r="http://schemas.openxmlformats.org/officeDocument/2006/relationships" xmlns:w="http://schemas.openxmlformats.org/wordprocessingml/2006/main">
   <w:docDefaults>
     <w:rPrDefault>
       <w:rPr>
@@ -4050,383 +6391,144 @@
       </w:pPr>
     </w:pPrDefault>
   </w:docDefaults>
-  <w:latentStyles w:defLockedState="0" w:defUIPriority="99" w:defSemiHidden="0" w:defUnhideWhenUsed="0" w:defQFormat="0" w:count="376">
-    <w:lsdException w:name="Normal" w:uiPriority="0" w:qFormat="1"/>
-    <w:lsdException w:name="heading 1" w:uiPriority="9" w:qFormat="1"/>
-    <w:lsdException w:name="heading 2" w:semiHidden="1" w:uiPriority="9" w:unhideWhenUsed="1" w:qFormat="1"/>
-    <w:lsdException w:name="heading 3" w:semiHidden="1" w:uiPriority="9" w:unhideWhenUsed="1" w:qFormat="1"/>
-    <w:lsdException w:name="heading 4" w:semiHidden="1" w:uiPriority="9" w:unhideWhenUsed="1" w:qFormat="1"/>
-    <w:lsdException w:name="heading 5" w:semiHidden="1" w:uiPriority="9" w:unhideWhenUsed="1" w:qFormat="1"/>
-    <w:lsdException w:name="heading 6" w:semiHidden="1" w:uiPriority="9" w:unhideWhenUsed="1" w:qFormat="1"/>
-    <w:lsdException w:name="heading 7" w:semiHidden="1" w:uiPriority="9" w:unhideWhenUsed="1" w:qFormat="1"/>
-    <w:lsdException w:name="heading 8" w:semiHidden="1" w:uiPriority="9" w:unhideWhenUsed="1" w:qFormat="1"/>
-    <w:lsdException w:name="heading 9" w:semiHidden="1" w:uiPriority="9" w:unhideWhenUsed="1" w:qFormat="1"/>
-    <w:lsdException w:name="index 1" w:semiHidden="1" w:unhideWhenUsed="1"/>
-    <w:lsdException w:name="index 2" w:semiHidden="1" w:unhideWhenUsed="1"/>
-    <w:lsdException w:name="index 3" w:semiHidden="1" w:unhideWhenUsed="1"/>
-    <w:lsdException w:name="index 4" w:semiHidden="1" w:unhideWhenUsed="1"/>
-    <w:lsdException w:name="index 5" w:semiHidden="1" w:unhideWhenUsed="1"/>
-    <w:lsdException w:name="index 6" w:semiHidden="1" w:unhideWhenUsed="1"/>
-    <w:lsdException w:name="index 7" w:semiHidden="1" w:unhideWhenUsed="1"/>
-    <w:lsdException w:name="index 8" w:semiHidden="1" w:unhideWhenUsed="1"/>
-    <w:lsdException w:name="index 9" w:semiHidden="1" w:unhideWhenUsed="1"/>
-    <w:lsdException w:name="toc 1" w:semiHidden="1" w:uiPriority="39" w:unhideWhenUsed="1"/>
-    <w:lsdException w:name="toc 2" w:semiHidden="1" w:uiPriority="39" w:unhideWhenUsed="1"/>
-    <w:lsdException w:name="toc 3" w:semiHidden="1" w:uiPriority="39" w:unhideWhenUsed="1"/>
-    <w:lsdException w:name="toc 4" w:semiHidden="1" w:uiPriority="39" w:unhideWhenUsed="1"/>
-    <w:lsdException w:name="toc 5" w:semiHidden="1" w:uiPriority="39" w:unhideWhenUsed="1"/>
-    <w:lsdException w:name="toc 6" w:semiHidden="1" w:uiPriority="39" w:unhideWhenUsed="1"/>
-    <w:lsdException w:name="toc 7" w:semiHidden="1" w:uiPriority="39" w:unhideWhenUsed="1"/>
-    <w:lsdException w:name="toc 8" w:semiHidden="1" w:uiPriority="39" w:unhideWhenUsed="1"/>
-    <w:lsdException w:name="toc 9" w:semiHidden="1" w:uiPriority="39" w:unhideWhenUsed="1"/>
-    <w:lsdException w:name="Normal Indent" w:semiHidden="1" w:unhideWhenUsed="1"/>
-    <w:lsdException w:name="footnote text" w:semiHidden="1" w:unhideWhenUsed="1"/>
-    <w:lsdException w:name="annotation text" w:semiHidden="1" w:unhideWhenUsed="1"/>
-    <w:lsdException w:name="header" w:semiHidden="1" w:unhideWhenUsed="1"/>
-    <w:lsdException w:name="footer" w:semiHidden="1" w:unhideWhenUsed="1"/>
-    <w:lsdException w:name="index heading" w:semiHidden="1" w:unhideWhenUsed="1"/>
-    <w:lsdException w:name="caption" w:semiHidden="1" w:uiPriority="35" w:unhideWhenUsed="1" w:qFormat="1"/>
-    <w:lsdException w:name="table of figures" w:semiHidden="1" w:unhideWhenUsed="1"/>
-    <w:lsdException w:name="envelope address" w:semiHidden="1" w:unhideWhenUsed="1"/>
-    <w:lsdException w:name="envelope return" w:semiHidden="1" w:unhideWhenUsed="1"/>
-    <w:lsdException w:name="footnote reference" w:semiHidden="1" w:unhideWhenUsed="1"/>
-    <w:lsdException w:name="annotation reference" w:semiHidden="1" w:unhideWhenUsed="1"/>
-    <w:lsdException w:name="line number" w:semiHidden="1" w:unhideWhenUsed="1"/>
-    <w:lsdException w:name="page number" w:semiHidden="1" w:unhideWhenUsed="1"/>
-    <w:lsdException w:name="endnote reference" w:semiHidden="1" w:unhideWhenUsed="1"/>
-    <w:lsdException w:name="endnote text" w:semiHidden="1" w:unhideWhenUsed="1"/>
-    <w:lsdException w:name="table of authorities" w:semiHidden="1" w:unhideWhenUsed="1"/>
-    <w:lsdException w:name="macro" w:semiHidden="1" w:unhideWhenUsed="1"/>
-    <w:lsdException w:name="toa heading" w:semiHidden="1" w:unhideWhenUsed="1"/>
-    <w:lsdException w:name="List" w:semiHidden="1" w:unhideWhenUsed="1"/>
-    <w:lsdException w:name="List Bullet" w:semiHidden="1" w:unhideWhenUsed="1"/>
-    <w:lsdException w:name="List Number" w:semiHidden="1" w:unhideWhenUsed="1"/>
-    <w:lsdException w:name="List 2" w:semiHidden="1" w:unhideWhenUsed="1"/>
-    <w:lsdException w:name="List 3" w:semiHidden="1" w:unhideWhenUsed="1"/>
-    <w:lsdException w:name="List 4" w:semiHidden="1" w:unhideWhenUsed="1"/>
-    <w:lsdException w:name="List 5" w:semiHidden="1" w:unhideWhenUsed="1"/>
-    <w:lsdException w:name="List Bullet 2" w:semiHidden="1" w:unhideWhenUsed="1"/>
-    <w:lsdException w:name="List Bullet 3" w:semiHidden="1" w:unhideWhenUsed="1"/>
-    <w:lsdException w:name="List Bullet 4" w:semiHidden="1" w:unhideWhenUsed="1"/>
-    <w:lsdException w:name="List Bullet 5" w:semiHidden="1" w:unhideWhenUsed="1"/>
-    <w:lsdException w:name="List Number 2" w:semiHidden="1" w:unhideWhenUsed="1"/>
-    <w:lsdException w:name="List Number 3" w:semiHidden="1" w:unhideWhenUsed="1"/>
-    <w:lsdException w:name="List Number 4" w:semiHidden="1" w:unhideWhenUsed="1"/>
-    <w:lsdException w:name="List Number 5" w:semiHidden="1" w:unhideWhenUsed="1"/>
-    <w:lsdException w:name="Title" w:uiPriority="10" w:qFormat="1"/>
-    <w:lsdException w:name="Closing" w:semiHidden="1" w:unhideWhenUsed="1"/>
-    <w:lsdException w:name="Signature" w:semiHidden="1" w:unhideWhenUsed="1"/>
-    <w:lsdException w:name="Default Paragraph Font" w:semiHidden="1" w:uiPriority="1" w:unhideWhenUsed="1"/>
-    <w:lsdException w:name="Body Text" w:semiHidden="1" w:unhideWhenUsed="1"/>
-    <w:lsdException w:name="Body Text Indent" w:semiHidden="1" w:unhideWhenUsed="1"/>
-    <w:lsdException w:name="List Continue" w:semiHidden="1" w:unhideWhenUsed="1"/>
-    <w:lsdException w:name="List Continue 2" w:semiHidden="1" w:unhideWhenUsed="1"/>
-    <w:lsdException w:name="List Continue 3" w:semiHidden="1" w:unhideWhenUsed="1"/>
-    <w:lsdException w:name="List Continue 4" w:semiHidden="1" w:unhideWhenUsed="1"/>
-    <w:lsdException w:name="List Continue 5" w:semiHidden="1" w:unhideWhenUsed="1"/>
-    <w:lsdException w:name="Message Header" w:semiHidden="1" w:unhideWhenUsed="1"/>
-    <w:lsdException w:name="Subtitle" w:uiPriority="11" w:qFormat="1"/>
-    <w:lsdException w:name="Salutation" w:semiHidden="1" w:unhideWhenUsed="1"/>
-    <w:lsdException w:name="Date" w:semiHidden="1" w:unhideWhenUsed="1"/>
-    <w:lsdException w:name="Body Text First Indent" w:semiHidden="1" w:unhideWhenUsed="1"/>
-    <w:lsdException w:name="Body Text First Indent 2" w:semiHidden="1" w:unhideWhenUsed="1"/>
-    <w:lsdException w:name="Note Heading" w:semiHidden="1" w:unhideWhenUsed="1"/>
-    <w:lsdException w:name="Body Text 2" w:semiHidden="1" w:unhideWhenUsed="1"/>
-    <w:lsdException w:name="Body Text 3" w:semiHidden="1" w:unhideWhenUsed="1"/>
-    <w:lsdException w:name="Body Text Indent 2" w:semiHidden="1" w:unhideWhenUsed="1"/>
-    <w:lsdException w:name="Body Text Indent 3" w:semiHidden="1" w:unhideWhenUsed="1"/>
-    <w:lsdException w:name="Block Text" w:semiHidden="1" w:unhideWhenUsed="1"/>
-    <w:lsdException w:name="Hyperlink" w:semiHidden="1" w:unhideWhenUsed="1"/>
-    <w:lsdException w:name="FollowedHyperlink" w:semiHidden="1" w:unhideWhenUsed="1"/>
-    <w:lsdException w:name="Strong" w:uiPriority="22" w:qFormat="1"/>
-    <w:lsdException w:name="Emphasis" w:uiPriority="20" w:qFormat="1"/>
-    <w:lsdException w:name="Document Map" w:semiHidden="1" w:unhideWhenUsed="1"/>
-    <w:lsdException w:name="Plain Text" w:semiHidden="1" w:unhideWhenUsed="1"/>
-    <w:lsdException w:name="E-mail Signature" w:semiHidden="1" w:unhideWhenUsed="1"/>
-    <w:lsdException w:name="HTML Top of Form" w:semiHidden="1" w:unhideWhenUsed="1"/>
-    <w:lsdException w:name="HTML Bottom of Form" w:semiHidden="1" w:unhideWhenUsed="1"/>
-    <w:lsdException w:name="Normal (Web)" w:semiHidden="1" w:unhideWhenUsed="1"/>
-    <w:lsdException w:name="HTML Acronym" w:semiHidden="1" w:unhideWhenUsed="1"/>
-    <w:lsdException w:name="HTML Address" w:semiHidden="1" w:unhideWhenUsed="1"/>
-    <w:lsdException w:name="HTML Cite" w:semiHidden="1" w:unhideWhenUsed="1"/>
-    <w:lsdException w:name="HTML Code" w:semiHidden="1" w:unhideWhenUsed="1"/>
-    <w:lsdException w:name="HTML Definition" w:semiHidden="1" w:unhideWhenUsed="1"/>
-    <w:lsdException w:name="HTML Keyboard" w:semiHidden="1" w:unhideWhenUsed="1"/>
-    <w:lsdException w:name="HTML Preformatted" w:semiHidden="1" w:unhideWhenUsed="1"/>
-    <w:lsdException w:name="HTML Sample" w:semiHidden="1" w:unhideWhenUsed="1"/>
-    <w:lsdException w:name="HTML Typewriter" w:semiHidden="1" w:unhideWhenUsed="1"/>
-    <w:lsdException w:name="HTML Variable" w:semiHidden="1" w:unhideWhenUsed="1"/>
-    <w:lsdException w:name="Normal Table" w:semiHidden="1" w:unhideWhenUsed="1"/>
-    <w:lsdException w:name="annotation subject" w:semiHidden="1" w:unhideWhenUsed="1"/>
-    <w:lsdException w:name="No List" w:semiHidden="1" w:unhideWhenUsed="1"/>
-    <w:lsdException w:name="Outline List 1" w:semiHidden="1" w:unhideWhenUsed="1"/>
-    <w:lsdException w:name="Outline List 2" w:semiHidden="1" w:unhideWhenUsed="1"/>
-    <w:lsdException w:name="Outline List 3" w:semiHidden="1" w:unhideWhenUsed="1"/>
-    <w:lsdException w:name="Table Simple 1" w:semiHidden="1" w:unhideWhenUsed="1"/>
-    <w:lsdException w:name="Table Simple 2" w:semiHidden="1" w:unhideWhenUsed="1"/>
-    <w:lsdException w:name="Table Simple 3" w:semiHidden="1" w:unhideWhenUsed="1"/>
-    <w:lsdException w:name="Table Classic 1" w:semiHidden="1" w:unhideWhenUsed="1"/>
-    <w:lsdException w:name="Table Classic 2" w:semiHidden="1" w:unhideWhenUsed="1"/>
-    <w:lsdException w:name="Table Classic 3" w:semiHidden="1" w:unhideWhenUsed="1"/>
-    <w:lsdException w:name="Table Classic 4" w:semiHidden="1" w:unhideWhenUsed="1"/>
-    <w:lsdException w:name="Table Colorful 1" w:semiHidden="1" w:unhideWhenUsed="1"/>
-    <w:lsdException w:name="Table Colorful 2" w:semiHidden="1" w:unhideWhenUsed="1"/>
-    <w:lsdException w:name="Table Colorful 3" w:semiHidden="1" w:unhideWhenUsed="1"/>
-    <w:lsdException w:name="Table Columns 1" w:semiHidden="1" w:unhideWhenUsed="1"/>
-    <w:lsdException w:name="Table Columns 2" w:semiHidden="1" w:unhideWhenUsed="1"/>
-    <w:lsdException w:name="Table Columns 3" w:semiHidden="1" w:unhideWhenUsed="1"/>
-    <w:lsdException w:name="Table Columns 4" w:semiHidden="1" w:unhideWhenUsed="1"/>
-    <w:lsdException w:name="Table Columns 5" w:semiHidden="1" w:unhideWhenUsed="1"/>
-    <w:lsdException w:name="Table Grid 1" w:semiHidden="1" w:unhideWhenUsed="1"/>
-    <w:lsdException w:name="Table Grid 2" w:semiHidden="1" w:unhideWhenUsed="1"/>
-    <w:lsdException w:name="Table Grid 3" w:semiHidden="1" w:unhideWhenUsed="1"/>
-    <w:lsdException w:name="Table Grid 4" w:semiHidden="1" w:unhideWhenUsed="1"/>
-    <w:lsdException w:name="Table Grid 5" w:semiHidden="1" w:unhideWhenUsed="1"/>
-    <w:lsdException w:name="Table Grid 6" w:semiHidden="1" w:unhideWhenUsed="1"/>
-    <w:lsdException w:name="Table Grid 7" w:semiHidden="1" w:unhideWhenUsed="1"/>
-    <w:lsdException w:name="Table Grid 8" w:semiHidden="1" w:unhideWhenUsed="1"/>
-    <w:lsdException w:name="Table List 1" w:semiHidden="1" w:unhideWhenUsed="1"/>
-    <w:lsdException w:name="Table List 2" w:semiHidden="1" w:unhideWhenUsed="1"/>
-    <w:lsdException w:name="Table List 3" w:semiHidden="1" w:unhideWhenUsed="1"/>
-    <w:lsdException w:name="Table List 4" w:semiHidden="1" w:unhideWhenUsed="1"/>
-    <w:lsdException w:name="Table List 5" w:semiHidden="1" w:unhideWhenUsed="1"/>
-    <w:lsdException w:name="Table List 6" w:semiHidden="1" w:unhideWhenUsed="1"/>
-    <w:lsdException w:name="Table List 7" w:semiHidden="1" w:unhideWhenUsed="1"/>
-    <w:lsdException w:name="Table List 8" w:semiHidden="1" w:unhideWhenUsed="1"/>
-    <w:lsdException w:name="Table 3D effects 1" w:semiHidden="1" w:unhideWhenUsed="1"/>
-    <w:lsdException w:name="Table 3D effects 2" w:semiHidden="1" w:unhideWhenUsed="1"/>
-    <w:lsdException w:name="Table 3D effects 3" w:semiHidden="1" w:unhideWhenUsed="1"/>
-    <w:lsdException w:name="Table Contemporary" w:semiHidden="1" w:unhideWhenUsed="1"/>
-    <w:lsdException w:name="Table Elegant" w:semiHidden="1" w:unhideWhenUsed="1"/>
-    <w:lsdException w:name="Table Professional" w:semiHidden="1" w:unhideWhenUsed="1"/>
-    <w:lsdException w:name="Table Subtle 1" w:semiHidden="1" w:unhideWhenUsed="1"/>
-    <w:lsdException w:name="Table Subtle 2" w:semiHidden="1" w:unhideWhenUsed="1"/>
-    <w:lsdException w:name="Table Web 1" w:semiHidden="1" w:unhideWhenUsed="1"/>
-    <w:lsdException w:name="Table Web 2" w:semiHidden="1" w:unhideWhenUsed="1"/>
-    <w:lsdException w:name="Table Web 3" w:semiHidden="1" w:unhideWhenUsed="1"/>
-    <w:lsdException w:name="Balloon Text" w:semiHidden="1" w:unhideWhenUsed="1"/>
-    <w:lsdException w:name="Table Grid" w:uiPriority="59"/>
-    <w:lsdException w:name="Table Theme" w:semiHidden="1" w:unhideWhenUsed="1"/>
-    <w:lsdException w:name="Placeholder Text" w:semiHidden="1"/>
-    <w:lsdException w:name="No Spacing" w:uiPriority="1" w:qFormat="1"/>
-    <w:lsdException w:name="Light Shading" w:uiPriority="60"/>
-    <w:lsdException w:name="Light List" w:uiPriority="61"/>
-    <w:lsdException w:name="Light Grid" w:uiPriority="62"/>
-    <w:lsdException w:name="Medium Shading 1" w:uiPriority="63"/>
-    <w:lsdException w:name="Medium Shading 2" w:uiPriority="64"/>
-    <w:lsdException w:name="Medium List 1" w:uiPriority="65"/>
-    <w:lsdException w:name="Medium List 2" w:uiPriority="66"/>
-    <w:lsdException w:name="Medium Grid 1" w:uiPriority="67"/>
-    <w:lsdException w:name="Medium Grid 2" w:uiPriority="68"/>
-    <w:lsdException w:name="Medium Grid 3" w:uiPriority="69"/>
-    <w:lsdException w:name="Dark List" w:uiPriority="70"/>
-    <w:lsdException w:name="Colorful Shading" w:uiPriority="71"/>
-    <w:lsdException w:name="Colorful List" w:uiPriority="72"/>
-    <w:lsdException w:name="Colorful Grid" w:uiPriority="73"/>
-    <w:lsdException w:name="Light Shading Accent 1" w:uiPriority="60"/>
-    <w:lsdException w:name="Light List Accent 1" w:uiPriority="61"/>
-    <w:lsdException w:name="Light Grid Accent 1" w:uiPriority="62"/>
-    <w:lsdException w:name="Medium Shading 1 Accent 1" w:uiPriority="63"/>
-    <w:lsdException w:name="Medium Shading 2 Accent 1" w:uiPriority="64"/>
-    <w:lsdException w:name="Medium List 1 Accent 1" w:uiPriority="65"/>
-    <w:lsdException w:name="Revision" w:semiHidden="1"/>
-    <w:lsdException w:name="List Paragraph" w:uiPriority="34" w:qFormat="1"/>
-    <w:lsdException w:name="Quote" w:uiPriority="29" w:qFormat="1"/>
-    <w:lsdException w:name="Intense Quote" w:uiPriority="30" w:qFormat="1"/>
-    <w:lsdException w:name="Medium List 2 Accent 1" w:uiPriority="66"/>
-    <w:lsdException w:name="Medium Grid 1 Accent 1" w:uiPriority="67"/>
-    <w:lsdException w:name="Medium Grid 2 Accent 1" w:uiPriority="68"/>
-    <w:lsdException w:name="Medium Grid 3 Accent 1" w:uiPriority="69"/>
-    <w:lsdException w:name="Dark List Accent 1" w:uiPriority="70"/>
-    <w:lsdException w:name="Colorful Shading Accent 1" w:uiPriority="71"/>
-    <w:lsdException w:name="Colorful List Accent 1" w:uiPriority="72"/>
-    <w:lsdException w:name="Colorful Grid Accent 1" w:uiPriority="73"/>
-    <w:lsdException w:name="Light Shading Accent 2" w:uiPriority="60"/>
-    <w:lsdException w:name="Light List Accent 2" w:uiPriority="61"/>
-    <w:lsdException w:name="Light Grid Accent 2" w:uiPriority="62"/>
-    <w:lsdException w:name="Medium Shading 1 Accent 2" w:uiPriority="63"/>
-    <w:lsdException w:name="Medium Shading 2 Accent 2" w:uiPriority="64"/>
-    <w:lsdException w:name="Medium List 1 Accent 2" w:uiPriority="65"/>
-    <w:lsdException w:name="Medium List 2 Accent 2" w:uiPriority="66"/>
-    <w:lsdException w:name="Medium Grid 1 Accent 2" w:uiPriority="67"/>
-    <w:lsdException w:name="Medium Grid 2 Accent 2" w:uiPriority="68"/>
-    <w:lsdException w:name="Medium Grid 3 Accent 2" w:uiPriority="69"/>
-    <w:lsdException w:name="Dark List Accent 2" w:uiPriority="70"/>
-    <w:lsdException w:name="Colorful Shading Accent 2" w:uiPriority="71"/>
-    <w:lsdException w:name="Colorful List Accent 2" w:uiPriority="72"/>
-    <w:lsdException w:name="Colorful Grid Accent 2" w:uiPriority="73"/>
-    <w:lsdException w:name="Light Shading Accent 3" w:uiPriority="60"/>
-    <w:lsdException w:name="Light List Accent 3" w:uiPriority="61"/>
-    <w:lsdException w:name="Light Grid Accent 3" w:uiPriority="62"/>
-    <w:lsdException w:name="Medium Shading 1 Accent 3" w:uiPriority="63"/>
-    <w:lsdException w:name="Medium Shading 2 Accent 3" w:uiPriority="64"/>
-    <w:lsdException w:name="Medium List 1 Accent 3" w:uiPriority="65"/>
-    <w:lsdException w:name="Medium List 2 Accent 3" w:uiPriority="66"/>
-    <w:lsdException w:name="Medium Grid 1 Accent 3" w:uiPriority="67"/>
-    <w:lsdException w:name="Medium Grid 2 Accent 3" w:uiPriority="68"/>
-    <w:lsdException w:name="Medium Grid 3 Accent 3" w:uiPriority="69"/>
-    <w:lsdException w:name="Dark List Accent 3" w:uiPriority="70"/>
-    <w:lsdException w:name="Colorful Shading Accent 3" w:uiPriority="71"/>
-    <w:lsdException w:name="Colorful List Accent 3" w:uiPriority="72"/>
-    <w:lsdException w:name="Colorful Grid Accent 3" w:uiPriority="73"/>
-    <w:lsdException w:name="Light Shading Accent 4" w:uiPriority="60"/>
-    <w:lsdException w:name="Light List Accent 4" w:uiPriority="61"/>
-    <w:lsdException w:name="Light Grid Accent 4" w:uiPriority="62"/>
-    <w:lsdException w:name="Medium Shading 1 Accent 4" w:uiPriority="63"/>
-    <w:lsdException w:name="Medium Shading 2 Accent 4" w:uiPriority="64"/>
-    <w:lsdException w:name="Medium List 1 Accent 4" w:uiPriority="65"/>
-    <w:lsdException w:name="Medium List 2 Accent 4" w:uiPriority="66"/>
-    <w:lsdException w:name="Medium Grid 1 Accent 4" w:uiPriority="67"/>
-    <w:lsdException w:name="Medium Grid 2 Accent 4" w:uiPriority="68"/>
-    <w:lsdException w:name="Medium Grid 3 Accent 4" w:uiPriority="69"/>
-    <w:lsdException w:name="Dark List Accent 4" w:uiPriority="70"/>
-    <w:lsdException w:name="Colorful Shading Accent 4" w:uiPriority="71"/>
-    <w:lsdException w:name="Colorful List Accent 4" w:uiPriority="72"/>
-    <w:lsdException w:name="Colorful Grid Accent 4" w:uiPriority="73"/>
-    <w:lsdException w:name="Light Shading Accent 5" w:uiPriority="60"/>
-    <w:lsdException w:name="Light List Accent 5" w:uiPriority="61"/>
-    <w:lsdException w:name="Light Grid Accent 5" w:uiPriority="62"/>
-    <w:lsdException w:name="Medium Shading 1 Accent 5" w:uiPriority="63"/>
-    <w:lsdException w:name="Medium Shading 2 Accent 5" w:uiPriority="64"/>
-    <w:lsdException w:name="Medium List 1 Accent 5" w:uiPriority="65"/>
-    <w:lsdException w:name="Medium List 2 Accent 5" w:uiPriority="66"/>
-    <w:lsdException w:name="Medium Grid 1 Accent 5" w:uiPriority="67"/>
-    <w:lsdException w:name="Medium Grid 2 Accent 5" w:uiPriority="68"/>
-    <w:lsdException w:name="Medium Grid 3 Accent 5" w:uiPriority="69"/>
-    <w:lsdException w:name="Dark List Accent 5" w:uiPriority="70"/>
-    <w:lsdException w:name="Colorful Shading Accent 5" w:uiPriority="71"/>
-    <w:lsdException w:name="Colorful List Accent 5" w:uiPriority="72"/>
-    <w:lsdException w:name="Colorful Grid Accent 5" w:uiPriority="73"/>
-    <w:lsdException w:name="Light Shading Accent 6" w:uiPriority="60"/>
-    <w:lsdException w:name="Light List Accent 6" w:uiPriority="61"/>
-    <w:lsdException w:name="Light Grid Accent 6" w:uiPriority="62"/>
-    <w:lsdException w:name="Medium Shading 1 Accent 6" w:uiPriority="63"/>
-    <w:lsdException w:name="Medium Shading 2 Accent 6" w:uiPriority="64"/>
-    <w:lsdException w:name="Medium List 1 Accent 6" w:uiPriority="65"/>
-    <w:lsdException w:name="Medium List 2 Accent 6" w:uiPriority="66"/>
-    <w:lsdException w:name="Medium Grid 1 Accent 6" w:uiPriority="67"/>
-    <w:lsdException w:name="Medium Grid 2 Accent 6" w:uiPriority="68"/>
-    <w:lsdException w:name="Medium Grid 3 Accent 6" w:uiPriority="69"/>
-    <w:lsdException w:name="Dark List Accent 6" w:uiPriority="70"/>
-    <w:lsdException w:name="Colorful Shading Accent 6" w:uiPriority="71"/>
-    <w:lsdException w:name="Colorful List Accent 6" w:uiPriority="72"/>
-    <w:lsdException w:name="Colorful Grid Accent 6" w:uiPriority="73"/>
-    <w:lsdException w:name="Subtle Emphasis" w:uiPriority="19" w:qFormat="1"/>
-    <w:lsdException w:name="Intense Emphasis" w:uiPriority="21" w:qFormat="1"/>
-    <w:lsdException w:name="Subtle Reference" w:uiPriority="31" w:qFormat="1"/>
-    <w:lsdException w:name="Intense Reference" w:uiPriority="32" w:qFormat="1"/>
-    <w:lsdException w:name="Book Title" w:uiPriority="33" w:qFormat="1"/>
-    <w:lsdException w:name="Bibliography" w:semiHidden="1" w:uiPriority="37" w:unhideWhenUsed="1"/>
-    <w:lsdException w:name="TOC Heading" w:semiHidden="1" w:uiPriority="39" w:unhideWhenUsed="1" w:qFormat="1"/>
-    <w:lsdException w:name="Plain Table 1" w:uiPriority="41"/>
-    <w:lsdException w:name="Plain Table 2" w:uiPriority="42"/>
-    <w:lsdException w:name="Plain Table 3" w:uiPriority="43"/>
-    <w:lsdException w:name="Plain Table 4" w:uiPriority="44"/>
-    <w:lsdException w:name="Plain Table 5" w:uiPriority="45"/>
-    <w:lsdException w:name="Grid Table Light" w:uiPriority="40"/>
-    <w:lsdException w:name="Grid Table 1 Light" w:uiPriority="46"/>
-    <w:lsdException w:name="Grid Table 2" w:uiPriority="47"/>
-    <w:lsdException w:name="Grid Table 3" w:uiPriority="48"/>
-    <w:lsdException w:name="Grid Table 4" w:uiPriority="49"/>
-    <w:lsdException w:name="Grid Table 5 Dark" w:uiPriority="50"/>
-    <w:lsdException w:name="Grid Table 6 Colorful" w:uiPriority="51"/>
-    <w:lsdException w:name="Grid Table 7 Colorful" w:uiPriority="52"/>
-    <w:lsdException w:name="Grid Table 1 Light Accent 1" w:uiPriority="46"/>
-    <w:lsdException w:name="Grid Table 2 Accent 1" w:uiPriority="47"/>
-    <w:lsdException w:name="Grid Table 3 Accent 1" w:uiPriority="48"/>
-    <w:lsdException w:name="Grid Table 4 Accent 1" w:uiPriority="49"/>
-    <w:lsdException w:name="Grid Table 5 Dark Accent 1" w:uiPriority="50"/>
-    <w:lsdException w:name="Grid Table 6 Colorful Accent 1" w:uiPriority="51"/>
-    <w:lsdException w:name="Grid Table 7 Colorful Accent 1" w:uiPriority="52"/>
-    <w:lsdException w:name="Grid Table 1 Light Accent 2" w:uiPriority="46"/>
-    <w:lsdException w:name="Grid Table 2 Accent 2" w:uiPriority="47"/>
-    <w:lsdException w:name="Grid Table 3 Accent 2" w:uiPriority="48"/>
-    <w:lsdException w:name="Grid Table 4 Accent 2" w:uiPriority="49"/>
-    <w:lsdException w:name="Grid Table 5 Dark Accent 2" w:uiPriority="50"/>
-    <w:lsdException w:name="Grid Table 6 Colorful Accent 2" w:uiPriority="51"/>
-    <w:lsdException w:name="Grid Table 7 Colorful Accent 2" w:uiPriority="52"/>
-    <w:lsdException w:name="Grid Table 1 Light Accent 3" w:uiPriority="46"/>
-    <w:lsdException w:name="Grid Table 2 Accent 3" w:uiPriority="47"/>
-    <w:lsdException w:name="Grid Table 3 Accent 3" w:uiPriority="48"/>
-    <w:lsdException w:name="Grid Table 4 Accent 3" w:uiPriority="49"/>
-    <w:lsdException w:name="Grid Table 5 Dark Accent 3" w:uiPriority="50"/>
-    <w:lsdException w:name="Grid Table 6 Colorful Accent 3" w:uiPriority="51"/>
-    <w:lsdException w:name="Grid Table 7 Colorful Accent 3" w:uiPriority="52"/>
-    <w:lsdException w:name="Grid Table 1 Light Accent 4" w:uiPriority="46"/>
-    <w:lsdException w:name="Grid Table 2 Accent 4" w:uiPriority="47"/>
-    <w:lsdException w:name="Grid Table 3 Accent 4" w:uiPriority="48"/>
-    <w:lsdException w:name="Grid Table 4 Accent 4" w:uiPriority="49"/>
-    <w:lsdException w:name="Grid Table 5 Dark Accent 4" w:uiPriority="50"/>
-    <w:lsdException w:name="Grid Table 6 Colorful Accent 4" w:uiPriority="51"/>
-    <w:lsdException w:name="Grid Table 7 Colorful Accent 4" w:uiPriority="52"/>
-    <w:lsdException w:name="Grid Table 1 Light Accent 5" w:uiPriority="46"/>
-    <w:lsdException w:name="Grid Table 2 Accent 5" w:uiPriority="47"/>
-    <w:lsdException w:name="Grid Table 3 Accent 5" w:uiPriority="48"/>
-    <w:lsdException w:name="Grid Table 4 Accent 5" w:uiPriority="49"/>
-    <w:lsdException w:name="Grid Table 5 Dark Accent 5" w:uiPriority="50"/>
-    <w:lsdException w:name="Grid Table 6 Colorful Accent 5" w:uiPriority="51"/>
-    <w:lsdException w:name="Grid Table 7 Colorful Accent 5" w:uiPriority="52"/>
-    <w:lsdException w:name="Grid Table 1 Light Accent 6" w:uiPriority="46"/>
-    <w:lsdException w:name="Grid Table 2 Accent 6" w:uiPriority="47"/>
-    <w:lsdException w:name="Grid Table 3 Accent 6" w:uiPriority="48"/>
-    <w:lsdException w:name="Grid Table 4 Accent 6" w:uiPriority="49"/>
-    <w:lsdException w:name="Grid Table 5 Dark Accent 6" w:uiPriority="50"/>
-    <w:lsdException w:name="Grid Table 6 Colorful Accent 6" w:uiPriority="51"/>
-    <w:lsdException w:name="Grid Table 7 Colorful Accent 6" w:uiPriority="52"/>
-    <w:lsdException w:name="List Table 1 Light" w:uiPriority="46"/>
-    <w:lsdException w:name="List Table 2" w:uiPriority="47"/>
-    <w:lsdException w:name="List Table 3" w:uiPriority="48"/>
-    <w:lsdException w:name="List Table 4" w:uiPriority="49"/>
-    <w:lsdException w:name="List Table 5 Dark" w:uiPriority="50"/>
-    <w:lsdException w:name="List Table 6 Colorful" w:uiPriority="51"/>
-    <w:lsdException w:name="List Table 7 Colorful" w:uiPriority="52"/>
-    <w:lsdException w:name="List Table 1 Light Accent 1" w:uiPriority="46"/>
-    <w:lsdException w:name="List Table 2 Accent 1" w:uiPriority="47"/>
-    <w:lsdException w:name="List Table 3 Accent 1" w:uiPriority="48"/>
-    <w:lsdException w:name="List Table 4 Accent 1" w:uiPriority="49"/>
-    <w:lsdException w:name="List Table 5 Dark Accent 1" w:uiPriority="50"/>
-    <w:lsdException w:name="List Table 6 Colorful Accent 1" w:uiPriority="51"/>
-    <w:lsdException w:name="List Table 7 Colorful Accent 1" w:uiPriority="52"/>
-    <w:lsdException w:name="List Table 1 Light Accent 2" w:uiPriority="46"/>
-    <w:lsdException w:name="List Table 2 Accent 2" w:uiPriority="47"/>
-    <w:lsdException w:name="List Table 3 Accent 2" w:uiPriority="48"/>
-    <w:lsdException w:name="List Table 4 Accent 2" w:uiPriority="49"/>
-    <w:lsdException w:name="List Table 5 Dark Accent 2" w:uiPriority="50"/>
-    <w:lsdException w:name="List Table 6 Colorful Accent 2" w:uiPriority="51"/>
-    <w:lsdException w:name="List Table 7 Colorful Accent 2" w:uiPriority="52"/>
-    <w:lsdException w:name="List Table 1 Light Accent 3" w:uiPriority="46"/>
-    <w:lsdException w:name="List Table 2 Accent 3" w:uiPriority="47"/>
-    <w:lsdException w:name="List Table 3 Accent 3" w:uiPriority="48"/>
-    <w:lsdException w:name="List Table 4 Accent 3" w:uiPriority="49"/>
-    <w:lsdException w:name="List Table 5 Dark Accent 3" w:uiPriority="50"/>
-    <w:lsdException w:name="List Table 6 Colorful Accent 3" w:uiPriority="51"/>
-    <w:lsdException w:name="List Table 7 Colorful Accent 3" w:uiPriority="52"/>
-    <w:lsdException w:name="List Table 1 Light Accent 4" w:uiPriority="46"/>
-    <w:lsdException w:name="List Table 2 Accent 4" w:uiPriority="47"/>
-    <w:lsdException w:name="List Table 3 Accent 4" w:uiPriority="48"/>
-    <w:lsdException w:name="List Table 4 Accent 4" w:uiPriority="49"/>
-    <w:lsdException w:name="List Table 5 Dark Accent 4" w:uiPriority="50"/>
-    <w:lsdException w:name="List Table 6 Colorful Accent 4" w:uiPriority="51"/>
-    <w:lsdException w:name="List Table 7 Colorful Accent 4" w:uiPriority="52"/>
-    <w:lsdException w:name="List Table 1 Light Accent 5" w:uiPriority="46"/>
-    <w:lsdException w:name="List Table 2 Accent 5" w:uiPriority="47"/>
-    <w:lsdException w:name="List Table 3 Accent 5" w:uiPriority="48"/>
-    <w:lsdException w:name="List Table 4 Accent 5" w:uiPriority="49"/>
-    <w:lsdException w:name="List Table 5 Dark Accent 5" w:uiPriority="50"/>
-    <w:lsdException w:name="List Table 6 Colorful Accent 5" w:uiPriority="51"/>
-    <w:lsdException w:name="List Table 7 Colorful Accent 5" w:uiPriority="52"/>
-    <w:lsdException w:name="List Table 1 Light Accent 6" w:uiPriority="46"/>
-    <w:lsdException w:name="List Table 2 Accent 6" w:uiPriority="47"/>
-    <w:lsdException w:name="List Table 3 Accent 6" w:uiPriority="48"/>
-    <w:lsdException w:name="List Table 4 Accent 6" w:uiPriority="49"/>
-    <w:lsdException w:name="List Table 5 Dark Accent 6" w:uiPriority="50"/>
-    <w:lsdException w:name="List Table 6 Colorful Accent 6" w:uiPriority="51"/>
-    <w:lsdException w:name="List Table 7 Colorful Accent 6" w:uiPriority="52"/>
-    <w:lsdException w:name="Mention" w:semiHidden="1" w:unhideWhenUsed="1"/>
-    <w:lsdException w:name="Smart Hyperlink" w:semiHidden="1" w:unhideWhenUsed="1"/>
-    <w:lsdException w:name="Hashtag" w:semiHidden="1" w:unhideWhenUsed="1"/>
-    <w:lsdException w:name="Unresolved Mention" w:semiHidden="1" w:unhideWhenUsed="1"/>
-    <w:lsdException w:name="Smart Link" w:semiHidden="1" w:unhideWhenUsed="1"/>
+  <w:latentStyles w:defLockedState="0" w:defUIPriority="99" w:defSemiHidden="1" w:defUnhideWhenUsed="1" w:defQFormat="0" w:count="267">
+    <w:lsdException w:name="Normal" w:semiHidden="0" w:uiPriority="0" w:unhideWhenUsed="0" w:qFormat="1"/>
+    <w:lsdException w:name="heading 1" w:semiHidden="0" w:uiPriority="9" w:unhideWhenUsed="0" w:qFormat="1"/>
+    <w:lsdException w:name="heading 2" w:uiPriority="9" w:qFormat="1"/>
+    <w:lsdException w:name="heading 3" w:uiPriority="9" w:qFormat="1"/>
+    <w:lsdException w:name="heading 4" w:uiPriority="9" w:qFormat="1"/>
+    <w:lsdException w:name="heading 5" w:uiPriority="9" w:qFormat="1"/>
+    <w:lsdException w:name="heading 6" w:uiPriority="9" w:qFormat="1"/>
+    <w:lsdException w:name="heading 7" w:uiPriority="9" w:qFormat="1"/>
+    <w:lsdException w:name="heading 8" w:uiPriority="9" w:qFormat="1"/>
+    <w:lsdException w:name="heading 9" w:uiPriority="9" w:qFormat="1"/>
+    <w:lsdException w:name="toc 1" w:uiPriority="39"/>
+    <w:lsdException w:name="toc 2" w:uiPriority="39"/>
+    <w:lsdException w:name="toc 3" w:uiPriority="39"/>
+    <w:lsdException w:name="toc 4" w:uiPriority="39"/>
+    <w:lsdException w:name="toc 5" w:uiPriority="39"/>
+    <w:lsdException w:name="toc 6" w:uiPriority="39"/>
+    <w:lsdException w:name="toc 7" w:uiPriority="39"/>
+    <w:lsdException w:name="toc 8" w:uiPriority="39"/>
+    <w:lsdException w:name="toc 9" w:uiPriority="39"/>
+    <w:lsdException w:name="caption" w:uiPriority="35" w:qFormat="1"/>
+    <w:lsdException w:name="Title" w:semiHidden="0" w:uiPriority="10" w:unhideWhenUsed="0" w:qFormat="1"/>
+    <w:lsdException w:name="Default Paragraph Font" w:uiPriority="1"/>
+    <w:lsdException w:name="Subtitle" w:semiHidden="0" w:uiPriority="11" w:unhideWhenUsed="0" w:qFormat="1"/>
+    <w:lsdException w:name="Strong" w:semiHidden="0" w:uiPriority="22" w:unhideWhenUsed="0" w:qFormat="1"/>
+    <w:lsdException w:name="Emphasis" w:semiHidden="0" w:uiPriority="20" w:unhideWhenUsed="0" w:qFormat="1"/>
+    <w:lsdException w:name="Table Grid" w:semiHidden="0" w:uiPriority="59" w:unhideWhenUsed="0"/>
+    <w:lsdException w:name="Placeholder Text" w:unhideWhenUsed="0"/>
+    <w:lsdException w:name="No Spacing" w:semiHidden="0" w:uiPriority="1" w:unhideWhenUsed="0" w:qFormat="1"/>
+    <w:lsdException w:name="Light Shading" w:semiHidden="0" w:uiPriority="60" w:unhideWhenUsed="0"/>
+    <w:lsdException w:name="Light List" w:semiHidden="0" w:uiPriority="61" w:unhideWhenUsed="0"/>
+    <w:lsdException w:name="Light Grid" w:semiHidden="0" w:uiPriority="62" w:unhideWhenUsed="0"/>
+    <w:lsdException w:name="Medium Shading 1" w:semiHidden="0" w:uiPriority="63" w:unhideWhenUsed="0"/>
+    <w:lsdException w:name="Medium Shading 2" w:semiHidden="0" w:uiPriority="64" w:unhideWhenUsed="0"/>
+    <w:lsdException w:name="Medium List 1" w:semiHidden="0" w:uiPriority="65" w:unhideWhenUsed="0"/>
+    <w:lsdException w:name="Medium List 2" w:semiHidden="0" w:uiPriority="66" w:unhideWhenUsed="0"/>
+    <w:lsdException w:name="Medium Grid 1" w:semiHidden="0" w:uiPriority="67" w:unhideWhenUsed="0"/>
+    <w:lsdException w:name="Medium Grid 2" w:semiHidden="0" w:uiPriority="68" w:unhideWhenUsed="0"/>
+    <w:lsdException w:name="Medium Grid 3" w:semiHidden="0" w:uiPriority="69" w:unhideWhenUsed="0"/>
+    <w:lsdException w:name="Dark List" w:semiHidden="0" w:uiPriority="70" w:unhideWhenUsed="0"/>
+    <w:lsdException w:name="Colorful Shading" w:semiHidden="0" w:uiPriority="71" w:unhideWhenUsed="0"/>
+    <w:lsdException w:name="Colorful List" w:semiHidden="0" w:uiPriority="72" w:unhideWhenUsed="0"/>
+    <w:lsdException w:name="Colorful Grid" w:semiHidden="0" w:uiPriority="73" w:unhideWhenUsed="0"/>
+    <w:lsdException w:name="Light Shading Accent 1" w:semiHidden="0" w:uiPriority="60" w:unhideWhenUsed="0"/>
+    <w:lsdException w:name="Light List Accent 1" w:semiHidden="0" w:uiPriority="61" w:unhideWhenUsed="0"/>
+    <w:lsdException w:name="Light Grid Accent 1" w:semiHidden="0" w:uiPriority="62" w:unhideWhenUsed="0"/>
+    <w:lsdException w:name="Medium Shading 1 Accent 1" w:semiHidden="0" w:uiPriority="63" w:unhideWhenUsed="0"/>
+    <w:lsdException w:name="Medium Shading 2 Accent 1" w:semiHidden="0" w:uiPriority="64" w:unhideWhenUsed="0"/>
+    <w:lsdException w:name="Medium List 1 Accent 1" w:semiHidden="0" w:uiPriority="65" w:unhideWhenUsed="0"/>
+    <w:lsdException w:name="Revision" w:unhideWhenUsed="0"/>
+    <w:lsdException w:name="List Paragraph" w:semiHidden="0" w:uiPriority="34" w:unhideWhenUsed="0" w:qFormat="1"/>
+    <w:lsdException w:name="Quote" w:semiHidden="0" w:uiPriority="29" w:unhideWhenUsed="0" w:qFormat="1"/>
+    <w:lsdException w:name="Intense Quote" w:semiHidden="0" w:uiPriority="30" w:unhideWhenUsed="0" w:qFormat="1"/>
+    <w:lsdException w:name="Medium List 2 Accent 1" w:semiHidden="0" w:uiPriority="66" w:unhideWhenUsed="0"/>
+    <w:lsdException w:name="Medium Grid 1 Accent 1" w:semiHidden="0" w:uiPriority="67" w:unhideWhenUsed="0"/>
+    <w:lsdException w:name="Medium Grid 2 Accent 1" w:semiHidden="0" w:uiPriority="68" w:unhideWhenUsed="0"/>
+    <w:lsdException w:name="Medium Grid 3 Accent 1" w:semiHidden="0" w:uiPriority="69" w:unhideWhenUsed="0"/>
+    <w:lsdException w:name="Dark List Accent 1" w:semiHidden="0" w:uiPriority="70" w:unhideWhenUsed="0"/>
+    <w:lsdException w:name="Colorful Shading Accent 1" w:semiHidden="0" w:uiPriority="71" w:unhideWhenUsed="0"/>
+    <w:lsdException w:name="Colorful List Accent 1" w:semiHidden="0" w:uiPriority="72" w:unhideWhenUsed="0"/>
+    <w:lsdException w:name="Colorful Grid Accent 1" w:semiHidden="0" w:uiPriority="73" w:unhideWhenUsed="0"/>
+    <w:lsdException w:name="Light Shading Accent 2" w:semiHidden="0" w:uiPriority="60" w:unhideWhenUsed="0"/>
+    <w:lsdException w:name="Light List Accent 2" w:semiHidden="0" w:uiPriority="61" w:unhideWhenUsed="0"/>
+    <w:lsdException w:name="Light Grid Accent 2" w:semiHidden="0" w:uiPriority="62" w:unhideWhenUsed="0"/>
+    <w:lsdException w:name="Medium Shading 1 Accent 2" w:semiHidden="0" w:uiPriority="63" w:unhideWhenUsed="0"/>
+    <w:lsdException w:name="Medium Shading 2 Accent 2" w:semiHidden="0" w:uiPriority="64" w:unhideWhenUsed="0"/>
+    <w:lsdException w:name="Medium List 1 Accent 2" w:semiHidden="0" w:uiPriority="65" w:unhideWhenUsed="0"/>
+    <w:lsdException w:name="Medium List 2 Accent 2" w:semiHidden="0" w:uiPriority="66" w:unhideWhenUsed="0"/>
+    <w:lsdException w:name="Medium Grid 1 Accent 2" w:semiHidden="0" w:uiPriority="67" w:unhideWhenUsed="0"/>
+    <w:lsdException w:name="Medium Grid 2 Accent 2" w:semiHidden="0" w:uiPriority="68" w:unhideWhenUsed="0"/>
+    <w:lsdException w:name="Medium Grid 3 Accent 2" w:semiHidden="0" w:uiPriority="69" w:unhideWhenUsed="0"/>
+    <w:lsdException w:name="Dark List Accent 2" w:semiHidden="0" w:uiPriority="70" w:unhideWhenUsed="0"/>
+    <w:lsdException w:name="Colorful Shading Accent 2" w:semiHidden="0" w:uiPriority="71" w:unhideWhenUsed="0"/>
+    <w:lsdException w:name="Colorful List Accent 2" w:semiHidden="0" w:uiPriority="72" w:unhideWhenUsed="0"/>
+    <w:lsdException w:name="Colorful Grid Accent 2" w:semiHidden="0" w:uiPriority="73" w:unhideWhenUsed="0"/>
+    <w:lsdException w:name="Light Shading Accent 3" w:semiHidden="0" w:uiPriority="60" w:unhideWhenUsed="0"/>
+    <w:lsdException w:name="Light List Accent 3" w:semiHidden="0" w:uiPriority="61" w:unhideWhenUsed="0"/>
+    <w:lsdException w:name="Light Grid Accent 3" w:semiHidden="0" w:uiPriority="62" w:unhideWhenUsed="0"/>
+    <w:lsdException w:name="Medium Shading 1 Accent 3" w:semiHidden="0" w:uiPriority="63" w:unhideWhenUsed="0"/>
+    <w:lsdException w:name="Medium Shading 2 Accent 3" w:semiHidden="0" w:uiPriority="64" w:unhideWhenUsed="0"/>
+    <w:lsdException w:name="Medium List 1 Accent 3" w:semiHidden="0" w:uiPriority="65" w:unhideWhenUsed="0"/>
+    <w:lsdException w:name="Medium List 2 Accent 3" w:semiHidden="0" w:uiPriority="66" w:unhideWhenUsed="0"/>
+    <w:lsdException w:name="Medium Grid 1 Accent 3" w:semiHidden="0" w:uiPriority="67" w:unhideWhenUsed="0"/>
+    <w:lsdException w:name="Medium Grid 2 Accent 3" w:semiHidden="0" w:uiPriority="68" w:unhideWhenUsed="0"/>
+    <w:lsdException w:name="Medium Grid 3 Accent 3" w:semiHidden="0" w:uiPriority="69" w:unhideWhenUsed="0"/>
+    <w:lsdException w:name="Dark List Accent 3" w:semiHidden="0" w:uiPriority="70" w:unhideWhenUsed="0"/>
+    <w:lsdException w:name="Colorful Shading Accent 3" w:semiHidden="0" w:uiPriority="71" w:unhideWhenUsed="0"/>
+    <w:lsdException w:name="Colorful List Accent 3" w:semiHidden="0" w:uiPriority="72" w:unhideWhenUsed="0"/>
+    <w:lsdException w:name="Colorful Grid Accent 3" w:semiHidden="0" w:uiPriority="73" w:unhideWhenUsed="0"/>
+    <w:lsdException w:name="Light Shading Accent 4" w:semiHidden="0" w:uiPriority="60" w:unhideWhenUsed="0"/>
+    <w:lsdException w:name="Light List Accent 4" w:semiHidden="0" w:uiPriority="61" w:unhideWhenUsed="0"/>
+    <w:lsdException w:name="Light Grid Accent 4" w:semiHidden="0" w:uiPriority="62" w:unhideWhenUsed="0"/>
+    <w:lsdException w:name="Medium Shading 1 Accent 4" w:semiHidden="0" w:uiPriority="63" w:unhideWhenUsed="0"/>
+    <w:lsdException w:name="Medium Shading 2 Accent 4" w:semiHidden="0" w:uiPriority="64" w:unhideWhenUsed="0"/>
+    <w:lsdException w:name="Medium List 1 Accent 4" w:semiHidden="0" w:uiPriority="65" w:unhideWhenUsed="0"/>
+    <w:lsdException w:name="Medium List 2 Accent 4" w:semiHidden="0" w:uiPriority="66" w:unhideWhenUsed="0"/>
+    <w:lsdException w:name="Medium Grid 1 Accent 4" w:semiHidden="0" w:uiPriority="67" w:unhideWhenUsed="0"/>
+    <w:lsdException w:name="Medium Grid 2 Accent 4" w:semiHidden="0" w:uiPriority="68" w:unhideWhenUsed="0"/>
+    <w:lsdException w:name="Medium Grid 3 Accent 4" w:semiHidden="0" w:uiPriority="69" w:unhideWhenUsed="0"/>
+    <w:lsdException w:name="Dark List Accent 4" w:semiHidden="0" w:uiPriority="70" w:unhideWhenUsed="0"/>
+    <w:lsdException w:name="Colorful Shading Accent 4" w:semiHidden="0" w:uiPriority="71" w:unhideWhenUsed="0"/>
+    <w:lsdException w:name="Colorful List Accent 4" w:semiHidden="0" w:uiPriority="72" w:unhideWhenUsed="0"/>
+    <w:lsdException w:name="Colorful Grid Accent 4" w:semiHidden="0" w:uiPriority="73" w:unhideWhenUsed="0"/>
+    <w:lsdException w:name="Light Shading Accent 5" w:semiHidden="0" w:uiPriority="60" w:unhideWhenUsed="0"/>
+    <w:lsdException w:name="Light List Accent 5" w:semiHidden="0" w:uiPriority="61" w:unhideWhenUsed="0"/>
+    <w:lsdException w:name="Light Grid Accent 5" w:semiHidden="0" w:uiPriority="62" w:unhideWhenUsed="0"/>
+    <w:lsdException w:name="Medium Shading 1 Accent 5" w:semiHidden="0" w:uiPriority="63" w:unhideWhenUsed="0"/>
+    <w:lsdException w:name="Medium Shading 2 Accent 5" w:semiHidden="0" w:uiPriority="64" w:unhideWhenUsed="0"/>
+    <w:lsdException w:name="Medium List 1 Accent 5" w:semiHidden="0" w:uiPriority="65" w:unhideWhenUsed="0"/>
+    <w:lsdException w:name="Medium List 2 Accent 5" w:semiHidden="0" w:uiPriority="66" w:unhideWhenUsed="0"/>
+    <w:lsdException w:name="Medium Grid 1 Accent 5" w:semiHidden="0" w:uiPriority="67" w:unhideWhenUsed="0"/>
+    <w:lsdException w:name="Medium Grid 2 Accent 5" w:semiHidden="0" w:uiPriority="68" w:unhideWhenUsed="0"/>
+    <w:lsdException w:name="Medium Grid 3 Accent 5" w:semiHidden="0" w:uiPriority="69" w:unhideWhenUsed="0"/>
+    <w:lsdException w:name="Dark List Accent 5" w:semiHidden="0" w:uiPriority="70" w:unhideWhenUsed="0"/>
+    <w:lsdException w:name="Colorful Shading Accent 5" w:semiHidden="0" w:uiPriority="71" w:unhideWhenUsed="0"/>
+    <w:lsdException w:name="Colorful List Accent 5" w:semiHidden="0" w:uiPriority="72" w:unhideWhenUsed="0"/>
+    <w:lsdException w:name="Colorful Grid Accent 5" w:semiHidden="0" w:uiPriority="73" w:unhideWhenUsed="0"/>
+    <w:lsdException w:name="Light Shading Accent 6" w:semiHidden="0" w:uiPriority="60" w:unhideWhenUsed="0"/>
+    <w:lsdException w:name="Light List Accent 6" w:semiHidden="0" w:uiPriority="61" w:unhideWhenUsed="0"/>
+    <w:lsdException w:name="Light Grid Accent 6" w:semiHidden="0" w:uiPriority="62" w:unhideWhenUsed="0"/>
+    <w:lsdException w:name="Medium Shading 1 Accent 6" w:semiHidden="0" w:uiPriority="63" w:unhideWhenUsed="0"/>
+    <w:lsdException w:name="Medium Shading 2 Accent 6" w:semiHidden="0" w:uiPriority="64" w:unhideWhenUsed="0"/>
+    <w:lsdException w:name="Medium List 1 Accent 6" w:semiHidden="0" w:uiPriority="65" w:unhideWhenUsed="0"/>
+    <w:lsdException w:name="Medium List 2 Accent 6" w:semiHidden="0" w:uiPriority="66" w:unhideWhenUsed="0"/>
+    <w:lsdException w:name="Medium Grid 1 Accent 6" w:semiHidden="0" w:uiPriority="67" w:unhideWhenUsed="0"/>
+    <w:lsdException w:name="Medium Grid 2 Accent 6" w:semiHidden="0" w:uiPriority="68" w:unhideWhenUsed="0"/>
+    <w:lsdException w:name="Medium Grid 3 Accent 6" w:semiHidden="0" w:uiPriority="69" w:unhideWhenUsed="0"/>
+    <w:lsdException w:name="Dark List Accent 6" w:semiHidden="0" w:uiPriority="70" w:unhideWhenUsed="0"/>
+    <w:lsdException w:name="Colorful Shading Accent 6" w:semiHidden="0" w:uiPriority="71" w:unhideWhenUsed="0"/>
+    <w:lsdException w:name="Colorful List Accent 6" w:semiHidden="0" w:uiPriority="72" w:unhideWhenUsed="0"/>
+    <w:lsdException w:name="Colorful Grid Accent 6" w:semiHidden="0" w:uiPriority="73" w:unhideWhenUsed="0"/>
+    <w:lsdException w:name="Subtle Emphasis" w:semiHidden="0" w:uiPriority="19" w:unhideWhenUsed="0" w:qFormat="1"/>
+    <w:lsdException w:name="Intense Emphasis" w:semiHidden="0" w:uiPriority="21" w:unhideWhenUsed="0" w:qFormat="1"/>
+    <w:lsdException w:name="Subtle Reference" w:semiHidden="0" w:uiPriority="31" w:unhideWhenUsed="0" w:qFormat="1"/>
+    <w:lsdException w:name="Intense Reference" w:semiHidden="0" w:uiPriority="32" w:unhideWhenUsed="0" w:qFormat="1"/>
+    <w:lsdException w:name="Book Title" w:semiHidden="0" w:uiPriority="33" w:unhideWhenUsed="0" w:qFormat="1"/>
+    <w:lsdException w:name="Bibliography" w:uiPriority="37"/>
+    <w:lsdException w:name="TOC Heading" w:uiPriority="39" w:qFormat="1"/>
   </w:latentStyles>
   <w:style w:type="paragraph" w:default="1" w:styleId="Normal">
     <w:name w:val="Normal"/>
@@ -4489,6 +6591,7 @@
     <w:uiPriority w:val="99"/>
     <w:semiHidden/>
     <w:unhideWhenUsed/>
+    <w:qFormat/>
     <w:tblPr>
       <w:tblInd w:w="0" w:type="dxa"/>
       <w:tblCellMar>
@@ -4550,7 +6653,7 @@
       <w:szCs w:val="16"/>
     </w:rPr>
   </w:style>
-  <w:style w:type="paragraph" w:styleId="TtuloTDC">
+  <w:style w:type="paragraph" w:styleId="TtulodeTDC">
     <w:name w:val="TOC Heading"/>
     <w:basedOn w:val="Ttulo1"/>
     <w:next w:val="Normal"/>
@@ -4586,7 +6689,7 @@
       <w:u w:val="single"/>
     </w:rPr>
   </w:style>
-  <w:style w:type="paragraph" w:styleId="Descripcin">
+  <w:style w:type="paragraph" w:styleId="Epgrafe">
     <w:name w:val="caption"/>
     <w:basedOn w:val="Normal"/>
     <w:next w:val="Normal"/>
@@ -4674,6 +6777,19 @@
       <w:sz w:val="26"/>
       <w:szCs w:val="26"/>
     </w:rPr>
+  </w:style>
+  <w:style w:type="paragraph" w:styleId="TDC2">
+    <w:name w:val="toc 2"/>
+    <w:basedOn w:val="Normal"/>
+    <w:next w:val="Normal"/>
+    <w:autoRedefine/>
+    <w:uiPriority w:val="39"/>
+    <w:unhideWhenUsed/>
+    <w:rsid w:val="00CB1B93"/>
+    <w:pPr>
+      <w:spacing w:after="100"/>
+      <w:ind w:left="220"/>
+    </w:pPr>
   </w:style>
 </w:styles>
 </file>
@@ -4966,7 +7082,7 @@
 </file>
 
 <file path=customXml/itemProps1.xml><?xml version="1.0" encoding="utf-8"?>
-<ds:datastoreItem xmlns:ds="http://schemas.openxmlformats.org/officeDocument/2006/customXml" ds:itemID="{B99F7FB3-73CD-4A5B-BECC-825C14BDF7B3}">
+<ds:datastoreItem xmlns:ds="http://schemas.openxmlformats.org/officeDocument/2006/customXml" ds:itemID="{414AF07B-ED6C-4286-B8AB-FAA7E0D56571}">
   <ds:schemaRefs>
     <ds:schemaRef ds:uri="http://schemas.openxmlformats.org/officeDocument/2006/bibliography"/>
   </ds:schemaRefs>

--- a/SistemasGestionEmpresarial/Instalación_Odoo.docx
+++ b/SistemasGestionEmpresarial/Instalación_Odoo.docx
@@ -1,6 +1,6 @@
 
 <file path=word/document.xml><?xml version="1.0" encoding="utf-8"?>
-<w:document xmlns:ve="http://schemas.openxmlformats.org/markup-compatibility/2006" xmlns:o="urn:schemas-microsoft-com:office:office" xmlns:r="http://schemas.openxmlformats.org/officeDocument/2006/relationships" xmlns:m="http://schemas.openxmlformats.org/officeDocument/2006/math" xmlns:v="urn:schemas-microsoft-com:vml" xmlns:wp="http://schemas.openxmlformats.org/drawingml/2006/wordprocessingDrawing" xmlns:w10="urn:schemas-microsoft-com:office:word" xmlns:w="http://schemas.openxmlformats.org/wordprocessingml/2006/main" xmlns:wne="http://schemas.microsoft.com/office/word/2006/wordml">
+<w:document xmlns:wpc="http://schemas.microsoft.com/office/word/2010/wordprocessingCanvas" xmlns:cx="http://schemas.microsoft.com/office/drawing/2014/chartex" xmlns:cx1="http://schemas.microsoft.com/office/drawing/2015/9/8/chartex" xmlns:cx2="http://schemas.microsoft.com/office/drawing/2015/10/21/chartex" xmlns:cx3="http://schemas.microsoft.com/office/drawing/2016/5/9/chartex" xmlns:cx4="http://schemas.microsoft.com/office/drawing/2016/5/10/chartex" xmlns:cx5="http://schemas.microsoft.com/office/drawing/2016/5/11/chartex" xmlns:cx6="http://schemas.microsoft.com/office/drawing/2016/5/12/chartex" xmlns:cx7="http://schemas.microsoft.com/office/drawing/2016/5/13/chartex" xmlns:cx8="http://schemas.microsoft.com/office/drawing/2016/5/14/chartex" xmlns:mc="http://schemas.openxmlformats.org/markup-compatibility/2006" xmlns:aink="http://schemas.microsoft.com/office/drawing/2016/ink" xmlns:am3d="http://schemas.microsoft.com/office/drawing/2017/model3d" xmlns:o="urn:schemas-microsoft-com:office:office" xmlns:oel="http://schemas.microsoft.com/office/2019/extlst" xmlns:r="http://schemas.openxmlformats.org/officeDocument/2006/relationships" xmlns:m="http://schemas.openxmlformats.org/officeDocument/2006/math" xmlns:v="urn:schemas-microsoft-com:vml" xmlns:wp14="http://schemas.microsoft.com/office/word/2010/wordprocessingDrawing" xmlns:wp="http://schemas.openxmlformats.org/drawingml/2006/wordprocessingDrawing" xmlns:w10="urn:schemas-microsoft-com:office:word" xmlns:w="http://schemas.openxmlformats.org/wordprocessingml/2006/main" xmlns:w14="http://schemas.microsoft.com/office/word/2010/wordml" xmlns:w15="http://schemas.microsoft.com/office/word/2012/wordml" xmlns:w16cex="http://schemas.microsoft.com/office/word/2018/wordml/cex" xmlns:w16cid="http://schemas.microsoft.com/office/word/2016/wordml/cid" xmlns:w16="http://schemas.microsoft.com/office/word/2018/wordml" xmlns:w16sdtdh="http://schemas.microsoft.com/office/word/2020/wordml/sdtdatahash" xmlns:w16se="http://schemas.microsoft.com/office/word/2015/wordml/symex" xmlns:wpg="http://schemas.microsoft.com/office/word/2010/wordprocessingGroup" xmlns:wpi="http://schemas.microsoft.com/office/word/2010/wordprocessingInk" xmlns:wne="http://schemas.microsoft.com/office/word/2006/wordml" xmlns:wps="http://schemas.microsoft.com/office/word/2010/wordprocessingShape" mc:Ignorable="w14 w15 w16se w16cid w16 w16cex w16sdtdh wp14">
   <w:body>
     <w:p>
       <w:pPr>
@@ -27,7 +27,7 @@
           <w:lang w:eastAsia="es-ES"/>
         </w:rPr>
         <w:drawing>
-          <wp:inline distT="0" distB="0" distL="0" distR="0">
+          <wp:inline distT="0" distB="0" distL="0" distR="0" wp14:anchorId="00BF2460" wp14:editId="3FE31CDD">
             <wp:extent cx="5257800" cy="4816145"/>
             <wp:effectExtent l="0" t="0" r="0" b="0"/>
             <wp:docPr id="1" name="Imagen 1" descr="Odoo ERP, integramos esta poderosa herramienta con tu negocio."/>
@@ -117,7 +117,7 @@
       <w:sdtContent>
         <w:p>
           <w:pPr>
-            <w:pStyle w:val="TtulodeTDC"/>
+            <w:pStyle w:val="TtuloTDC"/>
           </w:pPr>
           <w:proofErr w:type="spellStart"/>
           <w:r>
@@ -137,7 +137,9 @@
             <w:rPr>
               <w:rFonts w:eastAsiaTheme="minorEastAsia"/>
               <w:noProof/>
-              <w:lang w:eastAsia="es-ES"/>
+              <w:kern w:val="2"/>
+              <w:lang w:val="en-GB" w:eastAsia="en-GB"/>
+              <w14:ligatures w14:val="standardContextual"/>
             </w:rPr>
           </w:pPr>
           <w:r>
@@ -149,7 +151,7 @@
           <w:r>
             <w:fldChar w:fldCharType="separate"/>
           </w:r>
-          <w:hyperlink w:anchor="_Toc150442602" w:history="1">
+          <w:hyperlink w:anchor="_Toc150512872" w:history="1">
             <w:r>
               <w:rPr>
                 <w:rStyle w:val="Hipervnculo"/>
@@ -161,7 +163,9 @@
               <w:rPr>
                 <w:rFonts w:eastAsiaTheme="minorEastAsia"/>
                 <w:noProof/>
-                <w:lang w:eastAsia="es-ES"/>
+                <w:kern w:val="2"/>
+                <w:lang w:val="en-GB" w:eastAsia="en-GB"/>
+                <w14:ligatures w14:val="standardContextual"/>
               </w:rPr>
               <w:tab/>
             </w:r>
@@ -191,7 +195,7 @@
                 <w:noProof/>
                 <w:webHidden/>
               </w:rPr>
-              <w:instrText xml:space="preserve"> PAGEREF _Toc150442602 \h </w:instrText>
+              <w:instrText xml:space="preserve"> PAGEREF _Toc150512872 \h </w:instrText>
             </w:r>
             <w:r>
               <w:rPr>
@@ -232,10 +236,12 @@
             <w:rPr>
               <w:rFonts w:eastAsiaTheme="minorEastAsia"/>
               <w:noProof/>
-              <w:lang w:eastAsia="es-ES"/>
+              <w:kern w:val="2"/>
+              <w:lang w:val="en-GB" w:eastAsia="en-GB"/>
+              <w14:ligatures w14:val="standardContextual"/>
             </w:rPr>
           </w:pPr>
-          <w:hyperlink w:anchor="_Toc150442603" w:history="1">
+          <w:hyperlink w:anchor="_Toc150512873" w:history="1">
             <w:r>
               <w:rPr>
                 <w:rStyle w:val="Hipervnculo"/>
@@ -247,7 +253,9 @@
               <w:rPr>
                 <w:rFonts w:eastAsiaTheme="minorEastAsia"/>
                 <w:noProof/>
-                <w:lang w:eastAsia="es-ES"/>
+                <w:kern w:val="2"/>
+                <w:lang w:val="en-GB" w:eastAsia="en-GB"/>
+                <w14:ligatures w14:val="standardContextual"/>
               </w:rPr>
               <w:tab/>
             </w:r>
@@ -277,7 +285,7 @@
                 <w:noProof/>
                 <w:webHidden/>
               </w:rPr>
-              <w:instrText xml:space="preserve"> PAGEREF _Toc150442603 \h </w:instrText>
+              <w:instrText xml:space="preserve"> PAGEREF _Toc150512873 \h </w:instrText>
             </w:r>
             <w:r>
               <w:rPr>
@@ -318,10 +326,12 @@
             <w:rPr>
               <w:rFonts w:eastAsiaTheme="minorEastAsia"/>
               <w:noProof/>
-              <w:lang w:eastAsia="es-ES"/>
+              <w:kern w:val="2"/>
+              <w:lang w:val="en-GB" w:eastAsia="en-GB"/>
+              <w14:ligatures w14:val="standardContextual"/>
             </w:rPr>
           </w:pPr>
-          <w:hyperlink w:anchor="_Toc150442604" w:history="1">
+          <w:hyperlink w:anchor="_Toc150512874" w:history="1">
             <w:r>
               <w:rPr>
                 <w:rStyle w:val="Hipervnculo"/>
@@ -333,7 +343,9 @@
               <w:rPr>
                 <w:rFonts w:eastAsiaTheme="minorEastAsia"/>
                 <w:noProof/>
-                <w:lang w:eastAsia="es-ES"/>
+                <w:kern w:val="2"/>
+                <w:lang w:val="en-GB" w:eastAsia="en-GB"/>
+                <w14:ligatures w14:val="standardContextual"/>
               </w:rPr>
               <w:tab/>
             </w:r>
@@ -363,7 +375,7 @@
                 <w:noProof/>
                 <w:webHidden/>
               </w:rPr>
-              <w:instrText xml:space="preserve"> PAGEREF _Toc150442604 \h </w:instrText>
+              <w:instrText xml:space="preserve"> PAGEREF _Toc150512874 \h </w:instrText>
             </w:r>
             <w:r>
               <w:rPr>
@@ -403,10 +415,12 @@
             <w:rPr>
               <w:rFonts w:eastAsiaTheme="minorEastAsia"/>
               <w:noProof/>
-              <w:lang w:eastAsia="es-ES"/>
+              <w:kern w:val="2"/>
+              <w:lang w:val="en-GB" w:eastAsia="en-GB"/>
+              <w14:ligatures w14:val="standardContextual"/>
             </w:rPr>
           </w:pPr>
-          <w:hyperlink w:anchor="_Toc150442605" w:history="1">
+          <w:hyperlink w:anchor="_Toc150512875" w:history="1">
             <w:r>
               <w:rPr>
                 <w:rStyle w:val="Hipervnculo"/>
@@ -433,7 +447,7 @@
                 <w:noProof/>
                 <w:webHidden/>
               </w:rPr>
-              <w:instrText xml:space="preserve"> PAGEREF _Toc150442605 \h </w:instrText>
+              <w:instrText xml:space="preserve"> PAGEREF _Toc150512875 \h </w:instrText>
             </w:r>
             <w:r>
               <w:rPr>
@@ -473,10 +487,12 @@
             <w:rPr>
               <w:rFonts w:eastAsiaTheme="minorEastAsia"/>
               <w:noProof/>
-              <w:lang w:eastAsia="es-ES"/>
+              <w:kern w:val="2"/>
+              <w:lang w:val="en-GB" w:eastAsia="en-GB"/>
+              <w14:ligatures w14:val="standardContextual"/>
             </w:rPr>
           </w:pPr>
-          <w:hyperlink w:anchor="_Toc150442606" w:history="1">
+          <w:hyperlink w:anchor="_Toc150512876" w:history="1">
             <w:r>
               <w:rPr>
                 <w:rStyle w:val="Hipervnculo"/>
@@ -503,7 +519,7 @@
                 <w:noProof/>
                 <w:webHidden/>
               </w:rPr>
-              <w:instrText xml:space="preserve"> PAGEREF _Toc150442606 \h </w:instrText>
+              <w:instrText xml:space="preserve"> PAGEREF _Toc150512876 \h </w:instrText>
             </w:r>
             <w:r>
               <w:rPr>
@@ -543,10 +559,12 @@
             <w:rPr>
               <w:rFonts w:eastAsiaTheme="minorEastAsia"/>
               <w:noProof/>
-              <w:lang w:eastAsia="es-ES"/>
+              <w:kern w:val="2"/>
+              <w:lang w:val="en-GB" w:eastAsia="en-GB"/>
+              <w14:ligatures w14:val="standardContextual"/>
             </w:rPr>
           </w:pPr>
-          <w:hyperlink w:anchor="_Toc150442607" w:history="1">
+          <w:hyperlink w:anchor="_Toc150512877" w:history="1">
             <w:r>
               <w:rPr>
                 <w:rStyle w:val="Hipervnculo"/>
@@ -573,7 +591,7 @@
                 <w:noProof/>
                 <w:webHidden/>
               </w:rPr>
-              <w:instrText xml:space="preserve"> PAGEREF _Toc150442607 \h </w:instrText>
+              <w:instrText xml:space="preserve"> PAGEREF _Toc150512877 \h </w:instrText>
             </w:r>
             <w:r>
               <w:rPr>
@@ -613,10 +631,12 @@
             <w:rPr>
               <w:rFonts w:eastAsiaTheme="minorEastAsia"/>
               <w:noProof/>
-              <w:lang w:eastAsia="es-ES"/>
+              <w:kern w:val="2"/>
+              <w:lang w:val="en-GB" w:eastAsia="en-GB"/>
+              <w14:ligatures w14:val="standardContextual"/>
             </w:rPr>
           </w:pPr>
-          <w:hyperlink w:anchor="_Toc150442608" w:history="1">
+          <w:hyperlink w:anchor="_Toc150512878" w:history="1">
             <w:r>
               <w:rPr>
                 <w:rStyle w:val="Hipervnculo"/>
@@ -643,7 +663,7 @@
                 <w:noProof/>
                 <w:webHidden/>
               </w:rPr>
-              <w:instrText xml:space="preserve"> PAGEREF _Toc150442608 \h </w:instrText>
+              <w:instrText xml:space="preserve"> PAGEREF _Toc150512878 \h </w:instrText>
             </w:r>
             <w:r>
               <w:rPr>
@@ -664,6 +684,222 @@
                 <w:webHidden/>
               </w:rPr>
               <w:t>20</w:t>
+            </w:r>
+            <w:r>
+              <w:rPr>
+                <w:noProof/>
+                <w:webHidden/>
+              </w:rPr>
+              <w:fldChar w:fldCharType="end"/>
+            </w:r>
+          </w:hyperlink>
+        </w:p>
+        <w:p>
+          <w:pPr>
+            <w:pStyle w:val="TDC1"/>
+            <w:tabs>
+              <w:tab w:val="right" w:leader="dot" w:pos="8494"/>
+            </w:tabs>
+            <w:rPr>
+              <w:rFonts w:eastAsiaTheme="minorEastAsia"/>
+              <w:noProof/>
+              <w:kern w:val="2"/>
+              <w:lang w:val="en-GB" w:eastAsia="en-GB"/>
+              <w14:ligatures w14:val="standardContextual"/>
+            </w:rPr>
+          </w:pPr>
+          <w:hyperlink w:anchor="_Toc150512879" w:history="1">
+            <w:r>
+              <w:rPr>
+                <w:rStyle w:val="Hipervnculo"/>
+                <w:noProof/>
+              </w:rPr>
+              <w:t>6. Utilización de Odoo desde otros equipos</w:t>
+            </w:r>
+            <w:r>
+              <w:rPr>
+                <w:noProof/>
+                <w:webHidden/>
+              </w:rPr>
+              <w:tab/>
+            </w:r>
+            <w:r>
+              <w:rPr>
+                <w:noProof/>
+                <w:webHidden/>
+              </w:rPr>
+              <w:fldChar w:fldCharType="begin"/>
+            </w:r>
+            <w:r>
+              <w:rPr>
+                <w:noProof/>
+                <w:webHidden/>
+              </w:rPr>
+              <w:instrText xml:space="preserve"> PAGEREF _Toc150512879 \h </w:instrText>
+            </w:r>
+            <w:r>
+              <w:rPr>
+                <w:noProof/>
+                <w:webHidden/>
+              </w:rPr>
+            </w:r>
+            <w:r>
+              <w:rPr>
+                <w:noProof/>
+                <w:webHidden/>
+              </w:rPr>
+              <w:fldChar w:fldCharType="separate"/>
+            </w:r>
+            <w:r>
+              <w:rPr>
+                <w:noProof/>
+                <w:webHidden/>
+              </w:rPr>
+              <w:t>29</w:t>
+            </w:r>
+            <w:r>
+              <w:rPr>
+                <w:noProof/>
+                <w:webHidden/>
+              </w:rPr>
+              <w:fldChar w:fldCharType="end"/>
+            </w:r>
+          </w:hyperlink>
+        </w:p>
+        <w:p>
+          <w:pPr>
+            <w:pStyle w:val="TDC1"/>
+            <w:tabs>
+              <w:tab w:val="right" w:leader="dot" w:pos="8494"/>
+            </w:tabs>
+            <w:rPr>
+              <w:rFonts w:eastAsiaTheme="minorEastAsia"/>
+              <w:noProof/>
+              <w:kern w:val="2"/>
+              <w:lang w:val="en-GB" w:eastAsia="en-GB"/>
+              <w14:ligatures w14:val="standardContextual"/>
+            </w:rPr>
+          </w:pPr>
+          <w:hyperlink w:anchor="_Toc150512880" w:history="1">
+            <w:r>
+              <w:rPr>
+                <w:rStyle w:val="Hipervnculo"/>
+                <w:noProof/>
+              </w:rPr>
+              <w:t>7. Extensión de las funcionalidades de Odoo</w:t>
+            </w:r>
+            <w:r>
+              <w:rPr>
+                <w:noProof/>
+                <w:webHidden/>
+              </w:rPr>
+              <w:tab/>
+            </w:r>
+            <w:r>
+              <w:rPr>
+                <w:noProof/>
+                <w:webHidden/>
+              </w:rPr>
+              <w:fldChar w:fldCharType="begin"/>
+            </w:r>
+            <w:r>
+              <w:rPr>
+                <w:noProof/>
+                <w:webHidden/>
+              </w:rPr>
+              <w:instrText xml:space="preserve"> PAGEREF _Toc150512880 \h </w:instrText>
+            </w:r>
+            <w:r>
+              <w:rPr>
+                <w:noProof/>
+                <w:webHidden/>
+              </w:rPr>
+            </w:r>
+            <w:r>
+              <w:rPr>
+                <w:noProof/>
+                <w:webHidden/>
+              </w:rPr>
+              <w:fldChar w:fldCharType="separate"/>
+            </w:r>
+            <w:r>
+              <w:rPr>
+                <w:noProof/>
+                <w:webHidden/>
+              </w:rPr>
+              <w:t>33</w:t>
+            </w:r>
+            <w:r>
+              <w:rPr>
+                <w:noProof/>
+                <w:webHidden/>
+              </w:rPr>
+              <w:fldChar w:fldCharType="end"/>
+            </w:r>
+          </w:hyperlink>
+        </w:p>
+        <w:p>
+          <w:pPr>
+            <w:pStyle w:val="TDC1"/>
+            <w:tabs>
+              <w:tab w:val="right" w:leader="dot" w:pos="8494"/>
+            </w:tabs>
+            <w:rPr>
+              <w:rFonts w:eastAsiaTheme="minorEastAsia"/>
+              <w:noProof/>
+              <w:kern w:val="2"/>
+              <w:lang w:val="en-GB" w:eastAsia="en-GB"/>
+              <w14:ligatures w14:val="standardContextual"/>
+            </w:rPr>
+          </w:pPr>
+          <w:hyperlink w:anchor="_Toc150512881" w:history="1">
+            <w:r>
+              <w:rPr>
+                <w:rStyle w:val="Hipervnculo"/>
+                <w:noProof/>
+              </w:rPr>
+              <w:t>8. Conclusión</w:t>
+            </w:r>
+            <w:r>
+              <w:rPr>
+                <w:noProof/>
+                <w:webHidden/>
+              </w:rPr>
+              <w:tab/>
+            </w:r>
+            <w:r>
+              <w:rPr>
+                <w:noProof/>
+                <w:webHidden/>
+              </w:rPr>
+              <w:fldChar w:fldCharType="begin"/>
+            </w:r>
+            <w:r>
+              <w:rPr>
+                <w:noProof/>
+                <w:webHidden/>
+              </w:rPr>
+              <w:instrText xml:space="preserve"> PAGEREF _Toc150512881 \h </w:instrText>
+            </w:r>
+            <w:r>
+              <w:rPr>
+                <w:noProof/>
+                <w:webHidden/>
+              </w:rPr>
+            </w:r>
+            <w:r>
+              <w:rPr>
+                <w:noProof/>
+                <w:webHidden/>
+              </w:rPr>
+              <w:fldChar w:fldCharType="separate"/>
+            </w:r>
+            <w:r>
+              <w:rPr>
+                <w:noProof/>
+                <w:webHidden/>
+              </w:rPr>
+              <w:t>34</w:t>
             </w:r>
             <w:r>
               <w:rPr>
@@ -714,7 +950,7 @@
         </w:numPr>
         <w:jc w:val="both"/>
       </w:pPr>
-      <w:bookmarkStart w:id="0" w:name="_Toc150442602"/>
+      <w:bookmarkStart w:id="0" w:name="_Toc150512872"/>
       <w:r>
         <w:t xml:space="preserve">Instalación de </w:t>
       </w:r>
@@ -771,7 +1007,7 @@
           <w:lang w:eastAsia="es-ES"/>
         </w:rPr>
         <w:drawing>
-          <wp:inline distT="0" distB="0" distL="0" distR="0">
+          <wp:inline distT="0" distB="0" distL="0" distR="0" wp14:anchorId="06D727A7" wp14:editId="0718D6B0">
             <wp:extent cx="5400040" cy="235255"/>
             <wp:effectExtent l="19050" t="0" r="0" b="0"/>
             <wp:docPr id="2" name="Imagen 1"/>
@@ -819,7 +1055,7 @@
     </w:p>
     <w:p>
       <w:pPr>
-        <w:pStyle w:val="Epgrafe"/>
+        <w:pStyle w:val="Descripcin"/>
         <w:jc w:val="both"/>
       </w:pPr>
       <w:r>
@@ -845,7 +1081,7 @@
           <w:lang w:eastAsia="es-ES"/>
         </w:rPr>
         <w:drawing>
-          <wp:inline distT="0" distB="0" distL="0" distR="0">
+          <wp:inline distT="0" distB="0" distL="0" distR="0" wp14:anchorId="5EF0C712" wp14:editId="5611F307">
             <wp:extent cx="5400040" cy="2978095"/>
             <wp:effectExtent l="19050" t="0" r="0" b="0"/>
             <wp:docPr id="16" name="Imagen 16"/>
@@ -893,7 +1129,7 @@
     </w:p>
     <w:p>
       <w:pPr>
-        <w:pStyle w:val="Epgrafe"/>
+        <w:pStyle w:val="Descripcin"/>
         <w:jc w:val="both"/>
       </w:pPr>
       <w:r>
@@ -951,15 +1187,7 @@
         <w:t>Comenzamos con la instalación como tal, y antes siquiera de descargar archivos ni elegir el directorio de instalación</w:t>
       </w:r>
       <w:r>
-        <w:t xml:space="preserve"> nos aparece la configuración del servidor </w:t>
-      </w:r>
-      <w:proofErr w:type="spellStart"/>
-      <w:r>
-        <w:t>PostgreSQL</w:t>
-      </w:r>
-      <w:proofErr w:type="spellEnd"/>
-      <w:r>
-        <w:t xml:space="preserve"> que es la base de datos que usará la herramienta.</w:t>
+        <w:t xml:space="preserve"> nos aparece la configuración del servidor PostgreSQL que es la base de datos que usará la herramienta.</w:t>
       </w:r>
     </w:p>
     <w:p>
@@ -974,7 +1202,7 @@
         </w:rPr>
         <w:lastRenderedPageBreak/>
         <w:drawing>
-          <wp:inline distT="0" distB="0" distL="0" distR="0">
+          <wp:inline distT="0" distB="0" distL="0" distR="0" wp14:anchorId="09A52631" wp14:editId="1FB6E6B1">
             <wp:extent cx="4762500" cy="3705225"/>
             <wp:effectExtent l="19050" t="0" r="0" b="0"/>
             <wp:docPr id="3" name="Imagen 1"/>
@@ -1022,7 +1250,7 @@
     </w:p>
     <w:p>
       <w:pPr>
-        <w:pStyle w:val="Epgrafe"/>
+        <w:pStyle w:val="Descripcin"/>
         <w:jc w:val="both"/>
       </w:pPr>
       <w:r>
@@ -1081,7 +1309,7 @@
         </w:rPr>
         <w:lastRenderedPageBreak/>
         <w:drawing>
-          <wp:inline distT="0" distB="0" distL="0" distR="0">
+          <wp:inline distT="0" distB="0" distL="0" distR="0" wp14:anchorId="46BCD351" wp14:editId="55039B0C">
             <wp:extent cx="4714875" cy="3648075"/>
             <wp:effectExtent l="19050" t="0" r="9525" b="0"/>
             <wp:docPr id="4" name="Imagen 4"/>
@@ -1129,7 +1357,7 @@
     </w:p>
     <w:p>
       <w:pPr>
-        <w:pStyle w:val="Epgrafe"/>
+        <w:pStyle w:val="Descripcin"/>
         <w:jc w:val="both"/>
       </w:pPr>
       <w:r>
@@ -1157,13 +1385,8 @@
         <w:jc w:val="both"/>
       </w:pPr>
       <w:r>
-        <w:t xml:space="preserve">El siguiente paso es crear la base de datos de </w:t>
-      </w:r>
-      <w:proofErr w:type="spellStart"/>
-      <w:r>
-        <w:t>PostgreSQL</w:t>
-      </w:r>
-      <w:proofErr w:type="spellEnd"/>
+        <w:t>El siguiente paso es crear la base de datos de PostgreSQL</w:t>
+      </w:r>
     </w:p>
     <w:p>
       <w:pPr>
@@ -1177,7 +1400,7 @@
         </w:rPr>
         <w:lastRenderedPageBreak/>
         <w:drawing>
-          <wp:inline distT="0" distB="0" distL="0" distR="0">
+          <wp:inline distT="0" distB="0" distL="0" distR="0" wp14:anchorId="06600649" wp14:editId="2CDDD9B7">
             <wp:extent cx="5400040" cy="6591341"/>
             <wp:effectExtent l="19050" t="0" r="0" b="0"/>
             <wp:docPr id="7" name="Imagen 7"/>
@@ -1225,7 +1448,7 @@
     </w:p>
     <w:p>
       <w:pPr>
-        <w:pStyle w:val="Epgrafe"/>
+        <w:pStyle w:val="Descripcin"/>
         <w:jc w:val="both"/>
       </w:pPr>
       <w:r>
@@ -1245,15 +1468,7 @@
         <w:jc w:val="both"/>
       </w:pPr>
       <w:r>
-        <w:t xml:space="preserve">Este paso es bastante importante, tenemos que apuntar o acordarnos de la </w:t>
-      </w:r>
-      <w:proofErr w:type="spellStart"/>
-      <w:r>
-        <w:t>master</w:t>
-      </w:r>
-      <w:proofErr w:type="spellEnd"/>
-      <w:r>
-        <w:t xml:space="preserve"> </w:t>
+        <w:t xml:space="preserve">Este paso es bastante importante, tenemos que apuntar o acordarnos de la master </w:t>
       </w:r>
       <w:proofErr w:type="spellStart"/>
       <w:r>
@@ -1315,15 +1530,7 @@
       </w:r>
       <w:proofErr w:type="spellEnd"/>
       <w:r>
-        <w:t xml:space="preserve"> como el sistema </w:t>
-      </w:r>
-      <w:proofErr w:type="spellStart"/>
-      <w:r>
-        <w:t>PostgreSQL</w:t>
-      </w:r>
-      <w:proofErr w:type="spellEnd"/>
-      <w:r>
-        <w:t xml:space="preserve"> se abrirán en el explorador: </w:t>
+        <w:t xml:space="preserve"> como el sistema PostgreSQL se abrirán en el explorador: </w:t>
       </w:r>
     </w:p>
     <w:p>
@@ -1338,7 +1545,7 @@
         </w:rPr>
         <w:lastRenderedPageBreak/>
         <w:drawing>
-          <wp:inline distT="0" distB="0" distL="0" distR="0">
+          <wp:inline distT="0" distB="0" distL="0" distR="0" wp14:anchorId="55F607FD" wp14:editId="5A9D4BD3">
             <wp:extent cx="5356860" cy="3166110"/>
             <wp:effectExtent l="19050" t="0" r="0" b="0"/>
             <wp:docPr id="5" name="Imagen 4"/>
@@ -1386,7 +1593,7 @@
     </w:p>
     <w:p>
       <w:pPr>
-        <w:pStyle w:val="Epgrafe"/>
+        <w:pStyle w:val="Descripcin"/>
         <w:jc w:val="both"/>
       </w:pPr>
       <w:r>
@@ -1420,7 +1627,7 @@
         </w:numPr>
         <w:jc w:val="both"/>
       </w:pPr>
-      <w:bookmarkStart w:id="1" w:name="_Toc150442603"/>
+      <w:bookmarkStart w:id="1" w:name="_Toc150512873"/>
       <w:r>
         <w:t>Acceso una vez instalado</w:t>
       </w:r>
@@ -1458,15 +1665,7 @@
         </w:r>
       </w:hyperlink>
       <w:r>
-        <w:t xml:space="preserve"> cabe recalcar que para acceder a </w:t>
-      </w:r>
-      <w:proofErr w:type="spellStart"/>
-      <w:r>
-        <w:t>PostgreSQL</w:t>
-      </w:r>
-      <w:proofErr w:type="spellEnd"/>
-      <w:r>
-        <w:t xml:space="preserve"> hay un ejecutable para no necesitar la dirección como con </w:t>
+        <w:t xml:space="preserve"> cabe recalcar que para acceder a PostgreSQL hay un ejecutable para no necesitar la dirección como con </w:t>
       </w:r>
       <w:proofErr w:type="spellStart"/>
       <w:r>
@@ -1488,7 +1687,7 @@
           <w:lang w:eastAsia="es-ES"/>
         </w:rPr>
         <w:drawing>
-          <wp:anchor distT="0" distB="0" distL="114300" distR="114300" simplePos="0" relativeHeight="251656704" behindDoc="1" locked="0" layoutInCell="1" allowOverlap="1">
+          <wp:anchor distT="0" distB="0" distL="114300" distR="114300" simplePos="0" relativeHeight="251656704" behindDoc="1" locked="0" layoutInCell="1" allowOverlap="1" wp14:anchorId="5F72D277" wp14:editId="5300FFE3">
             <wp:simplePos x="0" y="0"/>
             <wp:positionH relativeFrom="column">
               <wp:posOffset>615315</wp:posOffset>
@@ -1524,7 +1723,7 @@
                     <a:blip r:embed="rId16" cstate="print">
                       <a:extLst>
                         <a:ext uri="{28A0092B-C50C-407E-A947-70E740481C1C}">
-                          <a14:useLocalDpi xmlns:a14="http://schemas.microsoft.com/office/drawing/2010/main" xmlns:wps="http://schemas.microsoft.com/office/word/2010/wordprocessingShape" xmlns:wpi="http://schemas.microsoft.com/office/word/2010/wordprocessingInk" xmlns:wpg="http://schemas.microsoft.com/office/word/2010/wordprocessingGroup" xmlns:w16se="http://schemas.microsoft.com/office/word/2015/wordml/symex" xmlns:w16sdtdh="http://schemas.microsoft.com/office/word/2020/wordml/sdtdatahash" xmlns:w16="http://schemas.microsoft.com/office/word/2018/wordml" xmlns:w16cid="http://schemas.microsoft.com/office/word/2016/wordml/cid" xmlns:w16cex="http://schemas.microsoft.com/office/word/2018/wordml/cex" xmlns:w15="http://schemas.microsoft.com/office/word/2012/wordml" xmlns:w14="http://schemas.microsoft.com/office/word/2010/wordml" xmlns:w="http://schemas.openxmlformats.org/wordprocessingml/2006/main" xmlns:w10="urn:schemas-microsoft-com:office:word" xmlns:wp14="http://schemas.microsoft.com/office/word/2010/wordprocessingDrawing" xmlns:v="urn:schemas-microsoft-com:vml" xmlns:oel="http://schemas.microsoft.com/office/2019/extlst" xmlns:o="urn:schemas-microsoft-com:office:office" xmlns:am3d="http://schemas.microsoft.com/office/drawing/2017/model3d" xmlns:aink="http://schemas.microsoft.com/office/drawing/2016/ink" xmlns:mc="http://schemas.openxmlformats.org/markup-compatibility/2006" xmlns:cx8="http://schemas.microsoft.com/office/drawing/2016/5/14/chartex" xmlns:cx7="http://schemas.microsoft.com/office/drawing/2016/5/13/chartex" xmlns:cx6="http://schemas.microsoft.com/office/drawing/2016/5/12/chartex" xmlns:cx5="http://schemas.microsoft.com/office/drawing/2016/5/11/chartex" xmlns:cx4="http://schemas.microsoft.com/office/drawing/2016/5/10/chartex" xmlns:cx3="http://schemas.microsoft.com/office/drawing/2016/5/9/chartex" xmlns:cx2="http://schemas.microsoft.com/office/drawing/2015/10/21/chartex" xmlns:cx1="http://schemas.microsoft.com/office/drawing/2015/9/8/chartex" xmlns:cx="http://schemas.microsoft.com/office/drawing/2014/chartex" xmlns:wpc="http://schemas.microsoft.com/office/word/2010/wordprocessingCanvas" xmlns="" val="0"/>
+                          <a14:useLocalDpi xmlns:a14="http://schemas.microsoft.com/office/drawing/2010/main" val="0"/>
                         </a:ext>
                       </a:extLst>
                     </a:blip>
@@ -1558,7 +1757,7 @@
     </w:p>
     <w:p>
       <w:pPr>
-        <w:pStyle w:val="Epgrafe"/>
+        <w:pStyle w:val="Descripcin"/>
         <w:jc w:val="both"/>
       </w:pPr>
       <w:r>
@@ -1614,7 +1813,7 @@
         </w:rPr>
         <w:lastRenderedPageBreak/>
         <w:drawing>
-          <wp:inline distT="0" distB="0" distL="0" distR="0">
+          <wp:inline distT="0" distB="0" distL="0" distR="0" wp14:anchorId="68658D71" wp14:editId="1AF00A0F">
             <wp:extent cx="3228975" cy="4305300"/>
             <wp:effectExtent l="19050" t="0" r="9525" b="0"/>
             <wp:docPr id="6" name="Imagen 10"/>
@@ -1662,7 +1861,7 @@
     </w:p>
     <w:p>
       <w:pPr>
-        <w:pStyle w:val="Epgrafe"/>
+        <w:pStyle w:val="Descripcin"/>
         <w:jc w:val="both"/>
       </w:pPr>
       <w:r>
@@ -1701,7 +1900,7 @@
           <w:lang w:eastAsia="es-ES"/>
         </w:rPr>
         <w:drawing>
-          <wp:inline distT="0" distB="0" distL="0" distR="0">
+          <wp:inline distT="0" distB="0" distL="0" distR="0" wp14:anchorId="05BEAB68" wp14:editId="7EC272F8">
             <wp:extent cx="5400040" cy="1944465"/>
             <wp:effectExtent l="19050" t="0" r="0" b="0"/>
             <wp:docPr id="13" name="Imagen 13"/>
@@ -1749,7 +1948,7 @@
     </w:p>
     <w:p>
       <w:pPr>
-        <w:pStyle w:val="Epgrafe"/>
+        <w:pStyle w:val="Descripcin"/>
         <w:jc w:val="both"/>
       </w:pPr>
       <w:r>
@@ -1788,7 +1987,7 @@
           <w:lang w:eastAsia="es-ES"/>
         </w:rPr>
         <w:drawing>
-          <wp:inline distT="0" distB="0" distL="0" distR="0">
+          <wp:inline distT="0" distB="0" distL="0" distR="0" wp14:anchorId="04C18B29" wp14:editId="10044923">
             <wp:extent cx="1768475" cy="2130425"/>
             <wp:effectExtent l="19050" t="0" r="3175" b="0"/>
             <wp:docPr id="9" name="Imagen 4"/>
@@ -1836,7 +2035,7 @@
     </w:p>
     <w:p>
       <w:pPr>
-        <w:pStyle w:val="Epgrafe"/>
+        <w:pStyle w:val="Descripcin"/>
         <w:jc w:val="both"/>
       </w:pPr>
       <w:r>
@@ -1870,7 +2069,7 @@
           <w:lang w:eastAsia="es-ES"/>
         </w:rPr>
         <w:drawing>
-          <wp:inline distT="0" distB="0" distL="0" distR="0">
+          <wp:inline distT="0" distB="0" distL="0" distR="0" wp14:anchorId="0F7681C2" wp14:editId="505CB23D">
             <wp:extent cx="3735070" cy="1527175"/>
             <wp:effectExtent l="19050" t="0" r="0" b="0"/>
             <wp:docPr id="10" name="Imagen 7"/>
@@ -1918,7 +2117,7 @@
     </w:p>
     <w:p>
       <w:pPr>
-        <w:pStyle w:val="Epgrafe"/>
+        <w:pStyle w:val="Descripcin"/>
         <w:jc w:val="both"/>
       </w:pPr>
       <w:r>
@@ -1947,7 +2146,7 @@
         </w:numPr>
         <w:jc w:val="both"/>
       </w:pPr>
-      <w:bookmarkStart w:id="2" w:name="_Toc150442604"/>
+      <w:bookmarkStart w:id="2" w:name="_Toc150512874"/>
       <w:r>
         <w:t>Gestión de la base datos</w:t>
       </w:r>
@@ -1994,7 +2193,7 @@
         </w:rPr>
         <w:lastRenderedPageBreak/>
         <w:drawing>
-          <wp:inline distT="0" distB="0" distL="0" distR="0">
+          <wp:inline distT="0" distB="0" distL="0" distR="0" wp14:anchorId="0F2EA1EF" wp14:editId="0B070427">
             <wp:extent cx="2320290" cy="1828800"/>
             <wp:effectExtent l="19050" t="0" r="3810" b="0"/>
             <wp:docPr id="11" name="Imagen 10"/>
@@ -2042,7 +2241,7 @@
     </w:p>
     <w:p>
       <w:pPr>
-        <w:pStyle w:val="Epgrafe"/>
+        <w:pStyle w:val="Descripcin"/>
         <w:jc w:val="both"/>
       </w:pPr>
       <w:r>
@@ -2097,7 +2296,7 @@
           <w:lang w:eastAsia="es-ES"/>
         </w:rPr>
         <w:drawing>
-          <wp:inline distT="0" distB="0" distL="0" distR="0">
+          <wp:inline distT="0" distB="0" distL="0" distR="0" wp14:anchorId="2736F3BB" wp14:editId="0231232E">
             <wp:extent cx="4770120" cy="2105025"/>
             <wp:effectExtent l="19050" t="0" r="0" b="0"/>
             <wp:docPr id="14" name="Imagen 13"/>
@@ -2145,7 +2344,7 @@
     </w:p>
     <w:p>
       <w:pPr>
-        <w:pStyle w:val="Epgrafe"/>
+        <w:pStyle w:val="Descripcin"/>
         <w:jc w:val="both"/>
       </w:pPr>
       <w:r>
@@ -2180,7 +2379,7 @@
         </w:rPr>
         <w:lastRenderedPageBreak/>
         <w:drawing>
-          <wp:inline distT="0" distB="0" distL="0" distR="0">
+          <wp:inline distT="0" distB="0" distL="0" distR="0" wp14:anchorId="321F51CF" wp14:editId="76925195">
             <wp:extent cx="3234690" cy="4218305"/>
             <wp:effectExtent l="19050" t="0" r="3810" b="0"/>
             <wp:docPr id="15" name="Imagen 16"/>
@@ -2228,7 +2427,7 @@
     </w:p>
     <w:p>
       <w:pPr>
-        <w:pStyle w:val="Epgrafe"/>
+        <w:pStyle w:val="Descripcin"/>
         <w:jc w:val="both"/>
       </w:pPr>
       <w:r>
@@ -2251,15 +2450,7 @@
         <w:t>El primer requisito es que hay que poner la</w:t>
       </w:r>
       <w:r>
-        <w:t xml:space="preserve"> </w:t>
-      </w:r>
-      <w:proofErr w:type="spellStart"/>
-      <w:r>
-        <w:t>master</w:t>
-      </w:r>
-      <w:proofErr w:type="spellEnd"/>
-      <w:r>
-        <w:t xml:space="preserve"> </w:t>
+        <w:t xml:space="preserve"> master </w:t>
       </w:r>
       <w:proofErr w:type="spellStart"/>
       <w:r>
@@ -2304,7 +2495,7 @@
         </w:rPr>
         <w:lastRenderedPageBreak/>
         <w:drawing>
-          <wp:inline distT="0" distB="0" distL="0" distR="0">
+          <wp:inline distT="0" distB="0" distL="0" distR="0" wp14:anchorId="6650BABC" wp14:editId="4218B702">
             <wp:extent cx="3269615" cy="3588385"/>
             <wp:effectExtent l="19050" t="0" r="6985" b="0"/>
             <wp:docPr id="19" name="Imagen 19"/>
@@ -2352,7 +2543,7 @@
     </w:p>
     <w:p>
       <w:pPr>
-        <w:pStyle w:val="Epgrafe"/>
+        <w:pStyle w:val="Descripcin"/>
         <w:jc w:val="both"/>
       </w:pPr>
       <w:r>
@@ -2407,15 +2598,7 @@
       </w:r>
       <w:proofErr w:type="spellEnd"/>
       <w:r>
-        <w:t xml:space="preserve"> </w:t>
-      </w:r>
-      <w:proofErr w:type="spellStart"/>
-      <w:r>
-        <w:t>master</w:t>
-      </w:r>
-      <w:proofErr w:type="spellEnd"/>
-      <w:r>
-        <w:t>:</w:t>
+        <w:t xml:space="preserve"> master:</w:t>
       </w:r>
     </w:p>
     <w:p>
@@ -2429,7 +2612,7 @@
           <w:lang w:eastAsia="es-ES"/>
         </w:rPr>
         <w:drawing>
-          <wp:inline distT="0" distB="0" distL="0" distR="0">
+          <wp:inline distT="0" distB="0" distL="0" distR="0" wp14:anchorId="4931931B" wp14:editId="0DE54250">
             <wp:extent cx="3398520" cy="2630805"/>
             <wp:effectExtent l="19050" t="0" r="0" b="0"/>
             <wp:docPr id="22" name="Imagen 22"/>
@@ -2477,7 +2660,7 @@
     </w:p>
     <w:p>
       <w:pPr>
-        <w:pStyle w:val="Epgrafe"/>
+        <w:pStyle w:val="Descripcin"/>
         <w:jc w:val="both"/>
         <w:rPr>
           <w:u w:val="single"/>
@@ -2516,7 +2699,7 @@
         <w:pStyle w:val="Ttulo1"/>
         <w:jc w:val="both"/>
       </w:pPr>
-      <w:bookmarkStart w:id="3" w:name="_Toc150442605"/>
+      <w:bookmarkStart w:id="3" w:name="_Toc150512875"/>
       <w:r>
         <w:t>4.</w:t>
       </w:r>
@@ -2562,7 +2745,7 @@
           <w:lang w:eastAsia="es-ES"/>
         </w:rPr>
         <w:drawing>
-          <wp:inline distT="0" distB="0" distL="0" distR="0">
+          <wp:inline distT="0" distB="0" distL="0" distR="0" wp14:anchorId="2F2D9FD3" wp14:editId="0459344D">
             <wp:extent cx="5400040" cy="1948640"/>
             <wp:effectExtent l="19050" t="0" r="0" b="0"/>
             <wp:docPr id="25" name="Imagen 25"/>
@@ -2610,7 +2793,7 @@
     </w:p>
     <w:p>
       <w:pPr>
-        <w:pStyle w:val="Epgrafe"/>
+        <w:pStyle w:val="Descripcin"/>
         <w:jc w:val="both"/>
       </w:pPr>
       <w:r>
@@ -2647,7 +2830,7 @@
           <w:lang w:eastAsia="es-ES"/>
         </w:rPr>
         <w:drawing>
-          <wp:inline distT="0" distB="0" distL="0" distR="0">
+          <wp:inline distT="0" distB="0" distL="0" distR="0" wp14:anchorId="6D382EDC" wp14:editId="1F6A934D">
             <wp:extent cx="5400040" cy="1934079"/>
             <wp:effectExtent l="19050" t="0" r="0" b="0"/>
             <wp:docPr id="28" name="Imagen 28"/>
@@ -2695,7 +2878,7 @@
     </w:p>
     <w:p>
       <w:pPr>
-        <w:pStyle w:val="Epgrafe"/>
+        <w:pStyle w:val="Descripcin"/>
         <w:jc w:val="both"/>
       </w:pPr>
       <w:r>
@@ -2738,7 +2921,7 @@
         </w:rPr>
         <w:lastRenderedPageBreak/>
         <w:drawing>
-          <wp:inline distT="0" distB="0" distL="0" distR="0">
+          <wp:inline distT="0" distB="0" distL="0" distR="0" wp14:anchorId="56A1C1AB" wp14:editId="168FAF04">
             <wp:extent cx="5400040" cy="4669981"/>
             <wp:effectExtent l="19050" t="0" r="0" b="0"/>
             <wp:docPr id="31" name="Imagen 31"/>
@@ -2786,7 +2969,7 @@
     </w:p>
     <w:p>
       <w:pPr>
-        <w:pStyle w:val="Epgrafe"/>
+        <w:pStyle w:val="Descripcin"/>
         <w:jc w:val="both"/>
       </w:pPr>
       <w:r>
@@ -2813,7 +2996,7 @@
         </w:rPr>
         <w:lastRenderedPageBreak/>
         <w:drawing>
-          <wp:inline distT="0" distB="0" distL="0" distR="0">
+          <wp:inline distT="0" distB="0" distL="0" distR="0" wp14:anchorId="2139E387" wp14:editId="44DA78ED">
             <wp:extent cx="5400040" cy="4907171"/>
             <wp:effectExtent l="19050" t="0" r="0" b="0"/>
             <wp:docPr id="34" name="Imagen 34"/>
@@ -2861,7 +3044,7 @@
     </w:p>
     <w:p>
       <w:pPr>
-        <w:pStyle w:val="Epgrafe"/>
+        <w:pStyle w:val="Descripcin"/>
         <w:jc w:val="both"/>
       </w:pPr>
       <w:r>
@@ -2895,7 +3078,7 @@
           <w:lang w:eastAsia="es-ES"/>
         </w:rPr>
         <w:drawing>
-          <wp:inline distT="0" distB="0" distL="0" distR="0">
+          <wp:inline distT="0" distB="0" distL="0" distR="0" wp14:anchorId="0C5DEF7F" wp14:editId="0AB994FC">
             <wp:extent cx="4580890" cy="2087880"/>
             <wp:effectExtent l="19050" t="0" r="0" b="0"/>
             <wp:docPr id="40" name="Imagen 40"/>
@@ -2943,7 +3126,7 @@
     </w:p>
     <w:p>
       <w:pPr>
-        <w:pStyle w:val="Epgrafe"/>
+        <w:pStyle w:val="Descripcin"/>
         <w:jc w:val="both"/>
       </w:pPr>
       <w:r>
@@ -2981,7 +3164,7 @@
           <w:lang w:eastAsia="es-ES"/>
         </w:rPr>
         <w:drawing>
-          <wp:inline distT="0" distB="0" distL="0" distR="0">
+          <wp:inline distT="0" distB="0" distL="0" distR="0" wp14:anchorId="0C9543B8" wp14:editId="555397D9">
             <wp:extent cx="2182495" cy="2682875"/>
             <wp:effectExtent l="19050" t="0" r="8255" b="0"/>
             <wp:docPr id="37" name="Imagen 37"/>
@@ -3029,7 +3212,7 @@
     </w:p>
     <w:p>
       <w:pPr>
-        <w:pStyle w:val="Epgrafe"/>
+        <w:pStyle w:val="Descripcin"/>
         <w:jc w:val="both"/>
       </w:pPr>
       <w:r>
@@ -3049,7 +3232,7 @@
         <w:pStyle w:val="Ttulo1"/>
         <w:jc w:val="both"/>
       </w:pPr>
-      <w:bookmarkStart w:id="4" w:name="_Toc150442606"/>
+      <w:bookmarkStart w:id="4" w:name="_Toc150512876"/>
       <w:r>
         <w:t>5.</w:t>
       </w:r>
@@ -3093,7 +3276,7 @@
         <w:pStyle w:val="Ttulo2"/>
         <w:jc w:val="both"/>
       </w:pPr>
-      <w:bookmarkStart w:id="5" w:name="_Toc150442607"/>
+      <w:bookmarkStart w:id="5" w:name="_Toc150512877"/>
       <w:r>
         <w:t>5.1 Sitio Web</w:t>
       </w:r>
@@ -3110,7 +3293,7 @@
           <w:lang w:eastAsia="es-ES"/>
         </w:rPr>
         <w:drawing>
-          <wp:inline distT="0" distB="0" distL="0" distR="0">
+          <wp:inline distT="0" distB="0" distL="0" distR="0" wp14:anchorId="02F54DE8" wp14:editId="17BA6A3E">
             <wp:extent cx="5400040" cy="1885361"/>
             <wp:effectExtent l="19050" t="0" r="0" b="0"/>
             <wp:docPr id="12" name="Imagen 1"/>
@@ -3158,7 +3341,7 @@
     </w:p>
     <w:p>
       <w:pPr>
-        <w:pStyle w:val="Epgrafe"/>
+        <w:pStyle w:val="Descripcin"/>
         <w:jc w:val="both"/>
       </w:pPr>
       <w:r>
@@ -3186,7 +3369,7 @@
     </w:p>
     <w:p>
       <w:pPr>
-        <w:pStyle w:val="Epgrafe"/>
+        <w:pStyle w:val="Descripcin"/>
         <w:keepNext/>
         <w:jc w:val="both"/>
       </w:pPr>
@@ -3199,7 +3382,7 @@
         </w:rPr>
         <w:lastRenderedPageBreak/>
         <w:drawing>
-          <wp:inline distT="0" distB="0" distL="0" distR="0">
+          <wp:inline distT="0" distB="0" distL="0" distR="0" wp14:anchorId="658A7F66" wp14:editId="0D4669B6">
             <wp:extent cx="5400040" cy="2133834"/>
             <wp:effectExtent l="19050" t="0" r="0" b="0"/>
             <wp:docPr id="18" name="Imagen 7"/>
@@ -3247,7 +3430,7 @@
     </w:p>
     <w:p>
       <w:pPr>
-        <w:pStyle w:val="Epgrafe"/>
+        <w:pStyle w:val="Descripcin"/>
         <w:jc w:val="both"/>
       </w:pPr>
       <w:r>
@@ -3278,7 +3461,7 @@
           <w:lang w:eastAsia="es-ES"/>
         </w:rPr>
         <w:drawing>
-          <wp:inline distT="0" distB="0" distL="0" distR="0">
+          <wp:inline distT="0" distB="0" distL="0" distR="0" wp14:anchorId="6152360B" wp14:editId="29F0366A">
             <wp:extent cx="2752090" cy="5503545"/>
             <wp:effectExtent l="19050" t="0" r="0" b="0"/>
             <wp:docPr id="20" name="Imagen 10"/>
@@ -3326,7 +3509,7 @@
     </w:p>
     <w:p>
       <w:pPr>
-        <w:pStyle w:val="Epgrafe"/>
+        <w:pStyle w:val="Descripcin"/>
         <w:jc w:val="both"/>
       </w:pPr>
       <w:r>
@@ -3364,7 +3547,7 @@
           <w:lang w:eastAsia="es-ES"/>
         </w:rPr>
         <w:drawing>
-          <wp:inline distT="0" distB="0" distL="0" distR="0">
+          <wp:inline distT="0" distB="0" distL="0" distR="0" wp14:anchorId="7F6441FE" wp14:editId="4444A409">
             <wp:extent cx="5400040" cy="4844887"/>
             <wp:effectExtent l="19050" t="0" r="0" b="0"/>
             <wp:docPr id="21" name="Imagen 13"/>
@@ -3412,7 +3595,7 @@
     </w:p>
     <w:p>
       <w:pPr>
-        <w:pStyle w:val="Epgrafe"/>
+        <w:pStyle w:val="Descripcin"/>
         <w:jc w:val="both"/>
         <w:rPr>
           <w:u w:val="single"/>
@@ -3455,7 +3638,7 @@
         </w:rPr>
         <w:lastRenderedPageBreak/>
         <w:drawing>
-          <wp:anchor distT="0" distB="0" distL="114300" distR="114300" simplePos="0" relativeHeight="251659264" behindDoc="0" locked="0" layoutInCell="1" allowOverlap="1">
+          <wp:anchor distT="0" distB="0" distL="114300" distR="114300" simplePos="0" relativeHeight="251659264" behindDoc="0" locked="0" layoutInCell="1" allowOverlap="1" wp14:anchorId="1855C35D" wp14:editId="2D349550">
             <wp:simplePos x="0" y="0"/>
             <wp:positionH relativeFrom="column">
               <wp:posOffset>653415</wp:posOffset>
@@ -3483,7 +3666,7 @@
                     <a:blip r:embed="rId36" cstate="print">
                       <a:extLst>
                         <a:ext uri="{28A0092B-C50C-407E-A947-70E740481C1C}">
-                          <a14:useLocalDpi xmlns:a14="http://schemas.microsoft.com/office/drawing/2010/main" xmlns:wps="http://schemas.microsoft.com/office/word/2010/wordprocessingShape" xmlns:wpi="http://schemas.microsoft.com/office/word/2010/wordprocessingInk" xmlns:wpg="http://schemas.microsoft.com/office/word/2010/wordprocessingGroup" xmlns:w16se="http://schemas.microsoft.com/office/word/2015/wordml/symex" xmlns:w16sdtdh="http://schemas.microsoft.com/office/word/2020/wordml/sdtdatahash" xmlns:w16="http://schemas.microsoft.com/office/word/2018/wordml" xmlns:w16cid="http://schemas.microsoft.com/office/word/2016/wordml/cid" xmlns:w16cex="http://schemas.microsoft.com/office/word/2018/wordml/cex" xmlns:w15="http://schemas.microsoft.com/office/word/2012/wordml" xmlns:w14="http://schemas.microsoft.com/office/word/2010/wordml" xmlns:w="http://schemas.openxmlformats.org/wordprocessingml/2006/main" xmlns:w10="urn:schemas-microsoft-com:office:word" xmlns:wp14="http://schemas.microsoft.com/office/word/2010/wordprocessingDrawing" xmlns:v="urn:schemas-microsoft-com:vml" xmlns:oel="http://schemas.microsoft.com/office/2019/extlst" xmlns:o="urn:schemas-microsoft-com:office:office" xmlns:am3d="http://schemas.microsoft.com/office/drawing/2017/model3d" xmlns:aink="http://schemas.microsoft.com/office/drawing/2016/ink" xmlns:mc="http://schemas.openxmlformats.org/markup-compatibility/2006" xmlns:cx8="http://schemas.microsoft.com/office/drawing/2016/5/14/chartex" xmlns:cx7="http://schemas.microsoft.com/office/drawing/2016/5/13/chartex" xmlns:cx6="http://schemas.microsoft.com/office/drawing/2016/5/12/chartex" xmlns:cx5="http://schemas.microsoft.com/office/drawing/2016/5/11/chartex" xmlns:cx4="http://schemas.microsoft.com/office/drawing/2016/5/10/chartex" xmlns:cx3="http://schemas.microsoft.com/office/drawing/2016/5/9/chartex" xmlns:cx2="http://schemas.microsoft.com/office/drawing/2015/10/21/chartex" xmlns:cx1="http://schemas.microsoft.com/office/drawing/2015/9/8/chartex" xmlns:cx="http://schemas.microsoft.com/office/drawing/2014/chartex" xmlns:wpc="http://schemas.microsoft.com/office/word/2010/wordprocessingCanvas" xmlns="" val="0"/>
+                          <a14:useLocalDpi xmlns:a14="http://schemas.microsoft.com/office/drawing/2010/main" val="0"/>
                         </a:ext>
                       </a:extLst>
                     </a:blip>
@@ -3517,7 +3700,7 @@
     </w:p>
     <w:p>
       <w:pPr>
-        <w:pStyle w:val="Epgrafe"/>
+        <w:pStyle w:val="Descripcin"/>
         <w:jc w:val="both"/>
       </w:pPr>
       <w:r>
@@ -3559,7 +3742,7 @@
           <w:lang w:eastAsia="es-ES"/>
         </w:rPr>
         <w:drawing>
-          <wp:inline distT="0" distB="0" distL="0" distR="0">
+          <wp:inline distT="0" distB="0" distL="0" distR="0" wp14:anchorId="5550DF53" wp14:editId="1A945503">
             <wp:extent cx="2600325" cy="2226335"/>
             <wp:effectExtent l="0" t="0" r="0" b="0"/>
             <wp:docPr id="24" name="Imagen 19"/>
@@ -3607,7 +3790,7 @@
     </w:p>
     <w:p>
       <w:pPr>
-        <w:pStyle w:val="Epgrafe"/>
+        <w:pStyle w:val="Descripcin"/>
         <w:jc w:val="both"/>
       </w:pPr>
       <w:r>
@@ -3669,7 +3852,7 @@
           <w:lang w:eastAsia="es-ES"/>
         </w:rPr>
         <w:drawing>
-          <wp:inline distT="0" distB="0" distL="0" distR="0">
+          <wp:inline distT="0" distB="0" distL="0" distR="0" wp14:anchorId="478E101B" wp14:editId="300CC89B">
             <wp:extent cx="2146332" cy="7280695"/>
             <wp:effectExtent l="19050" t="0" r="6318" b="0"/>
             <wp:docPr id="17" name="Imagen 37"/>
@@ -3717,7 +3900,7 @@
     </w:p>
     <w:p>
       <w:pPr>
-        <w:pStyle w:val="Epgrafe"/>
+        <w:pStyle w:val="Descripcin"/>
         <w:jc w:val="both"/>
       </w:pPr>
       <w:r>
@@ -3752,7 +3935,7 @@
           <w:lang w:eastAsia="es-ES"/>
         </w:rPr>
         <w:drawing>
-          <wp:inline distT="0" distB="0" distL="0" distR="0">
+          <wp:inline distT="0" distB="0" distL="0" distR="0" wp14:anchorId="7578B241" wp14:editId="325B608C">
             <wp:extent cx="5400040" cy="3846344"/>
             <wp:effectExtent l="19050" t="0" r="0" b="0"/>
             <wp:docPr id="26" name="Imagen 34"/>
@@ -3800,7 +3983,7 @@
     </w:p>
     <w:p>
       <w:pPr>
-        <w:pStyle w:val="Epgrafe"/>
+        <w:pStyle w:val="Descripcin"/>
         <w:jc w:val="both"/>
       </w:pPr>
       <w:r>
@@ -3850,7 +4033,7 @@
         <w:pStyle w:val="Ttulo2"/>
         <w:jc w:val="both"/>
       </w:pPr>
-      <w:bookmarkStart w:id="6" w:name="_Toc150442608"/>
+      <w:bookmarkStart w:id="6" w:name="_Toc150512878"/>
       <w:r>
         <w:t>5.2 Ventas</w:t>
       </w:r>
@@ -3881,7 +4064,7 @@
         </w:rPr>
         <w:lastRenderedPageBreak/>
         <w:drawing>
-          <wp:inline distT="0" distB="0" distL="0" distR="0">
+          <wp:inline distT="0" distB="0" distL="0" distR="0" wp14:anchorId="7693BB4A" wp14:editId="1C84FD52">
             <wp:extent cx="5400040" cy="2677795"/>
             <wp:effectExtent l="0" t="0" r="0" b="0"/>
             <wp:docPr id="992382656" name="Imagen 992382656"/>
@@ -3929,7 +4112,7 @@
     </w:p>
     <w:p>
       <w:pPr>
-        <w:pStyle w:val="Epgrafe"/>
+        <w:pStyle w:val="Descripcin"/>
         <w:jc w:val="both"/>
       </w:pPr>
       <w:r>
@@ -3946,7 +4129,7 @@
     </w:p>
     <w:p>
       <w:pPr>
-        <w:pStyle w:val="Epgrafe"/>
+        <w:pStyle w:val="Descripcin"/>
         <w:jc w:val="both"/>
       </w:pPr>
     </w:p>
@@ -3963,15 +4146,7 @@
       </w:r>
       <w:proofErr w:type="spellEnd"/>
       <w:r>
-        <w:t xml:space="preserve"> que permiten ver que existe un </w:t>
-      </w:r>
-      <w:proofErr w:type="gramStart"/>
-      <w:r>
-        <w:t>numero</w:t>
-      </w:r>
-      <w:proofErr w:type="gramEnd"/>
-      <w:r>
-        <w:t xml:space="preserve"> de seguimiento, una fecha asociada, el nombre del comercial y la temática del presupuesto.</w:t>
+        <w:t xml:space="preserve"> que permiten ver que existe un numero de seguimiento, una fecha asociada, el nombre del comercial y la temática del presupuesto.</w:t>
       </w:r>
     </w:p>
     <w:p>
@@ -4002,7 +4177,7 @@
           <w:lang w:eastAsia="es-ES"/>
         </w:rPr>
         <w:drawing>
-          <wp:inline distT="0" distB="0" distL="0" distR="0">
+          <wp:inline distT="0" distB="0" distL="0" distR="0" wp14:anchorId="34F6FAF2" wp14:editId="0205ECAF">
             <wp:extent cx="5400040" cy="1792605"/>
             <wp:effectExtent l="0" t="0" r="0" b="0"/>
             <wp:docPr id="419815910" name="Imagen 419815910"/>
@@ -4050,7 +4225,7 @@
     </w:p>
     <w:p>
       <w:pPr>
-        <w:pStyle w:val="Epgrafe"/>
+        <w:pStyle w:val="Descripcin"/>
         <w:jc w:val="both"/>
       </w:pPr>
       <w:r>
@@ -4101,7 +4276,7 @@
         </w:rPr>
         <w:lastRenderedPageBreak/>
         <w:drawing>
-          <wp:inline distT="0" distB="0" distL="0" distR="0">
+          <wp:inline distT="0" distB="0" distL="0" distR="0" wp14:anchorId="3855B617" wp14:editId="4B3752E5">
             <wp:extent cx="5400040" cy="2783205"/>
             <wp:effectExtent l="0" t="0" r="0" b="0"/>
             <wp:docPr id="1097270943" name="Imagen 1097270943"/>
@@ -4149,7 +4324,7 @@
     </w:p>
     <w:p>
       <w:pPr>
-        <w:pStyle w:val="Epgrafe"/>
+        <w:pStyle w:val="Descripcin"/>
         <w:jc w:val="both"/>
       </w:pPr>
       <w:r>
@@ -4192,7 +4367,7 @@
           <w:lang w:eastAsia="es-ES"/>
         </w:rPr>
         <w:drawing>
-          <wp:inline distT="0" distB="0" distL="0" distR="0">
+          <wp:inline distT="0" distB="0" distL="0" distR="0" wp14:anchorId="2473F110" wp14:editId="0EF3AC70">
             <wp:extent cx="5400040" cy="2573655"/>
             <wp:effectExtent l="0" t="0" r="0" b="0"/>
             <wp:docPr id="553789461" name="Imagen 553789461"/>
@@ -4240,7 +4415,7 @@
     </w:p>
     <w:p>
       <w:pPr>
-        <w:pStyle w:val="Epgrafe"/>
+        <w:pStyle w:val="Descripcin"/>
         <w:jc w:val="both"/>
       </w:pPr>
       <w:r>
@@ -4283,7 +4458,7 @@
         </w:rPr>
         <w:lastRenderedPageBreak/>
         <w:drawing>
-          <wp:inline distT="0" distB="0" distL="0" distR="0">
+          <wp:inline distT="0" distB="0" distL="0" distR="0" wp14:anchorId="352AEBF3" wp14:editId="4AAAAA02">
             <wp:extent cx="5400040" cy="2297664"/>
             <wp:effectExtent l="19050" t="0" r="0" b="0"/>
             <wp:docPr id="43" name="Imagen 16"/>
@@ -4331,7 +4506,7 @@
     </w:p>
     <w:p>
       <w:pPr>
-        <w:pStyle w:val="Epgrafe"/>
+        <w:pStyle w:val="Descripcin"/>
         <w:jc w:val="both"/>
       </w:pPr>
       <w:r>
@@ -4375,7 +4550,7 @@
           <w:lang w:eastAsia="es-ES"/>
         </w:rPr>
         <w:drawing>
-          <wp:inline distT="0" distB="0" distL="0" distR="0">
+          <wp:inline distT="0" distB="0" distL="0" distR="0" wp14:anchorId="1048FBAD" wp14:editId="5AEBD35E">
             <wp:extent cx="5400040" cy="1765300"/>
             <wp:effectExtent l="0" t="0" r="0" b="0"/>
             <wp:docPr id="1999949723" name="Imagen 1999949723"/>
@@ -4423,7 +4598,7 @@
     </w:p>
     <w:p>
       <w:pPr>
-        <w:pStyle w:val="Epgrafe"/>
+        <w:pStyle w:val="Descripcin"/>
         <w:jc w:val="both"/>
       </w:pPr>
       <w:r>
@@ -4460,7 +4635,7 @@
           <w:lang w:eastAsia="es-ES"/>
         </w:rPr>
         <w:drawing>
-          <wp:inline distT="0" distB="0" distL="0" distR="0">
+          <wp:inline distT="0" distB="0" distL="0" distR="0" wp14:anchorId="2418ADD8" wp14:editId="61D1F223">
             <wp:extent cx="5400040" cy="1786255"/>
             <wp:effectExtent l="0" t="0" r="0" b="0"/>
             <wp:docPr id="1850263882" name="Imagen 1850263882"/>
@@ -4508,7 +4683,7 @@
     </w:p>
     <w:p>
       <w:pPr>
-        <w:pStyle w:val="Epgrafe"/>
+        <w:pStyle w:val="Descripcin"/>
         <w:jc w:val="both"/>
       </w:pPr>
       <w:r>
@@ -4543,8 +4718,11 @@
         <w:jc w:val="both"/>
       </w:pPr>
       <w:r>
+        <w:rPr>
+          <w:noProof/>
+        </w:rPr>
         <w:drawing>
-          <wp:inline distT="0" distB="0" distL="0" distR="0">
+          <wp:inline distT="0" distB="0" distL="0" distR="0" wp14:anchorId="4E430B2C" wp14:editId="7D106462">
             <wp:extent cx="5400040" cy="3072634"/>
             <wp:effectExtent l="19050" t="0" r="0" b="0"/>
             <wp:docPr id="27" name="Imagen 19"/>
@@ -4592,7 +4770,7 @@
     </w:p>
     <w:p>
       <w:pPr>
-        <w:pStyle w:val="Epgrafe"/>
+        <w:pStyle w:val="Descripcin"/>
         <w:jc w:val="both"/>
       </w:pPr>
       <w:r>
@@ -4622,8 +4800,11 @@
         <w:keepNext/>
       </w:pPr>
       <w:r>
+        <w:rPr>
+          <w:noProof/>
+        </w:rPr>
         <w:drawing>
-          <wp:inline distT="0" distB="0" distL="0" distR="0">
+          <wp:inline distT="0" distB="0" distL="0" distR="0" wp14:anchorId="78E7F5CA" wp14:editId="75CD3FB0">
             <wp:extent cx="5400040" cy="2415371"/>
             <wp:effectExtent l="19050" t="0" r="0" b="0"/>
             <wp:docPr id="29" name="Imagen 4"/>
@@ -4671,7 +4852,7 @@
     </w:p>
     <w:p>
       <w:pPr>
-        <w:pStyle w:val="Epgrafe"/>
+        <w:pStyle w:val="Descripcin"/>
         <w:jc w:val="both"/>
       </w:pPr>
       <w:r>
@@ -4706,7 +4887,7 @@
           <w:lang w:eastAsia="es-ES"/>
         </w:rPr>
         <w:drawing>
-          <wp:inline distT="0" distB="0" distL="0" distR="0">
+          <wp:inline distT="0" distB="0" distL="0" distR="0" wp14:anchorId="5E114623" wp14:editId="57BC88A7">
             <wp:extent cx="5381625" cy="1571625"/>
             <wp:effectExtent l="19050" t="0" r="9525" b="0"/>
             <wp:docPr id="30" name="Imagen 1"/>
@@ -4754,7 +4935,7 @@
     </w:p>
     <w:p>
       <w:pPr>
-        <w:pStyle w:val="Epgrafe"/>
+        <w:pStyle w:val="Descripcin"/>
         <w:jc w:val="both"/>
       </w:pPr>
       <w:r>
@@ -4783,8 +4964,11 @@
         <w:jc w:val="both"/>
       </w:pPr>
       <w:r>
+        <w:rPr>
+          <w:noProof/>
+        </w:rPr>
         <w:drawing>
-          <wp:inline distT="0" distB="0" distL="0" distR="0">
+          <wp:inline distT="0" distB="0" distL="0" distR="0" wp14:anchorId="76D343A2" wp14:editId="21D69D4F">
             <wp:extent cx="5334000" cy="2314575"/>
             <wp:effectExtent l="19050" t="0" r="0" b="0"/>
             <wp:docPr id="32" name="Imagen 22"/>
@@ -4832,7 +5016,7 @@
     </w:p>
     <w:p>
       <w:pPr>
-        <w:pStyle w:val="Epgrafe"/>
+        <w:pStyle w:val="Descripcin"/>
         <w:jc w:val="both"/>
       </w:pPr>
       <w:r>
@@ -4869,7 +5053,7 @@
           <w:lang w:eastAsia="es-ES"/>
         </w:rPr>
         <w:drawing>
-          <wp:inline distT="0" distB="0" distL="0" distR="0">
+          <wp:inline distT="0" distB="0" distL="0" distR="0" wp14:anchorId="415D9220" wp14:editId="3DBBB8D5">
             <wp:extent cx="5400040" cy="893475"/>
             <wp:effectExtent l="19050" t="0" r="0" b="0"/>
             <wp:docPr id="33" name="Imagen 4"/>
@@ -4917,7 +5101,7 @@
     </w:p>
     <w:p>
       <w:pPr>
-        <w:pStyle w:val="Epgrafe"/>
+        <w:pStyle w:val="Descripcin"/>
         <w:jc w:val="both"/>
       </w:pPr>
       <w:r>
@@ -4940,11 +5124,11 @@
         <w:t>Con lo que el precio será modificado y se verá representado. Para ejemplificar la diferencia que se puede obtener mediante est</w:t>
       </w:r>
       <w:r>
-        <w:t>e rasgo pondré otro ejemplo. En este caso el cliente ha comprado un producto y desea que la garantía del producto sea más longeva</w:t>
+        <w:t xml:space="preserve">e rasgo pondré otro ejemplo. En este caso el cliente ha comprado un producto y desea que la garantía del producto sea más </w:t>
       </w:r>
       <w:proofErr w:type="gramStart"/>
       <w:r>
-        <w:t>.(</w:t>
+        <w:t>longeva.(</w:t>
       </w:r>
       <w:proofErr w:type="gramEnd"/>
       <w:r>
@@ -4963,7 +5147,7 @@
         </w:rPr>
         <w:lastRenderedPageBreak/>
         <w:drawing>
-          <wp:inline distT="0" distB="0" distL="0" distR="0">
+          <wp:inline distT="0" distB="0" distL="0" distR="0" wp14:anchorId="65AE89BC" wp14:editId="73E6E0A3">
             <wp:extent cx="5572125" cy="409575"/>
             <wp:effectExtent l="19050" t="0" r="9525" b="0"/>
             <wp:docPr id="35" name="Imagen 7"/>
@@ -5011,7 +5195,7 @@
     </w:p>
     <w:p>
       <w:pPr>
-        <w:pStyle w:val="Epgrafe"/>
+        <w:pStyle w:val="Descripcin"/>
         <w:jc w:val="both"/>
       </w:pPr>
       <w:r>
@@ -5055,8 +5239,11 @@
         <w:jc w:val="both"/>
       </w:pPr>
       <w:r>
+        <w:rPr>
+          <w:noProof/>
+        </w:rPr>
         <w:drawing>
-          <wp:inline distT="0" distB="0" distL="0" distR="0">
+          <wp:inline distT="0" distB="0" distL="0" distR="0" wp14:anchorId="7B44CA44" wp14:editId="1910990D">
             <wp:extent cx="5400040" cy="2155209"/>
             <wp:effectExtent l="19050" t="0" r="0" b="0"/>
             <wp:docPr id="36" name="Imagen 25"/>
@@ -5104,7 +5291,7 @@
     </w:p>
     <w:p>
       <w:pPr>
-        <w:pStyle w:val="Epgrafe"/>
+        <w:pStyle w:val="Descripcin"/>
         <w:jc w:val="both"/>
       </w:pPr>
       <w:r>
@@ -5130,7 +5317,7 @@
           <w:lang w:eastAsia="es-ES"/>
         </w:rPr>
         <w:drawing>
-          <wp:inline distT="0" distB="0" distL="0" distR="0">
+          <wp:inline distT="0" distB="0" distL="0" distR="0" wp14:anchorId="2CCC556D" wp14:editId="35F5F7F0">
             <wp:extent cx="5400040" cy="2156509"/>
             <wp:effectExtent l="19050" t="0" r="0" b="0"/>
             <wp:docPr id="38" name="Imagen 10"/>
@@ -5178,7 +5365,7 @@
     </w:p>
     <w:p>
       <w:pPr>
-        <w:pStyle w:val="Epgrafe"/>
+        <w:pStyle w:val="Descripcin"/>
         <w:jc w:val="both"/>
       </w:pPr>
       <w:r>
@@ -5224,7 +5411,7 @@
         </w:rPr>
         <w:lastRenderedPageBreak/>
         <w:drawing>
-          <wp:inline distT="0" distB="0" distL="0" distR="0">
+          <wp:inline distT="0" distB="0" distL="0" distR="0" wp14:anchorId="383574A6" wp14:editId="75C8E290">
             <wp:extent cx="2143125" cy="4381500"/>
             <wp:effectExtent l="19050" t="0" r="9525" b="0"/>
             <wp:docPr id="39" name="Imagen 13"/>
@@ -5272,7 +5459,7 @@
     </w:p>
     <w:p>
       <w:pPr>
-        <w:pStyle w:val="Epgrafe"/>
+        <w:pStyle w:val="Descripcin"/>
         <w:jc w:val="both"/>
       </w:pPr>
       <w:r>
@@ -5302,6 +5489,9 @@
       <w:r>
         <w:t>cosas como por ejemplo el volumen de ventas en un periodo exacto de tiempo o la base a facturar.</w:t>
       </w:r>
+      <w:r>
+        <w:t xml:space="preserve"> Cambiando los parámetros veremos diferentes resultados obviamente, y cambiando el tipo de gráfica veremos otras formas de presentar los mismos resultados.</w:t>
+      </w:r>
     </w:p>
     <w:p>
       <w:pPr>
@@ -5309,9 +5499,12 @@
         <w:jc w:val="both"/>
       </w:pPr>
       <w:r>
+        <w:rPr>
+          <w:noProof/>
+        </w:rPr>
         <w:lastRenderedPageBreak/>
         <w:drawing>
-          <wp:inline distT="0" distB="0" distL="0" distR="0">
+          <wp:inline distT="0" distB="0" distL="0" distR="0" wp14:anchorId="36A89B7C" wp14:editId="7D61B08C">
             <wp:extent cx="5400040" cy="6336337"/>
             <wp:effectExtent l="19050" t="0" r="0" b="0"/>
             <wp:docPr id="41" name="Imagen 28"/>
@@ -5359,7 +5552,7 @@
     </w:p>
     <w:p>
       <w:pPr>
-        <w:pStyle w:val="Epgrafe"/>
+        <w:pStyle w:val="Descripcin"/>
         <w:jc w:val="both"/>
       </w:pPr>
       <w:r>
@@ -5380,9 +5573,12 @@
         <w:jc w:val="both"/>
       </w:pPr>
       <w:r>
+        <w:rPr>
+          <w:noProof/>
+        </w:rPr>
         <w:lastRenderedPageBreak/>
         <w:drawing>
-          <wp:inline distT="0" distB="0" distL="0" distR="0">
+          <wp:inline distT="0" distB="0" distL="0" distR="0" wp14:anchorId="27BED629" wp14:editId="5F2A9A91">
             <wp:extent cx="5400040" cy="3243292"/>
             <wp:effectExtent l="19050" t="0" r="0" b="0"/>
             <wp:docPr id="42" name="Imagen 16"/>
@@ -5430,7 +5626,7 @@
     </w:p>
     <w:p>
       <w:pPr>
-        <w:pStyle w:val="Epgrafe"/>
+        <w:pStyle w:val="Descripcin"/>
         <w:jc w:val="both"/>
       </w:pPr>
       <w:r>
@@ -5465,6 +5661,7 @@
         <w:pStyle w:val="Ttulo1"/>
         <w:jc w:val="both"/>
       </w:pPr>
+      <w:bookmarkStart w:id="7" w:name="_Toc150512879"/>
       <w:r>
         <w:t xml:space="preserve">6. Utilización de </w:t>
       </w:r>
@@ -5476,6 +5673,7 @@
       <w:r>
         <w:t xml:space="preserve"> desde otros equipos</w:t>
       </w:r>
+      <w:bookmarkEnd w:id="7"/>
     </w:p>
     <w:p>
       <w:pPr>
@@ -5502,7 +5700,7 @@
         </w:rPr>
         <w:lastRenderedPageBreak/>
         <w:drawing>
-          <wp:inline distT="0" distB="0" distL="0" distR="0">
+          <wp:inline distT="0" distB="0" distL="0" distR="0" wp14:anchorId="007884F2" wp14:editId="2A90EA58">
             <wp:extent cx="5400040" cy="2640895"/>
             <wp:effectExtent l="19050" t="0" r="0" b="0"/>
             <wp:docPr id="44" name="Imagen 19"/>
@@ -5550,7 +5748,7 @@
     </w:p>
     <w:p>
       <w:pPr>
-        <w:pStyle w:val="Epgrafe"/>
+        <w:pStyle w:val="Descripcin"/>
         <w:jc w:val="both"/>
       </w:pPr>
       <w:r>
@@ -5565,10 +5763,15 @@
         </w:r>
       </w:fldSimple>
     </w:p>
-    <w:p/>
+    <w:p>
+      <w:pPr>
+        <w:jc w:val="both"/>
+      </w:pPr>
+    </w:p>
     <w:p>
       <w:pPr>
         <w:keepNext/>
+        <w:jc w:val="both"/>
       </w:pPr>
       <w:r>
         <w:rPr>
@@ -5576,7 +5779,7 @@
           <w:lang w:eastAsia="es-ES"/>
         </w:rPr>
         <w:drawing>
-          <wp:inline distT="0" distB="0" distL="0" distR="0">
+          <wp:inline distT="0" distB="0" distL="0" distR="0" wp14:anchorId="147AEED1" wp14:editId="4B28736C">
             <wp:extent cx="2152650" cy="1143000"/>
             <wp:effectExtent l="19050" t="0" r="0" b="0"/>
             <wp:docPr id="45" name="Imagen 22"/>
@@ -5624,7 +5827,8 @@
     </w:p>
     <w:p>
       <w:pPr>
-        <w:pStyle w:val="Epgrafe"/>
+        <w:pStyle w:val="Descripcin"/>
+        <w:jc w:val="both"/>
       </w:pPr>
       <w:r>
         <w:t xml:space="preserve">Imagen  </w:t>
@@ -5639,6 +5843,9 @@
       </w:fldSimple>
     </w:p>
     <w:p>
+      <w:pPr>
+        <w:jc w:val="both"/>
+      </w:pPr>
       <w:r>
         <w:t>Vamos a clicar en reglas de entrada y vamos a añadir una nueva regla:</w:t>
       </w:r>
@@ -5646,6 +5853,7 @@
     <w:p>
       <w:pPr>
         <w:keepNext/>
+        <w:jc w:val="both"/>
       </w:pPr>
       <w:r>
         <w:rPr>
@@ -5653,7 +5861,7 @@
           <w:lang w:eastAsia="es-ES"/>
         </w:rPr>
         <w:drawing>
-          <wp:inline distT="0" distB="0" distL="0" distR="0">
+          <wp:inline distT="0" distB="0" distL="0" distR="0" wp14:anchorId="69E0CDDC" wp14:editId="70466E59">
             <wp:extent cx="5400040" cy="2550271"/>
             <wp:effectExtent l="19050" t="0" r="0" b="0"/>
             <wp:docPr id="47" name="Imagen 25"/>
@@ -5701,7 +5909,8 @@
     </w:p>
     <w:p>
       <w:pPr>
-        <w:pStyle w:val="Epgrafe"/>
+        <w:pStyle w:val="Descripcin"/>
+        <w:jc w:val="both"/>
       </w:pPr>
       <w:r>
         <w:t xml:space="preserve">Imagen  </w:t>
@@ -5718,11 +5927,15 @@
     <w:p>
       <w:pPr>
         <w:keepNext/>
-      </w:pPr>
-      <w:r>
+        <w:jc w:val="both"/>
+      </w:pPr>
+      <w:r>
+        <w:rPr>
+          <w:noProof/>
+        </w:rPr>
         <w:lastRenderedPageBreak/>
         <w:drawing>
-          <wp:inline distT="0" distB="0" distL="0" distR="0">
+          <wp:inline distT="0" distB="0" distL="0" distR="0" wp14:anchorId="59044F15" wp14:editId="155AB11F">
             <wp:extent cx="4733925" cy="2495550"/>
             <wp:effectExtent l="19050" t="0" r="9525" b="0"/>
             <wp:docPr id="46" name="Imagen 43"/>
@@ -5770,7 +5983,8 @@
     </w:p>
     <w:p>
       <w:pPr>
-        <w:pStyle w:val="Epgrafe"/>
+        <w:pStyle w:val="Descripcin"/>
+        <w:jc w:val="both"/>
       </w:pPr>
       <w:r>
         <w:t xml:space="preserve">Imagen  </w:t>
@@ -5785,6 +5999,9 @@
       </w:fldSimple>
     </w:p>
     <w:p>
+      <w:pPr>
+        <w:jc w:val="both"/>
+      </w:pPr>
       <w:r>
         <w:t xml:space="preserve">Vamos a colocar el puerto 8069, que es por donde nos conectamos a </w:t>
       </w:r>
@@ -5800,6 +6017,7 @@
     <w:p>
       <w:pPr>
         <w:keepNext/>
+        <w:jc w:val="both"/>
       </w:pPr>
       <w:r>
         <w:rPr>
@@ -5807,7 +6025,7 @@
           <w:lang w:eastAsia="es-ES"/>
         </w:rPr>
         <w:drawing>
-          <wp:inline distT="0" distB="0" distL="0" distR="0">
+          <wp:inline distT="0" distB="0" distL="0" distR="0" wp14:anchorId="5349B998" wp14:editId="4E61D30F">
             <wp:extent cx="4200525" cy="2324100"/>
             <wp:effectExtent l="19050" t="0" r="9525" b="0"/>
             <wp:docPr id="48" name="Imagen 28"/>
@@ -5855,7 +6073,8 @@
     </w:p>
     <w:p>
       <w:pPr>
-        <w:pStyle w:val="Epgrafe"/>
+        <w:pStyle w:val="Descripcin"/>
+        <w:jc w:val="both"/>
       </w:pPr>
       <w:r>
         <w:t xml:space="preserve">Imagen  </w:t>
@@ -5870,18 +6089,27 @@
       </w:fldSimple>
     </w:p>
     <w:p>
+      <w:pPr>
+        <w:jc w:val="both"/>
+      </w:pPr>
       <w:r>
         <w:t>Y le damos un nombre</w:t>
       </w:r>
+      <w:r>
+        <w:t>:</w:t>
+      </w:r>
     </w:p>
     <w:p>
       <w:pPr>
         <w:keepNext/>
       </w:pPr>
       <w:r>
+        <w:rPr>
+          <w:noProof/>
+        </w:rPr>
         <w:lastRenderedPageBreak/>
         <w:drawing>
-          <wp:inline distT="0" distB="0" distL="0" distR="0">
+          <wp:inline distT="0" distB="0" distL="0" distR="0" wp14:anchorId="19EAD44C" wp14:editId="60DF2606">
             <wp:extent cx="5172075" cy="3028950"/>
             <wp:effectExtent l="19050" t="0" r="9525" b="0"/>
             <wp:docPr id="49" name="Imagen 46"/>
@@ -5929,7 +6157,7 @@
     </w:p>
     <w:p>
       <w:pPr>
-        <w:pStyle w:val="Epgrafe"/>
+        <w:pStyle w:val="Descripcin"/>
       </w:pPr>
       <w:r>
         <w:t xml:space="preserve">Imagen  </w:t>
@@ -5946,10 +6174,14 @@
     <w:p>
       <w:pPr>
         <w:keepNext/>
-      </w:pPr>
-      <w:r>
+        <w:jc w:val="both"/>
+      </w:pPr>
+      <w:r>
+        <w:rPr>
+          <w:noProof/>
+        </w:rPr>
         <w:drawing>
-          <wp:inline distT="0" distB="0" distL="0" distR="0">
+          <wp:inline distT="0" distB="0" distL="0" distR="0" wp14:anchorId="6BC299C8" wp14:editId="23927330">
             <wp:extent cx="5400040" cy="1015849"/>
             <wp:effectExtent l="19050" t="0" r="0" b="0"/>
             <wp:docPr id="50" name="Imagen 49"/>
@@ -5997,7 +6229,8 @@
     </w:p>
     <w:p>
       <w:pPr>
-        <w:pStyle w:val="Epgrafe"/>
+        <w:pStyle w:val="Descripcin"/>
+        <w:jc w:val="both"/>
       </w:pPr>
       <w:r>
         <w:t xml:space="preserve">Imagen  </w:t>
@@ -6012,11 +6245,17 @@
       </w:fldSimple>
     </w:p>
     <w:p>
+      <w:pPr>
+        <w:jc w:val="both"/>
+      </w:pPr>
       <w:r>
         <w:t>Con esto ya podemos conectarnos desde otro dispositivo al que acabamos de modificar. Habrá que hacer lo mismo con los equipos que queramos usar de host.</w:t>
       </w:r>
     </w:p>
     <w:p>
+      <w:pPr>
+        <w:jc w:val="both"/>
+      </w:pPr>
       <w:r>
         <w:t>Por ejemplo, voy a hacer un intento de conexión al ordenador de un compañero de clase.</w:t>
       </w:r>
@@ -6024,11 +6263,15 @@
     <w:p>
       <w:pPr>
         <w:keepNext/>
-      </w:pPr>
-      <w:r>
+        <w:jc w:val="both"/>
+      </w:pPr>
+      <w:r>
+        <w:rPr>
+          <w:noProof/>
+        </w:rPr>
         <w:lastRenderedPageBreak/>
         <w:drawing>
-          <wp:inline distT="0" distB="0" distL="0" distR="0">
+          <wp:inline distT="0" distB="0" distL="0" distR="0" wp14:anchorId="4459B0B5" wp14:editId="3FDCF967">
             <wp:extent cx="5400040" cy="3977384"/>
             <wp:effectExtent l="19050" t="0" r="0" b="0"/>
             <wp:docPr id="51" name="Imagen 40"/>
@@ -6076,7 +6319,8 @@
     </w:p>
     <w:p>
       <w:pPr>
-        <w:pStyle w:val="Epgrafe"/>
+        <w:pStyle w:val="Descripcin"/>
+        <w:jc w:val="both"/>
       </w:pPr>
       <w:r>
         <w:t xml:space="preserve">Imagen  </w:t>
@@ -6091,6 +6335,9 @@
       </w:fldSimple>
     </w:p>
     <w:p>
+      <w:pPr>
+        <w:jc w:val="both"/>
+      </w:pPr>
       <w:r>
         <w:t>Y como vemos, he podido conectarme a su entorno, con lo cual tendré que usar el correo electrónico y la contraseña que me haya asignado el host. El host siempre será el usuario supremo, lo que significa que aunque tenga permisos de administrador, él siempre tendrá permisos por encima de todos los usuarios que se conecten al ERP desde fuera.</w:t>
       </w:r>
@@ -6098,7 +6345,9 @@
     <w:p>
       <w:pPr>
         <w:pStyle w:val="Ttulo1"/>
-      </w:pPr>
+        <w:jc w:val="both"/>
+      </w:pPr>
+      <w:bookmarkStart w:id="8" w:name="_Toc150512880"/>
       <w:r>
         <w:t xml:space="preserve">7. Extensión de las funcionalidades de </w:t>
       </w:r>
@@ -6106,18 +6355,66 @@
       <w:r>
         <w:t>Odoo</w:t>
       </w:r>
+      <w:bookmarkEnd w:id="8"/>
       <w:proofErr w:type="spellEnd"/>
     </w:p>
-    <w:p/>
-    <w:p/>
+    <w:p>
+      <w:pPr>
+        <w:jc w:val="both"/>
+      </w:pPr>
+    </w:p>
+    <w:p>
+      <w:pPr>
+        <w:jc w:val="both"/>
+      </w:pPr>
+      <w:r>
+        <w:t xml:space="preserve">Aparte del montón de aplicaciones propias de </w:t>
+      </w:r>
+      <w:proofErr w:type="spellStart"/>
+      <w:r>
+        <w:t>Odoo</w:t>
+      </w:r>
+      <w:proofErr w:type="spellEnd"/>
+      <w:r>
+        <w:t xml:space="preserve"> que se pueden instalar en nuestro entorno local, podemos integrar funcionalidades de aplicaciones externas para nuestro </w:t>
+      </w:r>
+      <w:proofErr w:type="spellStart"/>
+      <w:r>
+        <w:t>Odoo</w:t>
+      </w:r>
+      <w:proofErr w:type="spellEnd"/>
+      <w:r>
+        <w:t>.</w:t>
+      </w:r>
+      <w:r>
+        <w:t xml:space="preserve"> En la siguiente imagen (Imagen 57) se pueden apreciar las diferentes opciones que </w:t>
+      </w:r>
+      <w:r>
+        <w:t xml:space="preserve">se pueden integrar con facilidad desde el mismo entorno. </w:t>
+      </w:r>
+      <w:r>
+        <w:t>Empezando por aplicaciones de Google como Calendar o Imágenes, pasando por otras de Microsoft como Outlook o cuentas de Facebook y otras redes para iniciar sesión de manera personalizada.</w:t>
+      </w:r>
+    </w:p>
+    <w:p>
+      <w:pPr>
+        <w:jc w:val="both"/>
+      </w:pPr>
+      <w:r>
+        <w:t xml:space="preserve"> </w:t>
+      </w:r>
+    </w:p>
     <w:p>
       <w:pPr>
         <w:keepNext/>
       </w:pPr>
       <w:r>
+        <w:rPr>
+          <w:noProof/>
+        </w:rPr>
         <w:lastRenderedPageBreak/>
         <w:drawing>
-          <wp:inline distT="0" distB="0" distL="0" distR="0">
+          <wp:inline distT="0" distB="0" distL="0" distR="0" wp14:anchorId="1B58C29B" wp14:editId="372E7426">
             <wp:extent cx="5400040" cy="4136339"/>
             <wp:effectExtent l="19050" t="0" r="0" b="0"/>
             <wp:docPr id="52" name="Imagen 1"/>
@@ -6165,7 +6462,10 @@
     </w:p>
     <w:p>
       <w:pPr>
-        <w:pStyle w:val="Epgrafe"/>
+        <w:pStyle w:val="Descripcin"/>
+        <w:rPr>
+          <w:noProof/>
+        </w:rPr>
       </w:pPr>
       <w:r>
         <w:t xml:space="preserve">Imagen  </w:t>
@@ -6178,6 +6478,45 @@
           <w:t>57</w:t>
         </w:r>
       </w:fldSimple>
+    </w:p>
+    <w:p/>
+    <w:p>
+      <w:pPr>
+        <w:pStyle w:val="Ttulo1"/>
+      </w:pPr>
+      <w:bookmarkStart w:id="9" w:name="_Toc150512881"/>
+      <w:r>
+        <w:t>8. Conclusión</w:t>
+      </w:r>
+      <w:bookmarkEnd w:id="9"/>
+    </w:p>
+    <w:p/>
+    <w:p>
+      <w:pPr>
+        <w:jc w:val="both"/>
+      </w:pPr>
+      <w:r>
+        <w:t xml:space="preserve">Dada la cantidad de herramientas que nos ofrece </w:t>
+      </w:r>
+      <w:proofErr w:type="spellStart"/>
+      <w:r>
+        <w:t>Odoo</w:t>
+      </w:r>
+      <w:proofErr w:type="spellEnd"/>
+      <w:r>
+        <w:t xml:space="preserve"> para gestionar, personalizar y hacer funcionar nuestro negocio, se destaca como uno de los pesos pesados de la industria de los ERP. Es un programa muy sencillo de utilizar a primera vista pero que requerirá de bastante tiempo y esfuerzo por parte del usuario para convertirse en un experto en la materia dada la cantidad de contenido que se puede llegar a generar y gestionar.</w:t>
+      </w:r>
+    </w:p>
+    <w:p>
+      <w:pPr>
+        <w:jc w:val="both"/>
+      </w:pPr>
+      <w:r>
+        <w:t xml:space="preserve">Sobre la instalación de la aplicación en Windows cabe recalcar que, si lo haces a la primera y sin encontrar errores, el programa funcionará fluido y no dará ningún tipo de problemas. Ahora bien, si se llegara dar el caso de encontrar algún </w:t>
+      </w:r>
+      <w:r>
+        <w:t xml:space="preserve">contratiempo, la reinstalación es en muchas instancias dura y engorrosa. </w:t>
+      </w:r>
     </w:p>
     <w:sectPr>
       <w:footerReference w:type="default" r:id="rId67"/>
@@ -6193,7 +6532,7 @@
 </file>
 
 <file path=word/endnotes.xml><?xml version="1.0" encoding="utf-8"?>
-<w:endnotes xmlns:ve="http://schemas.openxmlformats.org/markup-compatibility/2006" xmlns:o="urn:schemas-microsoft-com:office:office" xmlns:r="http://schemas.openxmlformats.org/officeDocument/2006/relationships" xmlns:m="http://schemas.openxmlformats.org/officeDocument/2006/math" xmlns:v="urn:schemas-microsoft-com:vml" xmlns:wp="http://schemas.openxmlformats.org/drawingml/2006/wordprocessingDrawing" xmlns:w10="urn:schemas-microsoft-com:office:word" xmlns:w="http://schemas.openxmlformats.org/wordprocessingml/2006/main" xmlns:wne="http://schemas.microsoft.com/office/word/2006/wordml">
+<w:endnotes xmlns:wpc="http://schemas.microsoft.com/office/word/2010/wordprocessingCanvas" xmlns:cx="http://schemas.microsoft.com/office/drawing/2014/chartex" xmlns:cx1="http://schemas.microsoft.com/office/drawing/2015/9/8/chartex" xmlns:cx2="http://schemas.microsoft.com/office/drawing/2015/10/21/chartex" xmlns:cx3="http://schemas.microsoft.com/office/drawing/2016/5/9/chartex" xmlns:cx4="http://schemas.microsoft.com/office/drawing/2016/5/10/chartex" xmlns:cx5="http://schemas.microsoft.com/office/drawing/2016/5/11/chartex" xmlns:cx6="http://schemas.microsoft.com/office/drawing/2016/5/12/chartex" xmlns:cx7="http://schemas.microsoft.com/office/drawing/2016/5/13/chartex" xmlns:cx8="http://schemas.microsoft.com/office/drawing/2016/5/14/chartex" xmlns:mc="http://schemas.openxmlformats.org/markup-compatibility/2006" xmlns:aink="http://schemas.microsoft.com/office/drawing/2016/ink" xmlns:am3d="http://schemas.microsoft.com/office/drawing/2017/model3d" xmlns:o="urn:schemas-microsoft-com:office:office" xmlns:oel="http://schemas.microsoft.com/office/2019/extlst" xmlns:r="http://schemas.openxmlformats.org/officeDocument/2006/relationships" xmlns:m="http://schemas.openxmlformats.org/officeDocument/2006/math" xmlns:v="urn:schemas-microsoft-com:vml" xmlns:wp14="http://schemas.microsoft.com/office/word/2010/wordprocessingDrawing" xmlns:wp="http://schemas.openxmlformats.org/drawingml/2006/wordprocessingDrawing" xmlns:w10="urn:schemas-microsoft-com:office:word" xmlns:w="http://schemas.openxmlformats.org/wordprocessingml/2006/main" xmlns:w14="http://schemas.microsoft.com/office/word/2010/wordml" xmlns:w15="http://schemas.microsoft.com/office/word/2012/wordml" xmlns:w16cex="http://schemas.microsoft.com/office/word/2018/wordml/cex" xmlns:w16cid="http://schemas.microsoft.com/office/word/2016/wordml/cid" xmlns:w16="http://schemas.microsoft.com/office/word/2018/wordml" xmlns:w16sdtdh="http://schemas.microsoft.com/office/word/2020/wordml/sdtdatahash" xmlns:w16se="http://schemas.microsoft.com/office/word/2015/wordml/symex" xmlns:wpg="http://schemas.microsoft.com/office/word/2010/wordprocessingGroup" xmlns:wpi="http://schemas.microsoft.com/office/word/2010/wordprocessingInk" xmlns:wne="http://schemas.microsoft.com/office/word/2006/wordml" xmlns:wps="http://schemas.microsoft.com/office/word/2010/wordprocessingShape" mc:Ignorable="w14 w15 w16se w16cid w16 w16cex w16sdtdh wp14">
   <w:endnote w:type="separator" w:id="-1">
     <w:p>
       <w:pPr>
@@ -6218,7 +6557,7 @@
 </file>
 
 <file path=word/footer1.xml><?xml version="1.0" encoding="utf-8"?>
-<w:ftr xmlns:ve="http://schemas.openxmlformats.org/markup-compatibility/2006" xmlns:o="urn:schemas-microsoft-com:office:office" xmlns:r="http://schemas.openxmlformats.org/officeDocument/2006/relationships" xmlns:m="http://schemas.openxmlformats.org/officeDocument/2006/math" xmlns:v="urn:schemas-microsoft-com:vml" xmlns:wp="http://schemas.openxmlformats.org/drawingml/2006/wordprocessingDrawing" xmlns:w10="urn:schemas-microsoft-com:office:word" xmlns:w="http://schemas.openxmlformats.org/wordprocessingml/2006/main" xmlns:wne="http://schemas.microsoft.com/office/word/2006/wordml">
+<w:ftr xmlns:wpc="http://schemas.microsoft.com/office/word/2010/wordprocessingCanvas" xmlns:cx="http://schemas.microsoft.com/office/drawing/2014/chartex" xmlns:cx1="http://schemas.microsoft.com/office/drawing/2015/9/8/chartex" xmlns:cx2="http://schemas.microsoft.com/office/drawing/2015/10/21/chartex" xmlns:cx3="http://schemas.microsoft.com/office/drawing/2016/5/9/chartex" xmlns:cx4="http://schemas.microsoft.com/office/drawing/2016/5/10/chartex" xmlns:cx5="http://schemas.microsoft.com/office/drawing/2016/5/11/chartex" xmlns:cx6="http://schemas.microsoft.com/office/drawing/2016/5/12/chartex" xmlns:cx7="http://schemas.microsoft.com/office/drawing/2016/5/13/chartex" xmlns:cx8="http://schemas.microsoft.com/office/drawing/2016/5/14/chartex" xmlns:mc="http://schemas.openxmlformats.org/markup-compatibility/2006" xmlns:aink="http://schemas.microsoft.com/office/drawing/2016/ink" xmlns:am3d="http://schemas.microsoft.com/office/drawing/2017/model3d" xmlns:o="urn:schemas-microsoft-com:office:office" xmlns:oel="http://schemas.microsoft.com/office/2019/extlst" xmlns:r="http://schemas.openxmlformats.org/officeDocument/2006/relationships" xmlns:m="http://schemas.openxmlformats.org/officeDocument/2006/math" xmlns:v="urn:schemas-microsoft-com:vml" xmlns:wp14="http://schemas.microsoft.com/office/word/2010/wordprocessingDrawing" xmlns:wp="http://schemas.openxmlformats.org/drawingml/2006/wordprocessingDrawing" xmlns:w10="urn:schemas-microsoft-com:office:word" xmlns:w="http://schemas.openxmlformats.org/wordprocessingml/2006/main" xmlns:w14="http://schemas.microsoft.com/office/word/2010/wordml" xmlns:w15="http://schemas.microsoft.com/office/word/2012/wordml" xmlns:w16cex="http://schemas.microsoft.com/office/word/2018/wordml/cex" xmlns:w16cid="http://schemas.microsoft.com/office/word/2016/wordml/cid" xmlns:w16="http://schemas.microsoft.com/office/word/2018/wordml" xmlns:w16sdtdh="http://schemas.microsoft.com/office/word/2020/wordml/sdtdatahash" xmlns:w16se="http://schemas.microsoft.com/office/word/2015/wordml/symex" xmlns:wpg="http://schemas.microsoft.com/office/word/2010/wordprocessingGroup" xmlns:wpi="http://schemas.microsoft.com/office/word/2010/wordprocessingInk" xmlns:wne="http://schemas.microsoft.com/office/word/2006/wordml" xmlns:wps="http://schemas.microsoft.com/office/word/2010/wordprocessingShape" mc:Ignorable="w14 w15 w16se w16cid w16 w16cex w16sdtdh wp14">
   <w:sdt>
     <w:sdtPr>
       <w:id w:val="7447657"/>
@@ -6233,14 +6572,27 @@
           <w:pStyle w:val="Piedepgina"/>
           <w:jc w:val="right"/>
         </w:pPr>
-        <w:fldSimple w:instr=" PAGE   \* MERGEFORMAT ">
-          <w:r>
-            <w:rPr>
-              <w:noProof/>
-            </w:rPr>
-            <w:t>33</w:t>
-          </w:r>
-        </w:fldSimple>
+        <w:r>
+          <w:fldChar w:fldCharType="begin"/>
+        </w:r>
+        <w:r>
+          <w:instrText xml:space="preserve"> PAGE   \* MERGEFORMAT </w:instrText>
+        </w:r>
+        <w:r>
+          <w:fldChar w:fldCharType="separate"/>
+        </w:r>
+        <w:r>
+          <w:rPr>
+            <w:noProof/>
+          </w:rPr>
+          <w:t>33</w:t>
+        </w:r>
+        <w:r>
+          <w:rPr>
+            <w:noProof/>
+          </w:rPr>
+          <w:fldChar w:fldCharType="end"/>
+        </w:r>
       </w:p>
     </w:sdtContent>
   </w:sdt>
@@ -6253,7 +6605,7 @@
 </file>
 
 <file path=word/footnotes.xml><?xml version="1.0" encoding="utf-8"?>
-<w:footnotes xmlns:ve="http://schemas.openxmlformats.org/markup-compatibility/2006" xmlns:o="urn:schemas-microsoft-com:office:office" xmlns:r="http://schemas.openxmlformats.org/officeDocument/2006/relationships" xmlns:m="http://schemas.openxmlformats.org/officeDocument/2006/math" xmlns:v="urn:schemas-microsoft-com:vml" xmlns:wp="http://schemas.openxmlformats.org/drawingml/2006/wordprocessingDrawing" xmlns:w10="urn:schemas-microsoft-com:office:word" xmlns:w="http://schemas.openxmlformats.org/wordprocessingml/2006/main" xmlns:wne="http://schemas.microsoft.com/office/word/2006/wordml">
+<w:footnotes xmlns:wpc="http://schemas.microsoft.com/office/word/2010/wordprocessingCanvas" xmlns:cx="http://schemas.microsoft.com/office/drawing/2014/chartex" xmlns:cx1="http://schemas.microsoft.com/office/drawing/2015/9/8/chartex" xmlns:cx2="http://schemas.microsoft.com/office/drawing/2015/10/21/chartex" xmlns:cx3="http://schemas.microsoft.com/office/drawing/2016/5/9/chartex" xmlns:cx4="http://schemas.microsoft.com/office/drawing/2016/5/10/chartex" xmlns:cx5="http://schemas.microsoft.com/office/drawing/2016/5/11/chartex" xmlns:cx6="http://schemas.microsoft.com/office/drawing/2016/5/12/chartex" xmlns:cx7="http://schemas.microsoft.com/office/drawing/2016/5/13/chartex" xmlns:cx8="http://schemas.microsoft.com/office/drawing/2016/5/14/chartex" xmlns:mc="http://schemas.openxmlformats.org/markup-compatibility/2006" xmlns:aink="http://schemas.microsoft.com/office/drawing/2016/ink" xmlns:am3d="http://schemas.microsoft.com/office/drawing/2017/model3d" xmlns:o="urn:schemas-microsoft-com:office:office" xmlns:oel="http://schemas.microsoft.com/office/2019/extlst" xmlns:r="http://schemas.openxmlformats.org/officeDocument/2006/relationships" xmlns:m="http://schemas.openxmlformats.org/officeDocument/2006/math" xmlns:v="urn:schemas-microsoft-com:vml" xmlns:wp14="http://schemas.microsoft.com/office/word/2010/wordprocessingDrawing" xmlns:wp="http://schemas.openxmlformats.org/drawingml/2006/wordprocessingDrawing" xmlns:w10="urn:schemas-microsoft-com:office:word" xmlns:w="http://schemas.openxmlformats.org/wordprocessingml/2006/main" xmlns:w14="http://schemas.microsoft.com/office/word/2010/wordml" xmlns:w15="http://schemas.microsoft.com/office/word/2012/wordml" xmlns:w16cex="http://schemas.microsoft.com/office/word/2018/wordml/cex" xmlns:w16cid="http://schemas.microsoft.com/office/word/2016/wordml/cid" xmlns:w16="http://schemas.microsoft.com/office/word/2018/wordml" xmlns:w16sdtdh="http://schemas.microsoft.com/office/word/2020/wordml/sdtdatahash" xmlns:w16se="http://schemas.microsoft.com/office/word/2015/wordml/symex" xmlns:wpg="http://schemas.microsoft.com/office/word/2010/wordprocessingGroup" xmlns:wpi="http://schemas.microsoft.com/office/word/2010/wordprocessingInk" xmlns:wne="http://schemas.microsoft.com/office/word/2006/wordml" xmlns:wps="http://schemas.microsoft.com/office/word/2010/wordprocessingShape" mc:Ignorable="w14 w15 w16se w16cid w16 w16cex w16sdtdh wp14">
   <w:footnote w:type="separator" w:id="-1">
     <w:p>
       <w:pPr>
@@ -6278,8 +6630,8 @@
 </file>
 
 <file path=word/numbering.xml><?xml version="1.0" encoding="utf-8"?>
-<w:numbering xmlns:ve="http://schemas.openxmlformats.org/markup-compatibility/2006" xmlns:o="urn:schemas-microsoft-com:office:office" xmlns:r="http://schemas.openxmlformats.org/officeDocument/2006/relationships" xmlns:m="http://schemas.openxmlformats.org/officeDocument/2006/math" xmlns:v="urn:schemas-microsoft-com:vml" xmlns:wp="http://schemas.openxmlformats.org/drawingml/2006/wordprocessingDrawing" xmlns:w10="urn:schemas-microsoft-com:office:word" xmlns:w="http://schemas.openxmlformats.org/wordprocessingml/2006/main" xmlns:wne="http://schemas.microsoft.com/office/word/2006/wordml">
-  <w:abstractNum w:abstractNumId="0">
+<w:numbering xmlns:wpc="http://schemas.microsoft.com/office/word/2010/wordprocessingCanvas" xmlns:cx="http://schemas.microsoft.com/office/drawing/2014/chartex" xmlns:cx1="http://schemas.microsoft.com/office/drawing/2015/9/8/chartex" xmlns:cx2="http://schemas.microsoft.com/office/drawing/2015/10/21/chartex" xmlns:cx3="http://schemas.microsoft.com/office/drawing/2016/5/9/chartex" xmlns:cx4="http://schemas.microsoft.com/office/drawing/2016/5/10/chartex" xmlns:cx5="http://schemas.microsoft.com/office/drawing/2016/5/11/chartex" xmlns:cx6="http://schemas.microsoft.com/office/drawing/2016/5/12/chartex" xmlns:cx7="http://schemas.microsoft.com/office/drawing/2016/5/13/chartex" xmlns:cx8="http://schemas.microsoft.com/office/drawing/2016/5/14/chartex" xmlns:mc="http://schemas.openxmlformats.org/markup-compatibility/2006" xmlns:aink="http://schemas.microsoft.com/office/drawing/2016/ink" xmlns:am3d="http://schemas.microsoft.com/office/drawing/2017/model3d" xmlns:o="urn:schemas-microsoft-com:office:office" xmlns:oel="http://schemas.microsoft.com/office/2019/extlst" xmlns:r="http://schemas.openxmlformats.org/officeDocument/2006/relationships" xmlns:m="http://schemas.openxmlformats.org/officeDocument/2006/math" xmlns:v="urn:schemas-microsoft-com:vml" xmlns:wp14="http://schemas.microsoft.com/office/word/2010/wordprocessingDrawing" xmlns:wp="http://schemas.openxmlformats.org/drawingml/2006/wordprocessingDrawing" xmlns:w10="urn:schemas-microsoft-com:office:word" xmlns:w="http://schemas.openxmlformats.org/wordprocessingml/2006/main" xmlns:w14="http://schemas.microsoft.com/office/word/2010/wordml" xmlns:w15="http://schemas.microsoft.com/office/word/2012/wordml" xmlns:w16cex="http://schemas.microsoft.com/office/word/2018/wordml/cex" xmlns:w16cid="http://schemas.microsoft.com/office/word/2016/wordml/cid" xmlns:w16="http://schemas.microsoft.com/office/word/2018/wordml" xmlns:w16sdtdh="http://schemas.microsoft.com/office/word/2020/wordml/sdtdatahash" xmlns:w16se="http://schemas.microsoft.com/office/word/2015/wordml/symex" xmlns:wpg="http://schemas.microsoft.com/office/word/2010/wordprocessingGroup" xmlns:wpi="http://schemas.microsoft.com/office/word/2010/wordprocessingInk" xmlns:wne="http://schemas.microsoft.com/office/word/2006/wordml" xmlns:wps="http://schemas.microsoft.com/office/word/2010/wordprocessingShape" mc:Ignorable="w14 w15 w16se w16cid w16 w16cex w16sdtdh wp14">
+  <w:abstractNum w:abstractNumId="0" w15:restartNumberingAfterBreak="0">
     <w:nsid w:val="02313403"/>
     <w:multiLevelType w:val="hybridMultilevel"/>
     <w:tmpl w:val="C70A4084"/>
@@ -6368,14 +6720,14 @@
       </w:pPr>
     </w:lvl>
   </w:abstractNum>
-  <w:num w:numId="1">
+  <w:num w:numId="1" w16cid:durableId="616958829">
     <w:abstractNumId w:val="0"/>
   </w:num>
 </w:numbering>
 </file>
 
 <file path=word/styles.xml><?xml version="1.0" encoding="utf-8"?>
-<w:styles xmlns:r="http://schemas.openxmlformats.org/officeDocument/2006/relationships" xmlns:w="http://schemas.openxmlformats.org/wordprocessingml/2006/main">
+<w:styles xmlns:mc="http://schemas.openxmlformats.org/markup-compatibility/2006" xmlns:r="http://schemas.openxmlformats.org/officeDocument/2006/relationships" xmlns:w="http://schemas.openxmlformats.org/wordprocessingml/2006/main" xmlns:w14="http://schemas.microsoft.com/office/word/2010/wordml" xmlns:w15="http://schemas.microsoft.com/office/word/2012/wordml" xmlns:w16cex="http://schemas.microsoft.com/office/word/2018/wordml/cex" xmlns:w16cid="http://schemas.microsoft.com/office/word/2016/wordml/cid" xmlns:w16="http://schemas.microsoft.com/office/word/2018/wordml" xmlns:w16sdtdh="http://schemas.microsoft.com/office/word/2020/wordml/sdtdatahash" xmlns:w16se="http://schemas.microsoft.com/office/word/2015/wordml/symex" mc:Ignorable="w14 w15 w16se w16cid w16 w16cex w16sdtdh">
   <w:docDefaults>
     <w:rPrDefault>
       <w:rPr>
@@ -6391,144 +6743,383 @@
       </w:pPr>
     </w:pPrDefault>
   </w:docDefaults>
-  <w:latentStyles w:defLockedState="0" w:defUIPriority="99" w:defSemiHidden="1" w:defUnhideWhenUsed="1" w:defQFormat="0" w:count="267">
-    <w:lsdException w:name="Normal" w:semiHidden="0" w:uiPriority="0" w:unhideWhenUsed="0" w:qFormat="1"/>
-    <w:lsdException w:name="heading 1" w:semiHidden="0" w:uiPriority="9" w:unhideWhenUsed="0" w:qFormat="1"/>
-    <w:lsdException w:name="heading 2" w:uiPriority="9" w:qFormat="1"/>
-    <w:lsdException w:name="heading 3" w:uiPriority="9" w:qFormat="1"/>
-    <w:lsdException w:name="heading 4" w:uiPriority="9" w:qFormat="1"/>
-    <w:lsdException w:name="heading 5" w:uiPriority="9" w:qFormat="1"/>
-    <w:lsdException w:name="heading 6" w:uiPriority="9" w:qFormat="1"/>
-    <w:lsdException w:name="heading 7" w:uiPriority="9" w:qFormat="1"/>
-    <w:lsdException w:name="heading 8" w:uiPriority="9" w:qFormat="1"/>
-    <w:lsdException w:name="heading 9" w:uiPriority="9" w:qFormat="1"/>
-    <w:lsdException w:name="toc 1" w:uiPriority="39"/>
-    <w:lsdException w:name="toc 2" w:uiPriority="39"/>
-    <w:lsdException w:name="toc 3" w:uiPriority="39"/>
-    <w:lsdException w:name="toc 4" w:uiPriority="39"/>
-    <w:lsdException w:name="toc 5" w:uiPriority="39"/>
-    <w:lsdException w:name="toc 6" w:uiPriority="39"/>
-    <w:lsdException w:name="toc 7" w:uiPriority="39"/>
-    <w:lsdException w:name="toc 8" w:uiPriority="39"/>
-    <w:lsdException w:name="toc 9" w:uiPriority="39"/>
-    <w:lsdException w:name="caption" w:uiPriority="35" w:qFormat="1"/>
-    <w:lsdException w:name="Title" w:semiHidden="0" w:uiPriority="10" w:unhideWhenUsed="0" w:qFormat="1"/>
-    <w:lsdException w:name="Default Paragraph Font" w:uiPriority="1"/>
-    <w:lsdException w:name="Subtitle" w:semiHidden="0" w:uiPriority="11" w:unhideWhenUsed="0" w:qFormat="1"/>
-    <w:lsdException w:name="Strong" w:semiHidden="0" w:uiPriority="22" w:unhideWhenUsed="0" w:qFormat="1"/>
-    <w:lsdException w:name="Emphasis" w:semiHidden="0" w:uiPriority="20" w:unhideWhenUsed="0" w:qFormat="1"/>
-    <w:lsdException w:name="Table Grid" w:semiHidden="0" w:uiPriority="59" w:unhideWhenUsed="0"/>
-    <w:lsdException w:name="Placeholder Text" w:unhideWhenUsed="0"/>
-    <w:lsdException w:name="No Spacing" w:semiHidden="0" w:uiPriority="1" w:unhideWhenUsed="0" w:qFormat="1"/>
-    <w:lsdException w:name="Light Shading" w:semiHidden="0" w:uiPriority="60" w:unhideWhenUsed="0"/>
-    <w:lsdException w:name="Light List" w:semiHidden="0" w:uiPriority="61" w:unhideWhenUsed="0"/>
-    <w:lsdException w:name="Light Grid" w:semiHidden="0" w:uiPriority="62" w:unhideWhenUsed="0"/>
-    <w:lsdException w:name="Medium Shading 1" w:semiHidden="0" w:uiPriority="63" w:unhideWhenUsed="0"/>
-    <w:lsdException w:name="Medium Shading 2" w:semiHidden="0" w:uiPriority="64" w:unhideWhenUsed="0"/>
-    <w:lsdException w:name="Medium List 1" w:semiHidden="0" w:uiPriority="65" w:unhideWhenUsed="0"/>
-    <w:lsdException w:name="Medium List 2" w:semiHidden="0" w:uiPriority="66" w:unhideWhenUsed="0"/>
-    <w:lsdException w:name="Medium Grid 1" w:semiHidden="0" w:uiPriority="67" w:unhideWhenUsed="0"/>
-    <w:lsdException w:name="Medium Grid 2" w:semiHidden="0" w:uiPriority="68" w:unhideWhenUsed="0"/>
-    <w:lsdException w:name="Medium Grid 3" w:semiHidden="0" w:uiPriority="69" w:unhideWhenUsed="0"/>
-    <w:lsdException w:name="Dark List" w:semiHidden="0" w:uiPriority="70" w:unhideWhenUsed="0"/>
-    <w:lsdException w:name="Colorful Shading" w:semiHidden="0" w:uiPriority="71" w:unhideWhenUsed="0"/>
-    <w:lsdException w:name="Colorful List" w:semiHidden="0" w:uiPriority="72" w:unhideWhenUsed="0"/>
-    <w:lsdException w:name="Colorful Grid" w:semiHidden="0" w:uiPriority="73" w:unhideWhenUsed="0"/>
-    <w:lsdException w:name="Light Shading Accent 1" w:semiHidden="0" w:uiPriority="60" w:unhideWhenUsed="0"/>
-    <w:lsdException w:name="Light List Accent 1" w:semiHidden="0" w:uiPriority="61" w:unhideWhenUsed="0"/>
-    <w:lsdException w:name="Light Grid Accent 1" w:semiHidden="0" w:uiPriority="62" w:unhideWhenUsed="0"/>
-    <w:lsdException w:name="Medium Shading 1 Accent 1" w:semiHidden="0" w:uiPriority="63" w:unhideWhenUsed="0"/>
-    <w:lsdException w:name="Medium Shading 2 Accent 1" w:semiHidden="0" w:uiPriority="64" w:unhideWhenUsed="0"/>
-    <w:lsdException w:name="Medium List 1 Accent 1" w:semiHidden="0" w:uiPriority="65" w:unhideWhenUsed="0"/>
-    <w:lsdException w:name="Revision" w:unhideWhenUsed="0"/>
-    <w:lsdException w:name="List Paragraph" w:semiHidden="0" w:uiPriority="34" w:unhideWhenUsed="0" w:qFormat="1"/>
-    <w:lsdException w:name="Quote" w:semiHidden="0" w:uiPriority="29" w:unhideWhenUsed="0" w:qFormat="1"/>
-    <w:lsdException w:name="Intense Quote" w:semiHidden="0" w:uiPriority="30" w:unhideWhenUsed="0" w:qFormat="1"/>
-    <w:lsdException w:name="Medium List 2 Accent 1" w:semiHidden="0" w:uiPriority="66" w:unhideWhenUsed="0"/>
-    <w:lsdException w:name="Medium Grid 1 Accent 1" w:semiHidden="0" w:uiPriority="67" w:unhideWhenUsed="0"/>
-    <w:lsdException w:name="Medium Grid 2 Accent 1" w:semiHidden="0" w:uiPriority="68" w:unhideWhenUsed="0"/>
-    <w:lsdException w:name="Medium Grid 3 Accent 1" w:semiHidden="0" w:uiPriority="69" w:unhideWhenUsed="0"/>
-    <w:lsdException w:name="Dark List Accent 1" w:semiHidden="0" w:uiPriority="70" w:unhideWhenUsed="0"/>
-    <w:lsdException w:name="Colorful Shading Accent 1" w:semiHidden="0" w:uiPriority="71" w:unhideWhenUsed="0"/>
-    <w:lsdException w:name="Colorful List Accent 1" w:semiHidden="0" w:uiPriority="72" w:unhideWhenUsed="0"/>
-    <w:lsdException w:name="Colorful Grid Accent 1" w:semiHidden="0" w:uiPriority="73" w:unhideWhenUsed="0"/>
-    <w:lsdException w:name="Light Shading Accent 2" w:semiHidden="0" w:uiPriority="60" w:unhideWhenUsed="0"/>
-    <w:lsdException w:name="Light List Accent 2" w:semiHidden="0" w:uiPriority="61" w:unhideWhenUsed="0"/>
-    <w:lsdException w:name="Light Grid Accent 2" w:semiHidden="0" w:uiPriority="62" w:unhideWhenUsed="0"/>
-    <w:lsdException w:name="Medium Shading 1 Accent 2" w:semiHidden="0" w:uiPriority="63" w:unhideWhenUsed="0"/>
-    <w:lsdException w:name="Medium Shading 2 Accent 2" w:semiHidden="0" w:uiPriority="64" w:unhideWhenUsed="0"/>
-    <w:lsdException w:name="Medium List 1 Accent 2" w:semiHidden="0" w:uiPriority="65" w:unhideWhenUsed="0"/>
-    <w:lsdException w:name="Medium List 2 Accent 2" w:semiHidden="0" w:uiPriority="66" w:unhideWhenUsed="0"/>
-    <w:lsdException w:name="Medium Grid 1 Accent 2" w:semiHidden="0" w:uiPriority="67" w:unhideWhenUsed="0"/>
-    <w:lsdException w:name="Medium Grid 2 Accent 2" w:semiHidden="0" w:uiPriority="68" w:unhideWhenUsed="0"/>
-    <w:lsdException w:name="Medium Grid 3 Accent 2" w:semiHidden="0" w:uiPriority="69" w:unhideWhenUsed="0"/>
-    <w:lsdException w:name="Dark List Accent 2" w:semiHidden="0" w:uiPriority="70" w:unhideWhenUsed="0"/>
-    <w:lsdException w:name="Colorful Shading Accent 2" w:semiHidden="0" w:uiPriority="71" w:unhideWhenUsed="0"/>
-    <w:lsdException w:name="Colorful List Accent 2" w:semiHidden="0" w:uiPriority="72" w:unhideWhenUsed="0"/>
-    <w:lsdException w:name="Colorful Grid Accent 2" w:semiHidden="0" w:uiPriority="73" w:unhideWhenUsed="0"/>
-    <w:lsdException w:name="Light Shading Accent 3" w:semiHidden="0" w:uiPriority="60" w:unhideWhenUsed="0"/>
-    <w:lsdException w:name="Light List Accent 3" w:semiHidden="0" w:uiPriority="61" w:unhideWhenUsed="0"/>
-    <w:lsdException w:name="Light Grid Accent 3" w:semiHidden="0" w:uiPriority="62" w:unhideWhenUsed="0"/>
-    <w:lsdException w:name="Medium Shading 1 Accent 3" w:semiHidden="0" w:uiPriority="63" w:unhideWhenUsed="0"/>
-    <w:lsdException w:name="Medium Shading 2 Accent 3" w:semiHidden="0" w:uiPriority="64" w:unhideWhenUsed="0"/>
-    <w:lsdException w:name="Medium List 1 Accent 3" w:semiHidden="0" w:uiPriority="65" w:unhideWhenUsed="0"/>
-    <w:lsdException w:name="Medium List 2 Accent 3" w:semiHidden="0" w:uiPriority="66" w:unhideWhenUsed="0"/>
-    <w:lsdException w:name="Medium Grid 1 Accent 3" w:semiHidden="0" w:uiPriority="67" w:unhideWhenUsed="0"/>
-    <w:lsdException w:name="Medium Grid 2 Accent 3" w:semiHidden="0" w:uiPriority="68" w:unhideWhenUsed="0"/>
-    <w:lsdException w:name="Medium Grid 3 Accent 3" w:semiHidden="0" w:uiPriority="69" w:unhideWhenUsed="0"/>
-    <w:lsdException w:name="Dark List Accent 3" w:semiHidden="0" w:uiPriority="70" w:unhideWhenUsed="0"/>
-    <w:lsdException w:name="Colorful Shading Accent 3" w:semiHidden="0" w:uiPriority="71" w:unhideWhenUsed="0"/>
-    <w:lsdException w:name="Colorful List Accent 3" w:semiHidden="0" w:uiPriority="72" w:unhideWhenUsed="0"/>
-    <w:lsdException w:name="Colorful Grid Accent 3" w:semiHidden="0" w:uiPriority="73" w:unhideWhenUsed="0"/>
-    <w:lsdException w:name="Light Shading Accent 4" w:semiHidden="0" w:uiPriority="60" w:unhideWhenUsed="0"/>
-    <w:lsdException w:name="Light List Accent 4" w:semiHidden="0" w:uiPriority="61" w:unhideWhenUsed="0"/>
-    <w:lsdException w:name="Light Grid Accent 4" w:semiHidden="0" w:uiPriority="62" w:unhideWhenUsed="0"/>
-    <w:lsdException w:name="Medium Shading 1 Accent 4" w:semiHidden="0" w:uiPriority="63" w:unhideWhenUsed="0"/>
-    <w:lsdException w:name="Medium Shading 2 Accent 4" w:semiHidden="0" w:uiPriority="64" w:unhideWhenUsed="0"/>
-    <w:lsdException w:name="Medium List 1 Accent 4" w:semiHidden="0" w:uiPriority="65" w:unhideWhenUsed="0"/>
-    <w:lsdException w:name="Medium List 2 Accent 4" w:semiHidden="0" w:uiPriority="66" w:unhideWhenUsed="0"/>
-    <w:lsdException w:name="Medium Grid 1 Accent 4" w:semiHidden="0" w:uiPriority="67" w:unhideWhenUsed="0"/>
-    <w:lsdException w:name="Medium Grid 2 Accent 4" w:semiHidden="0" w:uiPriority="68" w:unhideWhenUsed="0"/>
-    <w:lsdException w:name="Medium Grid 3 Accent 4" w:semiHidden="0" w:uiPriority="69" w:unhideWhenUsed="0"/>
-    <w:lsdException w:name="Dark List Accent 4" w:semiHidden="0" w:uiPriority="70" w:unhideWhenUsed="0"/>
-    <w:lsdException w:name="Colorful Shading Accent 4" w:semiHidden="0" w:uiPriority="71" w:unhideWhenUsed="0"/>
-    <w:lsdException w:name="Colorful List Accent 4" w:semiHidden="0" w:uiPriority="72" w:unhideWhenUsed="0"/>
-    <w:lsdException w:name="Colorful Grid Accent 4" w:semiHidden="0" w:uiPriority="73" w:unhideWhenUsed="0"/>
-    <w:lsdException w:name="Light Shading Accent 5" w:semiHidden="0" w:uiPriority="60" w:unhideWhenUsed="0"/>
-    <w:lsdException w:name="Light List Accent 5" w:semiHidden="0" w:uiPriority="61" w:unhideWhenUsed="0"/>
-    <w:lsdException w:name="Light Grid Accent 5" w:semiHidden="0" w:uiPriority="62" w:unhideWhenUsed="0"/>
-    <w:lsdException w:name="Medium Shading 1 Accent 5" w:semiHidden="0" w:uiPriority="63" w:unhideWhenUsed="0"/>
-    <w:lsdException w:name="Medium Shading 2 Accent 5" w:semiHidden="0" w:uiPriority="64" w:unhideWhenUsed="0"/>
-    <w:lsdException w:name="Medium List 1 Accent 5" w:semiHidden="0" w:uiPriority="65" w:unhideWhenUsed="0"/>
-    <w:lsdException w:name="Medium List 2 Accent 5" w:semiHidden="0" w:uiPriority="66" w:unhideWhenUsed="0"/>
-    <w:lsdException w:name="Medium Grid 1 Accent 5" w:semiHidden="0" w:uiPriority="67" w:unhideWhenUsed="0"/>
-    <w:lsdException w:name="Medium Grid 2 Accent 5" w:semiHidden="0" w:uiPriority="68" w:unhideWhenUsed="0"/>
-    <w:lsdException w:name="Medium Grid 3 Accent 5" w:semiHidden="0" w:uiPriority="69" w:unhideWhenUsed="0"/>
-    <w:lsdException w:name="Dark List Accent 5" w:semiHidden="0" w:uiPriority="70" w:unhideWhenUsed="0"/>
-    <w:lsdException w:name="Colorful Shading Accent 5" w:semiHidden="0" w:uiPriority="71" w:unhideWhenUsed="0"/>
-    <w:lsdException w:name="Colorful List Accent 5" w:semiHidden="0" w:uiPriority="72" w:unhideWhenUsed="0"/>
-    <w:lsdException w:name="Colorful Grid Accent 5" w:semiHidden="0" w:uiPriority="73" w:unhideWhenUsed="0"/>
-    <w:lsdException w:name="Light Shading Accent 6" w:semiHidden="0" w:uiPriority="60" w:unhideWhenUsed="0"/>
-    <w:lsdException w:name="Light List Accent 6" w:semiHidden="0" w:uiPriority="61" w:unhideWhenUsed="0"/>
-    <w:lsdException w:name="Light Grid Accent 6" w:semiHidden="0" w:uiPriority="62" w:unhideWhenUsed="0"/>
-    <w:lsdException w:name="Medium Shading 1 Accent 6" w:semiHidden="0" w:uiPriority="63" w:unhideWhenUsed="0"/>
-    <w:lsdException w:name="Medium Shading 2 Accent 6" w:semiHidden="0" w:uiPriority="64" w:unhideWhenUsed="0"/>
-    <w:lsdException w:name="Medium List 1 Accent 6" w:semiHidden="0" w:uiPriority="65" w:unhideWhenUsed="0"/>
-    <w:lsdException w:name="Medium List 2 Accent 6" w:semiHidden="0" w:uiPriority="66" w:unhideWhenUsed="0"/>
-    <w:lsdException w:name="Medium Grid 1 Accent 6" w:semiHidden="0" w:uiPriority="67" w:unhideWhenUsed="0"/>
-    <w:lsdException w:name="Medium Grid 2 Accent 6" w:semiHidden="0" w:uiPriority="68" w:unhideWhenUsed="0"/>
-    <w:lsdException w:name="Medium Grid 3 Accent 6" w:semiHidden="0" w:uiPriority="69" w:unhideWhenUsed="0"/>
-    <w:lsdException w:name="Dark List Accent 6" w:semiHidden="0" w:uiPriority="70" w:unhideWhenUsed="0"/>
-    <w:lsdException w:name="Colorful Shading Accent 6" w:semiHidden="0" w:uiPriority="71" w:unhideWhenUsed="0"/>
-    <w:lsdException w:name="Colorful List Accent 6" w:semiHidden="0" w:uiPriority="72" w:unhideWhenUsed="0"/>
-    <w:lsdException w:name="Colorful Grid Accent 6" w:semiHidden="0" w:uiPriority="73" w:unhideWhenUsed="0"/>
-    <w:lsdException w:name="Subtle Emphasis" w:semiHidden="0" w:uiPriority="19" w:unhideWhenUsed="0" w:qFormat="1"/>
-    <w:lsdException w:name="Intense Emphasis" w:semiHidden="0" w:uiPriority="21" w:unhideWhenUsed="0" w:qFormat="1"/>
-    <w:lsdException w:name="Subtle Reference" w:semiHidden="0" w:uiPriority="31" w:unhideWhenUsed="0" w:qFormat="1"/>
-    <w:lsdException w:name="Intense Reference" w:semiHidden="0" w:uiPriority="32" w:unhideWhenUsed="0" w:qFormat="1"/>
-    <w:lsdException w:name="Book Title" w:semiHidden="0" w:uiPriority="33" w:unhideWhenUsed="0" w:qFormat="1"/>
-    <w:lsdException w:name="Bibliography" w:uiPriority="37"/>
-    <w:lsdException w:name="TOC Heading" w:uiPriority="39" w:qFormat="1"/>
+  <w:latentStyles w:defLockedState="0" w:defUIPriority="99" w:defSemiHidden="0" w:defUnhideWhenUsed="0" w:defQFormat="0" w:count="376">
+    <w:lsdException w:name="Normal" w:uiPriority="0" w:qFormat="1"/>
+    <w:lsdException w:name="heading 1" w:uiPriority="9" w:qFormat="1"/>
+    <w:lsdException w:name="heading 2" w:semiHidden="1" w:uiPriority="9" w:unhideWhenUsed="1" w:qFormat="1"/>
+    <w:lsdException w:name="heading 3" w:semiHidden="1" w:uiPriority="9" w:unhideWhenUsed="1" w:qFormat="1"/>
+    <w:lsdException w:name="heading 4" w:semiHidden="1" w:uiPriority="9" w:unhideWhenUsed="1" w:qFormat="1"/>
+    <w:lsdException w:name="heading 5" w:semiHidden="1" w:uiPriority="9" w:unhideWhenUsed="1" w:qFormat="1"/>
+    <w:lsdException w:name="heading 6" w:semiHidden="1" w:uiPriority="9" w:unhideWhenUsed="1" w:qFormat="1"/>
+    <w:lsdException w:name="heading 7" w:semiHidden="1" w:uiPriority="9" w:unhideWhenUsed="1" w:qFormat="1"/>
+    <w:lsdException w:name="heading 8" w:semiHidden="1" w:uiPriority="9" w:unhideWhenUsed="1" w:qFormat="1"/>
+    <w:lsdException w:name="heading 9" w:semiHidden="1" w:uiPriority="9" w:unhideWhenUsed="1" w:qFormat="1"/>
+    <w:lsdException w:name="index 1" w:semiHidden="1" w:unhideWhenUsed="1"/>
+    <w:lsdException w:name="index 2" w:semiHidden="1" w:unhideWhenUsed="1"/>
+    <w:lsdException w:name="index 3" w:semiHidden="1" w:unhideWhenUsed="1"/>
+    <w:lsdException w:name="index 4" w:semiHidden="1" w:unhideWhenUsed="1"/>
+    <w:lsdException w:name="index 5" w:semiHidden="1" w:unhideWhenUsed="1"/>
+    <w:lsdException w:name="index 6" w:semiHidden="1" w:unhideWhenUsed="1"/>
+    <w:lsdException w:name="index 7" w:semiHidden="1" w:unhideWhenUsed="1"/>
+    <w:lsdException w:name="index 8" w:semiHidden="1" w:unhideWhenUsed="1"/>
+    <w:lsdException w:name="index 9" w:semiHidden="1" w:unhideWhenUsed="1"/>
+    <w:lsdException w:name="toc 1" w:semiHidden="1" w:uiPriority="39" w:unhideWhenUsed="1"/>
+    <w:lsdException w:name="toc 2" w:semiHidden="1" w:uiPriority="39" w:unhideWhenUsed="1"/>
+    <w:lsdException w:name="toc 3" w:semiHidden="1" w:uiPriority="39" w:unhideWhenUsed="1"/>
+    <w:lsdException w:name="toc 4" w:semiHidden="1" w:uiPriority="39" w:unhideWhenUsed="1"/>
+    <w:lsdException w:name="toc 5" w:semiHidden="1" w:uiPriority="39" w:unhideWhenUsed="1"/>
+    <w:lsdException w:name="toc 6" w:semiHidden="1" w:uiPriority="39" w:unhideWhenUsed="1"/>
+    <w:lsdException w:name="toc 7" w:semiHidden="1" w:uiPriority="39" w:unhideWhenUsed="1"/>
+    <w:lsdException w:name="toc 8" w:semiHidden="1" w:uiPriority="39" w:unhideWhenUsed="1"/>
+    <w:lsdException w:name="toc 9" w:semiHidden="1" w:uiPriority="39" w:unhideWhenUsed="1"/>
+    <w:lsdException w:name="Normal Indent" w:semiHidden="1" w:unhideWhenUsed="1"/>
+    <w:lsdException w:name="footnote text" w:semiHidden="1" w:unhideWhenUsed="1"/>
+    <w:lsdException w:name="annotation text" w:semiHidden="1" w:unhideWhenUsed="1"/>
+    <w:lsdException w:name="header" w:semiHidden="1" w:unhideWhenUsed="1"/>
+    <w:lsdException w:name="footer" w:semiHidden="1" w:unhideWhenUsed="1"/>
+    <w:lsdException w:name="index heading" w:semiHidden="1" w:unhideWhenUsed="1"/>
+    <w:lsdException w:name="caption" w:semiHidden="1" w:uiPriority="35" w:unhideWhenUsed="1" w:qFormat="1"/>
+    <w:lsdException w:name="table of figures" w:semiHidden="1" w:unhideWhenUsed="1"/>
+    <w:lsdException w:name="envelope address" w:semiHidden="1" w:unhideWhenUsed="1"/>
+    <w:lsdException w:name="envelope return" w:semiHidden="1" w:unhideWhenUsed="1"/>
+    <w:lsdException w:name="footnote reference" w:semiHidden="1" w:unhideWhenUsed="1"/>
+    <w:lsdException w:name="annotation reference" w:semiHidden="1" w:unhideWhenUsed="1"/>
+    <w:lsdException w:name="line number" w:semiHidden="1" w:unhideWhenUsed="1"/>
+    <w:lsdException w:name="page number" w:semiHidden="1" w:unhideWhenUsed="1"/>
+    <w:lsdException w:name="endnote reference" w:semiHidden="1" w:unhideWhenUsed="1"/>
+    <w:lsdException w:name="endnote text" w:semiHidden="1" w:unhideWhenUsed="1"/>
+    <w:lsdException w:name="table of authorities" w:semiHidden="1" w:unhideWhenUsed="1"/>
+    <w:lsdException w:name="macro" w:semiHidden="1" w:unhideWhenUsed="1"/>
+    <w:lsdException w:name="toa heading" w:semiHidden="1" w:unhideWhenUsed="1"/>
+    <w:lsdException w:name="List" w:semiHidden="1" w:unhideWhenUsed="1"/>
+    <w:lsdException w:name="List Bullet" w:semiHidden="1" w:unhideWhenUsed="1"/>
+    <w:lsdException w:name="List Number" w:semiHidden="1" w:unhideWhenUsed="1"/>
+    <w:lsdException w:name="List 2" w:semiHidden="1" w:unhideWhenUsed="1"/>
+    <w:lsdException w:name="List 3" w:semiHidden="1" w:unhideWhenUsed="1"/>
+    <w:lsdException w:name="List 4" w:semiHidden="1" w:unhideWhenUsed="1"/>
+    <w:lsdException w:name="List 5" w:semiHidden="1" w:unhideWhenUsed="1"/>
+    <w:lsdException w:name="List Bullet 2" w:semiHidden="1" w:unhideWhenUsed="1"/>
+    <w:lsdException w:name="List Bullet 3" w:semiHidden="1" w:unhideWhenUsed="1"/>
+    <w:lsdException w:name="List Bullet 4" w:semiHidden="1" w:unhideWhenUsed="1"/>
+    <w:lsdException w:name="List Bullet 5" w:semiHidden="1" w:unhideWhenUsed="1"/>
+    <w:lsdException w:name="List Number 2" w:semiHidden="1" w:unhideWhenUsed="1"/>
+    <w:lsdException w:name="List Number 3" w:semiHidden="1" w:unhideWhenUsed="1"/>
+    <w:lsdException w:name="List Number 4" w:semiHidden="1" w:unhideWhenUsed="1"/>
+    <w:lsdException w:name="List Number 5" w:semiHidden="1" w:unhideWhenUsed="1"/>
+    <w:lsdException w:name="Title" w:uiPriority="10" w:qFormat="1"/>
+    <w:lsdException w:name="Closing" w:semiHidden="1" w:unhideWhenUsed="1"/>
+    <w:lsdException w:name="Signature" w:semiHidden="1" w:unhideWhenUsed="1"/>
+    <w:lsdException w:name="Default Paragraph Font" w:semiHidden="1" w:uiPriority="1" w:unhideWhenUsed="1"/>
+    <w:lsdException w:name="Body Text" w:semiHidden="1" w:unhideWhenUsed="1"/>
+    <w:lsdException w:name="Body Text Indent" w:semiHidden="1" w:unhideWhenUsed="1"/>
+    <w:lsdException w:name="List Continue" w:semiHidden="1" w:unhideWhenUsed="1"/>
+    <w:lsdException w:name="List Continue 2" w:semiHidden="1" w:unhideWhenUsed="1"/>
+    <w:lsdException w:name="List Continue 3" w:semiHidden="1" w:unhideWhenUsed="1"/>
+    <w:lsdException w:name="List Continue 4" w:semiHidden="1" w:unhideWhenUsed="1"/>
+    <w:lsdException w:name="List Continue 5" w:semiHidden="1" w:unhideWhenUsed="1"/>
+    <w:lsdException w:name="Message Header" w:semiHidden="1" w:unhideWhenUsed="1"/>
+    <w:lsdException w:name="Subtitle" w:uiPriority="11" w:qFormat="1"/>
+    <w:lsdException w:name="Salutation" w:semiHidden="1" w:unhideWhenUsed="1"/>
+    <w:lsdException w:name="Date" w:semiHidden="1" w:unhideWhenUsed="1"/>
+    <w:lsdException w:name="Body Text First Indent" w:semiHidden="1" w:unhideWhenUsed="1"/>
+    <w:lsdException w:name="Body Text First Indent 2" w:semiHidden="1" w:unhideWhenUsed="1"/>
+    <w:lsdException w:name="Note Heading" w:semiHidden="1" w:unhideWhenUsed="1"/>
+    <w:lsdException w:name="Body Text 2" w:semiHidden="1" w:unhideWhenUsed="1"/>
+    <w:lsdException w:name="Body Text 3" w:semiHidden="1" w:unhideWhenUsed="1"/>
+    <w:lsdException w:name="Body Text Indent 2" w:semiHidden="1" w:unhideWhenUsed="1"/>
+    <w:lsdException w:name="Body Text Indent 3" w:semiHidden="1" w:unhideWhenUsed="1"/>
+    <w:lsdException w:name="Block Text" w:semiHidden="1" w:unhideWhenUsed="1"/>
+    <w:lsdException w:name="Hyperlink" w:semiHidden="1" w:unhideWhenUsed="1"/>
+    <w:lsdException w:name="FollowedHyperlink" w:semiHidden="1" w:unhideWhenUsed="1"/>
+    <w:lsdException w:name="Strong" w:uiPriority="22" w:qFormat="1"/>
+    <w:lsdException w:name="Emphasis" w:uiPriority="20" w:qFormat="1"/>
+    <w:lsdException w:name="Document Map" w:semiHidden="1" w:unhideWhenUsed="1"/>
+    <w:lsdException w:name="Plain Text" w:semiHidden="1" w:unhideWhenUsed="1"/>
+    <w:lsdException w:name="E-mail Signature" w:semiHidden="1" w:unhideWhenUsed="1"/>
+    <w:lsdException w:name="HTML Top of Form" w:semiHidden="1" w:unhideWhenUsed="1"/>
+    <w:lsdException w:name="HTML Bottom of Form" w:semiHidden="1" w:unhideWhenUsed="1"/>
+    <w:lsdException w:name="Normal (Web)" w:semiHidden="1" w:unhideWhenUsed="1"/>
+    <w:lsdException w:name="HTML Acronym" w:semiHidden="1" w:unhideWhenUsed="1"/>
+    <w:lsdException w:name="HTML Address" w:semiHidden="1" w:unhideWhenUsed="1"/>
+    <w:lsdException w:name="HTML Cite" w:semiHidden="1" w:unhideWhenUsed="1"/>
+    <w:lsdException w:name="HTML Code" w:semiHidden="1" w:unhideWhenUsed="1"/>
+    <w:lsdException w:name="HTML Definition" w:semiHidden="1" w:unhideWhenUsed="1"/>
+    <w:lsdException w:name="HTML Keyboard" w:semiHidden="1" w:unhideWhenUsed="1"/>
+    <w:lsdException w:name="HTML Preformatted" w:semiHidden="1" w:unhideWhenUsed="1"/>
+    <w:lsdException w:name="HTML Sample" w:semiHidden="1" w:unhideWhenUsed="1"/>
+    <w:lsdException w:name="HTML Typewriter" w:semiHidden="1" w:unhideWhenUsed="1"/>
+    <w:lsdException w:name="HTML Variable" w:semiHidden="1" w:unhideWhenUsed="1"/>
+    <w:lsdException w:name="Normal Table" w:semiHidden="1" w:unhideWhenUsed="1"/>
+    <w:lsdException w:name="annotation subject" w:semiHidden="1" w:unhideWhenUsed="1"/>
+    <w:lsdException w:name="No List" w:semiHidden="1" w:unhideWhenUsed="1"/>
+    <w:lsdException w:name="Outline List 1" w:semiHidden="1" w:unhideWhenUsed="1"/>
+    <w:lsdException w:name="Outline List 2" w:semiHidden="1" w:unhideWhenUsed="1"/>
+    <w:lsdException w:name="Outline List 3" w:semiHidden="1" w:unhideWhenUsed="1"/>
+    <w:lsdException w:name="Table Simple 1" w:semiHidden="1" w:unhideWhenUsed="1"/>
+    <w:lsdException w:name="Table Simple 2" w:semiHidden="1" w:unhideWhenUsed="1"/>
+    <w:lsdException w:name="Table Simple 3" w:semiHidden="1" w:unhideWhenUsed="1"/>
+    <w:lsdException w:name="Table Classic 1" w:semiHidden="1" w:unhideWhenUsed="1"/>
+    <w:lsdException w:name="Table Classic 2" w:semiHidden="1" w:unhideWhenUsed="1"/>
+    <w:lsdException w:name="Table Classic 3" w:semiHidden="1" w:unhideWhenUsed="1"/>
+    <w:lsdException w:name="Table Classic 4" w:semiHidden="1" w:unhideWhenUsed="1"/>
+    <w:lsdException w:name="Table Colorful 1" w:semiHidden="1" w:unhideWhenUsed="1"/>
+    <w:lsdException w:name="Table Colorful 2" w:semiHidden="1" w:unhideWhenUsed="1"/>
+    <w:lsdException w:name="Table Colorful 3" w:semiHidden="1" w:unhideWhenUsed="1"/>
+    <w:lsdException w:name="Table Columns 1" w:semiHidden="1" w:unhideWhenUsed="1"/>
+    <w:lsdException w:name="Table Columns 2" w:semiHidden="1" w:unhideWhenUsed="1"/>
+    <w:lsdException w:name="Table Columns 3" w:semiHidden="1" w:unhideWhenUsed="1"/>
+    <w:lsdException w:name="Table Columns 4" w:semiHidden="1" w:unhideWhenUsed="1"/>
+    <w:lsdException w:name="Table Columns 5" w:semiHidden="1" w:unhideWhenUsed="1"/>
+    <w:lsdException w:name="Table Grid 1" w:semiHidden="1" w:unhideWhenUsed="1"/>
+    <w:lsdException w:name="Table Grid 2" w:semiHidden="1" w:unhideWhenUsed="1"/>
+    <w:lsdException w:name="Table Grid 3" w:semiHidden="1" w:unhideWhenUsed="1"/>
+    <w:lsdException w:name="Table Grid 4" w:semiHidden="1" w:unhideWhenUsed="1"/>
+    <w:lsdException w:name="Table Grid 5" w:semiHidden="1" w:unhideWhenUsed="1"/>
+    <w:lsdException w:name="Table Grid 6" w:semiHidden="1" w:unhideWhenUsed="1"/>
+    <w:lsdException w:name="Table Grid 7" w:semiHidden="1" w:unhideWhenUsed="1"/>
+    <w:lsdException w:name="Table Grid 8" w:semiHidden="1" w:unhideWhenUsed="1"/>
+    <w:lsdException w:name="Table List 1" w:semiHidden="1" w:unhideWhenUsed="1"/>
+    <w:lsdException w:name="Table List 2" w:semiHidden="1" w:unhideWhenUsed="1"/>
+    <w:lsdException w:name="Table List 3" w:semiHidden="1" w:unhideWhenUsed="1"/>
+    <w:lsdException w:name="Table List 4" w:semiHidden="1" w:unhideWhenUsed="1"/>
+    <w:lsdException w:name="Table List 5" w:semiHidden="1" w:unhideWhenUsed="1"/>
+    <w:lsdException w:name="Table List 6" w:semiHidden="1" w:unhideWhenUsed="1"/>
+    <w:lsdException w:name="Table List 7" w:semiHidden="1" w:unhideWhenUsed="1"/>
+    <w:lsdException w:name="Table List 8" w:semiHidden="1" w:unhideWhenUsed="1"/>
+    <w:lsdException w:name="Table 3D effects 1" w:semiHidden="1" w:unhideWhenUsed="1"/>
+    <w:lsdException w:name="Table 3D effects 2" w:semiHidden="1" w:unhideWhenUsed="1"/>
+    <w:lsdException w:name="Table 3D effects 3" w:semiHidden="1" w:unhideWhenUsed="1"/>
+    <w:lsdException w:name="Table Contemporary" w:semiHidden="1" w:unhideWhenUsed="1"/>
+    <w:lsdException w:name="Table Elegant" w:semiHidden="1" w:unhideWhenUsed="1"/>
+    <w:lsdException w:name="Table Professional" w:semiHidden="1" w:unhideWhenUsed="1"/>
+    <w:lsdException w:name="Table Subtle 1" w:semiHidden="1" w:unhideWhenUsed="1"/>
+    <w:lsdException w:name="Table Subtle 2" w:semiHidden="1" w:unhideWhenUsed="1"/>
+    <w:lsdException w:name="Table Web 1" w:semiHidden="1" w:unhideWhenUsed="1"/>
+    <w:lsdException w:name="Table Web 2" w:semiHidden="1" w:unhideWhenUsed="1"/>
+    <w:lsdException w:name="Table Web 3" w:semiHidden="1" w:unhideWhenUsed="1"/>
+    <w:lsdException w:name="Balloon Text" w:semiHidden="1" w:unhideWhenUsed="1"/>
+    <w:lsdException w:name="Table Grid" w:uiPriority="59"/>
+    <w:lsdException w:name="Table Theme" w:semiHidden="1" w:unhideWhenUsed="1"/>
+    <w:lsdException w:name="Placeholder Text" w:semiHidden="1"/>
+    <w:lsdException w:name="No Spacing" w:uiPriority="1" w:qFormat="1"/>
+    <w:lsdException w:name="Light Shading" w:uiPriority="60"/>
+    <w:lsdException w:name="Light List" w:uiPriority="61"/>
+    <w:lsdException w:name="Light Grid" w:uiPriority="62"/>
+    <w:lsdException w:name="Medium Shading 1" w:uiPriority="63"/>
+    <w:lsdException w:name="Medium Shading 2" w:uiPriority="64"/>
+    <w:lsdException w:name="Medium List 1" w:uiPriority="65"/>
+    <w:lsdException w:name="Medium List 2" w:uiPriority="66"/>
+    <w:lsdException w:name="Medium Grid 1" w:uiPriority="67"/>
+    <w:lsdException w:name="Medium Grid 2" w:uiPriority="68"/>
+    <w:lsdException w:name="Medium Grid 3" w:uiPriority="69"/>
+    <w:lsdException w:name="Dark List" w:uiPriority="70"/>
+    <w:lsdException w:name="Colorful Shading" w:uiPriority="71"/>
+    <w:lsdException w:name="Colorful List" w:uiPriority="72"/>
+    <w:lsdException w:name="Colorful Grid" w:uiPriority="73"/>
+    <w:lsdException w:name="Light Shading Accent 1" w:uiPriority="60"/>
+    <w:lsdException w:name="Light List Accent 1" w:uiPriority="61"/>
+    <w:lsdException w:name="Light Grid Accent 1" w:uiPriority="62"/>
+    <w:lsdException w:name="Medium Shading 1 Accent 1" w:uiPriority="63"/>
+    <w:lsdException w:name="Medium Shading 2 Accent 1" w:uiPriority="64"/>
+    <w:lsdException w:name="Medium List 1 Accent 1" w:uiPriority="65"/>
+    <w:lsdException w:name="Revision" w:semiHidden="1"/>
+    <w:lsdException w:name="List Paragraph" w:uiPriority="34" w:qFormat="1"/>
+    <w:lsdException w:name="Quote" w:uiPriority="29" w:qFormat="1"/>
+    <w:lsdException w:name="Intense Quote" w:uiPriority="30" w:qFormat="1"/>
+    <w:lsdException w:name="Medium List 2 Accent 1" w:uiPriority="66"/>
+    <w:lsdException w:name="Medium Grid 1 Accent 1" w:uiPriority="67"/>
+    <w:lsdException w:name="Medium Grid 2 Accent 1" w:uiPriority="68"/>
+    <w:lsdException w:name="Medium Grid 3 Accent 1" w:uiPriority="69"/>
+    <w:lsdException w:name="Dark List Accent 1" w:uiPriority="70"/>
+    <w:lsdException w:name="Colorful Shading Accent 1" w:uiPriority="71"/>
+    <w:lsdException w:name="Colorful List Accent 1" w:uiPriority="72"/>
+    <w:lsdException w:name="Colorful Grid Accent 1" w:uiPriority="73"/>
+    <w:lsdException w:name="Light Shading Accent 2" w:uiPriority="60"/>
+    <w:lsdException w:name="Light List Accent 2" w:uiPriority="61"/>
+    <w:lsdException w:name="Light Grid Accent 2" w:uiPriority="62"/>
+    <w:lsdException w:name="Medium Shading 1 Accent 2" w:uiPriority="63"/>
+    <w:lsdException w:name="Medium Shading 2 Accent 2" w:uiPriority="64"/>
+    <w:lsdException w:name="Medium List 1 Accent 2" w:uiPriority="65"/>
+    <w:lsdException w:name="Medium List 2 Accent 2" w:uiPriority="66"/>
+    <w:lsdException w:name="Medium Grid 1 Accent 2" w:uiPriority="67"/>
+    <w:lsdException w:name="Medium Grid 2 Accent 2" w:uiPriority="68"/>
+    <w:lsdException w:name="Medium Grid 3 Accent 2" w:uiPriority="69"/>
+    <w:lsdException w:name="Dark List Accent 2" w:uiPriority="70"/>
+    <w:lsdException w:name="Colorful Shading Accent 2" w:uiPriority="71"/>
+    <w:lsdException w:name="Colorful List Accent 2" w:uiPriority="72"/>
+    <w:lsdException w:name="Colorful Grid Accent 2" w:uiPriority="73"/>
+    <w:lsdException w:name="Light Shading Accent 3" w:uiPriority="60"/>
+    <w:lsdException w:name="Light List Accent 3" w:uiPriority="61"/>
+    <w:lsdException w:name="Light Grid Accent 3" w:uiPriority="62"/>
+    <w:lsdException w:name="Medium Shading 1 Accent 3" w:uiPriority="63"/>
+    <w:lsdException w:name="Medium Shading 2 Accent 3" w:uiPriority="64"/>
+    <w:lsdException w:name="Medium List 1 Accent 3" w:uiPriority="65"/>
+    <w:lsdException w:name="Medium List 2 Accent 3" w:uiPriority="66"/>
+    <w:lsdException w:name="Medium Grid 1 Accent 3" w:uiPriority="67"/>
+    <w:lsdException w:name="Medium Grid 2 Accent 3" w:uiPriority="68"/>
+    <w:lsdException w:name="Medium Grid 3 Accent 3" w:uiPriority="69"/>
+    <w:lsdException w:name="Dark List Accent 3" w:uiPriority="70"/>
+    <w:lsdException w:name="Colorful Shading Accent 3" w:uiPriority="71"/>
+    <w:lsdException w:name="Colorful List Accent 3" w:uiPriority="72"/>
+    <w:lsdException w:name="Colorful Grid Accent 3" w:uiPriority="73"/>
+    <w:lsdException w:name="Light Shading Accent 4" w:uiPriority="60"/>
+    <w:lsdException w:name="Light List Accent 4" w:uiPriority="61"/>
+    <w:lsdException w:name="Light Grid Accent 4" w:uiPriority="62"/>
+    <w:lsdException w:name="Medium Shading 1 Accent 4" w:uiPriority="63"/>
+    <w:lsdException w:name="Medium Shading 2 Accent 4" w:uiPriority="64"/>
+    <w:lsdException w:name="Medium List 1 Accent 4" w:uiPriority="65"/>
+    <w:lsdException w:name="Medium List 2 Accent 4" w:uiPriority="66"/>
+    <w:lsdException w:name="Medium Grid 1 Accent 4" w:uiPriority="67"/>
+    <w:lsdException w:name="Medium Grid 2 Accent 4" w:uiPriority="68"/>
+    <w:lsdException w:name="Medium Grid 3 Accent 4" w:uiPriority="69"/>
+    <w:lsdException w:name="Dark List Accent 4" w:uiPriority="70"/>
+    <w:lsdException w:name="Colorful Shading Accent 4" w:uiPriority="71"/>
+    <w:lsdException w:name="Colorful List Accent 4" w:uiPriority="72"/>
+    <w:lsdException w:name="Colorful Grid Accent 4" w:uiPriority="73"/>
+    <w:lsdException w:name="Light Shading Accent 5" w:uiPriority="60"/>
+    <w:lsdException w:name="Light List Accent 5" w:uiPriority="61"/>
+    <w:lsdException w:name="Light Grid Accent 5" w:uiPriority="62"/>
+    <w:lsdException w:name="Medium Shading 1 Accent 5" w:uiPriority="63"/>
+    <w:lsdException w:name="Medium Shading 2 Accent 5" w:uiPriority="64"/>
+    <w:lsdException w:name="Medium List 1 Accent 5" w:uiPriority="65"/>
+    <w:lsdException w:name="Medium List 2 Accent 5" w:uiPriority="66"/>
+    <w:lsdException w:name="Medium Grid 1 Accent 5" w:uiPriority="67"/>
+    <w:lsdException w:name="Medium Grid 2 Accent 5" w:uiPriority="68"/>
+    <w:lsdException w:name="Medium Grid 3 Accent 5" w:uiPriority="69"/>
+    <w:lsdException w:name="Dark List Accent 5" w:uiPriority="70"/>
+    <w:lsdException w:name="Colorful Shading Accent 5" w:uiPriority="71"/>
+    <w:lsdException w:name="Colorful List Accent 5" w:uiPriority="72"/>
+    <w:lsdException w:name="Colorful Grid Accent 5" w:uiPriority="73"/>
+    <w:lsdException w:name="Light Shading Accent 6" w:uiPriority="60"/>
+    <w:lsdException w:name="Light List Accent 6" w:uiPriority="61"/>
+    <w:lsdException w:name="Light Grid Accent 6" w:uiPriority="62"/>
+    <w:lsdException w:name="Medium Shading 1 Accent 6" w:uiPriority="63"/>
+    <w:lsdException w:name="Medium Shading 2 Accent 6" w:uiPriority="64"/>
+    <w:lsdException w:name="Medium List 1 Accent 6" w:uiPriority="65"/>
+    <w:lsdException w:name="Medium List 2 Accent 6" w:uiPriority="66"/>
+    <w:lsdException w:name="Medium Grid 1 Accent 6" w:uiPriority="67"/>
+    <w:lsdException w:name="Medium Grid 2 Accent 6" w:uiPriority="68"/>
+    <w:lsdException w:name="Medium Grid 3 Accent 6" w:uiPriority="69"/>
+    <w:lsdException w:name="Dark List Accent 6" w:uiPriority="70"/>
+    <w:lsdException w:name="Colorful Shading Accent 6" w:uiPriority="71"/>
+    <w:lsdException w:name="Colorful List Accent 6" w:uiPriority="72"/>
+    <w:lsdException w:name="Colorful Grid Accent 6" w:uiPriority="73"/>
+    <w:lsdException w:name="Subtle Emphasis" w:uiPriority="19" w:qFormat="1"/>
+    <w:lsdException w:name="Intense Emphasis" w:uiPriority="21" w:qFormat="1"/>
+    <w:lsdException w:name="Subtle Reference" w:uiPriority="31" w:qFormat="1"/>
+    <w:lsdException w:name="Intense Reference" w:uiPriority="32" w:qFormat="1"/>
+    <w:lsdException w:name="Book Title" w:uiPriority="33" w:qFormat="1"/>
+    <w:lsdException w:name="Bibliography" w:semiHidden="1" w:uiPriority="37" w:unhideWhenUsed="1"/>
+    <w:lsdException w:name="TOC Heading" w:semiHidden="1" w:uiPriority="39" w:unhideWhenUsed="1" w:qFormat="1"/>
+    <w:lsdException w:name="Plain Table 1" w:uiPriority="41"/>
+    <w:lsdException w:name="Plain Table 2" w:uiPriority="42"/>
+    <w:lsdException w:name="Plain Table 3" w:uiPriority="43"/>
+    <w:lsdException w:name="Plain Table 4" w:uiPriority="44"/>
+    <w:lsdException w:name="Plain Table 5" w:uiPriority="45"/>
+    <w:lsdException w:name="Grid Table Light" w:uiPriority="40"/>
+    <w:lsdException w:name="Grid Table 1 Light" w:uiPriority="46"/>
+    <w:lsdException w:name="Grid Table 2" w:uiPriority="47"/>
+    <w:lsdException w:name="Grid Table 3" w:uiPriority="48"/>
+    <w:lsdException w:name="Grid Table 4" w:uiPriority="49"/>
+    <w:lsdException w:name="Grid Table 5 Dark" w:uiPriority="50"/>
+    <w:lsdException w:name="Grid Table 6 Colorful" w:uiPriority="51"/>
+    <w:lsdException w:name="Grid Table 7 Colorful" w:uiPriority="52"/>
+    <w:lsdException w:name="Grid Table 1 Light Accent 1" w:uiPriority="46"/>
+    <w:lsdException w:name="Grid Table 2 Accent 1" w:uiPriority="47"/>
+    <w:lsdException w:name="Grid Table 3 Accent 1" w:uiPriority="48"/>
+    <w:lsdException w:name="Grid Table 4 Accent 1" w:uiPriority="49"/>
+    <w:lsdException w:name="Grid Table 5 Dark Accent 1" w:uiPriority="50"/>
+    <w:lsdException w:name="Grid Table 6 Colorful Accent 1" w:uiPriority="51"/>
+    <w:lsdException w:name="Grid Table 7 Colorful Accent 1" w:uiPriority="52"/>
+    <w:lsdException w:name="Grid Table 1 Light Accent 2" w:uiPriority="46"/>
+    <w:lsdException w:name="Grid Table 2 Accent 2" w:uiPriority="47"/>
+    <w:lsdException w:name="Grid Table 3 Accent 2" w:uiPriority="48"/>
+    <w:lsdException w:name="Grid Table 4 Accent 2" w:uiPriority="49"/>
+    <w:lsdException w:name="Grid Table 5 Dark Accent 2" w:uiPriority="50"/>
+    <w:lsdException w:name="Grid Table 6 Colorful Accent 2" w:uiPriority="51"/>
+    <w:lsdException w:name="Grid Table 7 Colorful Accent 2" w:uiPriority="52"/>
+    <w:lsdException w:name="Grid Table 1 Light Accent 3" w:uiPriority="46"/>
+    <w:lsdException w:name="Grid Table 2 Accent 3" w:uiPriority="47"/>
+    <w:lsdException w:name="Grid Table 3 Accent 3" w:uiPriority="48"/>
+    <w:lsdException w:name="Grid Table 4 Accent 3" w:uiPriority="49"/>
+    <w:lsdException w:name="Grid Table 5 Dark Accent 3" w:uiPriority="50"/>
+    <w:lsdException w:name="Grid Table 6 Colorful Accent 3" w:uiPriority="51"/>
+    <w:lsdException w:name="Grid Table 7 Colorful Accent 3" w:uiPriority="52"/>
+    <w:lsdException w:name="Grid Table 1 Light Accent 4" w:uiPriority="46"/>
+    <w:lsdException w:name="Grid Table 2 Accent 4" w:uiPriority="47"/>
+    <w:lsdException w:name="Grid Table 3 Accent 4" w:uiPriority="48"/>
+    <w:lsdException w:name="Grid Table 4 Accent 4" w:uiPriority="49"/>
+    <w:lsdException w:name="Grid Table 5 Dark Accent 4" w:uiPriority="50"/>
+    <w:lsdException w:name="Grid Table 6 Colorful Accent 4" w:uiPriority="51"/>
+    <w:lsdException w:name="Grid Table 7 Colorful Accent 4" w:uiPriority="52"/>
+    <w:lsdException w:name="Grid Table 1 Light Accent 5" w:uiPriority="46"/>
+    <w:lsdException w:name="Grid Table 2 Accent 5" w:uiPriority="47"/>
+    <w:lsdException w:name="Grid Table 3 Accent 5" w:uiPriority="48"/>
+    <w:lsdException w:name="Grid Table 4 Accent 5" w:uiPriority="49"/>
+    <w:lsdException w:name="Grid Table 5 Dark Accent 5" w:uiPriority="50"/>
+    <w:lsdException w:name="Grid Table 6 Colorful Accent 5" w:uiPriority="51"/>
+    <w:lsdException w:name="Grid Table 7 Colorful Accent 5" w:uiPriority="52"/>
+    <w:lsdException w:name="Grid Table 1 Light Accent 6" w:uiPriority="46"/>
+    <w:lsdException w:name="Grid Table 2 Accent 6" w:uiPriority="47"/>
+    <w:lsdException w:name="Grid Table 3 Accent 6" w:uiPriority="48"/>
+    <w:lsdException w:name="Grid Table 4 Accent 6" w:uiPriority="49"/>
+    <w:lsdException w:name="Grid Table 5 Dark Accent 6" w:uiPriority="50"/>
+    <w:lsdException w:name="Grid Table 6 Colorful Accent 6" w:uiPriority="51"/>
+    <w:lsdException w:name="Grid Table 7 Colorful Accent 6" w:uiPriority="52"/>
+    <w:lsdException w:name="List Table 1 Light" w:uiPriority="46"/>
+    <w:lsdException w:name="List Table 2" w:uiPriority="47"/>
+    <w:lsdException w:name="List Table 3" w:uiPriority="48"/>
+    <w:lsdException w:name="List Table 4" w:uiPriority="49"/>
+    <w:lsdException w:name="List Table 5 Dark" w:uiPriority="50"/>
+    <w:lsdException w:name="List Table 6 Colorful" w:uiPriority="51"/>
+    <w:lsdException w:name="List Table 7 Colorful" w:uiPriority="52"/>
+    <w:lsdException w:name="List Table 1 Light Accent 1" w:uiPriority="46"/>
+    <w:lsdException w:name="List Table 2 Accent 1" w:uiPriority="47"/>
+    <w:lsdException w:name="List Table 3 Accent 1" w:uiPriority="48"/>
+    <w:lsdException w:name="List Table 4 Accent 1" w:uiPriority="49"/>
+    <w:lsdException w:name="List Table 5 Dark Accent 1" w:uiPriority="50"/>
+    <w:lsdException w:name="List Table 6 Colorful Accent 1" w:uiPriority="51"/>
+    <w:lsdException w:name="List Table 7 Colorful Accent 1" w:uiPriority="52"/>
+    <w:lsdException w:name="List Table 1 Light Accent 2" w:uiPriority="46"/>
+    <w:lsdException w:name="List Table 2 Accent 2" w:uiPriority="47"/>
+    <w:lsdException w:name="List Table 3 Accent 2" w:uiPriority="48"/>
+    <w:lsdException w:name="List Table 4 Accent 2" w:uiPriority="49"/>
+    <w:lsdException w:name="List Table 5 Dark Accent 2" w:uiPriority="50"/>
+    <w:lsdException w:name="List Table 6 Colorful Accent 2" w:uiPriority="51"/>
+    <w:lsdException w:name="List Table 7 Colorful Accent 2" w:uiPriority="52"/>
+    <w:lsdException w:name="List Table 1 Light Accent 3" w:uiPriority="46"/>
+    <w:lsdException w:name="List Table 2 Accent 3" w:uiPriority="47"/>
+    <w:lsdException w:name="List Table 3 Accent 3" w:uiPriority="48"/>
+    <w:lsdException w:name="List Table 4 Accent 3" w:uiPriority="49"/>
+    <w:lsdException w:name="List Table 5 Dark Accent 3" w:uiPriority="50"/>
+    <w:lsdException w:name="List Table 6 Colorful Accent 3" w:uiPriority="51"/>
+    <w:lsdException w:name="List Table 7 Colorful Accent 3" w:uiPriority="52"/>
+    <w:lsdException w:name="List Table 1 Light Accent 4" w:uiPriority="46"/>
+    <w:lsdException w:name="List Table 2 Accent 4" w:uiPriority="47"/>
+    <w:lsdException w:name="List Table 3 Accent 4" w:uiPriority="48"/>
+    <w:lsdException w:name="List Table 4 Accent 4" w:uiPriority="49"/>
+    <w:lsdException w:name="List Table 5 Dark Accent 4" w:uiPriority="50"/>
+    <w:lsdException w:name="List Table 6 Colorful Accent 4" w:uiPriority="51"/>
+    <w:lsdException w:name="List Table 7 Colorful Accent 4" w:uiPriority="52"/>
+    <w:lsdException w:name="List Table 1 Light Accent 5" w:uiPriority="46"/>
+    <w:lsdException w:name="List Table 2 Accent 5" w:uiPriority="47"/>
+    <w:lsdException w:name="List Table 3 Accent 5" w:uiPriority="48"/>
+    <w:lsdException w:name="List Table 4 Accent 5" w:uiPriority="49"/>
+    <w:lsdException w:name="List Table 5 Dark Accent 5" w:uiPriority="50"/>
+    <w:lsdException w:name="List Table 6 Colorful Accent 5" w:uiPriority="51"/>
+    <w:lsdException w:name="List Table 7 Colorful Accent 5" w:uiPriority="52"/>
+    <w:lsdException w:name="List Table 1 Light Accent 6" w:uiPriority="46"/>
+    <w:lsdException w:name="List Table 2 Accent 6" w:uiPriority="47"/>
+    <w:lsdException w:name="List Table 3 Accent 6" w:uiPriority="48"/>
+    <w:lsdException w:name="List Table 4 Accent 6" w:uiPriority="49"/>
+    <w:lsdException w:name="List Table 5 Dark Accent 6" w:uiPriority="50"/>
+    <w:lsdException w:name="List Table 6 Colorful Accent 6" w:uiPriority="51"/>
+    <w:lsdException w:name="List Table 7 Colorful Accent 6" w:uiPriority="52"/>
+    <w:lsdException w:name="Mention" w:semiHidden="1" w:unhideWhenUsed="1"/>
+    <w:lsdException w:name="Smart Hyperlink" w:semiHidden="1" w:unhideWhenUsed="1"/>
+    <w:lsdException w:name="Hashtag" w:semiHidden="1" w:unhideWhenUsed="1"/>
+    <w:lsdException w:name="Unresolved Mention" w:semiHidden="1" w:unhideWhenUsed="1"/>
+    <w:lsdException w:name="Smart Link" w:semiHidden="1" w:unhideWhenUsed="1"/>
   </w:latentStyles>
   <w:style w:type="paragraph" w:default="1" w:styleId="Normal">
     <w:name w:val="Normal"/>
@@ -6591,7 +7182,6 @@
     <w:uiPriority w:val="99"/>
     <w:semiHidden/>
     <w:unhideWhenUsed/>
-    <w:qFormat/>
     <w:tblPr>
       <w:tblInd w:w="0" w:type="dxa"/>
       <w:tblCellMar>
@@ -6653,7 +7243,7 @@
       <w:szCs w:val="16"/>
     </w:rPr>
   </w:style>
-  <w:style w:type="paragraph" w:styleId="TtulodeTDC">
+  <w:style w:type="paragraph" w:styleId="TtuloTDC">
     <w:name w:val="TOC Heading"/>
     <w:basedOn w:val="Ttulo1"/>
     <w:next w:val="Normal"/>
@@ -6689,7 +7279,7 @@
       <w:u w:val="single"/>
     </w:rPr>
   </w:style>
-  <w:style w:type="paragraph" w:styleId="Epgrafe">
+  <w:style w:type="paragraph" w:styleId="Descripcin">
     <w:name w:val="caption"/>
     <w:basedOn w:val="Normal"/>
     <w:next w:val="Normal"/>

--- a/SistemasGestionEmpresarial/Instalación_Odoo.docx
+++ b/SistemasGestionEmpresarial/Instalación_Odoo.docx
@@ -6,12 +6,14 @@
       <w:pPr>
         <w:jc w:val="center"/>
         <w:rPr>
+          <w:color w:val="F79646" w:themeColor="accent6"/>
           <w:sz w:val="96"/>
           <w:szCs w:val="96"/>
         </w:rPr>
       </w:pPr>
       <w:r>
         <w:rPr>
+          <w:color w:val="F79646" w:themeColor="accent6"/>
           <w:sz w:val="96"/>
           <w:szCs w:val="96"/>
         </w:rPr>
@@ -118,12 +120,17 @@
         <w:p>
           <w:pPr>
             <w:pStyle w:val="TtuloTDC"/>
+            <w:jc w:val="both"/>
+            <w:rPr>
+              <w:color w:val="F79646" w:themeColor="accent6"/>
+            </w:rPr>
           </w:pPr>
-          <w:proofErr w:type="spellStart"/>
           <w:r>
-            <w:t>Indice</w:t>
+            <w:rPr>
+              <w:color w:val="F79646" w:themeColor="accent6"/>
+            </w:rPr>
+            <w:t>Índice</w:t>
           </w:r>
-          <w:proofErr w:type="spellEnd"/>
         </w:p>
         <w:p/>
         <w:p/>
@@ -151,51 +158,34 @@
           <w:r>
             <w:fldChar w:fldCharType="separate"/>
           </w:r>
-          <w:hyperlink w:anchor="_Toc150512872" w:history="1">
+          <w:hyperlink w:anchor="_Toc150853094" w:history="1">
             <w:r>
               <w:rPr>
                 <w:rStyle w:val="Hipervnculo"/>
                 <w:noProof/>
               </w:rPr>
-              <w:t>1.</w:t>
-            </w:r>
-            <w:r>
-              <w:rPr>
-                <w:rFonts w:eastAsiaTheme="minorEastAsia"/>
-                <w:noProof/>
-                <w:kern w:val="2"/>
-                <w:lang w:val="en-GB" w:eastAsia="en-GB"/>
-                <w14:ligatures w14:val="standardContextual"/>
+              <w:t>1.Instalación de Odoo en el equipo (Windows)</w:t>
+            </w:r>
+            <w:r>
+              <w:rPr>
+                <w:noProof/>
+                <w:webHidden/>
               </w:rPr>
               <w:tab/>
             </w:r>
             <w:r>
               <w:rPr>
-                <w:rStyle w:val="Hipervnculo"/>
-                <w:noProof/>
-              </w:rPr>
-              <w:t>Instalación de Odoo en el equipo (Windows)</w:t>
-            </w:r>
-            <w:r>
-              <w:rPr>
                 <w:noProof/>
                 <w:webHidden/>
               </w:rPr>
-              <w:tab/>
+              <w:fldChar w:fldCharType="begin"/>
             </w:r>
             <w:r>
               <w:rPr>
                 <w:noProof/>
                 <w:webHidden/>
               </w:rPr>
-              <w:fldChar w:fldCharType="begin"/>
-            </w:r>
-            <w:r>
-              <w:rPr>
-                <w:noProof/>
-                <w:webHidden/>
-              </w:rPr>
-              <w:instrText xml:space="preserve"> PAGEREF _Toc150512872 \h </w:instrText>
+              <w:instrText xml:space="preserve"> PAGEREF _Toc150853094 \h </w:instrText>
             </w:r>
             <w:r>
               <w:rPr>
@@ -241,51 +231,34 @@
               <w14:ligatures w14:val="standardContextual"/>
             </w:rPr>
           </w:pPr>
-          <w:hyperlink w:anchor="_Toc150512873" w:history="1">
+          <w:hyperlink w:anchor="_Toc150853095" w:history="1">
             <w:r>
               <w:rPr>
                 <w:rStyle w:val="Hipervnculo"/>
                 <w:noProof/>
               </w:rPr>
-              <w:t>2.</w:t>
-            </w:r>
-            <w:r>
-              <w:rPr>
-                <w:rFonts w:eastAsiaTheme="minorEastAsia"/>
-                <w:noProof/>
-                <w:kern w:val="2"/>
-                <w:lang w:val="en-GB" w:eastAsia="en-GB"/>
-                <w14:ligatures w14:val="standardContextual"/>
+              <w:t>2.Acceso una vez instalado</w:t>
+            </w:r>
+            <w:r>
+              <w:rPr>
+                <w:noProof/>
+                <w:webHidden/>
               </w:rPr>
               <w:tab/>
             </w:r>
             <w:r>
               <w:rPr>
-                <w:rStyle w:val="Hipervnculo"/>
-                <w:noProof/>
-              </w:rPr>
-              <w:t>Acceso una vez instalado</w:t>
-            </w:r>
-            <w:r>
-              <w:rPr>
                 <w:noProof/>
                 <w:webHidden/>
               </w:rPr>
-              <w:tab/>
+              <w:fldChar w:fldCharType="begin"/>
             </w:r>
             <w:r>
               <w:rPr>
                 <w:noProof/>
                 <w:webHidden/>
               </w:rPr>
-              <w:fldChar w:fldCharType="begin"/>
-            </w:r>
-            <w:r>
-              <w:rPr>
-                <w:noProof/>
-                <w:webHidden/>
-              </w:rPr>
-              <w:instrText xml:space="preserve"> PAGEREF _Toc150512873 \h </w:instrText>
+              <w:instrText xml:space="preserve"> PAGEREF _Toc150853095 \h </w:instrText>
             </w:r>
             <w:r>
               <w:rPr>
@@ -331,30 +304,86 @@
               <w14:ligatures w14:val="standardContextual"/>
             </w:rPr>
           </w:pPr>
-          <w:hyperlink w:anchor="_Toc150512874" w:history="1">
+          <w:hyperlink w:anchor="_Toc150853096" w:history="1">
             <w:r>
               <w:rPr>
                 <w:rStyle w:val="Hipervnculo"/>
                 <w:noProof/>
               </w:rPr>
-              <w:t>3.</w:t>
-            </w:r>
-            <w:r>
-              <w:rPr>
-                <w:rFonts w:eastAsiaTheme="minorEastAsia"/>
-                <w:noProof/>
-                <w:kern w:val="2"/>
-                <w:lang w:val="en-GB" w:eastAsia="en-GB"/>
-                <w14:ligatures w14:val="standardContextual"/>
+              <w:t>3.Gestión de la base datos</w:t>
+            </w:r>
+            <w:r>
+              <w:rPr>
+                <w:noProof/>
+                <w:webHidden/>
               </w:rPr>
               <w:tab/>
             </w:r>
             <w:r>
               <w:rPr>
+                <w:noProof/>
+                <w:webHidden/>
+              </w:rPr>
+              <w:fldChar w:fldCharType="begin"/>
+            </w:r>
+            <w:r>
+              <w:rPr>
+                <w:noProof/>
+                <w:webHidden/>
+              </w:rPr>
+              <w:instrText xml:space="preserve"> PAGEREF _Toc150853096 \h </w:instrText>
+            </w:r>
+            <w:r>
+              <w:rPr>
+                <w:noProof/>
+                <w:webHidden/>
+              </w:rPr>
+            </w:r>
+            <w:r>
+              <w:rPr>
+                <w:noProof/>
+                <w:webHidden/>
+              </w:rPr>
+              <w:fldChar w:fldCharType="separate"/>
+            </w:r>
+            <w:r>
+              <w:rPr>
+                <w:noProof/>
+                <w:webHidden/>
+              </w:rPr>
+              <w:t>8</w:t>
+            </w:r>
+            <w:r>
+              <w:rPr>
+                <w:noProof/>
+                <w:webHidden/>
+              </w:rPr>
+              <w:fldChar w:fldCharType="end"/>
+            </w:r>
+          </w:hyperlink>
+        </w:p>
+        <w:p>
+          <w:pPr>
+            <w:pStyle w:val="TDC1"/>
+            <w:tabs>
+              <w:tab w:val="left" w:pos="440"/>
+              <w:tab w:val="right" w:leader="dot" w:pos="8494"/>
+            </w:tabs>
+            <w:rPr>
+              <w:rFonts w:eastAsiaTheme="minorEastAsia"/>
+              <w:noProof/>
+              <w:kern w:val="2"/>
+              <w:lang w:val="en-GB" w:eastAsia="en-GB"/>
+              <w14:ligatures w14:val="standardContextual"/>
+            </w:rPr>
+          </w:pPr>
+          <w:hyperlink w:anchor="_Toc150853097" w:history="1">
+            <w:r>
+              <w:rPr>
                 <w:rStyle w:val="Hipervnculo"/>
                 <w:noProof/>
               </w:rPr>
-              <w:t>Gestión de la base datos</w:t>
+              <w:t>4.Configuración de Odoo</w:t>
             </w:r>
             <w:r>
               <w:rPr>
@@ -375,7 +404,7 @@
                 <w:noProof/>
                 <w:webHidden/>
               </w:rPr>
-              <w:instrText xml:space="preserve"> PAGEREF _Toc150512874 \h </w:instrText>
+              <w:instrText xml:space="preserve"> PAGEREF _Toc150853097 \h </w:instrText>
             </w:r>
             <w:r>
               <w:rPr>
@@ -395,7 +424,224 @@
                 <w:noProof/>
                 <w:webHidden/>
               </w:rPr>
-              <w:t>8</w:t>
+              <w:t>12</w:t>
+            </w:r>
+            <w:r>
+              <w:rPr>
+                <w:noProof/>
+                <w:webHidden/>
+              </w:rPr>
+              <w:fldChar w:fldCharType="end"/>
+            </w:r>
+          </w:hyperlink>
+        </w:p>
+        <w:p>
+          <w:pPr>
+            <w:pStyle w:val="TDC1"/>
+            <w:tabs>
+              <w:tab w:val="left" w:pos="440"/>
+              <w:tab w:val="right" w:leader="dot" w:pos="8494"/>
+            </w:tabs>
+            <w:rPr>
+              <w:rFonts w:eastAsiaTheme="minorEastAsia"/>
+              <w:noProof/>
+              <w:kern w:val="2"/>
+              <w:lang w:val="en-GB" w:eastAsia="en-GB"/>
+              <w14:ligatures w14:val="standardContextual"/>
+            </w:rPr>
+          </w:pPr>
+          <w:hyperlink w:anchor="_Toc150853098" w:history="1">
+            <w:r>
+              <w:rPr>
+                <w:rStyle w:val="Hipervnculo"/>
+                <w:noProof/>
+              </w:rPr>
+              <w:t>5.La instalación de las aplicaciones que has elegido y su funcionamiento con ejemplos</w:t>
+            </w:r>
+            <w:r>
+              <w:rPr>
+                <w:noProof/>
+                <w:webHidden/>
+              </w:rPr>
+              <w:tab/>
+            </w:r>
+            <w:r>
+              <w:rPr>
+                <w:noProof/>
+                <w:webHidden/>
+              </w:rPr>
+              <w:fldChar w:fldCharType="begin"/>
+            </w:r>
+            <w:r>
+              <w:rPr>
+                <w:noProof/>
+                <w:webHidden/>
+              </w:rPr>
+              <w:instrText xml:space="preserve"> PAGEREF _Toc150853098 \h </w:instrText>
+            </w:r>
+            <w:r>
+              <w:rPr>
+                <w:noProof/>
+                <w:webHidden/>
+              </w:rPr>
+            </w:r>
+            <w:r>
+              <w:rPr>
+                <w:noProof/>
+                <w:webHidden/>
+              </w:rPr>
+              <w:fldChar w:fldCharType="separate"/>
+            </w:r>
+            <w:r>
+              <w:rPr>
+                <w:noProof/>
+                <w:webHidden/>
+              </w:rPr>
+              <w:t>15</w:t>
+            </w:r>
+            <w:r>
+              <w:rPr>
+                <w:noProof/>
+                <w:webHidden/>
+              </w:rPr>
+              <w:fldChar w:fldCharType="end"/>
+            </w:r>
+          </w:hyperlink>
+        </w:p>
+        <w:p>
+          <w:pPr>
+            <w:pStyle w:val="TDC2"/>
+            <w:tabs>
+              <w:tab w:val="right" w:leader="dot" w:pos="8494"/>
+            </w:tabs>
+            <w:rPr>
+              <w:rFonts w:eastAsiaTheme="minorEastAsia"/>
+              <w:noProof/>
+              <w:kern w:val="2"/>
+              <w:lang w:val="en-GB" w:eastAsia="en-GB"/>
+              <w14:ligatures w14:val="standardContextual"/>
+            </w:rPr>
+          </w:pPr>
+          <w:hyperlink w:anchor="_Toc150853099" w:history="1">
+            <w:r>
+              <w:rPr>
+                <w:rStyle w:val="Hipervnculo"/>
+                <w:noProof/>
+              </w:rPr>
+              <w:t>5.1 Sitio Web</w:t>
+            </w:r>
+            <w:r>
+              <w:rPr>
+                <w:noProof/>
+                <w:webHidden/>
+              </w:rPr>
+              <w:tab/>
+            </w:r>
+            <w:r>
+              <w:rPr>
+                <w:noProof/>
+                <w:webHidden/>
+              </w:rPr>
+              <w:fldChar w:fldCharType="begin"/>
+            </w:r>
+            <w:r>
+              <w:rPr>
+                <w:noProof/>
+                <w:webHidden/>
+              </w:rPr>
+              <w:instrText xml:space="preserve"> PAGEREF _Toc150853099 \h </w:instrText>
+            </w:r>
+            <w:r>
+              <w:rPr>
+                <w:noProof/>
+                <w:webHidden/>
+              </w:rPr>
+            </w:r>
+            <w:r>
+              <w:rPr>
+                <w:noProof/>
+                <w:webHidden/>
+              </w:rPr>
+              <w:fldChar w:fldCharType="separate"/>
+            </w:r>
+            <w:r>
+              <w:rPr>
+                <w:noProof/>
+                <w:webHidden/>
+              </w:rPr>
+              <w:t>15</w:t>
+            </w:r>
+            <w:r>
+              <w:rPr>
+                <w:noProof/>
+                <w:webHidden/>
+              </w:rPr>
+              <w:fldChar w:fldCharType="end"/>
+            </w:r>
+          </w:hyperlink>
+        </w:p>
+        <w:p>
+          <w:pPr>
+            <w:pStyle w:val="TDC2"/>
+            <w:tabs>
+              <w:tab w:val="right" w:leader="dot" w:pos="8494"/>
+            </w:tabs>
+            <w:rPr>
+              <w:rFonts w:eastAsiaTheme="minorEastAsia"/>
+              <w:noProof/>
+              <w:kern w:val="2"/>
+              <w:lang w:val="en-GB" w:eastAsia="en-GB"/>
+              <w14:ligatures w14:val="standardContextual"/>
+            </w:rPr>
+          </w:pPr>
+          <w:hyperlink w:anchor="_Toc150853100" w:history="1">
+            <w:r>
+              <w:rPr>
+                <w:rStyle w:val="Hipervnculo"/>
+                <w:noProof/>
+              </w:rPr>
+              <w:t>5.2 Ventas</w:t>
+            </w:r>
+            <w:r>
+              <w:rPr>
+                <w:noProof/>
+                <w:webHidden/>
+              </w:rPr>
+              <w:tab/>
+            </w:r>
+            <w:r>
+              <w:rPr>
+                <w:noProof/>
+                <w:webHidden/>
+              </w:rPr>
+              <w:fldChar w:fldCharType="begin"/>
+            </w:r>
+            <w:r>
+              <w:rPr>
+                <w:noProof/>
+                <w:webHidden/>
+              </w:rPr>
+              <w:instrText xml:space="preserve"> PAGEREF _Toc150853100 \h </w:instrText>
+            </w:r>
+            <w:r>
+              <w:rPr>
+                <w:noProof/>
+                <w:webHidden/>
+              </w:rPr>
+            </w:r>
+            <w:r>
+              <w:rPr>
+                <w:noProof/>
+                <w:webHidden/>
+              </w:rPr>
+              <w:fldChar w:fldCharType="separate"/>
+            </w:r>
+            <w:r>
+              <w:rPr>
+                <w:noProof/>
+                <w:webHidden/>
+              </w:rPr>
+              <w:t>20</w:t>
             </w:r>
             <w:r>
               <w:rPr>
@@ -420,13 +666,13 @@
               <w14:ligatures w14:val="standardContextual"/>
             </w:rPr>
           </w:pPr>
-          <w:hyperlink w:anchor="_Toc150512875" w:history="1">
+          <w:hyperlink w:anchor="_Toc150853101" w:history="1">
             <w:r>
               <w:rPr>
                 <w:rStyle w:val="Hipervnculo"/>
                 <w:noProof/>
               </w:rPr>
-              <w:t>4. Configuración de Odoo</w:t>
+              <w:t>6.Utilización de Odoo desde otros equipos</w:t>
             </w:r>
             <w:r>
               <w:rPr>
@@ -447,7 +693,7 @@
                 <w:noProof/>
                 <w:webHidden/>
               </w:rPr>
-              <w:instrText xml:space="preserve"> PAGEREF _Toc150512875 \h </w:instrText>
+              <w:instrText xml:space="preserve"> PAGEREF _Toc150853101 \h </w:instrText>
             </w:r>
             <w:r>
               <w:rPr>
@@ -467,7 +713,7 @@
                 <w:noProof/>
                 <w:webHidden/>
               </w:rPr>
-              <w:t>12</w:t>
+              <w:t>29</w:t>
             </w:r>
             <w:r>
               <w:rPr>
@@ -492,13 +738,13 @@
               <w14:ligatures w14:val="standardContextual"/>
             </w:rPr>
           </w:pPr>
-          <w:hyperlink w:anchor="_Toc150512876" w:history="1">
+          <w:hyperlink w:anchor="_Toc150853102" w:history="1">
             <w:r>
               <w:rPr>
                 <w:rStyle w:val="Hipervnculo"/>
                 <w:noProof/>
               </w:rPr>
-              <w:t>5. La instalación de las aplicaciones que has elegido y su funcionamiento con ejemplos</w:t>
+              <w:t>7.Extensión de las funcionalidades de Odoo</w:t>
             </w:r>
             <w:r>
               <w:rPr>
@@ -519,7 +765,7 @@
                 <w:noProof/>
                 <w:webHidden/>
               </w:rPr>
-              <w:instrText xml:space="preserve"> PAGEREF _Toc150512876 \h </w:instrText>
+              <w:instrText xml:space="preserve"> PAGEREF _Toc150853102 \h </w:instrText>
             </w:r>
             <w:r>
               <w:rPr>
@@ -539,151 +785,7 @@
                 <w:noProof/>
                 <w:webHidden/>
               </w:rPr>
-              <w:t>15</w:t>
-            </w:r>
-            <w:r>
-              <w:rPr>
-                <w:noProof/>
-                <w:webHidden/>
-              </w:rPr>
-              <w:fldChar w:fldCharType="end"/>
-            </w:r>
-          </w:hyperlink>
-        </w:p>
-        <w:p>
-          <w:pPr>
-            <w:pStyle w:val="TDC2"/>
-            <w:tabs>
-              <w:tab w:val="right" w:leader="dot" w:pos="8494"/>
-            </w:tabs>
-            <w:rPr>
-              <w:rFonts w:eastAsiaTheme="minorEastAsia"/>
-              <w:noProof/>
-              <w:kern w:val="2"/>
-              <w:lang w:val="en-GB" w:eastAsia="en-GB"/>
-              <w14:ligatures w14:val="standardContextual"/>
-            </w:rPr>
-          </w:pPr>
-          <w:hyperlink w:anchor="_Toc150512877" w:history="1">
-            <w:r>
-              <w:rPr>
-                <w:rStyle w:val="Hipervnculo"/>
-                <w:noProof/>
-              </w:rPr>
-              <w:t>5.1 Sitio Web</w:t>
-            </w:r>
-            <w:r>
-              <w:rPr>
-                <w:noProof/>
-                <w:webHidden/>
-              </w:rPr>
-              <w:tab/>
-            </w:r>
-            <w:r>
-              <w:rPr>
-                <w:noProof/>
-                <w:webHidden/>
-              </w:rPr>
-              <w:fldChar w:fldCharType="begin"/>
-            </w:r>
-            <w:r>
-              <w:rPr>
-                <w:noProof/>
-                <w:webHidden/>
-              </w:rPr>
-              <w:instrText xml:space="preserve"> PAGEREF _Toc150512877 \h </w:instrText>
-            </w:r>
-            <w:r>
-              <w:rPr>
-                <w:noProof/>
-                <w:webHidden/>
-              </w:rPr>
-            </w:r>
-            <w:r>
-              <w:rPr>
-                <w:noProof/>
-                <w:webHidden/>
-              </w:rPr>
-              <w:fldChar w:fldCharType="separate"/>
-            </w:r>
-            <w:r>
-              <w:rPr>
-                <w:noProof/>
-                <w:webHidden/>
-              </w:rPr>
-              <w:t>15</w:t>
-            </w:r>
-            <w:r>
-              <w:rPr>
-                <w:noProof/>
-                <w:webHidden/>
-              </w:rPr>
-              <w:fldChar w:fldCharType="end"/>
-            </w:r>
-          </w:hyperlink>
-        </w:p>
-        <w:p>
-          <w:pPr>
-            <w:pStyle w:val="TDC2"/>
-            <w:tabs>
-              <w:tab w:val="right" w:leader="dot" w:pos="8494"/>
-            </w:tabs>
-            <w:rPr>
-              <w:rFonts w:eastAsiaTheme="minorEastAsia"/>
-              <w:noProof/>
-              <w:kern w:val="2"/>
-              <w:lang w:val="en-GB" w:eastAsia="en-GB"/>
-              <w14:ligatures w14:val="standardContextual"/>
-            </w:rPr>
-          </w:pPr>
-          <w:hyperlink w:anchor="_Toc150512878" w:history="1">
-            <w:r>
-              <w:rPr>
-                <w:rStyle w:val="Hipervnculo"/>
-                <w:noProof/>
-              </w:rPr>
-              <w:t>5.2 Ventas</w:t>
-            </w:r>
-            <w:r>
-              <w:rPr>
-                <w:noProof/>
-                <w:webHidden/>
-              </w:rPr>
-              <w:tab/>
-            </w:r>
-            <w:r>
-              <w:rPr>
-                <w:noProof/>
-                <w:webHidden/>
-              </w:rPr>
-              <w:fldChar w:fldCharType="begin"/>
-            </w:r>
-            <w:r>
-              <w:rPr>
-                <w:noProof/>
-                <w:webHidden/>
-              </w:rPr>
-              <w:instrText xml:space="preserve"> PAGEREF _Toc150512878 \h </w:instrText>
-            </w:r>
-            <w:r>
-              <w:rPr>
-                <w:noProof/>
-                <w:webHidden/>
-              </w:rPr>
-            </w:r>
-            <w:r>
-              <w:rPr>
-                <w:noProof/>
-                <w:webHidden/>
-              </w:rPr>
-              <w:fldChar w:fldCharType="separate"/>
-            </w:r>
-            <w:r>
-              <w:rPr>
-                <w:noProof/>
-                <w:webHidden/>
-              </w:rPr>
-              <w:t>20</w:t>
+              <w:t>33</w:t>
             </w:r>
             <w:r>
               <w:rPr>
@@ -708,13 +810,13 @@
               <w14:ligatures w14:val="standardContextual"/>
             </w:rPr>
           </w:pPr>
-          <w:hyperlink w:anchor="_Toc150512879" w:history="1">
+          <w:hyperlink w:anchor="_Toc150853103" w:history="1">
             <w:r>
               <w:rPr>
                 <w:rStyle w:val="Hipervnculo"/>
                 <w:noProof/>
               </w:rPr>
-              <w:t>6. Utilización de Odoo desde otros equipos</w:t>
+              <w:t>8.Conclusión</w:t>
             </w:r>
             <w:r>
               <w:rPr>
@@ -735,7 +837,7 @@
                 <w:noProof/>
                 <w:webHidden/>
               </w:rPr>
-              <w:instrText xml:space="preserve"> PAGEREF _Toc150512879 \h </w:instrText>
+              <w:instrText xml:space="preserve"> PAGEREF _Toc150853103 \h </w:instrText>
             </w:r>
             <w:r>
               <w:rPr>
@@ -755,7 +857,7 @@
                 <w:noProof/>
                 <w:webHidden/>
               </w:rPr>
-              <w:t>29</w:t>
+              <w:t>34</w:t>
             </w:r>
             <w:r>
               <w:rPr>
@@ -780,13 +882,13 @@
               <w14:ligatures w14:val="standardContextual"/>
             </w:rPr>
           </w:pPr>
-          <w:hyperlink w:anchor="_Toc150512880" w:history="1">
+          <w:hyperlink w:anchor="_Toc150853104" w:history="1">
             <w:r>
               <w:rPr>
                 <w:rStyle w:val="Hipervnculo"/>
                 <w:noProof/>
               </w:rPr>
-              <w:t>7. Extensión de las funcionalidades de Odoo</w:t>
+              <w:t>9.Bibliografía</w:t>
             </w:r>
             <w:r>
               <w:rPr>
@@ -807,7 +909,7 @@
                 <w:noProof/>
                 <w:webHidden/>
               </w:rPr>
-              <w:instrText xml:space="preserve"> PAGEREF _Toc150512880 \h </w:instrText>
+              <w:instrText xml:space="preserve"> PAGEREF _Toc150853104 \h </w:instrText>
             </w:r>
             <w:r>
               <w:rPr>
@@ -827,79 +929,7 @@
                 <w:noProof/>
                 <w:webHidden/>
               </w:rPr>
-              <w:t>33</w:t>
-            </w:r>
-            <w:r>
-              <w:rPr>
-                <w:noProof/>
-                <w:webHidden/>
-              </w:rPr>
-              <w:fldChar w:fldCharType="end"/>
-            </w:r>
-          </w:hyperlink>
-        </w:p>
-        <w:p>
-          <w:pPr>
-            <w:pStyle w:val="TDC1"/>
-            <w:tabs>
-              <w:tab w:val="right" w:leader="dot" w:pos="8494"/>
-            </w:tabs>
-            <w:rPr>
-              <w:rFonts w:eastAsiaTheme="minorEastAsia"/>
-              <w:noProof/>
-              <w:kern w:val="2"/>
-              <w:lang w:val="en-GB" w:eastAsia="en-GB"/>
-              <w14:ligatures w14:val="standardContextual"/>
-            </w:rPr>
-          </w:pPr>
-          <w:hyperlink w:anchor="_Toc150512881" w:history="1">
-            <w:r>
-              <w:rPr>
-                <w:rStyle w:val="Hipervnculo"/>
-                <w:noProof/>
-              </w:rPr>
-              <w:t>8. Conclusión</w:t>
-            </w:r>
-            <w:r>
-              <w:rPr>
-                <w:noProof/>
-                <w:webHidden/>
-              </w:rPr>
-              <w:tab/>
-            </w:r>
-            <w:r>
-              <w:rPr>
-                <w:noProof/>
-                <w:webHidden/>
-              </w:rPr>
-              <w:fldChar w:fldCharType="begin"/>
-            </w:r>
-            <w:r>
-              <w:rPr>
-                <w:noProof/>
-                <w:webHidden/>
-              </w:rPr>
-              <w:instrText xml:space="preserve"> PAGEREF _Toc150512881 \h </w:instrText>
-            </w:r>
-            <w:r>
-              <w:rPr>
-                <w:noProof/>
-                <w:webHidden/>
-              </w:rPr>
-            </w:r>
-            <w:r>
-              <w:rPr>
-                <w:noProof/>
-                <w:webHidden/>
-              </w:rPr>
-              <w:fldChar w:fldCharType="separate"/>
-            </w:r>
-            <w:r>
-              <w:rPr>
-                <w:noProof/>
-                <w:webHidden/>
-              </w:rPr>
-              <w:t>34</w:t>
+              <w:t>35</w:t>
             </w:r>
             <w:r>
               <w:rPr>
@@ -934,13 +964,6 @@
     <w:p/>
     <w:p/>
     <w:p/>
-    <w:p/>
-    <w:p/>
-    <w:p>
-      <w:pPr>
-        <w:jc w:val="both"/>
-      </w:pPr>
-    </w:p>
     <w:p>
       <w:pPr>
         <w:pStyle w:val="Ttulo1"/>
@@ -949,17 +972,29 @@
           <w:numId w:val="1"/>
         </w:numPr>
         <w:jc w:val="both"/>
-      </w:pPr>
-      <w:bookmarkStart w:id="0" w:name="_Toc150512872"/>
-      <w:r>
+        <w:rPr>
+          <w:color w:val="F79646" w:themeColor="accent6"/>
+        </w:rPr>
+      </w:pPr>
+      <w:bookmarkStart w:id="0" w:name="_Toc150853094"/>
+      <w:r>
+        <w:rPr>
+          <w:color w:val="F79646" w:themeColor="accent6"/>
+        </w:rPr>
         <w:t xml:space="preserve">Instalación de </w:t>
       </w:r>
       <w:proofErr w:type="spellStart"/>
       <w:r>
+        <w:rPr>
+          <w:color w:val="F79646" w:themeColor="accent6"/>
+        </w:rPr>
         <w:t>Odoo</w:t>
       </w:r>
       <w:proofErr w:type="spellEnd"/>
       <w:r>
+        <w:rPr>
+          <w:color w:val="F79646" w:themeColor="accent6"/>
+        </w:rPr>
         <w:t xml:space="preserve"> en el equipo (Windows)</w:t>
       </w:r>
       <w:bookmarkEnd w:id="0"/>
@@ -1294,7 +1329,15 @@
         <w:jc w:val="both"/>
       </w:pPr>
       <w:r>
-        <w:t xml:space="preserve">A continuación se debe localizar el directorio de instalación. </w:t>
+        <w:t xml:space="preserve">A </w:t>
+      </w:r>
+      <w:proofErr w:type="gramStart"/>
+      <w:r>
+        <w:t>continuación</w:t>
+      </w:r>
+      <w:proofErr w:type="gramEnd"/>
+      <w:r>
+        <w:t xml:space="preserve"> se debe localizar el directorio de instalación. </w:t>
       </w:r>
     </w:p>
     <w:p>
@@ -1484,7 +1527,15 @@
       </w:r>
       <w:proofErr w:type="spellEnd"/>
       <w:r>
-        <w:t>, sería recomendable además poner un correo electrónico que aunque no usemos podamos acceder por si acaso hay que recuperar</w:t>
+        <w:t xml:space="preserve">, sería recomendable además poner un correo electrónico </w:t>
+      </w:r>
+      <w:proofErr w:type="gramStart"/>
+      <w:r>
+        <w:t>que</w:t>
+      </w:r>
+      <w:proofErr w:type="gramEnd"/>
+      <w:r>
+        <w:t xml:space="preserve"> aunque no usemos podamos acceder por si acaso hay que recuperar</w:t>
       </w:r>
       <w:r>
         <w:t xml:space="preserve"> alguna información.</w:t>
@@ -1522,7 +1573,15 @@
         <w:jc w:val="both"/>
       </w:pPr>
       <w:r>
-        <w:t xml:space="preserve">Es interesante remarcar que aunque todos estos recursos los estamos instalando en los archivos locales, tanto </w:t>
+        <w:t xml:space="preserve">Es interesante remarcar </w:t>
+      </w:r>
+      <w:proofErr w:type="gramStart"/>
+      <w:r>
+        <w:t>que</w:t>
+      </w:r>
+      <w:proofErr w:type="gramEnd"/>
+      <w:r>
+        <w:t xml:space="preserve"> aunque todos estos recursos los estamos instalando en los archivos locales, tanto </w:t>
       </w:r>
       <w:proofErr w:type="spellStart"/>
       <w:r>
@@ -1626,9 +1685,15 @@
           <w:numId w:val="1"/>
         </w:numPr>
         <w:jc w:val="both"/>
-      </w:pPr>
-      <w:bookmarkStart w:id="1" w:name="_Toc150512873"/>
-      <w:r>
+        <w:rPr>
+          <w:color w:val="F79646" w:themeColor="accent6"/>
+        </w:rPr>
+      </w:pPr>
+      <w:bookmarkStart w:id="1" w:name="_Toc150853095"/>
+      <w:r>
+        <w:rPr>
+          <w:color w:val="F79646" w:themeColor="accent6"/>
+        </w:rPr>
         <w:t>Acceso una vez instalado</w:t>
       </w:r>
       <w:bookmarkEnd w:id="1"/>
@@ -1687,7 +1752,7 @@
           <w:lang w:eastAsia="es-ES"/>
         </w:rPr>
         <w:drawing>
-          <wp:anchor distT="0" distB="0" distL="114300" distR="114300" simplePos="0" relativeHeight="251656704" behindDoc="1" locked="0" layoutInCell="1" allowOverlap="1" wp14:anchorId="5F72D277" wp14:editId="5300FFE3">
+          <wp:anchor distT="0" distB="0" distL="114300" distR="114300" simplePos="0" relativeHeight="251656192" behindDoc="1" locked="0" layoutInCell="1" allowOverlap="1" wp14:anchorId="5F72D277" wp14:editId="5300FFE3">
             <wp:simplePos x="0" y="0"/>
             <wp:positionH relativeFrom="column">
               <wp:posOffset>615315</wp:posOffset>
@@ -2145,9 +2210,15 @@
           <w:numId w:val="1"/>
         </w:numPr>
         <w:jc w:val="both"/>
-      </w:pPr>
-      <w:bookmarkStart w:id="2" w:name="_Toc150512874"/>
-      <w:r>
+        <w:rPr>
+          <w:color w:val="F79646" w:themeColor="accent6"/>
+        </w:rPr>
+      </w:pPr>
+      <w:bookmarkStart w:id="2" w:name="_Toc150853096"/>
+      <w:r>
+        <w:rPr>
+          <w:color w:val="F79646" w:themeColor="accent6"/>
+        </w:rPr>
         <w:t>Gestión de la base datos</w:t>
       </w:r>
       <w:bookmarkEnd w:id="2"/>
@@ -2364,7 +2435,15 @@
         <w:jc w:val="both"/>
       </w:pPr>
       <w:r>
-        <w:t>Como se puede ver hay varias opciones disponibles. Para la base de datos que tenemos podemos hacer una copia de seguridad, duplicarla o borrarla. Además tenemos tres opciones aparte. Con la primera creamos otra base de datos de cero:</w:t>
+        <w:t xml:space="preserve">Como se puede ver hay varias opciones disponibles. Para la base de datos que tenemos podemos hacer una copia de seguridad, duplicarla o borrarla. </w:t>
+      </w:r>
+      <w:proofErr w:type="gramStart"/>
+      <w:r>
+        <w:t>Además</w:t>
+      </w:r>
+      <w:proofErr w:type="gramEnd"/>
+      <w:r>
+        <w:t xml:space="preserve"> tenemos tres opciones aparte. Con la primera creamos otra base de datos de cero:</w:t>
       </w:r>
     </w:p>
     <w:p>
@@ -2453,12 +2532,17 @@
         <w:t xml:space="preserve"> master </w:t>
       </w:r>
       <w:proofErr w:type="spellStart"/>
+      <w:proofErr w:type="gramStart"/>
       <w:r>
         <w:t>key</w:t>
       </w:r>
       <w:proofErr w:type="spellEnd"/>
       <w:r>
-        <w:t xml:space="preserve">(Creada durante la instalación de </w:t>
+        <w:t>(</w:t>
+      </w:r>
+      <w:proofErr w:type="gramEnd"/>
+      <w:r>
+        <w:t xml:space="preserve">Creada durante la instalación de </w:t>
       </w:r>
       <w:proofErr w:type="spellStart"/>
       <w:r>
@@ -2688,29 +2772,35 @@
     </w:p>
     <w:p>
       <w:pPr>
-        <w:jc w:val="both"/>
-        <w:rPr>
-          <w:u w:val="single"/>
-        </w:rPr>
-      </w:pPr>
-    </w:p>
-    <w:p>
-      <w:pPr>
         <w:pStyle w:val="Ttulo1"/>
-        <w:jc w:val="both"/>
-      </w:pPr>
-      <w:bookmarkStart w:id="3" w:name="_Toc150512875"/>
-      <w:r>
-        <w:t>4.</w:t>
-      </w:r>
-      <w:r>
+        <w:numPr>
+          <w:ilvl w:val="0"/>
+          <w:numId w:val="1"/>
+        </w:numPr>
+        <w:jc w:val="both"/>
+        <w:rPr>
+          <w:color w:val="F79646" w:themeColor="accent6"/>
+        </w:rPr>
+      </w:pPr>
+      <w:r>
+        <w:rPr>
+          <w:color w:val="F79646" w:themeColor="accent6"/>
+        </w:rPr>
+        <w:lastRenderedPageBreak/>
         <w:t xml:space="preserve"> </w:t>
       </w:r>
-      <w:r>
+      <w:bookmarkStart w:id="3" w:name="_Toc150853097"/>
+      <w:r>
+        <w:rPr>
+          <w:color w:val="F79646" w:themeColor="accent6"/>
+        </w:rPr>
         <w:t xml:space="preserve">Configuración de </w:t>
       </w:r>
       <w:proofErr w:type="spellStart"/>
       <w:r>
+        <w:rPr>
+          <w:color w:val="F79646" w:themeColor="accent6"/>
+        </w:rPr>
         <w:t>Odoo</w:t>
       </w:r>
       <w:bookmarkEnd w:id="3"/>
@@ -3146,7 +3236,15 @@
         <w:jc w:val="both"/>
       </w:pPr>
       <w:r>
-        <w:t>Debajo de las opciones generales están las diferentes aplicaciones y sus configuraciones pero hablaremos de eso más adelante:</w:t>
+        <w:t xml:space="preserve">Debajo de las opciones generales están las diferentes aplicaciones y sus </w:t>
+      </w:r>
+      <w:proofErr w:type="gramStart"/>
+      <w:r>
+        <w:t>configuraciones</w:t>
+      </w:r>
+      <w:proofErr w:type="gramEnd"/>
+      <w:r>
+        <w:t xml:space="preserve"> pero hablaremos de eso más adelante:</w:t>
       </w:r>
     </w:p>
     <w:p>
@@ -3230,16 +3328,26 @@
     <w:p>
       <w:pPr>
         <w:pStyle w:val="Ttulo1"/>
-        <w:jc w:val="both"/>
-      </w:pPr>
-      <w:bookmarkStart w:id="4" w:name="_Toc150512876"/>
-      <w:r>
-        <w:t>5.</w:t>
-      </w:r>
-      <w:r>
+        <w:numPr>
+          <w:ilvl w:val="0"/>
+          <w:numId w:val="1"/>
+        </w:numPr>
+        <w:jc w:val="both"/>
+        <w:rPr>
+          <w:color w:val="F79646" w:themeColor="accent6"/>
+        </w:rPr>
+      </w:pPr>
+      <w:r>
+        <w:rPr>
+          <w:color w:val="F79646" w:themeColor="accent6"/>
+        </w:rPr>
         <w:t xml:space="preserve"> </w:t>
       </w:r>
-      <w:r>
+      <w:bookmarkStart w:id="4" w:name="_Toc150853098"/>
+      <w:r>
+        <w:rPr>
+          <w:color w:val="F79646" w:themeColor="accent6"/>
+        </w:rPr>
         <w:t>La instalación de las aplicaciones que has elegido y su funcionamiento con ejemplos</w:t>
       </w:r>
       <w:bookmarkEnd w:id="4"/>
@@ -3254,7 +3362,23 @@
         <w:jc w:val="both"/>
       </w:pPr>
       <w:r>
-        <w:t xml:space="preserve">Una vez llegados  a este punto ya podemos empezar a jugar con el programa. La primera de  las aplicaciones que he elegido es la de sitio web por su gran utilidad en diferentes negocios. Da igual lo que estés vendiendo, donde o como, siempre va a haber necesidad de una </w:t>
+        <w:t xml:space="preserve">Una vez </w:t>
+      </w:r>
+      <w:proofErr w:type="gramStart"/>
+      <w:r>
+        <w:t>llegados  a</w:t>
+      </w:r>
+      <w:proofErr w:type="gramEnd"/>
+      <w:r>
+        <w:t xml:space="preserve"> este punto ya podemos empezar a jugar con el programa. La primera </w:t>
+      </w:r>
+      <w:proofErr w:type="gramStart"/>
+      <w:r>
+        <w:t>de  las</w:t>
+      </w:r>
+      <w:proofErr w:type="gramEnd"/>
+      <w:r>
+        <w:t xml:space="preserve"> aplicaciones que he elegido es la de sitio web por su gran utilidad en diferentes negocios. Da igual lo que estés vendiendo, donde o como, siempre va a haber necesidad de una </w:t>
       </w:r>
       <w:r>
         <w:t>página</w:t>
@@ -3275,9 +3399,15 @@
       <w:pPr>
         <w:pStyle w:val="Ttulo2"/>
         <w:jc w:val="both"/>
-      </w:pPr>
-      <w:bookmarkStart w:id="5" w:name="_Toc150512877"/>
-      <w:r>
+        <w:rPr>
+          <w:color w:val="595959" w:themeColor="text1" w:themeTint="A6"/>
+        </w:rPr>
+      </w:pPr>
+      <w:bookmarkStart w:id="5" w:name="_Toc150853099"/>
+      <w:r>
+        <w:rPr>
+          <w:color w:val="595959" w:themeColor="text1" w:themeTint="A6"/>
+        </w:rPr>
         <w:t>5.1 Sitio Web</w:t>
       </w:r>
       <w:bookmarkEnd w:id="5"/>
@@ -3364,7 +3494,15 @@
         <w:t xml:space="preserve">La aplicación de sitio web funciona por bloques, </w:t>
       </w:r>
       <w:r>
-        <w:t>se estructura de una manera sencilla mediante la cual el usuario arrastra los diferentes modelos de bloques a las posiciones que considera oportunas. Al final las combinaciones que se pueden hacer son finitas y muchas páginas web serán similares unas a otras pero es el precio que hay que pagar por tener una aplicación accesible para todo el mundo.</w:t>
+        <w:t xml:space="preserve">se estructura de una manera sencilla mediante la cual el usuario arrastra los diferentes modelos de bloques a las posiciones que considera oportunas. Al final las combinaciones que se pueden hacer son finitas y muchas páginas web serán similares unas a </w:t>
+      </w:r>
+      <w:proofErr w:type="gramStart"/>
+      <w:r>
+        <w:t>otras</w:t>
+      </w:r>
+      <w:proofErr w:type="gramEnd"/>
+      <w:r>
+        <w:t xml:space="preserve"> pero es el precio que hay que pagar por tener una aplicación accesible para todo el mundo.</w:t>
       </w:r>
     </w:p>
     <w:p>
@@ -3533,6 +3671,9 @@
         <w:t>Como se puede ver en las anteriores imágenes</w:t>
       </w:r>
       <w:r>
+        <w:t xml:space="preserve"> 24 y 25</w:t>
+      </w:r>
+      <w:r>
         <w:t xml:space="preserve"> es tan sencillo como arrastrar y colocar, en las siguientes imágenes de muestra he creado un primer boceto con un Banner de empresa arriba y un Carrusel debajo que tiene diferentes diapositivas para pasar de una a otra.</w:t>
       </w:r>
     </w:p>
@@ -3638,7 +3779,7 @@
         </w:rPr>
         <w:lastRenderedPageBreak/>
         <w:drawing>
-          <wp:anchor distT="0" distB="0" distL="114300" distR="114300" simplePos="0" relativeHeight="251659264" behindDoc="0" locked="0" layoutInCell="1" allowOverlap="1" wp14:anchorId="1855C35D" wp14:editId="2D349550">
+          <wp:anchor distT="0" distB="0" distL="114300" distR="114300" simplePos="0" relativeHeight="251662336" behindDoc="0" locked="0" layoutInCell="1" allowOverlap="1" wp14:anchorId="1855C35D" wp14:editId="2D349550">
             <wp:simplePos x="0" y="0"/>
             <wp:positionH relativeFrom="column">
               <wp:posOffset>653415</wp:posOffset>
@@ -4032,9 +4173,15 @@
       <w:pPr>
         <w:pStyle w:val="Ttulo2"/>
         <w:jc w:val="both"/>
-      </w:pPr>
-      <w:bookmarkStart w:id="6" w:name="_Toc150512878"/>
-      <w:r>
+        <w:rPr>
+          <w:color w:val="595959" w:themeColor="text1" w:themeTint="A6"/>
+        </w:rPr>
+      </w:pPr>
+      <w:bookmarkStart w:id="6" w:name="_Toc150853100"/>
+      <w:r>
+        <w:rPr>
+          <w:color w:val="595959" w:themeColor="text1" w:themeTint="A6"/>
+        </w:rPr>
         <w:t>5.2 Ventas</w:t>
       </w:r>
       <w:bookmarkEnd w:id="6"/>
@@ -4250,7 +4397,15 @@
         <w:jc w:val="both"/>
       </w:pPr>
       <w:r>
-        <w:t xml:space="preserve">Al igual que en los presupuestos podemos comprobar el numero del pedido, la fecha en la que se realizó, el cliente que lo hizo y el comercial que lo gestionó. Y aquí además podemos comprobar la conexión entre las dos aplicaciones de </w:t>
+        <w:t xml:space="preserve">Al igual que en los presupuestos podemos comprobar el </w:t>
+      </w:r>
+      <w:proofErr w:type="spellStart"/>
+      <w:r>
+        <w:t>numero</w:t>
+      </w:r>
+      <w:proofErr w:type="spellEnd"/>
+      <w:r>
+        <w:t xml:space="preserve"> del pedido, la fecha en la que se realizó, el cliente que lo hizo y el comercial que lo gestionó. Y aquí además podemos comprobar la conexión entre las dos aplicaciones de </w:t>
       </w:r>
       <w:proofErr w:type="spellStart"/>
       <w:r>
@@ -4443,7 +4598,15 @@
         <w:t>Este nos permite comprobar los números que han realizado los diferentes equipos y desde que plataforma se han ido gestionando estos negocios. El módulo de ventas esta también relacionado estrechamente con el de empleados dado que la información de uno se transportará al otro permitiendo una gestión conjunta.</w:t>
       </w:r>
       <w:r>
-        <w:t xml:space="preserve"> Podemos encontrar los datos de estos empleados y podemos gestionar directamente los miembros desde aquí, transportando estos datos al modulo de empleados.</w:t>
+        <w:t xml:space="preserve"> Podemos encontrar los datos de estos empleados y podemos gestionar directamente los miembros desde aquí, transportando estos datos al </w:t>
+      </w:r>
+      <w:proofErr w:type="spellStart"/>
+      <w:r>
+        <w:t>modulo</w:t>
+      </w:r>
+      <w:proofErr w:type="spellEnd"/>
+      <w:r>
+        <w:t xml:space="preserve"> de empleados.</w:t>
       </w:r>
     </w:p>
     <w:p>
@@ -4787,7 +4950,15 @@
     </w:p>
     <w:p>
       <w:r>
-        <w:t xml:space="preserve">Como se puede comprobar esta es una vista amplia en la que el usuario puede ver  todo el catálogo con las partes importantes como son el nombre del producto, una pequeña miniatura con la que pre visualizar el producto, el código de identificación y el precio. Se pueden añadir productos a nuestro catálogo directamente. </w:t>
+        <w:t xml:space="preserve">Como se puede comprobar esta es una vista amplia en la que el usuario puede </w:t>
+      </w:r>
+      <w:proofErr w:type="gramStart"/>
+      <w:r>
+        <w:t>ver  todo</w:t>
+      </w:r>
+      <w:proofErr w:type="gramEnd"/>
+      <w:r>
+        <w:t xml:space="preserve"> el catálogo con las partes importantes como son el nombre del producto, una pequeña miniatura con la que pre visualizar el producto, el código de identificación y el precio. Se pueden añadir productos a nuestro catálogo directamente. </w:t>
       </w:r>
     </w:p>
     <w:p>
@@ -5039,7 +5210,15 @@
         <w:t xml:space="preserve"> </w:t>
       </w:r>
       <w:r>
-        <w:t>Por ejemplo en un escritorio con referencia DESK0005 (Imagen 40), se puede modificar los colores de las patas.</w:t>
+        <w:t xml:space="preserve">Por </w:t>
+      </w:r>
+      <w:proofErr w:type="gramStart"/>
+      <w:r>
+        <w:t>ejemplo</w:t>
+      </w:r>
+      <w:proofErr w:type="gramEnd"/>
+      <w:r>
+        <w:t xml:space="preserve"> en un escritorio con referencia DESK0005 (Imagen 40), se puede modificar los colores de las patas.</w:t>
       </w:r>
     </w:p>
     <w:p>
@@ -5224,13 +5403,21 @@
         <w:t>ejemplo.</w:t>
       </w:r>
       <w:r>
-        <w:t xml:space="preserve"> También podemos asignar un periodo de tiempo, en el que en Navidad por ejemplo se pueda pagar </w:t>
+        <w:t xml:space="preserve"> También podemos asignar un periodo de tiempo, en el que en Navidad por ejemplo se pueda </w:t>
+      </w:r>
+      <w:proofErr w:type="gramStart"/>
+      <w:r>
+        <w:t xml:space="preserve">pagar </w:t>
       </w:r>
       <w:r>
         <w:t xml:space="preserve"> </w:t>
       </w:r>
       <w:r>
-        <w:t>con una divisa diferente en Europa para hacer regalos internacionales. (Imagen 44)</w:t>
+        <w:t>con</w:t>
+      </w:r>
+      <w:proofErr w:type="gramEnd"/>
+      <w:r>
+        <w:t xml:space="preserve"> una divisa diferente en Europa para hacer regalos internacionales. (Imagen 44)</w:t>
       </w:r>
     </w:p>
     <w:p>
@@ -5660,17 +5847,41 @@
       <w:pPr>
         <w:pStyle w:val="Ttulo1"/>
         <w:jc w:val="both"/>
-      </w:pPr>
-      <w:bookmarkStart w:id="7" w:name="_Toc150512879"/>
-      <w:r>
-        <w:t xml:space="preserve">6. Utilización de </w:t>
+        <w:rPr>
+          <w:color w:val="F79646" w:themeColor="accent6"/>
+        </w:rPr>
+      </w:pPr>
+      <w:bookmarkStart w:id="7" w:name="_Toc150853101"/>
+      <w:r>
+        <w:rPr>
+          <w:color w:val="F79646" w:themeColor="accent6"/>
+        </w:rPr>
+        <w:t xml:space="preserve">6. </w:t>
+      </w:r>
+      <w:r>
+        <w:rPr>
+          <w:color w:val="F79646" w:themeColor="accent6"/>
+        </w:rPr>
+        <w:t xml:space="preserve"> </w:t>
+      </w:r>
+      <w:r>
+        <w:rPr>
+          <w:color w:val="F79646" w:themeColor="accent6"/>
+        </w:rPr>
+        <w:t xml:space="preserve">Utilización de </w:t>
       </w:r>
       <w:proofErr w:type="spellStart"/>
       <w:r>
+        <w:rPr>
+          <w:color w:val="F79646" w:themeColor="accent6"/>
+        </w:rPr>
         <w:t>Odoo</w:t>
       </w:r>
       <w:proofErr w:type="spellEnd"/>
       <w:r>
+        <w:rPr>
+          <w:color w:val="F79646" w:themeColor="accent6"/>
+        </w:rPr>
         <w:t xml:space="preserve"> desde otros equipos</w:t>
       </w:r>
       <w:bookmarkEnd w:id="7"/>
@@ -6346,13 +6557,34 @@
       <w:pPr>
         <w:pStyle w:val="Ttulo1"/>
         <w:jc w:val="both"/>
-      </w:pPr>
-      <w:bookmarkStart w:id="8" w:name="_Toc150512880"/>
-      <w:r>
-        <w:t xml:space="preserve">7. Extensión de las funcionalidades de </w:t>
+        <w:rPr>
+          <w:color w:val="F79646" w:themeColor="accent6"/>
+        </w:rPr>
+      </w:pPr>
+      <w:bookmarkStart w:id="8" w:name="_Toc150853102"/>
+      <w:r>
+        <w:rPr>
+          <w:color w:val="F79646" w:themeColor="accent6"/>
+        </w:rPr>
+        <w:t>7.</w:t>
+      </w:r>
+      <w:r>
+        <w:rPr>
+          <w:color w:val="F79646" w:themeColor="accent6"/>
+        </w:rPr>
+        <w:t xml:space="preserve"> </w:t>
+      </w:r>
+      <w:r>
+        <w:rPr>
+          <w:color w:val="F79646" w:themeColor="accent6"/>
+        </w:rPr>
+        <w:t xml:space="preserve"> Extensión de las funcionalidades de </w:t>
       </w:r>
       <w:proofErr w:type="spellStart"/>
       <w:r>
+        <w:rPr>
+          <w:color w:val="F79646" w:themeColor="accent6"/>
+        </w:rPr>
         <w:t>Odoo</w:t>
       </w:r>
       <w:bookmarkEnd w:id="8"/>
@@ -6483,10 +6715,28 @@
     <w:p>
       <w:pPr>
         <w:pStyle w:val="Ttulo1"/>
-      </w:pPr>
-      <w:bookmarkStart w:id="9" w:name="_Toc150512881"/>
-      <w:r>
-        <w:t>8. Conclusión</w:t>
+        <w:rPr>
+          <w:color w:val="F79646" w:themeColor="accent6"/>
+        </w:rPr>
+      </w:pPr>
+      <w:bookmarkStart w:id="9" w:name="_Toc150853103"/>
+      <w:r>
+        <w:rPr>
+          <w:color w:val="F79646" w:themeColor="accent6"/>
+        </w:rPr>
+        <w:t>8.</w:t>
+      </w:r>
+      <w:r>
+        <w:rPr>
+          <w:color w:val="F79646" w:themeColor="accent6"/>
+        </w:rPr>
+        <w:t xml:space="preserve"> </w:t>
+      </w:r>
+      <w:r>
+        <w:rPr>
+          <w:color w:val="F79646" w:themeColor="accent6"/>
+        </w:rPr>
+        <w:t xml:space="preserve"> Conclusión</w:t>
       </w:r>
       <w:bookmarkEnd w:id="9"/>
     </w:p>
@@ -6518,8 +6768,75 @@
         <w:t xml:space="preserve">contratiempo, la reinstalación es en muchas instancias dura y engorrosa. </w:t>
       </w:r>
     </w:p>
+    <w:p>
+      <w:pPr>
+        <w:jc w:val="both"/>
+      </w:pPr>
+    </w:p>
+    <w:p>
+      <w:pPr>
+        <w:jc w:val="both"/>
+      </w:pPr>
+    </w:p>
+    <w:p>
+      <w:pPr>
+        <w:jc w:val="both"/>
+      </w:pPr>
+    </w:p>
+    <w:p>
+      <w:pPr>
+        <w:jc w:val="both"/>
+      </w:pPr>
+    </w:p>
+    <w:p>
+      <w:pPr>
+        <w:pStyle w:val="Ttulo1"/>
+        <w:rPr>
+          <w:color w:val="F79646" w:themeColor="accent6"/>
+        </w:rPr>
+      </w:pPr>
+      <w:bookmarkStart w:id="10" w:name="_Toc150853104"/>
+      <w:r>
+        <w:rPr>
+          <w:color w:val="F79646" w:themeColor="accent6"/>
+        </w:rPr>
+        <w:lastRenderedPageBreak/>
+        <w:t>9.</w:t>
+      </w:r>
+      <w:r>
+        <w:rPr>
+          <w:color w:val="F79646" w:themeColor="accent6"/>
+        </w:rPr>
+        <w:t xml:space="preserve"> </w:t>
+      </w:r>
+      <w:r>
+        <w:rPr>
+          <w:color w:val="F79646" w:themeColor="accent6"/>
+        </w:rPr>
+        <w:t>Bibliografía</w:t>
+      </w:r>
+      <w:bookmarkEnd w:id="10"/>
+    </w:p>
+    <w:p/>
+    <w:p>
+      <w:pPr>
+        <w:jc w:val="both"/>
+      </w:pPr>
+      <w:r>
+        <w:t xml:space="preserve">Este documento se ha realizado utilizando capturas de elaboración propia de la aplicación </w:t>
+      </w:r>
+      <w:proofErr w:type="spellStart"/>
+      <w:r>
+        <w:t>Odoo</w:t>
+      </w:r>
+      <w:proofErr w:type="spellEnd"/>
+      <w:r>
+        <w:t>.</w:t>
+      </w:r>
+    </w:p>
     <w:sectPr>
-      <w:footerReference w:type="default" r:id="rId67"/>
+      <w:headerReference w:type="default" r:id="rId67"/>
+      <w:footerReference w:type="default" r:id="rId68"/>
       <w:pgSz w:w="11906" w:h="16838"/>
       <w:pgMar w:top="1417" w:right="1701" w:bottom="1417" w:left="1701" w:header="708" w:footer="708" w:gutter="0"/>
       <w:pgNumType w:start="0"/>
@@ -6627,6 +6944,28 @@
     </w:p>
   </w:footnote>
 </w:footnotes>
+</file>
+
+<file path=word/header1.xml><?xml version="1.0" encoding="utf-8"?>
+<w:hdr xmlns:wpc="http://schemas.microsoft.com/office/word/2010/wordprocessingCanvas" xmlns:cx="http://schemas.microsoft.com/office/drawing/2014/chartex" xmlns:cx1="http://schemas.microsoft.com/office/drawing/2015/9/8/chartex" xmlns:cx2="http://schemas.microsoft.com/office/drawing/2015/10/21/chartex" xmlns:cx3="http://schemas.microsoft.com/office/drawing/2016/5/9/chartex" xmlns:cx4="http://schemas.microsoft.com/office/drawing/2016/5/10/chartex" xmlns:cx5="http://schemas.microsoft.com/office/drawing/2016/5/11/chartex" xmlns:cx6="http://schemas.microsoft.com/office/drawing/2016/5/12/chartex" xmlns:cx7="http://schemas.microsoft.com/office/drawing/2016/5/13/chartex" xmlns:cx8="http://schemas.microsoft.com/office/drawing/2016/5/14/chartex" xmlns:mc="http://schemas.openxmlformats.org/markup-compatibility/2006" xmlns:aink="http://schemas.microsoft.com/office/drawing/2016/ink" xmlns:am3d="http://schemas.microsoft.com/office/drawing/2017/model3d" xmlns:o="urn:schemas-microsoft-com:office:office" xmlns:oel="http://schemas.microsoft.com/office/2019/extlst" xmlns:r="http://schemas.openxmlformats.org/officeDocument/2006/relationships" xmlns:m="http://schemas.openxmlformats.org/officeDocument/2006/math" xmlns:v="urn:schemas-microsoft-com:vml" xmlns:wp14="http://schemas.microsoft.com/office/word/2010/wordprocessingDrawing" xmlns:wp="http://schemas.openxmlformats.org/drawingml/2006/wordprocessingDrawing" xmlns:w10="urn:schemas-microsoft-com:office:word" xmlns:w="http://schemas.openxmlformats.org/wordprocessingml/2006/main" xmlns:w14="http://schemas.microsoft.com/office/word/2010/wordml" xmlns:w15="http://schemas.microsoft.com/office/word/2012/wordml" xmlns:w16cex="http://schemas.microsoft.com/office/word/2018/wordml/cex" xmlns:w16cid="http://schemas.microsoft.com/office/word/2016/wordml/cid" xmlns:w16="http://schemas.microsoft.com/office/word/2018/wordml" xmlns:w16sdtdh="http://schemas.microsoft.com/office/word/2020/wordml/sdtdatahash" xmlns:w16se="http://schemas.microsoft.com/office/word/2015/wordml/symex" xmlns:wpg="http://schemas.microsoft.com/office/word/2010/wordprocessingGroup" xmlns:wpi="http://schemas.microsoft.com/office/word/2010/wordprocessingInk" xmlns:wne="http://schemas.microsoft.com/office/word/2006/wordml" xmlns:wps="http://schemas.microsoft.com/office/word/2010/wordprocessingShape" mc:Ignorable="w14 w15 w16se w16cid w16 w16cex w16sdtdh wp14">
+  <w:p>
+    <w:pPr>
+      <w:pStyle w:val="Encabezado"/>
+    </w:pPr>
+    <w:r>
+      <w:tab/>
+    </w:r>
+    <w:r>
+      <w:tab/>
+      <w:t>Sergio Ramos Torres 2ªDAM DUAL</w:t>
+    </w:r>
+  </w:p>
+  <w:p>
+    <w:pPr>
+      <w:pStyle w:val="Encabezado"/>
+    </w:pPr>
+  </w:p>
+</w:hdr>
 </file>
 
 <file path=word/numbering.xml><?xml version="1.0" encoding="utf-8"?>
@@ -7314,7 +7653,6 @@
     <w:basedOn w:val="Normal"/>
     <w:link w:val="EncabezadoCar"/>
     <w:uiPriority w:val="99"/>
-    <w:semiHidden/>
     <w:unhideWhenUsed/>
     <w:rsid w:val="00E10088"/>
     <w:pPr>
@@ -7330,7 +7668,6 @@
     <w:basedOn w:val="Fuentedeprrafopredeter"/>
     <w:link w:val="Encabezado"/>
     <w:uiPriority w:val="99"/>
-    <w:semiHidden/>
     <w:rsid w:val="00E10088"/>
   </w:style>
   <w:style w:type="paragraph" w:styleId="Piedepgina">
